--- a/Mau_LVTN_BMDT_ver2.docx
+++ b/Mau_LVTN_BMDT_ver2.docx
@@ -797,7 +797,7 @@
         <w:pStyle w:val="ListParagraph"/>
         <w:numPr>
           <w:ilvl w:val="0"/>
-          <w:numId w:val="37"/>
+          <w:numId w:val="6"/>
         </w:numPr>
         <w:rPr>
           <w:rFonts w:cs="Times New Roman"/>
@@ -822,7 +822,7 @@
         <w:pStyle w:val="ListParagraph"/>
         <w:numPr>
           <w:ilvl w:val="1"/>
-          <w:numId w:val="37"/>
+          <w:numId w:val="6"/>
         </w:numPr>
         <w:rPr>
           <w:rFonts w:cs="Times New Roman"/>
@@ -846,7 +846,7 @@
         <w:pStyle w:val="ListParagraph"/>
         <w:numPr>
           <w:ilvl w:val="1"/>
-          <w:numId w:val="37"/>
+          <w:numId w:val="6"/>
         </w:numPr>
         <w:rPr>
           <w:rFonts w:cs="Times New Roman"/>
@@ -870,7 +870,7 @@
         <w:pStyle w:val="ListParagraph"/>
         <w:numPr>
           <w:ilvl w:val="0"/>
-          <w:numId w:val="37"/>
+          <w:numId w:val="6"/>
         </w:numPr>
         <w:rPr>
           <w:rFonts w:cs="Times New Roman"/>
@@ -894,7 +894,7 @@
         <w:pStyle w:val="ListParagraph"/>
         <w:numPr>
           <w:ilvl w:val="1"/>
-          <w:numId w:val="37"/>
+          <w:numId w:val="6"/>
         </w:numPr>
         <w:rPr>
           <w:rFonts w:cs="Times New Roman"/>
@@ -916,7 +916,7 @@
         <w:pStyle w:val="ListParagraph"/>
         <w:numPr>
           <w:ilvl w:val="1"/>
-          <w:numId w:val="37"/>
+          <w:numId w:val="6"/>
         </w:numPr>
         <w:rPr>
           <w:rFonts w:cs="Times New Roman"/>
@@ -938,7 +938,7 @@
         <w:pStyle w:val="ListParagraph"/>
         <w:numPr>
           <w:ilvl w:val="1"/>
-          <w:numId w:val="37"/>
+          <w:numId w:val="6"/>
         </w:numPr>
         <w:rPr>
           <w:rFonts w:cs="Times New Roman"/>
@@ -960,7 +960,7 @@
         <w:pStyle w:val="ListParagraph"/>
         <w:numPr>
           <w:ilvl w:val="1"/>
-          <w:numId w:val="37"/>
+          <w:numId w:val="6"/>
         </w:numPr>
         <w:rPr>
           <w:rFonts w:cs="Times New Roman"/>
@@ -982,7 +982,7 @@
         <w:pStyle w:val="ListParagraph"/>
         <w:numPr>
           <w:ilvl w:val="0"/>
-          <w:numId w:val="37"/>
+          <w:numId w:val="6"/>
         </w:numPr>
         <w:rPr>
           <w:rFonts w:cs="Times New Roman"/>
@@ -1006,7 +1006,7 @@
         <w:pStyle w:val="ListParagraph"/>
         <w:numPr>
           <w:ilvl w:val="0"/>
-          <w:numId w:val="37"/>
+          <w:numId w:val="6"/>
         </w:numPr>
         <w:rPr>
           <w:rFonts w:cs="Times New Roman"/>
@@ -1030,7 +1030,7 @@
         <w:pStyle w:val="ListParagraph"/>
         <w:numPr>
           <w:ilvl w:val="1"/>
-          <w:numId w:val="37"/>
+          <w:numId w:val="6"/>
         </w:numPr>
         <w:rPr>
           <w:rFonts w:cs="Times New Roman"/>
@@ -1052,7 +1052,7 @@
         <w:pStyle w:val="ListParagraph"/>
         <w:numPr>
           <w:ilvl w:val="1"/>
-          <w:numId w:val="37"/>
+          <w:numId w:val="6"/>
         </w:numPr>
         <w:rPr>
           <w:rFonts w:cs="Times New Roman"/>
@@ -1074,7 +1074,7 @@
         <w:pStyle w:val="ListParagraph"/>
         <w:numPr>
           <w:ilvl w:val="0"/>
-          <w:numId w:val="37"/>
+          <w:numId w:val="6"/>
         </w:numPr>
         <w:rPr>
           <w:rFonts w:cs="Times New Roman"/>
@@ -1098,7 +1098,7 @@
         <w:pStyle w:val="ListParagraph"/>
         <w:numPr>
           <w:ilvl w:val="1"/>
-          <w:numId w:val="37"/>
+          <w:numId w:val="6"/>
         </w:numPr>
         <w:rPr>
           <w:rFonts w:cs="Times New Roman"/>
@@ -1120,7 +1120,7 @@
         <w:pStyle w:val="ListParagraph"/>
         <w:numPr>
           <w:ilvl w:val="1"/>
-          <w:numId w:val="37"/>
+          <w:numId w:val="6"/>
         </w:numPr>
         <w:rPr>
           <w:rFonts w:cs="Times New Roman"/>
@@ -1142,7 +1142,7 @@
         <w:pStyle w:val="ListParagraph"/>
         <w:numPr>
           <w:ilvl w:val="0"/>
-          <w:numId w:val="37"/>
+          <w:numId w:val="6"/>
         </w:numPr>
         <w:spacing w:after="0" w:line="240" w:lineRule="auto"/>
         <w:outlineLvl w:val="0"/>
@@ -1170,7 +1170,7 @@
         <w:pStyle w:val="ListParagraph"/>
         <w:numPr>
           <w:ilvl w:val="0"/>
-          <w:numId w:val="37"/>
+          <w:numId w:val="6"/>
         </w:numPr>
         <w:spacing w:after="0" w:line="240" w:lineRule="auto"/>
         <w:outlineLvl w:val="0"/>
@@ -2173,7 +2173,7 @@
         <w:pStyle w:val="Heading1"/>
         <w:numPr>
           <w:ilvl w:val="0"/>
-          <w:numId w:val="8"/>
+          <w:numId w:val="1"/>
         </w:numPr>
         <w:rPr>
           <w:rFonts w:ascii="Times New Roman" w:hAnsi="Times New Roman" w:cs="Times New Roman"/>
@@ -2194,7 +2194,7 @@
         <w:pStyle w:val="ListParagraph"/>
         <w:numPr>
           <w:ilvl w:val="1"/>
-          <w:numId w:val="8"/>
+          <w:numId w:val="1"/>
         </w:numPr>
         <w:rPr>
           <w:sz w:val="26"/>
@@ -2359,7 +2359,7 @@
         <w:pStyle w:val="Heading2"/>
         <w:numPr>
           <w:ilvl w:val="1"/>
-          <w:numId w:val="8"/>
+          <w:numId w:val="1"/>
         </w:numPr>
         <w:rPr>
           <w:rFonts w:ascii="Times New Roman" w:hAnsi="Times New Roman" w:cs="Times New Roman"/>
@@ -2463,7 +2463,7 @@
         <w:pStyle w:val="ListParagraph"/>
         <w:numPr>
           <w:ilvl w:val="0"/>
-          <w:numId w:val="41"/>
+          <w:numId w:val="9"/>
         </w:numPr>
         <w:rPr>
           <w:lang w:eastAsia="ja-JP"/>
@@ -2481,7 +2481,7 @@
         <w:pStyle w:val="ListParagraph"/>
         <w:numPr>
           <w:ilvl w:val="0"/>
-          <w:numId w:val="41"/>
+          <w:numId w:val="9"/>
         </w:numPr>
         <w:rPr>
           <w:lang w:eastAsia="ja-JP"/>
@@ -2499,7 +2499,7 @@
         <w:pStyle w:val="ListParagraph"/>
         <w:numPr>
           <w:ilvl w:val="0"/>
-          <w:numId w:val="41"/>
+          <w:numId w:val="9"/>
         </w:numPr>
         <w:rPr>
           <w:lang w:eastAsia="ja-JP"/>
@@ -2517,7 +2517,7 @@
         <w:pStyle w:val="ListParagraph"/>
         <w:numPr>
           <w:ilvl w:val="0"/>
-          <w:numId w:val="41"/>
+          <w:numId w:val="9"/>
         </w:numPr>
         <w:rPr>
           <w:lang w:eastAsia="ja-JP"/>
@@ -2535,7 +2535,7 @@
         <w:pStyle w:val="ListParagraph"/>
         <w:numPr>
           <w:ilvl w:val="0"/>
-          <w:numId w:val="41"/>
+          <w:numId w:val="9"/>
         </w:numPr>
         <w:rPr>
           <w:lang w:eastAsia="ja-JP"/>
@@ -2553,7 +2553,7 @@
         <w:pStyle w:val="ListParagraph"/>
         <w:numPr>
           <w:ilvl w:val="0"/>
-          <w:numId w:val="42"/>
+          <w:numId w:val="11"/>
         </w:numPr>
         <w:rPr>
           <w:vanish/>
@@ -2566,7 +2566,7 @@
         <w:pStyle w:val="ListParagraph"/>
         <w:numPr>
           <w:ilvl w:val="1"/>
-          <w:numId w:val="42"/>
+          <w:numId w:val="11"/>
         </w:numPr>
         <w:rPr>
           <w:vanish/>
@@ -2579,7 +2579,7 @@
         <w:pStyle w:val="ListParagraph"/>
         <w:numPr>
           <w:ilvl w:val="1"/>
-          <w:numId w:val="42"/>
+          <w:numId w:val="11"/>
         </w:numPr>
         <w:rPr>
           <w:vanish/>
@@ -2592,16 +2592,22 @@
         <w:pStyle w:val="ListParagraph"/>
         <w:numPr>
           <w:ilvl w:val="1"/>
-          <w:numId w:val="42"/>
+          <w:numId w:val="11"/>
         </w:numPr>
         <w:rPr>
+          <w:lang w:eastAsia="ja-JP"/>
+        </w:rPr>
+      </w:pPr>
+      <w:r>
+        <w:rPr>
           <w:b/>
           <w:color w:val="548DD4" w:themeColor="text2" w:themeTint="99"/>
           <w:sz w:val="26"/>
           <w:szCs w:val="26"/>
           <w:lang w:eastAsia="ja-JP"/>
         </w:rPr>
-      </w:pPr>
+        <w:t>Phạm vi đề tài.</w:t>
+      </w:r>
       <w:r>
         <w:rPr>
           <w:b/>
@@ -2610,39 +2616,29 @@
           <w:szCs w:val="26"/>
           <w:lang w:eastAsia="ja-JP"/>
         </w:rPr>
-        <w:t>P</w:t>
-      </w:r>
-      <w:r>
+        <w:br/>
+      </w:r>
+      <w:r>
+        <w:rPr>
+          <w:lang w:eastAsia="ja-JP"/>
+        </w:rPr>
+        <w:t xml:space="preserve">Hiện tại, </w:t>
+      </w:r>
+      <w:r>
+        <w:rPr>
+          <w:lang w:eastAsia="ja-JP"/>
+        </w:rPr>
+        <w:t>phạm vi nghiên cứu của đề tài phần lớn tập trung vào việc xây dựng một hệ thống bảo vệ đặc trưng sinh trắc trong xác thực từ xa có sử dụng đặc trưng sinh trắc. Đề tài sẽ không quá tập trung vào các vấn đề nghiệp vụ của hệ thống, và một số thành phần khác không liên quan đến đề tài như mã hóa, hash,..., và cũng không cố gắn xây dựng một hệ thống hoàn chỉnh vì đây là quá trình lâu dài cần nhiều kỹ thuật và kinh nghiệm tốt trong việc thiết kế và lập trình.</w:t>
+      </w:r>
+    </w:p>
+    <w:p>
+      <w:pPr>
+        <w:ind w:left="1152"/>
         <w:rPr>
           <w:b/>
           <w:color w:val="548DD4" w:themeColor="text2" w:themeTint="99"/>
           <w:sz w:val="26"/>
           <w:szCs w:val="26"/>
-          <w:lang w:eastAsia="ja-JP"/>
-        </w:rPr>
-        <w:t>hạm vi đề tài.</w:t>
-      </w:r>
-    </w:p>
-    <w:p>
-      <w:pPr>
-        <w:pStyle w:val="ListParagraph"/>
-        <w:ind w:left="1095"/>
-        <w:rPr>
-          <w:lang w:eastAsia="ja-JP"/>
-        </w:rPr>
-      </w:pPr>
-      <w:r>
-        <w:rPr>
-          <w:lang w:eastAsia="ja-JP"/>
-        </w:rPr>
-        <w:t>Hiện tại, phạm vi nghiên cứu của đề tài phần lớn tập trung vào việc xây dựng một hệ thống bảo vệ đặc trưng sinh trắc trong xác thực từ xa có sử dụng đặc trưng sinh trắc. Đề tài sẽ không quá tập trung vào các vấn đề nghiệp vụ của hệ thống, và một số thành phần khác không liên quan đến đề tài như mã hóa, hash,..., và cũng không cố gắn xây dựng một hệ thống hoàn chỉnh vì đây là quá trình lâu dài cần nhiều kỹ thuật và kinh nghiệm tốt trong việc thiết kế và lập trình.</w:t>
-      </w:r>
-    </w:p>
-    <w:p>
-      <w:pPr>
-        <w:pStyle w:val="ListParagraph"/>
-        <w:ind w:left="1095"/>
-        <w:rPr>
           <w:lang w:eastAsia="ja-JP"/>
         </w:rPr>
       </w:pPr>
@@ -2653,13 +2649,23 @@
         <w:lastRenderedPageBreak/>
         <w:t>Hơn nữa, đây chỉ là một đề tài nghiên cứu nhỏ nên sẽ không cố gắn làm một hệ thống hoàn chỉnh đưa vào ứng dụng, mà chỉ dừng lại ở việc tạo một demo nho nhỏ để thuyết trình.</w:t>
       </w:r>
+      <w:r>
+        <w:rPr>
+          <w:b/>
+          <w:color w:val="548DD4" w:themeColor="text2" w:themeTint="99"/>
+          <w:sz w:val="26"/>
+          <w:szCs w:val="26"/>
+          <w:lang w:eastAsia="ja-JP"/>
+        </w:rPr>
+        <w:t xml:space="preserve"> </w:t>
+      </w:r>
     </w:p>
     <w:p>
       <w:pPr>
         <w:pStyle w:val="ListParagraph"/>
         <w:numPr>
           <w:ilvl w:val="1"/>
-          <w:numId w:val="42"/>
+          <w:numId w:val="11"/>
         </w:numPr>
         <w:rPr>
           <w:b/>
@@ -2685,7 +2691,7 @@
         <w:pStyle w:val="Heading1"/>
         <w:numPr>
           <w:ilvl w:val="0"/>
-          <w:numId w:val="8"/>
+          <w:numId w:val="1"/>
         </w:numPr>
         <w:rPr>
           <w:rFonts w:ascii="Times New Roman" w:hAnsi="Times New Roman" w:cs="Times New Roman"/>
@@ -2722,7 +2728,7 @@
         <w:pStyle w:val="Heading1"/>
         <w:numPr>
           <w:ilvl w:val="1"/>
-          <w:numId w:val="8"/>
+          <w:numId w:val="1"/>
         </w:numPr>
         <w:rPr>
           <w:rFonts w:ascii="Times New Roman" w:hAnsi="Times New Roman" w:cs="Times New Roman"/>
@@ -2744,6 +2750,9 @@
       <w:r>
         <w:rPr>
           <w:rFonts w:ascii="Times New Roman" w:hAnsi="Times New Roman" w:cs="Times New Roman"/>
+          <w:color w:val="548DD4" w:themeColor="text2" w:themeTint="99"/>
+          <w:sz w:val="26"/>
+          <w:szCs w:val="26"/>
         </w:rPr>
         <w:br/>
       </w:r>
@@ -2772,7 +2781,7 @@
         <w:pStyle w:val="Heading1"/>
         <w:numPr>
           <w:ilvl w:val="2"/>
-          <w:numId w:val="8"/>
+          <w:numId w:val="1"/>
         </w:numPr>
         <w:rPr>
           <w:rFonts w:ascii="Times New Roman" w:hAnsi="Times New Roman" w:cs="Times New Roman"/>
@@ -2799,9 +2808,16 @@
           <w:sz w:val="24"/>
           <w:szCs w:val="24"/>
         </w:rPr>
-        <w:t>những hình ảnh tĩnh hoặc động của khuôn mặt được dùng để nhận dạng. Phương pháp trích xuất dựa trên vị trí, hình dạng và những mối quan hệ giữa các đặc điểm trên khuôn mặt như mắt, mũi, môi, cằm,... Tuy</w:t>
-      </w:r>
-      <w:r>
+        <w:t>những hình ảnh tĩnh hoặc động của khuôn mặt được dùng để nhận dạng. Phương pháp trích xuất dựa trên vị trí, hình dạng và những mối quan hệ giữa các đặc điểm trên khuôn mặt như mắt, mũi, môi, cằm,... Tuy nhiên quá trình nhận dạng dựa trên khuôn mặt cũng gặp nhiều khó khăn do khuôn mặt sẽ thay đổi theo thời gian.</w:t>
+      </w:r>
+    </w:p>
+    <w:p>
+      <w:pPr>
+        <w:pStyle w:val="Heading1"/>
+        <w:numPr>
+          <w:ilvl w:val="2"/>
+          <w:numId w:val="1"/>
+        </w:numPr>
         <w:rPr>
           <w:rFonts w:ascii="Times New Roman" w:hAnsi="Times New Roman" w:cs="Times New Roman"/>
           <w:b w:val="0"/>
@@ -2809,16 +2825,23 @@
           <w:sz w:val="24"/>
           <w:szCs w:val="24"/>
         </w:rPr>
-        <w:t xml:space="preserve"> nhiên quá trình nhận dạng dựa trên khuôn mặt cũng gặp nhiều khó khăn do khuôn mặt sẽ thay đổi theo thời gian.</w:t>
-      </w:r>
-    </w:p>
-    <w:p>
-      <w:pPr>
-        <w:pStyle w:val="Heading1"/>
-        <w:numPr>
-          <w:ilvl w:val="2"/>
-          <w:numId w:val="8"/>
-        </w:numPr>
+      </w:pPr>
+      <w:r>
+        <w:rPr>
+          <w:rFonts w:ascii="Times New Roman" w:hAnsi="Times New Roman" w:cs="Times New Roman"/>
+          <w:color w:val="auto"/>
+          <w:sz w:val="24"/>
+          <w:szCs w:val="24"/>
+        </w:rPr>
+        <w:t>Dấu vân tay:</w:t>
+      </w:r>
+      <w:r>
+        <w:rPr>
+          <w:rFonts w:ascii="Times New Roman" w:hAnsi="Times New Roman" w:cs="Times New Roman"/>
+        </w:rPr>
+        <w:t xml:space="preserve"> </w:t>
+      </w:r>
+      <w:r>
         <w:rPr>
           <w:rFonts w:ascii="Times New Roman" w:hAnsi="Times New Roman" w:cs="Times New Roman"/>
           <w:b w:val="0"/>
@@ -2826,23 +2849,16 @@
           <w:sz w:val="24"/>
           <w:szCs w:val="24"/>
         </w:rPr>
-      </w:pPr>
-      <w:r>
-        <w:rPr>
-          <w:rFonts w:ascii="Times New Roman" w:hAnsi="Times New Roman" w:cs="Times New Roman"/>
-          <w:color w:val="auto"/>
-          <w:sz w:val="24"/>
-          <w:szCs w:val="24"/>
-        </w:rPr>
-        <w:t>Dấu vân tay:</w:t>
-      </w:r>
-      <w:r>
-        <w:rPr>
-          <w:rFonts w:ascii="Times New Roman" w:hAnsi="Times New Roman" w:cs="Times New Roman"/>
-        </w:rPr>
-        <w:t xml:space="preserve"> </w:t>
-      </w:r>
-      <w:r>
+        <w:t>đây là đặc trưng sinh trắc được dùng phổ biến nhất hiện nay do độ tin cậy của nó vì vân tay của một người không bao giờ thay đổi. Phương pháp trích xuất đặc trưng của dấu vân tay thì tùy vào phương pháp như đa số là dựa trên những đặc điểm của các nếp gấp, hình dạng của các đường vân,.... Hiệu suất của các hệ thống sinh trắc sử dụng dấu vân tay thường cao và chính xác.</w:t>
+      </w:r>
+    </w:p>
+    <w:p>
+      <w:pPr>
+        <w:pStyle w:val="Heading1"/>
+        <w:numPr>
+          <w:ilvl w:val="2"/>
+          <w:numId w:val="1"/>
+        </w:numPr>
         <w:rPr>
           <w:rFonts w:ascii="Times New Roman" w:hAnsi="Times New Roman" w:cs="Times New Roman"/>
           <w:b w:val="0"/>
@@ -2850,16 +2866,23 @@
           <w:sz w:val="24"/>
           <w:szCs w:val="24"/>
         </w:rPr>
-        <w:t>đây là đặc trưng sinh trắc được dùng phổ biến nhất hiện nay do độ tin cậy của nó vì vân tay của một người không bao giờ thay đổi. Phương pháp trích xuất đặc trưng của dấu vân tay thì tùy vào phương pháp như đa số là dựa trên những đặc điểm của các nếp gấp, hình dạng của các đường vân,.... Hiệu suất của các hệ thống sinh trắc sử dụng dấu vân tay thường cao và chính xác.</w:t>
-      </w:r>
-    </w:p>
-    <w:p>
-      <w:pPr>
-        <w:pStyle w:val="Heading1"/>
-        <w:numPr>
-          <w:ilvl w:val="2"/>
-          <w:numId w:val="8"/>
-        </w:numPr>
+      </w:pPr>
+      <w:r>
+        <w:rPr>
+          <w:rFonts w:ascii="Times New Roman" w:hAnsi="Times New Roman" w:cs="Times New Roman"/>
+          <w:color w:val="auto"/>
+          <w:sz w:val="24"/>
+          <w:szCs w:val="24"/>
+        </w:rPr>
+        <w:t>Tròng mắt:</w:t>
+      </w:r>
+      <w:r>
+        <w:rPr>
+          <w:rFonts w:ascii="Times New Roman" w:hAnsi="Times New Roman" w:cs="Times New Roman"/>
+        </w:rPr>
+        <w:t xml:space="preserve"> </w:t>
+      </w:r>
+      <w:r>
         <w:rPr>
           <w:rFonts w:ascii="Times New Roman" w:hAnsi="Times New Roman" w:cs="Times New Roman"/>
           <w:b w:val="0"/>
@@ -2867,23 +2890,16 @@
           <w:sz w:val="24"/>
           <w:szCs w:val="24"/>
         </w:rPr>
-      </w:pPr>
-      <w:r>
-        <w:rPr>
-          <w:rFonts w:ascii="Times New Roman" w:hAnsi="Times New Roman" w:cs="Times New Roman"/>
-          <w:color w:val="auto"/>
-          <w:sz w:val="24"/>
-          <w:szCs w:val="24"/>
-        </w:rPr>
-        <w:t>Tròng mắt:</w:t>
-      </w:r>
-      <w:r>
-        <w:rPr>
-          <w:rFonts w:ascii="Times New Roman" w:hAnsi="Times New Roman" w:cs="Times New Roman"/>
-        </w:rPr>
-        <w:t xml:space="preserve"> </w:t>
-      </w:r>
-      <w:r>
+        <w:t>là màng nhỏ có màu hình tròn bao bọc con ngươi đủ phức tạp để có ích trong việc nhận dạng. Hiệu suất hệ thống sử dụng phương pháp này đầu triển vọng, nhưng FMR và FNMR cao, và tròng mắt thay đổi theo thời gian, và các loại cảm biến để lấy tròng mắt còn bị nhiễu rất nhiều khi lấy.</w:t>
+      </w:r>
+    </w:p>
+    <w:p>
+      <w:pPr>
+        <w:pStyle w:val="Heading1"/>
+        <w:numPr>
+          <w:ilvl w:val="2"/>
+          <w:numId w:val="1"/>
+        </w:numPr>
         <w:rPr>
           <w:rFonts w:ascii="Times New Roman" w:hAnsi="Times New Roman" w:cs="Times New Roman"/>
           <w:b w:val="0"/>
@@ -2891,16 +2907,23 @@
           <w:sz w:val="24"/>
           <w:szCs w:val="24"/>
         </w:rPr>
-        <w:t>là màng nhỏ có màu hình tròn bao bọc con ngươi đủ phức tạp để có ích trong việc nhận dạng. Hiệu suất hệ thống sử dụng phương pháp này đầu triển vọng, nhưng FMR và FNMR cao, và tròng mắt thay đổi theo thời gian, và các loại cảm biến để lấy tròng mắt còn bị nhiễu rất nhiều khi lấy.</w:t>
-      </w:r>
-    </w:p>
-    <w:p>
-      <w:pPr>
-        <w:pStyle w:val="Heading1"/>
-        <w:numPr>
-          <w:ilvl w:val="2"/>
-          <w:numId w:val="8"/>
-        </w:numPr>
+      </w:pPr>
+      <w:r>
+        <w:rPr>
+          <w:rFonts w:ascii="Times New Roman" w:hAnsi="Times New Roman" w:cs="Times New Roman"/>
+          <w:color w:val="auto"/>
+          <w:sz w:val="24"/>
+          <w:szCs w:val="24"/>
+        </w:rPr>
+        <w:t>Giọng nói:</w:t>
+      </w:r>
+      <w:r>
+        <w:rPr>
+          <w:rFonts w:ascii="Times New Roman" w:hAnsi="Times New Roman" w:cs="Times New Roman"/>
+        </w:rPr>
+        <w:t xml:space="preserve"> </w:t>
+      </w:r>
+      <w:r>
         <w:rPr>
           <w:rFonts w:ascii="Times New Roman" w:hAnsi="Times New Roman" w:cs="Times New Roman"/>
           <w:b w:val="0"/>
@@ -2908,24 +2931,16 @@
           <w:sz w:val="24"/>
           <w:szCs w:val="24"/>
         </w:rPr>
-      </w:pPr>
-      <w:r>
-        <w:rPr>
-          <w:rFonts w:ascii="Times New Roman" w:hAnsi="Times New Roman" w:cs="Times New Roman"/>
-          <w:color w:val="auto"/>
-          <w:sz w:val="24"/>
-          <w:szCs w:val="24"/>
-        </w:rPr>
-        <w:lastRenderedPageBreak/>
-        <w:t>Giọng nói:</w:t>
-      </w:r>
-      <w:r>
-        <w:rPr>
-          <w:rFonts w:ascii="Times New Roman" w:hAnsi="Times New Roman" w:cs="Times New Roman"/>
-        </w:rPr>
-        <w:t xml:space="preserve"> </w:t>
-      </w:r>
-      <w:r>
+        <w:t>giọng nói kết hợp trực tiếp các đặc tính sinh trắc và hành vi. Âm thanh con người nói dựa trên nhiều yếu tố vật lý của cơ thể(miệng, mũi, môi, thanh quản,...) và bị tác động bởi tuổi tác, cảm xúc, ngôn ngữ và cộng đồng xung quanh và sức khỏe. Chính vì vậy nên giọng nói còn đang được nghiên cứu và độ tin cậy chưa cao, chưa đủ khả năng để đưa vào ứng dụng thực tế.</w:t>
+      </w:r>
+    </w:p>
+    <w:p>
+      <w:pPr>
+        <w:pStyle w:val="Heading1"/>
+        <w:numPr>
+          <w:ilvl w:val="2"/>
+          <w:numId w:val="1"/>
+        </w:numPr>
         <w:rPr>
           <w:rFonts w:ascii="Times New Roman" w:hAnsi="Times New Roman" w:cs="Times New Roman"/>
           <w:b w:val="0"/>
@@ -2933,7 +2948,22 @@
           <w:sz w:val="24"/>
           <w:szCs w:val="24"/>
         </w:rPr>
-        <w:t>giọng nói kết hợp trực tiếp các đặc tính sinh trắc và hành vi. Âm thanh con người nói dựa trên nhiều yếu tố vật lý của cơ thể(miệng, mũi, môi, thanh quản,...) và bị tác động bởi tuổi tác, cảm xúc, ngôn ngữ và cộng đồng xung quanh và sức khỏe.</w:t>
+      </w:pPr>
+      <w:r>
+        <w:rPr>
+          <w:rFonts w:ascii="Times New Roman" w:hAnsi="Times New Roman" w:cs="Times New Roman"/>
+          <w:color w:val="auto"/>
+          <w:sz w:val="24"/>
+          <w:szCs w:val="24"/>
+        </w:rPr>
+        <w:lastRenderedPageBreak/>
+        <w:t>Chữ kí:</w:t>
+      </w:r>
+      <w:r>
+        <w:rPr>
+          <w:rFonts w:ascii="Times New Roman" w:hAnsi="Times New Roman" w:cs="Times New Roman"/>
+        </w:rPr>
+        <w:t xml:space="preserve"> </w:t>
       </w:r>
       <w:r>
         <w:rPr>
@@ -2943,16 +2973,13 @@
           <w:sz w:val="24"/>
           <w:szCs w:val="24"/>
         </w:rPr>
-        <w:t xml:space="preserve"> Chính vì vậy nên giọng nói còn đang được nghiên cứu và độ tin cậy chưa cao, chưa đủ khả năng để đưa vào ứng dụng thực tế.</w:t>
+        <w:t>đây là kiểu sinh trắc hành vi, vì chúng ta có thể thay đổi chữ ký được, nó phụ thuộc vào ý muốn con người nhiều hơn. Khi dùng chữ ký một vấn đề cực kỳ quan trọng là việc có thể giả được chữ ký. Chính vì vậy các hệ thống thông tin còn chưa tin dùng loại sinh trắc này.</w:t>
       </w:r>
     </w:p>
     <w:p>
       <w:pPr>
         <w:pStyle w:val="Heading1"/>
-        <w:numPr>
-          <w:ilvl w:val="2"/>
-          <w:numId w:val="8"/>
-        </w:numPr>
+        <w:ind w:left="1080"/>
         <w:rPr>
           <w:rFonts w:ascii="Times New Roman" w:hAnsi="Times New Roman" w:cs="Times New Roman"/>
           <w:b w:val="0"/>
@@ -2964,19 +2991,21 @@
       <w:r>
         <w:rPr>
           <w:rFonts w:ascii="Times New Roman" w:hAnsi="Times New Roman" w:cs="Times New Roman"/>
+          <w:b w:val="0"/>
           <w:color w:val="auto"/>
           <w:sz w:val="24"/>
           <w:szCs w:val="24"/>
         </w:rPr>
-        <w:t>Chữ kí:</w:t>
-      </w:r>
-      <w:r>
-        <w:rPr>
-          <w:rFonts w:ascii="Times New Roman" w:hAnsi="Times New Roman" w:cs="Times New Roman"/>
-        </w:rPr>
-        <w:t xml:space="preserve"> </w:t>
-      </w:r>
-      <w:r>
+        <w:t>Nói tóm lại để có thể áp dụng đặc trưng sinh trắc vào hệ thống thì cần phải có các yêu cầu sau:</w:t>
+      </w:r>
+    </w:p>
+    <w:p>
+      <w:pPr>
+        <w:pStyle w:val="Heading1"/>
+        <w:numPr>
+          <w:ilvl w:val="2"/>
+          <w:numId w:val="10"/>
+        </w:numPr>
         <w:rPr>
           <w:rFonts w:ascii="Times New Roman" w:hAnsi="Times New Roman" w:cs="Times New Roman"/>
           <w:b w:val="0"/>
@@ -2984,13 +3013,17 @@
           <w:sz w:val="24"/>
           <w:szCs w:val="24"/>
         </w:rPr>
-        <w:t>đây là kiểu sinh trắc hành vi, vì chúng ta có thể thay đổi chữ ký được, nó phụ thuộc vào ý muốn con người nhiều hơn. Khi dùng chữ ký một vấn đề cực kỳ quan trọng là việc có thể giả được chữ ký. Chính vì vậy các hệ thống thông tin còn chưa tin dùng loại sinh trắc này.</w:t>
-      </w:r>
-    </w:p>
-    <w:p>
-      <w:pPr>
-        <w:pStyle w:val="Heading1"/>
-        <w:ind w:left="1080"/>
+      </w:pPr>
+      <w:r>
+        <w:rPr>
+          <w:rFonts w:ascii="Times New Roman" w:hAnsi="Times New Roman" w:cs="Times New Roman"/>
+          <w:color w:val="auto"/>
+          <w:sz w:val="24"/>
+          <w:szCs w:val="24"/>
+        </w:rPr>
+        <w:t xml:space="preserve">Tính rộng rãi: </w:t>
+      </w:r>
+      <w:r>
         <w:rPr>
           <w:rFonts w:ascii="Times New Roman" w:hAnsi="Times New Roman" w:cs="Times New Roman"/>
           <w:b w:val="0"/>
@@ -2998,51 +3031,25 @@
           <w:sz w:val="24"/>
           <w:szCs w:val="24"/>
         </w:rPr>
-      </w:pPr>
-      <w:r>
-        <w:rPr>
-          <w:rFonts w:ascii="Times New Roman" w:hAnsi="Times New Roman" w:cs="Times New Roman"/>
-          <w:b w:val="0"/>
-          <w:color w:val="auto"/>
-          <w:sz w:val="24"/>
-          <w:szCs w:val="24"/>
-        </w:rPr>
-        <w:t>Nói tóm lại để có thể áp dụng đặc trưng sinh trắc vào hệ thống thì cần phải có các yêu cầu sau:</w:t>
-      </w:r>
-    </w:p>
-    <w:p>
-      <w:pPr>
-        <w:pStyle w:val="Heading1"/>
+        <w:t>đa số mọi người đều có đặc trưng này.</w:t>
+      </w:r>
+    </w:p>
+    <w:p>
+      <w:pPr>
+        <w:pStyle w:val="ListParagraph"/>
         <w:numPr>
           <w:ilvl w:val="2"/>
-          <w:numId w:val="43"/>
+          <w:numId w:val="10"/>
         </w:numPr>
-        <w:rPr>
-          <w:rFonts w:ascii="Times New Roman" w:hAnsi="Times New Roman" w:cs="Times New Roman"/>
-          <w:b w:val="0"/>
-          <w:color w:val="auto"/>
-          <w:sz w:val="24"/>
-          <w:szCs w:val="24"/>
-        </w:rPr>
-      </w:pPr>
-      <w:r>
-        <w:rPr>
-          <w:rFonts w:ascii="Times New Roman" w:hAnsi="Times New Roman" w:cs="Times New Roman"/>
-          <w:color w:val="auto"/>
-          <w:sz w:val="24"/>
-          <w:szCs w:val="24"/>
-        </w:rPr>
-        <w:t xml:space="preserve">Tính rộng rãi: </w:t>
-      </w:r>
-      <w:r>
-        <w:rPr>
-          <w:rFonts w:ascii="Times New Roman" w:hAnsi="Times New Roman" w:cs="Times New Roman"/>
-          <w:b w:val="0"/>
-          <w:color w:val="auto"/>
-          <w:sz w:val="24"/>
-          <w:szCs w:val="24"/>
-        </w:rPr>
-        <w:t>đa số mọi người đều có đặc trưng này.</w:t>
+      </w:pPr>
+      <w:r>
+        <w:rPr>
+          <w:b/>
+        </w:rPr>
+        <w:t xml:space="preserve">Tính phân biệt: </w:t>
+      </w:r>
+      <w:r>
+        <w:t>đặc trưng sinh trắc giữa hai người bất kỳ phải khác nhau, đảm bảo sự tồn tại duy nhất của chủ thể.</w:t>
       </w:r>
     </w:p>
     <w:p>
@@ -3050,20 +3057,17 @@
         <w:pStyle w:val="ListParagraph"/>
         <w:numPr>
           <w:ilvl w:val="2"/>
-          <w:numId w:val="43"/>
+          <w:numId w:val="10"/>
         </w:numPr>
       </w:pPr>
       <w:r>
         <w:rPr>
           <w:b/>
         </w:rPr>
-        <w:t xml:space="preserve">Tính phân biệt: </w:t>
-      </w:r>
-      <w:r>
-        <w:t xml:space="preserve">đặc trưng sinh trắc giữa hai người bất kỳ phải khác nhau, đảm bảo sự </w:t>
-      </w:r>
-      <w:r>
-        <w:t>tồn tại duy nhất của chủ thể.</w:t>
+        <w:t xml:space="preserve">Tính ổn định: </w:t>
+      </w:r>
+      <w:r>
+        <w:t>đặc trưng phải ổn định(không thay đổi) trong thời gian dài.</w:t>
       </w:r>
     </w:p>
     <w:p>
@@ -3071,17 +3075,17 @@
         <w:pStyle w:val="ListParagraph"/>
         <w:numPr>
           <w:ilvl w:val="2"/>
-          <w:numId w:val="43"/>
+          <w:numId w:val="10"/>
         </w:numPr>
       </w:pPr>
       <w:r>
         <w:rPr>
           <w:b/>
         </w:rPr>
-        <w:t xml:space="preserve">Tính ổn định: </w:t>
-      </w:r>
-      <w:r>
-        <w:t>đặc trưng phải ổn định(không thay đổi) trong thời gian dài.</w:t>
+        <w:t>Tính dễ thu thập:</w:t>
+      </w:r>
+      <w:r>
+        <w:t xml:space="preserve"> dễ dàng thu nhận bởi các loại cảm biến trong hệ thống.</w:t>
       </w:r>
     </w:p>
     <w:p>
@@ -3089,17 +3093,17 @@
         <w:pStyle w:val="ListParagraph"/>
         <w:numPr>
           <w:ilvl w:val="2"/>
-          <w:numId w:val="43"/>
+          <w:numId w:val="10"/>
         </w:numPr>
       </w:pPr>
       <w:r>
         <w:rPr>
           <w:b/>
         </w:rPr>
-        <w:t>Tính dễ thu thập:</w:t>
-      </w:r>
-      <w:r>
-        <w:t xml:space="preserve"> dễ dàng thu nhận bởi các loại cảm biến trong hệ thống.</w:t>
+        <w:t>Tính hiệu quả:</w:t>
+      </w:r>
+      <w:r>
+        <w:t xml:space="preserve"> việc xác thực phải chính xác, nhanh chóng và tài nguyên cần sử dụng cho hệ thống phải ở mức chấp nhận được.</w:t>
       </w:r>
     </w:p>
     <w:p>
@@ -3107,17 +3111,17 @@
         <w:pStyle w:val="ListParagraph"/>
         <w:numPr>
           <w:ilvl w:val="2"/>
-          <w:numId w:val="43"/>
+          <w:numId w:val="10"/>
         </w:numPr>
       </w:pPr>
       <w:r>
         <w:rPr>
           <w:b/>
         </w:rPr>
-        <w:t>Tính hiệu quả:</w:t>
-      </w:r>
-      <w:r>
-        <w:t xml:space="preserve"> việc xác thực phải chính xác, nhanh chóng và tài nguyên cần sử dụng cho hệ thống phải ở mức chấp nhận được.</w:t>
+        <w:t>Tính chấp nhận được:</w:t>
+      </w:r>
+      <w:r>
+        <w:t xml:space="preserve"> quá trình thu thập mẫu sinh trắc phải được người dùng đồng ý.</w:t>
       </w:r>
     </w:p>
     <w:p>
@@ -3125,31 +3129,13 @@
         <w:pStyle w:val="ListParagraph"/>
         <w:numPr>
           <w:ilvl w:val="2"/>
-          <w:numId w:val="43"/>
+          <w:numId w:val="10"/>
         </w:numPr>
       </w:pPr>
       <w:r>
         <w:rPr>
           <w:b/>
         </w:rPr>
-        <w:t>Tính chấp nhận được:</w:t>
-      </w:r>
-      <w:r>
-        <w:t xml:space="preserve"> quá trình thu thập mẫu sinh trắc phải được người dùng đồng ý.</w:t>
-      </w:r>
-    </w:p>
-    <w:p>
-      <w:pPr>
-        <w:pStyle w:val="ListParagraph"/>
-        <w:numPr>
-          <w:ilvl w:val="2"/>
-          <w:numId w:val="43"/>
-        </w:numPr>
-      </w:pPr>
-      <w:r>
-        <w:rPr>
-          <w:b/>
-        </w:rPr>
         <w:t>Chống giả mạo:</w:t>
       </w:r>
       <w:r>
@@ -3165,10 +3151,9 @@
         <w:rPr>
           <w:noProof/>
         </w:rPr>
-        <w:lastRenderedPageBreak/>
         <w:drawing>
-          <wp:inline distT="0" distB="0" distL="0" distR="0" wp14:anchorId="2EC7DD8A" wp14:editId="608CA636">
-            <wp:extent cx="5732145" cy="1663700"/>
+          <wp:inline distT="0" distB="0" distL="0" distR="0" wp14:anchorId="5E21AD57" wp14:editId="4D03C19D">
+            <wp:extent cx="4972050" cy="1443090"/>
             <wp:effectExtent l="0" t="0" r="0" b="0"/>
             <wp:docPr id="12" name="Picture 12"/>
             <wp:cNvGraphicFramePr>
@@ -3190,7 +3175,7 @@
                   <pic:spPr>
                     <a:xfrm>
                       <a:off x="0" y="0"/>
-                      <a:ext cx="5732145" cy="1663700"/>
+                      <a:ext cx="4998438" cy="1450749"/>
                     </a:xfrm>
                     <a:prstGeom prst="rect">
                       <a:avLst/>
@@ -3227,10 +3212,10 @@
           <w:sz w:val="24"/>
           <w:szCs w:val="24"/>
         </w:rPr>
+        <w:lastRenderedPageBreak/>
         <w:t>Nhiều đặc trưng sinh trắc đã được đưa vào sử dụng. Mỗi loại có một điểm mạnh, điểm yếu khác nhau. Không có một đặc trưng nào thỏa mãn tất cả các yêu cầu như trên, có nghĩa là không có đặc trưng nào là tối ưu hoàn toàn, dưới đây là bảng biểu diễn đặc điểm của những loại đặc trưng.</w:t>
       </w:r>
     </w:p>
-    <w:p/>
     <w:p>
       <w:pPr>
         <w:pStyle w:val="Heading1"/>
@@ -3244,17 +3229,14 @@
           <w:szCs w:val="24"/>
         </w:rPr>
       </w:pPr>
-      <w:bookmarkStart w:id="2" w:name="_GoBack"/>
-      <w:bookmarkEnd w:id="2"/>
       <w:r>
         <w:rPr>
           <w:rFonts w:ascii="Times New Roman" w:hAnsi="Times New Roman" w:cs="Times New Roman"/>
           <w:noProof/>
         </w:rPr>
-        <w:lastRenderedPageBreak/>
         <w:drawing>
-          <wp:inline distT="0" distB="0" distL="0" distR="0" wp14:anchorId="773E2FDB" wp14:editId="384C22AF">
-            <wp:extent cx="5732145" cy="5130165"/>
+          <wp:inline distT="0" distB="0" distL="0" distR="0" wp14:anchorId="24278A2A" wp14:editId="1BEC36D7">
+            <wp:extent cx="5331982" cy="4772025"/>
             <wp:effectExtent l="0" t="0" r="0" b="0"/>
             <wp:docPr id="13" name="Picture 13"/>
             <wp:cNvGraphicFramePr>
@@ -3276,7 +3258,7 @@
                   <pic:spPr>
                     <a:xfrm>
                       <a:off x="0" y="0"/>
-                      <a:ext cx="5732145" cy="5130165"/>
+                      <a:ext cx="5340101" cy="4779291"/>
                     </a:xfrm>
                     <a:prstGeom prst="rect">
                       <a:avLst/>
@@ -3316,7 +3298,10 @@
     <w:p>
       <w:pPr>
         <w:pStyle w:val="Heading1"/>
-        <w:ind w:left="720"/>
+        <w:numPr>
+          <w:ilvl w:val="1"/>
+          <w:numId w:val="1"/>
+        </w:numPr>
         <w:rPr>
           <w:rFonts w:ascii="Times New Roman" w:hAnsi="Times New Roman" w:cs="Times New Roman"/>
           <w:b w:val="0"/>
@@ -3328,16 +3313,19 @@
       <w:r>
         <w:rPr>
           <w:rFonts w:ascii="Times New Roman" w:hAnsi="Times New Roman" w:cs="Times New Roman"/>
-          <w:b w:val="0"/>
-          <w:color w:val="auto"/>
-          <w:sz w:val="24"/>
-          <w:szCs w:val="24"/>
-        </w:rPr>
-        <w:br/>
+          <w:color w:val="548DD4" w:themeColor="text2" w:themeTint="99"/>
+          <w:sz w:val="26"/>
+          <w:szCs w:val="26"/>
+        </w:rPr>
+        <w:lastRenderedPageBreak/>
+        <w:t>Hệ thống xác thực(Authentication system)</w:t>
       </w:r>
       <w:r>
         <w:rPr>
           <w:rFonts w:ascii="Times New Roman" w:hAnsi="Times New Roman" w:cs="Times New Roman"/>
+          <w:color w:val="548DD4" w:themeColor="text2" w:themeTint="99"/>
+          <w:sz w:val="26"/>
+          <w:szCs w:val="26"/>
         </w:rPr>
         <w:br/>
       </w:r>
@@ -3349,9 +3337,108 @@
           <w:sz w:val="24"/>
           <w:szCs w:val="24"/>
         </w:rPr>
-        <w:t>Như đã giói thiệu ở trên luận văn sẽ kết hợp hai phương pháp fuzzy-commitment và non-invertible transformation để bảo vệ mẫu đặc trưng sinh trắc trong hệ thống xác thự</w:t>
-      </w:r>
-      <w:r>
+        <w:t>Hệ thống xác thực là hệ thống thực hiện đối sánh 1-1 giữa mẫu sinh trắc thu nhận được(Biometric sample) với mẫu dạn sinh trắc(biometric template) đã có trong hệ thống từ trước. Kết quả trả lời câu hỏi mẫu sinh trắc thu nhận được có liên quan tới mẫu dạng sinh trắc hay không, thông thường trong hệ thẩm định kết hợp với thông tin định danh chủ thể thực hiện chức năng xác thực thẩm định sinh trắc(Authentication). Trong hệ xác thực thẩm định đòi hỏi cao về độ chính xác để kết quả trả lời câu hỏi “sinh trắc sống thu nhận được(biometric sample) có phải là sinh trắc của chủ thể đã lưu trong hệ thống không?”.</w:t>
+      </w:r>
+    </w:p>
+    <w:p>
+      <w:pPr>
+        <w:pStyle w:val="ListParagraph"/>
+        <w:keepNext/>
+        <w:keepLines/>
+        <w:numPr>
+          <w:ilvl w:val="0"/>
+          <w:numId w:val="12"/>
+        </w:numPr>
+        <w:spacing w:before="480" w:after="0"/>
+        <w:contextualSpacing w:val="0"/>
+        <w:outlineLvl w:val="0"/>
+        <w:rPr>
+          <w:rFonts w:eastAsiaTheme="majorEastAsia" w:cs="Times New Roman"/>
+          <w:b/>
+          <w:bCs/>
+          <w:vanish/>
+          <w:color w:val="365F91" w:themeColor="accent1" w:themeShade="BF"/>
+          <w:sz w:val="28"/>
+          <w:szCs w:val="28"/>
+        </w:rPr>
+      </w:pPr>
+    </w:p>
+    <w:p>
+      <w:pPr>
+        <w:pStyle w:val="ListParagraph"/>
+        <w:keepNext/>
+        <w:keepLines/>
+        <w:numPr>
+          <w:ilvl w:val="0"/>
+          <w:numId w:val="12"/>
+        </w:numPr>
+        <w:spacing w:before="480" w:after="0"/>
+        <w:contextualSpacing w:val="0"/>
+        <w:outlineLvl w:val="0"/>
+        <w:rPr>
+          <w:rFonts w:eastAsiaTheme="majorEastAsia" w:cs="Times New Roman"/>
+          <w:b/>
+          <w:bCs/>
+          <w:vanish/>
+          <w:color w:val="365F91" w:themeColor="accent1" w:themeShade="BF"/>
+          <w:sz w:val="28"/>
+          <w:szCs w:val="28"/>
+        </w:rPr>
+      </w:pPr>
+    </w:p>
+    <w:p>
+      <w:pPr>
+        <w:pStyle w:val="ListParagraph"/>
+        <w:keepNext/>
+        <w:keepLines/>
+        <w:numPr>
+          <w:ilvl w:val="1"/>
+          <w:numId w:val="12"/>
+        </w:numPr>
+        <w:spacing w:before="480" w:after="0"/>
+        <w:contextualSpacing w:val="0"/>
+        <w:outlineLvl w:val="0"/>
+        <w:rPr>
+          <w:rFonts w:eastAsiaTheme="majorEastAsia" w:cs="Times New Roman"/>
+          <w:b/>
+          <w:bCs/>
+          <w:vanish/>
+          <w:color w:val="365F91" w:themeColor="accent1" w:themeShade="BF"/>
+          <w:sz w:val="28"/>
+          <w:szCs w:val="28"/>
+        </w:rPr>
+      </w:pPr>
+    </w:p>
+    <w:p>
+      <w:pPr>
+        <w:pStyle w:val="ListParagraph"/>
+        <w:keepNext/>
+        <w:keepLines/>
+        <w:numPr>
+          <w:ilvl w:val="1"/>
+          <w:numId w:val="12"/>
+        </w:numPr>
+        <w:spacing w:before="480" w:after="0"/>
+        <w:contextualSpacing w:val="0"/>
+        <w:outlineLvl w:val="0"/>
+        <w:rPr>
+          <w:rFonts w:eastAsiaTheme="majorEastAsia" w:cs="Times New Roman"/>
+          <w:b/>
+          <w:bCs/>
+          <w:vanish/>
+          <w:color w:val="365F91" w:themeColor="accent1" w:themeShade="BF"/>
+          <w:sz w:val="28"/>
+          <w:szCs w:val="28"/>
+        </w:rPr>
+      </w:pPr>
+    </w:p>
+    <w:p>
+      <w:pPr>
+        <w:pStyle w:val="Heading1"/>
+        <w:numPr>
+          <w:ilvl w:val="2"/>
+          <w:numId w:val="12"/>
+        </w:numPr>
         <w:rPr>
           <w:rFonts w:ascii="Times New Roman" w:hAnsi="Times New Roman" w:cs="Times New Roman"/>
           <w:b w:val="0"/>
@@ -3359,9 +3446,24 @@
           <w:sz w:val="24"/>
           <w:szCs w:val="24"/>
         </w:rPr>
-        <w:t>c từ xa xử dụng đặc trưng sinh trắc.</w:t>
-      </w:r>
-      <w:r>
+      </w:pPr>
+      <w:r>
+        <w:rPr>
+          <w:rFonts w:ascii="Times New Roman" w:hAnsi="Times New Roman" w:cs="Times New Roman"/>
+          <w:color w:val="548DD4" w:themeColor="text2" w:themeTint="99"/>
+          <w:sz w:val="26"/>
+          <w:szCs w:val="26"/>
+        </w:rPr>
+        <w:t>Các thành phần của hệ thống sinh trắc.</w:t>
+      </w:r>
+    </w:p>
+    <w:p>
+      <w:pPr>
+        <w:pStyle w:val="Heading1"/>
+        <w:numPr>
+          <w:ilvl w:val="0"/>
+          <w:numId w:val="13"/>
+        </w:numPr>
         <w:rPr>
           <w:rFonts w:ascii="Times New Roman" w:hAnsi="Times New Roman" w:cs="Times New Roman"/>
           <w:b w:val="0"/>
@@ -3369,8 +3471,7 @@
           <w:sz w:val="24"/>
           <w:szCs w:val="24"/>
         </w:rPr>
-        <w:t xml:space="preserve"> Trước khi vào chi tiết hệ thống thì chúng ta cần tìm hiểu hai phương pháp cốt lõi trong hệ thống này đó là fuzzy-commitment và no</w:t>
-      </w:r>
+      </w:pPr>
       <w:r>
         <w:rPr>
           <w:rFonts w:ascii="Times New Roman" w:hAnsi="Times New Roman" w:cs="Times New Roman"/>
@@ -3379,9 +3480,16 @@
           <w:sz w:val="24"/>
           <w:szCs w:val="24"/>
         </w:rPr>
-        <w:t>n</w:t>
-      </w:r>
-      <w:r>
+        <w:t>Thu nhận(Sensor, Capture): thu nhận sinh trắc của con người và biểu diễn dưới dạng số hóa.</w:t>
+      </w:r>
+    </w:p>
+    <w:p>
+      <w:pPr>
+        <w:pStyle w:val="Heading1"/>
+        <w:numPr>
+          <w:ilvl w:val="0"/>
+          <w:numId w:val="13"/>
+        </w:numPr>
         <w:rPr>
           <w:rFonts w:ascii="Times New Roman" w:hAnsi="Times New Roman" w:cs="Times New Roman"/>
           <w:b w:val="0"/>
@@ -3389,34 +3497,328 @@
           <w:sz w:val="24"/>
           <w:szCs w:val="24"/>
         </w:rPr>
-        <w:t>-invertible transformation. Mỗi phương pháp sẽ giải quyết một vấn đề trong hệ thống xác thực từ xa, đầu tiên em xin liệt kê những vấn đề lớn cần giải quyết của hệ thống xác thực người dùng sử dụng đặc trưng sinh trắc là:</w:t>
-      </w:r>
-    </w:p>
-    <w:p>
-      <w:pPr>
-        <w:pStyle w:val="ListParagraph"/>
+      </w:pPr>
+      <w:r>
+        <w:rPr>
+          <w:rFonts w:ascii="Times New Roman" w:hAnsi="Times New Roman" w:cs="Times New Roman"/>
+          <w:b w:val="0"/>
+          <w:color w:val="auto"/>
+          <w:sz w:val="24"/>
+          <w:szCs w:val="24"/>
+        </w:rPr>
+        <w:t>Xử lý và tríc xuất đặc trưng(Feature Extraction): Thực hiện các phép xử lý phân tích và trích chọn các đặc trưng từ mẫu sinh trắc.</w:t>
+      </w:r>
+    </w:p>
+    <w:p>
+      <w:pPr>
+        <w:pStyle w:val="Heading1"/>
         <w:numPr>
           <w:ilvl w:val="0"/>
-          <w:numId w:val="20"/>
+          <w:numId w:val="13"/>
         </w:numPr>
-      </w:pPr>
-      <w:r>
-        <w:lastRenderedPageBreak/>
-        <w:t>Bảo vệ đặc trưng sinh trắc được lưu trên máy chủ đề ngăn chặn khả năng tấn công bên trong</w:t>
-      </w:r>
-      <w:r>
-        <w:t>, vấn đề này sẽ được giải quyết bằng phương pháp non-invertiable transformation.</w:t>
-      </w:r>
-    </w:p>
-    <w:p>
-      <w:pPr>
-        <w:pStyle w:val="ListParagraph"/>
+        <w:rPr>
+          <w:rFonts w:ascii="Times New Roman" w:hAnsi="Times New Roman" w:cs="Times New Roman"/>
+          <w:b w:val="0"/>
+          <w:color w:val="auto"/>
+          <w:sz w:val="24"/>
+          <w:szCs w:val="24"/>
+        </w:rPr>
+      </w:pPr>
+      <w:r>
+        <w:rPr>
+          <w:rFonts w:ascii="Times New Roman" w:hAnsi="Times New Roman" w:cs="Times New Roman"/>
+          <w:b w:val="0"/>
+          <w:color w:val="auto"/>
+          <w:sz w:val="24"/>
+          <w:szCs w:val="24"/>
+        </w:rPr>
+        <w:t>Đối chiếu(Matching): là thành phần chức năng thực hiện so sánh các đặc trưng vừa trích chọn với khuôn mẫu sinh trắc đã có trước.</w:t>
+      </w:r>
+    </w:p>
+    <w:p>
+      <w:pPr>
+        <w:pStyle w:val="Heading1"/>
         <w:numPr>
           <w:ilvl w:val="0"/>
-          <w:numId w:val="20"/>
+          <w:numId w:val="13"/>
         </w:numPr>
-      </w:pPr>
-      <w:r>
+        <w:rPr>
+          <w:rFonts w:ascii="Times New Roman" w:hAnsi="Times New Roman" w:cs="Times New Roman"/>
+          <w:b w:val="0"/>
+          <w:color w:val="auto"/>
+          <w:sz w:val="24"/>
+          <w:szCs w:val="24"/>
+        </w:rPr>
+      </w:pPr>
+      <w:r>
+        <w:rPr>
+          <w:rFonts w:ascii="Times New Roman" w:hAnsi="Times New Roman" w:cs="Times New Roman"/>
+          <w:b w:val="0"/>
+          <w:color w:val="auto"/>
+          <w:sz w:val="24"/>
+          <w:szCs w:val="24"/>
+        </w:rPr>
+        <w:t>Ra quyết định(Decision): dựa trên kết quả đối sánh sẽ khẳng định đây có phải là cùng một người hay không.</w:t>
+      </w:r>
+    </w:p>
+    <w:p>
+      <w:pPr>
+        <w:pStyle w:val="Heading1"/>
+        <w:numPr>
+          <w:ilvl w:val="2"/>
+          <w:numId w:val="12"/>
+        </w:numPr>
+        <w:rPr>
+          <w:rFonts w:ascii="Times New Roman" w:hAnsi="Times New Roman" w:cs="Times New Roman"/>
+          <w:b w:val="0"/>
+          <w:color w:val="auto"/>
+          <w:sz w:val="24"/>
+          <w:szCs w:val="24"/>
+        </w:rPr>
+      </w:pPr>
+      <w:r>
+        <w:rPr>
+          <w:rFonts w:ascii="Times New Roman" w:hAnsi="Times New Roman" w:cs="Times New Roman"/>
+          <w:color w:val="548DD4" w:themeColor="text2" w:themeTint="99"/>
+          <w:sz w:val="26"/>
+          <w:szCs w:val="26"/>
+        </w:rPr>
+        <w:t>Cơ chế hoạt động của hệ thống.</w:t>
+      </w:r>
+      <w:r>
+        <w:rPr>
+          <w:rFonts w:ascii="Times New Roman" w:hAnsi="Times New Roman" w:cs="Times New Roman"/>
+          <w:color w:val="548DD4" w:themeColor="text2" w:themeTint="99"/>
+          <w:sz w:val="26"/>
+          <w:szCs w:val="26"/>
+        </w:rPr>
+        <w:br/>
+      </w:r>
+      <w:r>
+        <w:rPr>
+          <w:rFonts w:ascii="Times New Roman" w:hAnsi="Times New Roman" w:cs="Times New Roman"/>
+          <w:b w:val="0"/>
+          <w:color w:val="auto"/>
+          <w:sz w:val="24"/>
+          <w:szCs w:val="24"/>
+        </w:rPr>
+        <w:t>Một hệ thống sinh trắc gồm có hai thành phần chính sau:</w:t>
+      </w:r>
+    </w:p>
+    <w:p>
+      <w:pPr>
+        <w:pStyle w:val="Heading1"/>
+        <w:numPr>
+          <w:ilvl w:val="3"/>
+          <w:numId w:val="12"/>
+        </w:numPr>
+        <w:rPr>
+          <w:rFonts w:ascii="Times New Roman" w:hAnsi="Times New Roman" w:cs="Times New Roman"/>
+          <w:b w:val="0"/>
+          <w:color w:val="auto"/>
+          <w:sz w:val="24"/>
+          <w:szCs w:val="24"/>
+        </w:rPr>
+      </w:pPr>
+      <w:r>
+        <w:rPr>
+          <w:rFonts w:ascii="Times New Roman" w:hAnsi="Times New Roman" w:cs="Times New Roman"/>
+          <w:b w:val="0"/>
+          <w:color w:val="auto"/>
+          <w:sz w:val="24"/>
+          <w:szCs w:val="24"/>
+        </w:rPr>
+        <w:t>Ghi danh(Enrollment): Gai đoạn cung cấp sinh trắc của người dùng cho hệ thống sử lý và lưu lại.</w:t>
+      </w:r>
+    </w:p>
+    <w:p>
+      <w:pPr>
+        <w:pStyle w:val="Heading1"/>
+        <w:numPr>
+          <w:ilvl w:val="3"/>
+          <w:numId w:val="12"/>
+        </w:numPr>
+        <w:rPr>
+          <w:rFonts w:ascii="Times New Roman" w:hAnsi="Times New Roman" w:cs="Times New Roman"/>
+          <w:b w:val="0"/>
+          <w:color w:val="auto"/>
+          <w:sz w:val="24"/>
+          <w:szCs w:val="24"/>
+        </w:rPr>
+      </w:pPr>
+      <w:r>
+        <w:rPr>
+          <w:rFonts w:ascii="Times New Roman" w:hAnsi="Times New Roman" w:cs="Times New Roman"/>
+          <w:b w:val="0"/>
+          <w:color w:val="auto"/>
+          <w:sz w:val="24"/>
+          <w:szCs w:val="24"/>
+        </w:rPr>
+        <w:t>Xác thực(Authentication): Giai đoạn thẩm định, nhận dạng mẫu sinh trắc vừa trích chọn với khuôn mẫu sinh trắc đã có trước.</w:t>
+      </w:r>
+    </w:p>
+    <w:p>
+      <w:pPr>
+        <w:pStyle w:val="Heading1"/>
+        <w:ind w:left="720"/>
+        <w:jc w:val="center"/>
+        <w:rPr>
+          <w:rFonts w:ascii="Times New Roman" w:hAnsi="Times New Roman" w:cs="Times New Roman"/>
+          <w:b w:val="0"/>
+          <w:color w:val="auto"/>
+          <w:sz w:val="24"/>
+          <w:szCs w:val="24"/>
+        </w:rPr>
+      </w:pPr>
+      <w:r>
+        <w:rPr>
+          <w:noProof/>
+        </w:rPr>
+        <w:lastRenderedPageBreak/>
+        <w:drawing>
+          <wp:inline distT="0" distB="0" distL="0" distR="0">
+            <wp:extent cx="5724525" cy="3219450"/>
+            <wp:effectExtent l="0" t="0" r="0" b="0"/>
+            <wp:docPr id="14" name="Picture 14" descr="Image result for authentication system a"/>
+            <wp:cNvGraphicFramePr>
+              <a:graphicFrameLocks xmlns:a="http://schemas.openxmlformats.org/drawingml/2006/main" noChangeAspect="1"/>
+            </wp:cNvGraphicFramePr>
+            <a:graphic xmlns:a="http://schemas.openxmlformats.org/drawingml/2006/main">
+              <a:graphicData uri="http://schemas.openxmlformats.org/drawingml/2006/picture">
+                <pic:pic xmlns:pic="http://schemas.openxmlformats.org/drawingml/2006/picture">
+                  <pic:nvPicPr>
+                    <pic:cNvPr id="0" name="Picture 14" descr="Image result for authentication system a"/>
+                    <pic:cNvPicPr>
+                      <a:picLocks noChangeAspect="1" noChangeArrowheads="1"/>
+                    </pic:cNvPicPr>
+                  </pic:nvPicPr>
+                  <pic:blipFill>
+                    <a:blip r:embed="rId13">
+                      <a:extLst>
+                        <a:ext uri="{28A0092B-C50C-407E-A947-70E740481C1C}">
+                          <a14:useLocalDpi xmlns:a14="http://schemas.microsoft.com/office/drawing/2010/main" val="0"/>
+                        </a:ext>
+                      </a:extLst>
+                    </a:blip>
+                    <a:srcRect/>
+                    <a:stretch>
+                      <a:fillRect/>
+                    </a:stretch>
+                  </pic:blipFill>
+                  <pic:spPr bwMode="auto">
+                    <a:xfrm>
+                      <a:off x="0" y="0"/>
+                      <a:ext cx="5724525" cy="3219450"/>
+                    </a:xfrm>
+                    <a:prstGeom prst="rect">
+                      <a:avLst/>
+                    </a:prstGeom>
+                    <a:noFill/>
+                    <a:ln>
+                      <a:noFill/>
+                    </a:ln>
+                  </pic:spPr>
+                </pic:pic>
+              </a:graphicData>
+            </a:graphic>
+          </wp:inline>
+        </w:drawing>
+      </w:r>
+      <w:r>
+        <w:rPr>
+          <w:rFonts w:ascii="Times New Roman" w:hAnsi="Times New Roman" w:cs="Times New Roman"/>
+          <w:b w:val="0"/>
+          <w:color w:val="auto"/>
+          <w:sz w:val="24"/>
+          <w:szCs w:val="24"/>
+        </w:rPr>
+        <w:br/>
+        <w:t>Hình 3. Hai thành phần chính của hệ thống sinh trắc.</w:t>
+      </w:r>
+      <w:bookmarkStart w:id="2" w:name="_GoBack"/>
+      <w:bookmarkEnd w:id="2"/>
+      <w:r>
+        <w:rPr>
+          <w:rFonts w:ascii="Times New Roman" w:hAnsi="Times New Roman" w:cs="Times New Roman"/>
+        </w:rPr>
+        <w:br/>
+      </w:r>
+    </w:p>
+    <w:p/>
+    <w:p/>
+    <w:p>
+      <w:pPr>
+        <w:keepNext/>
+        <w:keepLines/>
+        <w:spacing w:before="480" w:after="0"/>
+        <w:outlineLvl w:val="0"/>
+        <w:rPr>
+          <w:rFonts w:cs="Times New Roman"/>
+        </w:rPr>
+      </w:pPr>
+      <w:r>
+        <w:rPr>
+          <w:rFonts w:cs="Times New Roman"/>
+        </w:rPr>
+        <w:br/>
+      </w:r>
+      <w:r>
+        <w:rPr>
+          <w:rFonts w:cs="Times New Roman"/>
+        </w:rPr>
+        <w:br/>
+        <w:t>Như đã giói thiệu ở trên luận văn sẽ kết hợp hai phương pháp fuzzy-commitment và non-invertible transformation để bảo vệ mẫu đặc trưng sinh trắc trong hệ thống xác thự</w:t>
+      </w:r>
+      <w:r>
+        <w:rPr>
+          <w:rFonts w:cs="Times New Roman"/>
+        </w:rPr>
+        <w:t>c từ xa xử dụng đặc trưng sinh trắc.</w:t>
+      </w:r>
+      <w:r>
+        <w:rPr>
+          <w:rFonts w:cs="Times New Roman"/>
+        </w:rPr>
+        <w:t xml:space="preserve"> Trước khi vào chi tiết hệ thống thì chúng ta cần tìm hiểu hai phương pháp cốt lõi trong hệ thống này đó là fuzzy-commitment và no</w:t>
+      </w:r>
+      <w:r>
+        <w:rPr>
+          <w:rFonts w:cs="Times New Roman"/>
+        </w:rPr>
+        <w:t>n</w:t>
+      </w:r>
+      <w:r>
+        <w:rPr>
+          <w:rFonts w:cs="Times New Roman"/>
+        </w:rPr>
+        <w:t>-invertible transformation. Mỗi phương pháp sẽ giải quyết một vấn đề trong hệ thống xác thực từ xa, đầu tiên em xin liệt kê những vấn đề lớn cần giải quyết của hệ thống xác thực người dùng sử dụng đặc trưng sinh trắc là:</w:t>
+      </w:r>
+    </w:p>
+    <w:p>
+      <w:pPr>
+        <w:pStyle w:val="ListParagraph"/>
+        <w:numPr>
+          <w:ilvl w:val="0"/>
+          <w:numId w:val="2"/>
+        </w:numPr>
+      </w:pPr>
+      <w:r>
+        <w:t>Bảo vệ đặc trưng sinh trắc được lưu trên máy chủ đề ngăn chặn khả năng tấn công bên trong</w:t>
+      </w:r>
+      <w:r>
+        <w:t>, vấn đề này sẽ được giải quyết bằng phương pháp non-invertiable transformation.</w:t>
+      </w:r>
+    </w:p>
+    <w:p>
+      <w:pPr>
+        <w:pStyle w:val="ListParagraph"/>
+        <w:numPr>
+          <w:ilvl w:val="0"/>
+          <w:numId w:val="2"/>
+        </w:numPr>
+      </w:pPr>
+      <w:r>
+        <w:lastRenderedPageBreak/>
         <w:t>Bảo vệ trên đường truyền mạng có sử dụng đặc trưng sinh trắc để ngăn chặn tấn công bên ngoài , vấn đề này sẽ được gải quyết bằng phương pháp fuzzy-commitment.</w:t>
       </w:r>
     </w:p>
@@ -3425,7 +3827,7 @@
         <w:pStyle w:val="ListParagraph"/>
         <w:numPr>
           <w:ilvl w:val="1"/>
-          <w:numId w:val="8"/>
+          <w:numId w:val="1"/>
         </w:numPr>
       </w:pPr>
       <w:r>
@@ -3482,105 +3884,105 @@
         <w:rPr>
           <w:rFonts w:cs="Times New Roman"/>
         </w:rPr>
-        <w:t xml:space="preserve"> (C là tập code-words), và một hàm có chức năng ánh xạ msg(thông điệp) vào </w:t>
+        <w:t xml:space="preserve"> (C là tập code-words), và một hàm có chức năng ánh xạ msg(thông điệp) vào một code-words nào đó trước khi truyền qua kênh bị nhiễu. Giả sử M là thông điệp cần chuyển và một hàm ánh xạ vào không gian code-words là hàm g(encoding function) như sau: </w:t>
+      </w:r>
+      <w:r>
+        <w:rPr>
+          <w:rFonts w:cs="Times New Roman"/>
+          <w:b/>
+        </w:rPr>
+        <w:t>g</w:t>
+      </w:r>
+      <w:r>
+        <w:rPr>
+          <w:rFonts w:cs="Times New Roman"/>
+        </w:rPr>
+        <w:t xml:space="preserve">: </w:t>
+      </w:r>
+      <w:r>
+        <w:rPr>
+          <w:rFonts w:cs="Times New Roman"/>
+          <w:b/>
+        </w:rPr>
+        <w:t>M→C</w:t>
+      </w:r>
+      <w:r>
+        <w:rPr>
+          <w:rFonts w:cs="Times New Roman"/>
+        </w:rPr>
+        <w:t xml:space="preserve">, và một hàm decode </w:t>
+      </w:r>
+      <w:r>
+        <w:rPr>
+          <w:rFonts w:cs="Times New Roman"/>
+          <w:b/>
+        </w:rPr>
+        <w:t>f</w:t>
+      </w:r>
+      <w:r>
+        <w:rPr>
+          <w:rFonts w:cs="Times New Roman"/>
+        </w:rPr>
+        <w:t xml:space="preserve">: </w:t>
+      </w:r>
+      <w:r>
+        <w:rPr>
+          <w:rFonts w:cs="Times New Roman"/>
+          <w:b/>
+        </w:rPr>
+        <w:t>C→M</w:t>
+      </w:r>
+      <w:r>
+        <w:rPr>
+          <w:rFonts w:cs="Times New Roman"/>
+        </w:rPr>
+        <w:t xml:space="preserve">, thực ra thì hàm </w:t>
+      </w:r>
+      <w:r>
+        <w:rPr>
+          <w:rFonts w:cs="Times New Roman"/>
+          <w:b/>
+        </w:rPr>
+        <w:t>f</w:t>
+      </w:r>
+      <w:r>
+        <w:rPr>
+          <w:rFonts w:cs="Times New Roman"/>
+        </w:rPr>
+        <w:t xml:space="preserve"> có thể hồi phục </w:t>
+      </w:r>
+      <w:r>
+        <w:rPr>
+          <w:rFonts w:cs="Times New Roman"/>
+          <w:b/>
+        </w:rPr>
+        <w:t>M</w:t>
+      </w:r>
+      <w:r>
+        <w:rPr>
+          <w:rFonts w:cs="Times New Roman"/>
+        </w:rPr>
+        <w:t xml:space="preserve"> từ một tập các chuỗi gần </w:t>
+      </w:r>
+      <w:r>
+        <w:rPr>
+          <w:rFonts w:cs="Times New Roman"/>
+          <w:b/>
+        </w:rPr>
+        <w:t>C</w:t>
+      </w:r>
+      <w:r>
+        <w:rPr>
+          <w:rFonts w:cs="Times New Roman"/>
+        </w:rPr>
+        <w:t xml:space="preserve">. Trong fuzzy-commitment thì </w:t>
       </w:r>
       <w:r>
         <w:rPr>
           <w:rFonts w:cs="Times New Roman"/>
         </w:rPr>
         <w:lastRenderedPageBreak/>
-        <w:t xml:space="preserve">một code-words nào đó trước khi truyền qua kênh bị nhiễu. Giả sử M là thông điệp cần chuyển và một hàm ánh xạ vào không gian code-words là hàm g(encoding function) như sau: </w:t>
-      </w:r>
-      <w:r>
-        <w:rPr>
-          <w:rFonts w:cs="Times New Roman"/>
-          <w:b/>
-        </w:rPr>
-        <w:t>g</w:t>
-      </w:r>
-      <w:r>
-        <w:rPr>
-          <w:rFonts w:cs="Times New Roman"/>
-        </w:rPr>
-        <w:t xml:space="preserve">: </w:t>
-      </w:r>
-      <w:r>
-        <w:rPr>
-          <w:rFonts w:cs="Times New Roman"/>
-          <w:b/>
-        </w:rPr>
-        <w:t>M→C</w:t>
-      </w:r>
-      <w:r>
-        <w:rPr>
-          <w:rFonts w:cs="Times New Roman"/>
-        </w:rPr>
-        <w:t xml:space="preserve">, và một hàm decode </w:t>
-      </w:r>
-      <w:r>
-        <w:rPr>
-          <w:rFonts w:cs="Times New Roman"/>
-          <w:b/>
-        </w:rPr>
-        <w:t>f</w:t>
-      </w:r>
-      <w:r>
-        <w:rPr>
-          <w:rFonts w:cs="Times New Roman"/>
-        </w:rPr>
-        <w:t xml:space="preserve">: </w:t>
-      </w:r>
-      <w:r>
-        <w:rPr>
-          <w:rFonts w:cs="Times New Roman"/>
-          <w:b/>
-        </w:rPr>
-        <w:t>C→M</w:t>
-      </w:r>
-      <w:r>
-        <w:rPr>
-          <w:rFonts w:cs="Times New Roman"/>
-        </w:rPr>
-        <w:t xml:space="preserve">, thực ra thì hàm </w:t>
-      </w:r>
-      <w:r>
-        <w:rPr>
-          <w:rFonts w:cs="Times New Roman"/>
-          <w:b/>
-        </w:rPr>
-        <w:t>f</w:t>
-      </w:r>
-      <w:r>
-        <w:rPr>
-          <w:rFonts w:cs="Times New Roman"/>
-        </w:rPr>
-        <w:t xml:space="preserve"> có thể hồi phục </w:t>
-      </w:r>
-      <w:r>
-        <w:rPr>
-          <w:rFonts w:cs="Times New Roman"/>
-          <w:b/>
-        </w:rPr>
-        <w:t>M</w:t>
-      </w:r>
-      <w:r>
-        <w:rPr>
-          <w:rFonts w:cs="Times New Roman"/>
-        </w:rPr>
-        <w:t xml:space="preserve"> từ một tập các chuỗi gần </w:t>
-      </w:r>
-      <w:r>
-        <w:rPr>
-          <w:rFonts w:cs="Times New Roman"/>
-          <w:b/>
-        </w:rPr>
-        <w:t>C</w:t>
-      </w:r>
-      <w:r>
-        <w:rPr>
-          <w:rFonts w:cs="Times New Roman"/>
-        </w:rPr>
-        <w:t>. Trong fuzzy-commitment thì đặc trưng sinh trắc của người dùng được xem như là C</w:t>
+        <w:t>đặc trưng sinh trắc của người dùng được xem như là C</w:t>
       </w:r>
       <w:r>
         <w:rPr>
@@ -3709,7 +4111,7 @@
                     <pic:cNvPicPr/>
                   </pic:nvPicPr>
                   <pic:blipFill>
-                    <a:blip r:embed="rId13"/>
+                    <a:blip r:embed="rId14"/>
                     <a:stretch>
                       <a:fillRect/>
                     </a:stretch>
@@ -3771,14 +4173,7 @@
         <w:rPr>
           <w:rFonts w:cs="Times New Roman"/>
         </w:rPr>
-        <w:t xml:space="preserve">người dùng sẽ đưa vào một vector biometric B để đăng ký như </w:t>
-      </w:r>
-      <w:r>
-        <w:rPr>
-          <w:rFonts w:cs="Times New Roman"/>
-        </w:rPr>
-        <w:lastRenderedPageBreak/>
-        <w:t>sau B(</w:t>
+        <w:t>người dùng sẽ đưa vào một vector biometric B để đăng ký như sau B(</w:t>
       </w:r>
       <w:r>
         <w:rPr>
@@ -3863,7 +4258,14 @@
         <w:rPr>
           <w:rFonts w:cs="Times New Roman"/>
         </w:rPr>
-        <w:t>δ,Hash(c)) và giả sử khả năng sữa lỗi của hệ thống này là t = 2 và đây cũng chính là giá trị sai lệch chấp nhận của cùng một người.</w:t>
+        <w:t xml:space="preserve">δ,Hash(c)) và giả sử khả năng sữa lỗi của hệ thống này là t = 2 và đây cũng chính là giá trị sai lệch chấp nhận của </w:t>
+      </w:r>
+      <w:r>
+        <w:rPr>
+          <w:rFonts w:cs="Times New Roman"/>
+        </w:rPr>
+        <w:lastRenderedPageBreak/>
+        <w:t>cùng một người.</w:t>
       </w:r>
       <w:r>
         <w:rPr>
@@ -4005,7 +4407,7 @@
         <w:pStyle w:val="ListParagraph"/>
         <w:numPr>
           <w:ilvl w:val="1"/>
-          <w:numId w:val="8"/>
+          <w:numId w:val="1"/>
         </w:numPr>
       </w:pPr>
       <w:r>
@@ -4030,11 +4432,7 @@
       </w:r>
       <w:r>
         <w:br/>
-        <w:t xml:space="preserve">Phương pháp này sử dụng phép chiều ngẫu nhiên(Random projection – RP) trong việc thành lập hàm F. Phép chiếu ngẫu nhiên là: phương pháp sử dụng ma trận </w:t>
-      </w:r>
-      <w:r>
-        <w:lastRenderedPageBreak/>
-        <w:t>trực giao để ánh xạ một điểm sang một vùng không gian mới mà vẫn bảo toàn khoảng cách giữa các điểm.</w:t>
+        <w:t>Phương pháp này sử dụng phép chiều ngẫu nhiên(Random projection – RP) trong việc thành lập hàm F. Phép chiếu ngẫu nhiên là: phương pháp sử dụng ma trận trực giao để ánh xạ một điểm sang một vùng không gian mới mà vẫn bảo toàn khoảng cách giữa các điểm.</w:t>
       </w:r>
     </w:p>
     <w:p>
@@ -4044,6 +4442,7 @@
         <w:jc w:val="center"/>
       </w:pPr>
       <w:r>
+        <w:lastRenderedPageBreak/>
         <w:br/>
       </w:r>
       <w:r>
@@ -4064,7 +4463,7 @@
                     <pic:cNvPicPr/>
                   </pic:nvPicPr>
                   <pic:blipFill>
-                    <a:blip r:embed="rId14"/>
+                    <a:blip r:embed="rId15"/>
                     <a:stretch>
                       <a:fillRect/>
                     </a:stretch>
@@ -4114,7 +4513,7 @@
         <w:pStyle w:val="ListParagraph"/>
         <w:numPr>
           <w:ilvl w:val="2"/>
-          <w:numId w:val="8"/>
+          <w:numId w:val="1"/>
         </w:numPr>
       </w:pPr>
       <w:r>
@@ -4154,9 +4553,9 @@
             <o:lock v:ext="edit" aspectratio="t"/>
           </v:shapetype>
           <v:shape id="_x0000_i1025" type="#_x0000_t75" style="width:15.75pt;height:15pt" o:ole="">
-            <v:imagedata r:id="rId15" o:title=""/>
+            <v:imagedata r:id="rId16" o:title=""/>
           </v:shape>
-          <o:OLEObject Type="Embed" ProgID="Equation.DSMT4" ShapeID="_x0000_i1025" DrawAspect="Content" ObjectID="_1543211726" r:id="rId16"/>
+          <o:OLEObject Type="Embed" ProgID="Equation.DSMT4" ShapeID="_x0000_i1025" DrawAspect="Content" ObjectID="_1543238446" r:id="rId17"/>
         </w:object>
       </w:r>
       <w:r>
@@ -4168,9 +4567,9 @@
         </w:rPr>
         <w:object w:dxaOrig="200" w:dyaOrig="220">
           <v:shape id="_x0000_i1026" type="#_x0000_t75" style="width:9.75pt;height:11.25pt" o:ole="">
-            <v:imagedata r:id="rId17" o:title=""/>
+            <v:imagedata r:id="rId18" o:title=""/>
           </v:shape>
-          <o:OLEObject Type="Embed" ProgID="Equation.DSMT4" ShapeID="_x0000_i1026" DrawAspect="Content" ObjectID="_1543211727" r:id="rId18"/>
+          <o:OLEObject Type="Embed" ProgID="Equation.DSMT4" ShapeID="_x0000_i1026" DrawAspect="Content" ObjectID="_1543238447" r:id="rId19"/>
         </w:object>
       </w:r>
       <w:r>
@@ -4182,9 +4581,9 @@
         </w:rPr>
         <w:object w:dxaOrig="200" w:dyaOrig="220">
           <v:shape id="_x0000_i1027" type="#_x0000_t75" style="width:9.75pt;height:11.25pt" o:ole="">
-            <v:imagedata r:id="rId19" o:title=""/>
+            <v:imagedata r:id="rId20" o:title=""/>
           </v:shape>
-          <o:OLEObject Type="Embed" ProgID="Equation.DSMT4" ShapeID="_x0000_i1027" DrawAspect="Content" ObjectID="_1543211728" r:id="rId20"/>
+          <o:OLEObject Type="Embed" ProgID="Equation.DSMT4" ShapeID="_x0000_i1027" DrawAspect="Content" ObjectID="_1543238448" r:id="rId21"/>
         </w:object>
       </w:r>
       <w:r>
@@ -4196,7 +4595,7 @@
         <w:pStyle w:val="ListParagraph"/>
         <w:numPr>
           <w:ilvl w:val="2"/>
-          <w:numId w:val="8"/>
+          <w:numId w:val="1"/>
         </w:numPr>
       </w:pPr>
       <w:r>
@@ -4208,9 +4607,9 @@
         </w:rPr>
         <w:object w:dxaOrig="880" w:dyaOrig="320">
           <v:shape id="_x0000_i1028" type="#_x0000_t75" style="width:44.25pt;height:15.75pt" o:ole="">
-            <v:imagedata r:id="rId21" o:title=""/>
+            <v:imagedata r:id="rId22" o:title=""/>
           </v:shape>
-          <o:OLEObject Type="Embed" ProgID="Equation.DSMT4" ShapeID="_x0000_i1028" DrawAspect="Content" ObjectID="_1543211729" r:id="rId22"/>
+          <o:OLEObject Type="Embed" ProgID="Equation.DSMT4" ShapeID="_x0000_i1028" DrawAspect="Content" ObjectID="_1543238449" r:id="rId23"/>
         </w:object>
       </w:r>
       <w:r>
@@ -4222,7 +4621,7 @@
         <w:pStyle w:val="ListParagraph"/>
         <w:numPr>
           <w:ilvl w:val="2"/>
-          <w:numId w:val="8"/>
+          <w:numId w:val="1"/>
         </w:numPr>
       </w:pPr>
       <w:r>
@@ -4234,9 +4633,9 @@
         </w:rPr>
         <w:object w:dxaOrig="200" w:dyaOrig="220">
           <v:shape id="_x0000_i1029" type="#_x0000_t75" style="width:9.75pt;height:11.25pt" o:ole="">
-            <v:imagedata r:id="rId19" o:title=""/>
+            <v:imagedata r:id="rId20" o:title=""/>
           </v:shape>
-          <o:OLEObject Type="Embed" ProgID="Equation.DSMT4" ShapeID="_x0000_i1029" DrawAspect="Content" ObjectID="_1543211730" r:id="rId23"/>
+          <o:OLEObject Type="Embed" ProgID="Equation.DSMT4" ShapeID="_x0000_i1029" DrawAspect="Content" ObjectID="_1543238450" r:id="rId24"/>
         </w:object>
       </w:r>
       <w:r>
@@ -4248,9 +4647,9 @@
         </w:rPr>
         <w:object w:dxaOrig="240" w:dyaOrig="260">
           <v:shape id="_x0000_i1030" type="#_x0000_t75" style="width:12pt;height:12.75pt" o:ole="">
-            <v:imagedata r:id="rId24" o:title=""/>
+            <v:imagedata r:id="rId25" o:title=""/>
           </v:shape>
-          <o:OLEObject Type="Embed" ProgID="Equation.DSMT4" ShapeID="_x0000_i1030" DrawAspect="Content" ObjectID="_1543211731" r:id="rId25"/>
+          <o:OLEObject Type="Embed" ProgID="Equation.DSMT4" ShapeID="_x0000_i1030" DrawAspect="Content" ObjectID="_1543238451" r:id="rId26"/>
         </w:object>
       </w:r>
       <w:r>
@@ -4289,9 +4688,9 @@
         </w:rPr>
         <w:object w:dxaOrig="520" w:dyaOrig="260">
           <v:shape id="_x0000_i1031" type="#_x0000_t75" style="width:25.5pt;height:12.75pt" o:ole="">
-            <v:imagedata r:id="rId26" o:title=""/>
+            <v:imagedata r:id="rId27" o:title=""/>
           </v:shape>
-          <o:OLEObject Type="Embed" ProgID="Equation.DSMT4" ShapeID="_x0000_i1031" DrawAspect="Content" ObjectID="_1543211732" r:id="rId27"/>
+          <o:OLEObject Type="Embed" ProgID="Equation.DSMT4" ShapeID="_x0000_i1031" DrawAspect="Content" ObjectID="_1543238452" r:id="rId28"/>
         </w:object>
       </w:r>
       <w:r>
@@ -4309,9 +4708,9 @@
         </w:rPr>
         <w:object w:dxaOrig="1620" w:dyaOrig="720">
           <v:shape id="_x0000_i1032" type="#_x0000_t75" style="width:81pt;height:36pt" o:ole="">
-            <v:imagedata r:id="rId28" o:title=""/>
+            <v:imagedata r:id="rId29" o:title=""/>
           </v:shape>
-          <o:OLEObject Type="Embed" ProgID="Equation.DSMT4" ShapeID="_x0000_i1032" DrawAspect="Content" ObjectID="_1543211733" r:id="rId29"/>
+          <o:OLEObject Type="Embed" ProgID="Equation.DSMT4" ShapeID="_x0000_i1032" DrawAspect="Content" ObjectID="_1543238453" r:id="rId30"/>
         </w:object>
       </w:r>
     </w:p>
@@ -4320,7 +4719,6 @@
         <w:ind w:left="1080"/>
       </w:pPr>
       <w:r>
-        <w:lastRenderedPageBreak/>
         <w:t xml:space="preserve">Ta thấy ma trận trên trực gaio với mọi </w:t>
       </w:r>
       <w:r>
@@ -4329,9 +4727,9 @@
         </w:rPr>
         <w:object w:dxaOrig="220" w:dyaOrig="279">
           <v:shape id="_x0000_i1033" type="#_x0000_t75" style="width:11.25pt;height:13.5pt" o:ole="">
-            <v:imagedata r:id="rId30" o:title=""/>
+            <v:imagedata r:id="rId31" o:title=""/>
           </v:shape>
-          <o:OLEObject Type="Embed" ProgID="Equation.DSMT4" ShapeID="_x0000_i1033" DrawAspect="Content" ObjectID="_1543211734" r:id="rId31"/>
+          <o:OLEObject Type="Embed" ProgID="Equation.DSMT4" ShapeID="_x0000_i1033" DrawAspect="Content" ObjectID="_1543238454" r:id="rId32"/>
         </w:object>
       </w:r>
       <w:r>
@@ -4343,9 +4741,9 @@
         </w:rPr>
         <w:object w:dxaOrig="780" w:dyaOrig="279">
           <v:shape id="_x0000_i1034" type="#_x0000_t75" style="width:39pt;height:13.5pt" o:ole="">
-            <v:imagedata r:id="rId32" o:title=""/>
+            <v:imagedata r:id="rId33" o:title=""/>
           </v:shape>
-          <o:OLEObject Type="Embed" ProgID="Equation.DSMT4" ShapeID="_x0000_i1034" DrawAspect="Content" ObjectID="_1543211735" r:id="rId33"/>
+          <o:OLEObject Type="Embed" ProgID="Equation.DSMT4" ShapeID="_x0000_i1034" DrawAspect="Content" ObjectID="_1543238455" r:id="rId34"/>
         </w:object>
       </w:r>
       <w:r>
@@ -4357,9 +4755,9 @@
         </w:rPr>
         <w:object w:dxaOrig="520" w:dyaOrig="260">
           <v:shape id="_x0000_i1035" type="#_x0000_t75" style="width:25.5pt;height:12.75pt" o:ole="">
-            <v:imagedata r:id="rId26" o:title=""/>
+            <v:imagedata r:id="rId27" o:title=""/>
           </v:shape>
-          <o:OLEObject Type="Embed" ProgID="Equation.DSMT4" ShapeID="_x0000_i1035" DrawAspect="Content" ObjectID="_1543211736" r:id="rId34"/>
+          <o:OLEObject Type="Embed" ProgID="Equation.DSMT4" ShapeID="_x0000_i1035" DrawAspect="Content" ObjectID="_1543238456" r:id="rId35"/>
         </w:object>
       </w:r>
       <w:r>
@@ -4371,10 +4769,11 @@
         <w:pStyle w:val="ListParagraph"/>
         <w:numPr>
           <w:ilvl w:val="2"/>
-          <w:numId w:val="26"/>
+          <w:numId w:val="3"/>
         </w:numPr>
       </w:pPr>
       <w:r>
+        <w:lastRenderedPageBreak/>
         <w:t xml:space="preserve">Tự tạo một tập </w:t>
       </w:r>
       <w:r>
@@ -4466,9 +4865,9 @@
         </w:rPr>
         <w:object w:dxaOrig="1080" w:dyaOrig="320">
           <v:shape id="_x0000_i1036" type="#_x0000_t75" style="width:54pt;height:16.5pt" o:ole="">
-            <v:imagedata r:id="rId35" o:title=""/>
+            <v:imagedata r:id="rId36" o:title=""/>
           </v:shape>
-          <o:OLEObject Type="Embed" ProgID="Equation.DSMT4" ShapeID="_x0000_i1036" DrawAspect="Content" ObjectID="_1543211737" r:id="rId36"/>
+          <o:OLEObject Type="Embed" ProgID="Equation.DSMT4" ShapeID="_x0000_i1036" DrawAspect="Content" ObjectID="_1543238457" r:id="rId37"/>
         </w:object>
       </w:r>
       <w:r>
@@ -4511,9 +4910,9 @@
         </w:rPr>
         <w:object w:dxaOrig="5940" w:dyaOrig="2920">
           <v:shape id="_x0000_i1037" type="#_x0000_t75" style="width:297pt;height:146.25pt" o:ole="">
-            <v:imagedata r:id="rId37" o:title=""/>
+            <v:imagedata r:id="rId38" o:title=""/>
           </v:shape>
-          <o:OLEObject Type="Embed" ProgID="Equation.DSMT4" ShapeID="_x0000_i1037" DrawAspect="Content" ObjectID="_1543211738" r:id="rId38"/>
+          <o:OLEObject Type="Embed" ProgID="Equation.DSMT4" ShapeID="_x0000_i1037" DrawAspect="Content" ObjectID="_1543238458" r:id="rId39"/>
         </w:object>
       </w:r>
     </w:p>
@@ -4522,7 +4921,7 @@
         <w:pStyle w:val="ListParagraph"/>
         <w:numPr>
           <w:ilvl w:val="2"/>
-          <w:numId w:val="26"/>
+          <w:numId w:val="3"/>
         </w:numPr>
       </w:pPr>
       <w:r>
@@ -4669,7 +5068,7 @@
         <w:pStyle w:val="ListParagraph"/>
         <w:numPr>
           <w:ilvl w:val="0"/>
-          <w:numId w:val="27"/>
+          <w:numId w:val="4"/>
         </w:numPr>
         <w:rPr>
           <w:iCs/>
@@ -4687,7 +5086,7 @@
         <w:pStyle w:val="ListParagraph"/>
         <w:numPr>
           <w:ilvl w:val="0"/>
-          <w:numId w:val="27"/>
+          <w:numId w:val="4"/>
         </w:numPr>
         <w:rPr>
           <w:iCs/>
@@ -4705,7 +5104,7 @@
         <w:pStyle w:val="ListParagraph"/>
         <w:numPr>
           <w:ilvl w:val="0"/>
-          <w:numId w:val="27"/>
+          <w:numId w:val="4"/>
         </w:numPr>
         <w:rPr>
           <w:iCs/>
@@ -4742,7 +5141,7 @@
         <w:pStyle w:val="ListParagraph"/>
         <w:numPr>
           <w:ilvl w:val="0"/>
-          <w:numId w:val="27"/>
+          <w:numId w:val="4"/>
         </w:numPr>
         <w:rPr>
           <w:iCs/>
@@ -4760,7 +5159,7 @@
         <w:pStyle w:val="ListParagraph"/>
         <w:numPr>
           <w:ilvl w:val="0"/>
-          <w:numId w:val="27"/>
+          <w:numId w:val="4"/>
         </w:numPr>
         <w:rPr>
           <w:iCs/>
@@ -4778,7 +5177,7 @@
         <w:pStyle w:val="ListParagraph"/>
         <w:numPr>
           <w:ilvl w:val="0"/>
-          <w:numId w:val="27"/>
+          <w:numId w:val="4"/>
         </w:numPr>
         <w:rPr>
           <w:iCs/>
@@ -4796,7 +5195,7 @@
         <w:pStyle w:val="ListParagraph"/>
         <w:numPr>
           <w:ilvl w:val="0"/>
-          <w:numId w:val="27"/>
+          <w:numId w:val="4"/>
         </w:numPr>
         <w:rPr>
           <w:iCs/>
@@ -4806,7 +5205,6 @@
         <w:rPr>
           <w:iCs/>
         </w:rPr>
-        <w:lastRenderedPageBreak/>
         <w:t>Pu và Pr : lần lược là PublicKey và PrivateKey của hệ thống.</w:t>
       </w:r>
     </w:p>
@@ -4815,7 +5213,7 @@
         <w:pStyle w:val="ListParagraph"/>
         <w:numPr>
           <w:ilvl w:val="0"/>
-          <w:numId w:val="27"/>
+          <w:numId w:val="4"/>
         </w:numPr>
         <w:rPr>
           <w:iCs/>
@@ -4874,7 +5272,7 @@
         <w:pStyle w:val="ListParagraph"/>
         <w:numPr>
           <w:ilvl w:val="0"/>
-          <w:numId w:val="27"/>
+          <w:numId w:val="4"/>
         </w:numPr>
         <w:rPr>
           <w:iCs/>
@@ -4892,7 +5290,7 @@
         <w:pStyle w:val="ListParagraph"/>
         <w:numPr>
           <w:ilvl w:val="0"/>
-          <w:numId w:val="27"/>
+          <w:numId w:val="4"/>
         </w:numPr>
         <w:rPr>
           <w:iCs/>
@@ -4923,7 +5321,7 @@
         <w:pStyle w:val="ListParagraph"/>
         <w:numPr>
           <w:ilvl w:val="0"/>
-          <w:numId w:val="27"/>
+          <w:numId w:val="4"/>
         </w:numPr>
         <w:rPr>
           <w:iCs/>
@@ -4933,6 +5331,7 @@
         <w:rPr>
           <w:iCs/>
         </w:rPr>
+        <w:lastRenderedPageBreak/>
         <w:t>C : client.</w:t>
       </w:r>
     </w:p>
@@ -4941,7 +5340,7 @@
         <w:pStyle w:val="ListParagraph"/>
         <w:numPr>
           <w:ilvl w:val="0"/>
-          <w:numId w:val="27"/>
+          <w:numId w:val="4"/>
         </w:numPr>
         <w:rPr>
           <w:iCs/>
@@ -4985,7 +5384,7 @@
         <w:pStyle w:val="ListParagraph"/>
         <w:numPr>
           <w:ilvl w:val="0"/>
-          <w:numId w:val="26"/>
+          <w:numId w:val="3"/>
         </w:numPr>
         <w:rPr>
           <w:iCs/>
@@ -4998,7 +5397,7 @@
         <w:pStyle w:val="ListParagraph"/>
         <w:numPr>
           <w:ilvl w:val="1"/>
-          <w:numId w:val="26"/>
+          <w:numId w:val="3"/>
         </w:numPr>
         <w:rPr>
           <w:iCs/>
@@ -5011,7 +5410,7 @@
         <w:pStyle w:val="ListParagraph"/>
         <w:numPr>
           <w:ilvl w:val="1"/>
-          <w:numId w:val="26"/>
+          <w:numId w:val="3"/>
         </w:numPr>
         <w:rPr>
           <w:iCs/>
@@ -5024,7 +5423,7 @@
         <w:pStyle w:val="ListParagraph"/>
         <w:numPr>
           <w:ilvl w:val="1"/>
-          <w:numId w:val="26"/>
+          <w:numId w:val="3"/>
         </w:numPr>
         <w:rPr>
           <w:iCs/>
@@ -5144,236 +5543,6 @@
             <wp:extent cx="5191850" cy="5287113"/>
             <wp:effectExtent l="0" t="0" r="8890" b="8890"/>
             <wp:docPr id="4" name="Picture 4"/>
-            <wp:cNvGraphicFramePr>
-              <a:graphicFrameLocks xmlns:a="http://schemas.openxmlformats.org/drawingml/2006/main" noChangeAspect="1"/>
-            </wp:cNvGraphicFramePr>
-            <a:graphic xmlns:a="http://schemas.openxmlformats.org/drawingml/2006/main">
-              <a:graphicData uri="http://schemas.openxmlformats.org/drawingml/2006/picture">
-                <pic:pic xmlns:pic="http://schemas.openxmlformats.org/drawingml/2006/picture">
-                  <pic:nvPicPr>
-                    <pic:cNvPr id="1" name=""/>
-                    <pic:cNvPicPr/>
-                  </pic:nvPicPr>
-                  <pic:blipFill>
-                    <a:blip r:embed="rId39"/>
-                    <a:stretch>
-                      <a:fillRect/>
-                    </a:stretch>
-                  </pic:blipFill>
-                  <pic:spPr>
-                    <a:xfrm>
-                      <a:off x="0" y="0"/>
-                      <a:ext cx="5191850" cy="5287113"/>
-                    </a:xfrm>
-                    <a:prstGeom prst="rect">
-                      <a:avLst/>
-                    </a:prstGeom>
-                  </pic:spPr>
-                </pic:pic>
-              </a:graphicData>
-            </a:graphic>
-          </wp:inline>
-        </w:drawing>
-      </w:r>
-    </w:p>
-    <w:p>
-      <w:pPr>
-        <w:pStyle w:val="ListParagraph"/>
-        <w:ind w:left="1095"/>
-        <w:rPr>
-          <w:iCs/>
-        </w:rPr>
-      </w:pPr>
-      <w:r>
-        <w:rPr>
-          <w:iCs/>
-        </w:rPr>
-        <w:t>Trong pha này người dùng sẽ tạo ngẫu nhiên vector K</w:t>
-      </w:r>
-      <w:r>
-        <w:rPr>
-          <w:iCs/>
-          <w:vertAlign w:val="subscript"/>
-        </w:rPr>
-        <w:t>m</w:t>
-      </w:r>
-      <w:r>
-        <w:rPr>
-          <w:iCs/>
-        </w:rPr>
-        <w:t xml:space="preserve"> và sẽ được lưu trong thiết bị của người dùng, và K</w:t>
-      </w:r>
-      <w:r>
-        <w:rPr>
-          <w:iCs/>
-          <w:vertAlign w:val="subscript"/>
-        </w:rPr>
-        <w:t>m</w:t>
-      </w:r>
-      <w:r>
-        <w:rPr>
-          <w:iCs/>
-        </w:rPr>
-        <w:t xml:space="preserve"> sẽ được</w:t>
-      </w:r>
-      <w:r>
-        <w:rPr>
-          <w:iCs/>
-        </w:rPr>
-        <w:t xml:space="preserve"> dùng để tạo ma trận trực giao M(dựa trên giải thuật của Hisham Al-Assham) . Sau khi người dùng cung cấp vector đặc trưng sinh trắc B thì sẽ kết hợp với ma trận trực giao(phép nhân hai ma trận) sẽ thu được B</w:t>
-      </w:r>
-      <w:r>
-        <w:rPr>
-          <w:iCs/>
-          <w:vertAlign w:val="subscript"/>
-        </w:rPr>
-        <w:t>TC</w:t>
-      </w:r>
-      <w:r>
-        <w:rPr>
-          <w:iCs/>
-        </w:rPr>
-        <w:t xml:space="preserve"> (chuyển sang vùng bảo mật) và sẽ được gửi qua server S</w:t>
-      </w:r>
-      <w:r>
-        <w:rPr>
-          <w:iCs/>
-          <w:vertAlign w:val="subscript"/>
-        </w:rPr>
-        <w:t>1</w:t>
-      </w:r>
-      <w:r>
-        <w:rPr>
-          <w:iCs/>
-        </w:rPr>
-        <w:t xml:space="preserve"> và sẽ được lưu ở đó. Kèm theo đó phía client sẽ sinh ra một số bí mật PIN và gửi giá trị H(PIN) đến server . Song song với những công việc trên thì phía client cũng sẽ gửi đến cho server S</w:t>
-      </w:r>
-      <w:r>
-        <w:rPr>
-          <w:iCs/>
-          <w:vertAlign w:val="subscript"/>
-        </w:rPr>
-        <w:t>2</w:t>
-      </w:r>
-      <w:r>
-        <w:rPr>
-          <w:iCs/>
-        </w:rPr>
-        <w:t xml:space="preserve"> </w:t>
-      </w:r>
-      <w:r>
-        <w:rPr>
-          <w:iCs/>
-        </w:rPr>
-        <w:t>số serial number S. Việc chia hai server sẽ chia bớt thông tin từ client gửi đến server để giảm quá tải, và điểu quan trọng hơn là tăng khả năng an toàn của server , tránh trường hợp lưu những thông tin bảo mật trên cùng một server. Như vậy kết thúc quá trình enrollment người dùng sẽ gửi các thông tin như sau: B</w:t>
-      </w:r>
-      <w:r>
-        <w:rPr>
-          <w:iCs/>
-          <w:vertAlign w:val="subscript"/>
-        </w:rPr>
-        <w:t>TC</w:t>
-      </w:r>
-      <w:r>
-        <w:rPr>
-          <w:iCs/>
-        </w:rPr>
-        <w:t>, H(PIN) ở S</w:t>
-      </w:r>
-      <w:r>
-        <w:rPr>
-          <w:iCs/>
-          <w:vertAlign w:val="subscript"/>
-        </w:rPr>
-        <w:t>1</w:t>
-      </w:r>
-      <w:r>
-        <w:rPr>
-          <w:iCs/>
-        </w:rPr>
-        <w:t xml:space="preserve"> và S(serial number) ở S</w:t>
-      </w:r>
-      <w:r>
-        <w:rPr>
-          <w:iCs/>
-          <w:vertAlign w:val="subscript"/>
-        </w:rPr>
-        <w:t>2</w:t>
-      </w:r>
-      <w:r>
-        <w:rPr>
-          <w:iCs/>
-        </w:rPr>
-        <w:t>, và như ta đã thấy ở pha này chúng ta chỉ sử dụng một phương pháp bảo mật là Non-invertible transformation.</w:t>
-      </w:r>
-    </w:p>
-    <w:p>
-      <w:pPr>
-        <w:pStyle w:val="ListParagraph"/>
-        <w:ind w:left="1095"/>
-        <w:rPr>
-          <w:iCs/>
-        </w:rPr>
-      </w:pPr>
-      <w:r>
-        <w:rPr>
-          <w:b/>
-          <w:iCs/>
-          <w:sz w:val="26"/>
-          <w:szCs w:val="26"/>
-          <w:u w:val="single"/>
-        </w:rPr>
-        <w:lastRenderedPageBreak/>
-        <w:t>Authentication phase</w:t>
-      </w:r>
-      <w:r>
-        <w:rPr>
-          <w:iCs/>
-          <w:sz w:val="26"/>
-          <w:szCs w:val="26"/>
-        </w:rPr>
-        <w:t xml:space="preserve">: </w:t>
-      </w:r>
-      <w:r>
-        <w:rPr>
-          <w:iCs/>
-          <w:sz w:val="26"/>
-          <w:szCs w:val="26"/>
-        </w:rPr>
-        <w:br/>
-      </w:r>
-      <w:r>
-        <w:rPr>
-          <w:iCs/>
-        </w:rPr>
-        <w:t xml:space="preserve">Trong pha này chúng ta sẽ áp dụng fuzzy-commitment </w:t>
-      </w:r>
-      <w:r>
-        <w:rPr>
-          <w:iCs/>
-        </w:rPr>
-        <w:t>để thực hiện việc xác thực từ xa dựa vào đặc trưng sinh trắc. Thay vào việc truyền trực tiếp giá trị biometric có thể đọc được trong đường truyền kém an toàn của hệ thống mạng như những hệ thống cũ, thì phía client sẽ gửi biometric-lock(BL) hay còn gọi là help-date tới server. Tại phía server , BL sẽ được kết hợp với thành phần Y liên quan đến biometric của người dùng(Y có được là sau nhiều quá trình sử lý trên biometric của người dùng như cộng thêm một vector khác,...) có được lúc enrollment . Kết quá thu được sẽ là khóa xác thực của người dùng. Mô hình sẽ được biểu diễn bằng biểu đồ dưới đây.</w:t>
-      </w:r>
-    </w:p>
-    <w:p>
-      <w:pPr>
-        <w:pStyle w:val="ListParagraph"/>
-        <w:ind w:left="1095"/>
-        <w:jc w:val="center"/>
-        <w:rPr>
-          <w:iCs/>
-        </w:rPr>
-      </w:pPr>
-      <w:r>
-        <w:rPr>
-          <w:iCs/>
-          <w:noProof/>
-        </w:rPr>
-        <w:drawing>
-          <wp:inline distT="0" distB="0" distL="0" distR="0" wp14:anchorId="23821189" wp14:editId="5D41589C">
-            <wp:extent cx="5732145" cy="2339975"/>
-            <wp:effectExtent l="0" t="0" r="0" b="0"/>
-            <wp:docPr id="7" name="Picture 7"/>
             <wp:cNvGraphicFramePr>
               <a:graphicFrameLocks xmlns:a="http://schemas.openxmlformats.org/drawingml/2006/main" noChangeAspect="1"/>
             </wp:cNvGraphicFramePr>
@@ -5393,7 +5562,7 @@
                   <pic:spPr>
                     <a:xfrm>
                       <a:off x="0" y="0"/>
-                      <a:ext cx="5732145" cy="2339975"/>
+                      <a:ext cx="5191850" cy="5287113"/>
                     </a:xfrm>
                     <a:prstGeom prst="rect">
                       <a:avLst/>
@@ -5416,87 +5585,173 @@
       </w:pPr>
       <w:r>
         <w:rPr>
-          <w:b/>
-          <w:iCs/>
-        </w:rPr>
-        <w:t xml:space="preserve">Có thể tóm tắt một cách dễ hiểu như sau: </w:t>
-      </w:r>
-      <w:r>
-        <w:rPr>
-          <w:iCs/>
-        </w:rPr>
-        <w:t xml:space="preserve">mục đích chính của quá trình này là truyên </w:t>
-      </w:r>
-      <w:r>
-        <w:rPr>
-          <w:b/>
-          <w:iCs/>
-        </w:rPr>
-        <w:t xml:space="preserve">key </w:t>
-      </w:r>
-      <w:r>
-        <w:rPr>
-          <w:iCs/>
-        </w:rPr>
-        <w:t>đến server để xác thực người dùng. Tại lúc này phía server đã có lưu B</w:t>
+          <w:iCs/>
+        </w:rPr>
+        <w:t>Trong pha này người dùng sẽ tạo ngẫu nhiên vector K</w:t>
       </w:r>
       <w:r>
         <w:rPr>
           <w:iCs/>
           <w:vertAlign w:val="subscript"/>
         </w:rPr>
+        <w:t>m</w:t>
+      </w:r>
+      <w:r>
+        <w:rPr>
+          <w:iCs/>
+        </w:rPr>
+        <w:t xml:space="preserve"> và sẽ được lưu trong thiết bị của người dùng, và K</w:t>
+      </w:r>
+      <w:r>
+        <w:rPr>
+          <w:iCs/>
+          <w:vertAlign w:val="subscript"/>
+        </w:rPr>
+        <w:t>m</w:t>
+      </w:r>
+      <w:r>
+        <w:rPr>
+          <w:iCs/>
+        </w:rPr>
+        <w:t xml:space="preserve"> sẽ được</w:t>
+      </w:r>
+      <w:r>
+        <w:rPr>
+          <w:iCs/>
+        </w:rPr>
+        <w:t xml:space="preserve"> dùng để tạo ma trận trực giao M(dựa trên giải thuật của Hisham Al-Assham) . Sau khi người dùng cung cấp vector đặc trưng sinh trắc B thì sẽ kết hợp với ma trận trực giao(phép nhân hai ma trận) sẽ thu được B</w:t>
+      </w:r>
+      <w:r>
+        <w:rPr>
+          <w:iCs/>
+          <w:vertAlign w:val="subscript"/>
+        </w:rPr>
         <w:t>TC</w:t>
       </w:r>
       <w:r>
         <w:rPr>
           <w:iCs/>
         </w:rPr>
-        <w:t xml:space="preserve"> sau đó sử dụng B</w:t>
+        <w:t xml:space="preserve"> (chuyển sang vùng bảo mật) và sẽ được gửi qua server S</w:t>
       </w:r>
       <w:r>
         <w:rPr>
           <w:iCs/>
           <w:vertAlign w:val="subscript"/>
         </w:rPr>
+        <w:t>1</w:t>
+      </w:r>
+      <w:r>
+        <w:rPr>
+          <w:iCs/>
+        </w:rPr>
+        <w:t xml:space="preserve"> và sẽ được lưu ở đó. Kèm theo đó phía client sẽ sinh ra một số bí mật PIN và gửi giá trị H(PIN) đến server . Song song với những công việc trên thì phía client cũng sẽ gửi đến cho server S</w:t>
+      </w:r>
+      <w:r>
+        <w:rPr>
+          <w:iCs/>
+          <w:vertAlign w:val="subscript"/>
+        </w:rPr>
+        <w:t>2</w:t>
+      </w:r>
+      <w:r>
+        <w:rPr>
+          <w:iCs/>
+        </w:rPr>
+        <w:t xml:space="preserve"> </w:t>
+      </w:r>
+      <w:r>
+        <w:rPr>
+          <w:iCs/>
+        </w:rPr>
+        <w:t>số serial number S. Việc chia hai server sẽ chia bớt thông tin từ client gửi đến server để giảm quá tải, và điểu quan trọng hơn là tăng khả năng an toàn của server , tránh trường hợp lưu những thông tin bảo mật trên cùng một server. Như vậy kết thúc quá trình enrollment người dùng sẽ gửi các thông tin như sau: B</w:t>
+      </w:r>
+      <w:r>
+        <w:rPr>
+          <w:iCs/>
+          <w:vertAlign w:val="subscript"/>
+        </w:rPr>
         <w:t>TC</w:t>
       </w:r>
       <w:r>
         <w:rPr>
           <w:iCs/>
         </w:rPr>
-        <w:t xml:space="preserve"> này qua các quá trình như hoán vị, và cộng thêm một số khác,..... sẽ có được Y về mặt ý nghĩa thì Y đại diện cho đặc trưng sinh trắc của người dùng nhưng đã được qua các bước bảo mật để có thể sử dụng.</w:t>
-      </w:r>
-      <w:r>
-        <w:rPr>
-          <w:iCs/>
-        </w:rPr>
-        <w:t xml:space="preserve"> Bên phía client người dùng cũng sẽ cung cấp cho hệ thống biometric của họ, sau đó cũng qua các bước biến đổi tương tự như bên server và kết quả là Y’( nếu cùng một người thì Y’~Y), sau đó client sẽ kết hợp Y’ với key để thu được BL, và BL này sẽ được gửi qua server , bên server sẽ lấy Y và kết hợp với BL để phục hồi lại key, và hệ thống sẽ dùng key này cho pha xác thực ở S</w:t>
+        <w:t>, H(PIN) ở S</w:t>
       </w:r>
       <w:r>
         <w:rPr>
           <w:iCs/>
           <w:vertAlign w:val="subscript"/>
         </w:rPr>
+        <w:t>1</w:t>
+      </w:r>
+      <w:r>
+        <w:rPr>
+          <w:iCs/>
+        </w:rPr>
+        <w:t xml:space="preserve"> và S(serial number) ở S</w:t>
+      </w:r>
+      <w:r>
+        <w:rPr>
+          <w:iCs/>
+          <w:vertAlign w:val="subscript"/>
+        </w:rPr>
         <w:t>2</w:t>
       </w:r>
       <w:r>
         <w:rPr>
           <w:iCs/>
         </w:rPr>
-        <w:t xml:space="preserve"> và fuzzy-commitment này có sức mạnh ở chỗ có thể khôi phục lại khóa key nếu Y’~Y. Sau khi lấy được khóa key sẽ được chuyển qua S</w:t>
-      </w:r>
-      <w:r>
-        <w:rPr>
-          <w:iCs/>
-          <w:vertAlign w:val="subscript"/>
-        </w:rPr>
-        <w:t>2</w:t>
-      </w:r>
-      <w:r>
-        <w:rPr>
-          <w:iCs/>
-        </w:rPr>
-        <w:t xml:space="preserve"> thực hiện xác thực. Mô hình chi tiết sẽ được biểu diễn trong hình sau:</w:t>
+        <w:t>, và như ta đã thấy ở pha này chúng ta chỉ sử dụng một phương pháp bảo mật là Non-invertible transformation.</w:t>
+      </w:r>
+    </w:p>
+    <w:p>
+      <w:pPr>
+        <w:pStyle w:val="ListParagraph"/>
+        <w:ind w:left="1095"/>
+        <w:rPr>
+          <w:iCs/>
+        </w:rPr>
+      </w:pPr>
+      <w:r>
+        <w:rPr>
+          <w:b/>
+          <w:iCs/>
+          <w:sz w:val="26"/>
+          <w:szCs w:val="26"/>
+          <w:u w:val="single"/>
+        </w:rPr>
+        <w:lastRenderedPageBreak/>
+        <w:t>Authentication phase</w:t>
+      </w:r>
+      <w:r>
+        <w:rPr>
+          <w:iCs/>
+          <w:sz w:val="26"/>
+          <w:szCs w:val="26"/>
+        </w:rPr>
+        <w:t xml:space="preserve">: </w:t>
+      </w:r>
+      <w:r>
+        <w:rPr>
+          <w:iCs/>
+          <w:sz w:val="26"/>
+          <w:szCs w:val="26"/>
+        </w:rPr>
+        <w:br/>
+      </w:r>
+      <w:r>
+        <w:rPr>
+          <w:iCs/>
+        </w:rPr>
+        <w:t xml:space="preserve">Trong pha này chúng ta sẽ áp dụng fuzzy-commitment </w:t>
+      </w:r>
+      <w:r>
+        <w:rPr>
+          <w:iCs/>
+        </w:rPr>
+        <w:t>để thực hiện việc xác thực từ xa dựa vào đặc trưng sinh trắc. Thay vào việc truyền trực tiếp giá trị biometric có thể đọc được trong đường truyền kém an toàn của hệ thống mạng như những hệ thống cũ, thì phía client sẽ gửi biometric-lock(BL) hay còn gọi là help-date tới server. Tại phía server , BL sẽ được kết hợp với thành phần Y liên quan đến biometric của người dùng(Y có được là sau nhiều quá trình sử lý trên biometric của người dùng như cộng thêm một vector khác,...) có được lúc enrollment . Kết quá thu được sẽ là khóa xác thực của người dùng. Mô hình sẽ được biểu diễn bằng biểu đồ dưới đây.</w:t>
       </w:r>
     </w:p>
     <w:p>
@@ -5513,12 +5768,11 @@
           <w:iCs/>
           <w:noProof/>
         </w:rPr>
-        <w:lastRenderedPageBreak/>
         <w:drawing>
-          <wp:inline distT="0" distB="0" distL="0" distR="0" wp14:anchorId="0F334DA1" wp14:editId="44707EF8">
-            <wp:extent cx="5732145" cy="4747895"/>
+          <wp:inline distT="0" distB="0" distL="0" distR="0" wp14:anchorId="23821189" wp14:editId="5D41589C">
+            <wp:extent cx="5732145" cy="2339975"/>
             <wp:effectExtent l="0" t="0" r="0" b="0"/>
-            <wp:docPr id="8" name="Picture 8"/>
+            <wp:docPr id="7" name="Picture 7"/>
             <wp:cNvGraphicFramePr>
               <a:graphicFrameLocks xmlns:a="http://schemas.openxmlformats.org/drawingml/2006/main" noChangeAspect="1"/>
             </wp:cNvGraphicFramePr>
@@ -5538,6 +5792,151 @@
                   <pic:spPr>
                     <a:xfrm>
                       <a:off x="0" y="0"/>
+                      <a:ext cx="5732145" cy="2339975"/>
+                    </a:xfrm>
+                    <a:prstGeom prst="rect">
+                      <a:avLst/>
+                    </a:prstGeom>
+                  </pic:spPr>
+                </pic:pic>
+              </a:graphicData>
+            </a:graphic>
+          </wp:inline>
+        </w:drawing>
+      </w:r>
+    </w:p>
+    <w:p>
+      <w:pPr>
+        <w:pStyle w:val="ListParagraph"/>
+        <w:ind w:left="1095"/>
+        <w:rPr>
+          <w:iCs/>
+        </w:rPr>
+      </w:pPr>
+      <w:r>
+        <w:rPr>
+          <w:b/>
+          <w:iCs/>
+        </w:rPr>
+        <w:t xml:space="preserve">Có thể tóm tắt một cách dễ hiểu như sau: </w:t>
+      </w:r>
+      <w:r>
+        <w:rPr>
+          <w:iCs/>
+        </w:rPr>
+        <w:t xml:space="preserve">mục đích chính của quá trình này là truyên </w:t>
+      </w:r>
+      <w:r>
+        <w:rPr>
+          <w:b/>
+          <w:iCs/>
+        </w:rPr>
+        <w:t xml:space="preserve">key </w:t>
+      </w:r>
+      <w:r>
+        <w:rPr>
+          <w:iCs/>
+        </w:rPr>
+        <w:t>đến server để xác thực người dùng. Tại lúc này phía server đã có lưu B</w:t>
+      </w:r>
+      <w:r>
+        <w:rPr>
+          <w:iCs/>
+          <w:vertAlign w:val="subscript"/>
+        </w:rPr>
+        <w:t>TC</w:t>
+      </w:r>
+      <w:r>
+        <w:rPr>
+          <w:iCs/>
+        </w:rPr>
+        <w:t xml:space="preserve"> sau đó sử dụng B</w:t>
+      </w:r>
+      <w:r>
+        <w:rPr>
+          <w:iCs/>
+          <w:vertAlign w:val="subscript"/>
+        </w:rPr>
+        <w:t>TC</w:t>
+      </w:r>
+      <w:r>
+        <w:rPr>
+          <w:iCs/>
+        </w:rPr>
+        <w:t xml:space="preserve"> này qua các quá trình như hoán vị, và cộng thêm một số khác,..... sẽ có được Y về mặt ý nghĩa thì Y đại diện cho đặc trưng sinh trắc của người dùng nhưng đã được qua các bước bảo mật để có thể sử dụng.</w:t>
+      </w:r>
+      <w:r>
+        <w:rPr>
+          <w:iCs/>
+        </w:rPr>
+        <w:t xml:space="preserve"> Bên phía client người dùng cũng sẽ cung cấp cho hệ thống biometric của họ, sau đó cũng qua các bước biến đổi tương tự như bên server và kết quả là Y’( nếu cùng một người thì Y’~Y), sau đó client sẽ kết hợp Y’ với key để thu được BL, và BL này sẽ được gửi qua server , bên server sẽ lấy Y và kết hợp với BL để phục hồi lại key, và hệ thống sẽ dùng key này cho pha xác thực ở S</w:t>
+      </w:r>
+      <w:r>
+        <w:rPr>
+          <w:iCs/>
+          <w:vertAlign w:val="subscript"/>
+        </w:rPr>
+        <w:t>2</w:t>
+      </w:r>
+      <w:r>
+        <w:rPr>
+          <w:iCs/>
+        </w:rPr>
+        <w:t xml:space="preserve"> và fuzzy-commitment này có sức mạnh ở chỗ có thể khôi phục lại khóa key nếu Y’~Y. Sau khi lấy được khóa key sẽ được chuyển qua S</w:t>
+      </w:r>
+      <w:r>
+        <w:rPr>
+          <w:iCs/>
+          <w:vertAlign w:val="subscript"/>
+        </w:rPr>
+        <w:t>2</w:t>
+      </w:r>
+      <w:r>
+        <w:rPr>
+          <w:iCs/>
+        </w:rPr>
+        <w:t xml:space="preserve"> thực hiện xác thực. Mô hình chi tiết sẽ được biểu diễn trong hình sau:</w:t>
+      </w:r>
+    </w:p>
+    <w:p>
+      <w:pPr>
+        <w:pStyle w:val="ListParagraph"/>
+        <w:ind w:left="1095"/>
+        <w:jc w:val="center"/>
+        <w:rPr>
+          <w:iCs/>
+        </w:rPr>
+      </w:pPr>
+      <w:r>
+        <w:rPr>
+          <w:iCs/>
+          <w:noProof/>
+        </w:rPr>
+        <w:lastRenderedPageBreak/>
+        <w:drawing>
+          <wp:inline distT="0" distB="0" distL="0" distR="0" wp14:anchorId="0F334DA1" wp14:editId="44707EF8">
+            <wp:extent cx="5732145" cy="4747895"/>
+            <wp:effectExtent l="0" t="0" r="0" b="0"/>
+            <wp:docPr id="8" name="Picture 8"/>
+            <wp:cNvGraphicFramePr>
+              <a:graphicFrameLocks xmlns:a="http://schemas.openxmlformats.org/drawingml/2006/main" noChangeAspect="1"/>
+            </wp:cNvGraphicFramePr>
+            <a:graphic xmlns:a="http://schemas.openxmlformats.org/drawingml/2006/main">
+              <a:graphicData uri="http://schemas.openxmlformats.org/drawingml/2006/picture">
+                <pic:pic xmlns:pic="http://schemas.openxmlformats.org/drawingml/2006/picture">
+                  <pic:nvPicPr>
+                    <pic:cNvPr id="1" name=""/>
+                    <pic:cNvPicPr/>
+                  </pic:nvPicPr>
+                  <pic:blipFill>
+                    <a:blip r:embed="rId42"/>
+                    <a:stretch>
+                      <a:fillRect/>
+                    </a:stretch>
+                  </pic:blipFill>
+                  <pic:spPr>
+                    <a:xfrm>
+                      <a:off x="0" y="0"/>
                       <a:ext cx="5732145" cy="4747895"/>
                     </a:xfrm>
                     <a:prstGeom prst="rect">
@@ -5922,7 +6321,7 @@
         <w:pStyle w:val="ListParagraph"/>
         <w:numPr>
           <w:ilvl w:val="1"/>
-          <w:numId w:val="26"/>
+          <w:numId w:val="3"/>
         </w:numPr>
         <w:spacing w:before="240"/>
         <w:rPr>
@@ -5962,7 +6361,7 @@
         <w:pStyle w:val="ListParagraph"/>
         <w:numPr>
           <w:ilvl w:val="2"/>
-          <w:numId w:val="26"/>
+          <w:numId w:val="3"/>
         </w:numPr>
         <w:spacing w:before="240"/>
         <w:rPr>
@@ -5984,7 +6383,7 @@
         <w:pStyle w:val="ListParagraph"/>
         <w:numPr>
           <w:ilvl w:val="2"/>
-          <w:numId w:val="26"/>
+          <w:numId w:val="3"/>
         </w:numPr>
         <w:spacing w:before="240"/>
         <w:rPr>
@@ -6023,7 +6422,7 @@
         <w:pStyle w:val="ListParagraph"/>
         <w:numPr>
           <w:ilvl w:val="2"/>
-          <w:numId w:val="26"/>
+          <w:numId w:val="3"/>
         </w:numPr>
         <w:spacing w:before="240"/>
         <w:rPr>
@@ -6062,7 +6461,7 @@
         <w:pStyle w:val="ListParagraph"/>
         <w:numPr>
           <w:ilvl w:val="2"/>
-          <w:numId w:val="26"/>
+          <w:numId w:val="3"/>
         </w:numPr>
         <w:spacing w:before="240"/>
         <w:rPr>
@@ -6084,7 +6483,7 @@
         <w:pStyle w:val="ListParagraph"/>
         <w:numPr>
           <w:ilvl w:val="2"/>
-          <w:numId w:val="26"/>
+          <w:numId w:val="3"/>
         </w:numPr>
         <w:spacing w:before="240"/>
         <w:rPr>
@@ -6121,7 +6520,7 @@
         <w:pStyle w:val="ListParagraph"/>
         <w:numPr>
           <w:ilvl w:val="2"/>
-          <w:numId w:val="35"/>
+          <w:numId w:val="5"/>
         </w:numPr>
         <w:spacing w:before="240"/>
         <w:rPr>
@@ -6195,7 +6594,7 @@
         <w:pStyle w:val="ListParagraph"/>
         <w:numPr>
           <w:ilvl w:val="2"/>
-          <w:numId w:val="35"/>
+          <w:numId w:val="5"/>
         </w:numPr>
         <w:spacing w:before="240"/>
         <w:rPr>
@@ -6297,7 +6696,7 @@
         <w:pStyle w:val="ListParagraph"/>
         <w:numPr>
           <w:ilvl w:val="2"/>
-          <w:numId w:val="35"/>
+          <w:numId w:val="5"/>
         </w:numPr>
         <w:spacing w:before="240"/>
         <w:rPr>
@@ -6334,7 +6733,7 @@
         <w:pStyle w:val="ListParagraph"/>
         <w:numPr>
           <w:ilvl w:val="2"/>
-          <w:numId w:val="35"/>
+          <w:numId w:val="5"/>
         </w:numPr>
         <w:spacing w:before="240"/>
         <w:rPr>
@@ -6394,7 +6793,7 @@
         <w:pStyle w:val="Heading1"/>
         <w:numPr>
           <w:ilvl w:val="0"/>
-          <w:numId w:val="8"/>
+          <w:numId w:val="1"/>
         </w:numPr>
         <w:rPr>
           <w:rFonts w:ascii="Times New Roman" w:eastAsiaTheme="minorHAnsi" w:hAnsi="Times New Roman" w:cstheme="minorBidi"/>
@@ -6423,7 +6822,7 @@
         <w:pStyle w:val="Heading1"/>
         <w:numPr>
           <w:ilvl w:val="0"/>
-          <w:numId w:val="8"/>
+          <w:numId w:val="1"/>
         </w:numPr>
         <w:rPr>
           <w:rFonts w:ascii="Times New Roman" w:hAnsi="Times New Roman" w:cs="Times New Roman"/>
@@ -6507,7 +6906,7 @@
         <w:pStyle w:val="ListParagraph"/>
         <w:numPr>
           <w:ilvl w:val="1"/>
-          <w:numId w:val="8"/>
+          <w:numId w:val="1"/>
         </w:numPr>
       </w:pPr>
       <w:r>
@@ -6529,11 +6928,11 @@
         <w:br/>
       </w:r>
       <w:r>
-        <w:t xml:space="preserve">Như ta đã biết phương pháp PCA thì đầu vào của nó là một ảnh và sau đó sinh ra một vector đặc trưng sinh trắc của ảnh đó. Và vector này luôn có độ dài là 200 và mỗi thành phần của vector nằm trong khoảng [0,1]. Như vậy để đảm bảo với phương pháp PCA thì một ảnh sẽ sinh ra một vector và nếu cùng một người thì độ lệch giữa các vector là không được quá lớn, thì đây chính là điều kiện tối thiểu mà </w:t>
+        <w:t xml:space="preserve">Như ta đã biết phương pháp PCA thì đầu vào của nó là một ảnh và sau đó sinh ra một vector đặc trưng sinh trắc của ảnh đó. Và vector này luôn có độ dài là 200 và mỗi thành phần của vector nằm trong khoảng [0,1]. Như vậy để đảm bảo với phương pháp PCA thì một ảnh sẽ sinh ra một vector và nếu cùng một người thì độ lệch giữa các vector là không được quá lớn, thì đây chính là điều kiện tối thiểu mà phương </w:t>
       </w:r>
       <w:r>
         <w:lastRenderedPageBreak/>
-        <w:t>phương pháp PCA cần phải thỏa mãn để có thể áp dụng được vào chương trình. Thì với phương pháp PCA này cần hai tập ảnh là tập train và tập test.</w:t>
+        <w:t>pháp PCA cần phải thỏa mãn để có thể áp dụng được vào chương trình. Thì với phương pháp PCA này cần hai tập ảnh là tập train và tập test.</w:t>
       </w:r>
       <w:r>
         <w:br/>
@@ -7016,124 +7415,6 @@
                 <pic:pic xmlns:pic="http://schemas.openxmlformats.org/drawingml/2006/picture">
                   <pic:nvPicPr>
                     <pic:cNvPr id="0" name="Picture 1" descr="C:\Users\Nguyen Phong\LVTN\LVTN_SOURCE_BIOMETRIC_AUTHENTICATION\DSTTClient\statisticalTest.jpeg"/>
-                    <pic:cNvPicPr>
-                      <a:picLocks noChangeAspect="1" noChangeArrowheads="1"/>
-                    </pic:cNvPicPr>
-                  </pic:nvPicPr>
-                  <pic:blipFill>
-                    <a:blip r:embed="rId42">
-                      <a:extLst>
-                        <a:ext uri="{28A0092B-C50C-407E-A947-70E740481C1C}">
-                          <a14:useLocalDpi xmlns:a14="http://schemas.microsoft.com/office/drawing/2010/main" val="0"/>
-                        </a:ext>
-                      </a:extLst>
-                    </a:blip>
-                    <a:srcRect/>
-                    <a:stretch>
-                      <a:fillRect/>
-                    </a:stretch>
-                  </pic:blipFill>
-                  <pic:spPr bwMode="auto">
-                    <a:xfrm>
-                      <a:off x="0" y="0"/>
-                      <a:ext cx="5732145" cy="2686637"/>
-                    </a:xfrm>
-                    <a:prstGeom prst="rect">
-                      <a:avLst/>
-                    </a:prstGeom>
-                    <a:noFill/>
-                    <a:ln>
-                      <a:noFill/>
-                    </a:ln>
-                  </pic:spPr>
-                </pic:pic>
-              </a:graphicData>
-            </a:graphic>
-          </wp:inline>
-        </w:drawing>
-      </w:r>
-    </w:p>
-    <w:p>
-      <w:pPr>
-        <w:pStyle w:val="ListParagraph"/>
-        <w:ind w:left="1065"/>
-      </w:pPr>
-      <w:r>
-        <w:lastRenderedPageBreak/>
-        <w:t xml:space="preserve">Từ đồ thị trên ta có thể rút ra nhận xét: giá trị </w:t>
-      </w:r>
-      <w:r>
-        <w:rPr>
-          <w:b/>
-        </w:rPr>
-        <w:t>avg</w:t>
-      </w:r>
-      <w:r>
-        <w:t xml:space="preserve"> và giá trị </w:t>
-      </w:r>
-      <w:r>
-        <w:rPr>
-          <w:b/>
-        </w:rPr>
-        <w:t xml:space="preserve">min </w:t>
-      </w:r>
-      <w:r>
-        <w:t xml:space="preserve">khá nhỏ và đa số nhỏ hơn 0.05 và hai đường </w:t>
-      </w:r>
-      <w:r>
-        <w:rPr>
-          <w:b/>
-        </w:rPr>
-        <w:t xml:space="preserve">min </w:t>
-      </w:r>
-      <w:r>
-        <w:t xml:space="preserve">và </w:t>
-      </w:r>
-      <w:r>
-        <w:rPr>
-          <w:b/>
-        </w:rPr>
-        <w:t xml:space="preserve">avg </w:t>
-      </w:r>
-      <w:r>
-        <w:t xml:space="preserve">nằm sát nhau và tách xa với giá trị của đường </w:t>
-      </w:r>
-      <w:r>
-        <w:rPr>
-          <w:b/>
-        </w:rPr>
-        <w:t>max</w:t>
-      </w:r>
-      <w:r>
-        <w:t xml:space="preserve"> điều này chứng tỏ vector sinh trắc được sinh ra từ phương pháp PCA với cùng một người có độ lệch rất thấp và xác xuất sinh ra vector có độ lệch cao là rất ít.</w:t>
-      </w:r>
-      <w:r>
-        <w:br/>
-        <w:t>Và để đảm bảo phương pháp này là đủ khả năng cho hệ thống thì em làm thêm một thống kê nữa, thống kê này giống như Histogram trong xử lý ảnh , phương pháp này sẽ vẽ ra đồ thị độ lệch của hai vector và số lượng độ lệch tập trung ở đâu là nhiều nhất:</w:t>
-      </w:r>
-    </w:p>
-    <w:p>
-      <w:pPr>
-        <w:pStyle w:val="ListParagraph"/>
-        <w:ind w:left="360"/>
-      </w:pPr>
-      <w:r>
-        <w:rPr>
-          <w:noProof/>
-        </w:rPr>
-        <w:drawing>
-          <wp:inline distT="0" distB="0" distL="0" distR="0" wp14:anchorId="670338D2" wp14:editId="01A7BD3D">
-            <wp:extent cx="5732145" cy="2686637"/>
-            <wp:effectExtent l="0" t="0" r="0" b="0"/>
-            <wp:docPr id="10" name="Picture 10" descr="C:\Users\Nguyen Phong\LVTN\LVTN_SOURCE_BIOMETRIC_AUTHENTICATION\DSTTClient\Histg.jpeg"/>
-            <wp:cNvGraphicFramePr>
-              <a:graphicFrameLocks xmlns:a="http://schemas.openxmlformats.org/drawingml/2006/main" noChangeAspect="1"/>
-            </wp:cNvGraphicFramePr>
-            <a:graphic xmlns:a="http://schemas.openxmlformats.org/drawingml/2006/main">
-              <a:graphicData uri="http://schemas.openxmlformats.org/drawingml/2006/picture">
-                <pic:pic xmlns:pic="http://schemas.openxmlformats.org/drawingml/2006/picture">
-                  <pic:nvPicPr>
-                    <pic:cNvPr id="0" name="Picture 2" descr="C:\Users\Nguyen Phong\LVTN\LVTN_SOURCE_BIOMETRIC_AUTHENTICATION\DSTTClient\Histg.jpeg"/>
                     <pic:cNvPicPr>
                       <a:picLocks noChangeAspect="1" noChangeArrowheads="1"/>
                     </pic:cNvPicPr>
@@ -7174,206 +7455,60 @@
     <w:p>
       <w:pPr>
         <w:pStyle w:val="ListParagraph"/>
-        <w:rPr>
-          <w:b/>
-        </w:rPr>
-      </w:pPr>
-      <w:r>
-        <w:rPr>
-          <w:b/>
-        </w:rPr>
-        <w:t xml:space="preserve">Nhận xét: </w:t>
-      </w:r>
-      <w:r>
-        <w:t xml:space="preserve">với đồ thị trên ta có thể thấy với phương pháp PCA thì độ tương đương của hai vector là rất cao , với độ lệch nhỏ hơn 0.05 thì hơn 80% số lượng vector có độ lệch này. </w:t>
-      </w:r>
-      <w:r>
-        <w:rPr>
-          <w:b/>
-        </w:rPr>
-        <w:t>Với phương pháp thống kê sẽ cho chúng ta cái nhìn tổng quát về các vector và có thể dự đoán được khoảng threshold để áp dụng cho hệ thống tuy nhiên chúng ta cần phải tìm được giá trị threshold cho hệ thống nên dưới đây em làm thêm phương pháp FRR và FAR để tìm giá trị threshold này.</w:t>
-      </w:r>
-    </w:p>
-    <w:p>
-      <w:pPr>
-        <w:pStyle w:val="ListParagraph"/>
-        <w:numPr>
-          <w:ilvl w:val="0"/>
-          <w:numId w:val="38"/>
-        </w:numPr>
-        <w:rPr>
-          <w:vanish/>
-        </w:rPr>
-      </w:pPr>
-    </w:p>
-    <w:p>
-      <w:pPr>
-        <w:pStyle w:val="ListParagraph"/>
-        <w:numPr>
-          <w:ilvl w:val="0"/>
-          <w:numId w:val="38"/>
-        </w:numPr>
-        <w:rPr>
-          <w:vanish/>
-        </w:rPr>
-      </w:pPr>
-    </w:p>
-    <w:p>
-      <w:pPr>
-        <w:pStyle w:val="ListParagraph"/>
-        <w:numPr>
-          <w:ilvl w:val="0"/>
-          <w:numId w:val="38"/>
-        </w:numPr>
-        <w:rPr>
-          <w:vanish/>
-        </w:rPr>
-      </w:pPr>
-    </w:p>
-    <w:p>
-      <w:pPr>
-        <w:pStyle w:val="ListParagraph"/>
-        <w:numPr>
-          <w:ilvl w:val="0"/>
-          <w:numId w:val="38"/>
-        </w:numPr>
-        <w:rPr>
-          <w:vanish/>
-        </w:rPr>
-      </w:pPr>
-    </w:p>
-    <w:p>
-      <w:pPr>
-        <w:pStyle w:val="ListParagraph"/>
-        <w:numPr>
-          <w:ilvl w:val="1"/>
-          <w:numId w:val="38"/>
-        </w:numPr>
-        <w:rPr>
-          <w:vanish/>
-        </w:rPr>
-      </w:pPr>
-    </w:p>
-    <w:p>
-      <w:pPr>
-        <w:pStyle w:val="ListParagraph"/>
-        <w:numPr>
-          <w:ilvl w:val="1"/>
-          <w:numId w:val="38"/>
-        </w:numPr>
-      </w:pPr>
-      <w:r>
-        <w:rPr>
-          <w:b/>
-          <w:color w:val="548DD4" w:themeColor="text2" w:themeTint="99"/>
-          <w:sz w:val="26"/>
-          <w:szCs w:val="26"/>
-        </w:rPr>
-        <w:t>Thống kê toàn bộ chương trình bằng phương pháp (FRR và FAR).</w:t>
-      </w:r>
-    </w:p>
-    <w:p>
-      <w:pPr>
-        <w:pStyle w:val="NoSpacing"/>
-        <w:numPr>
-          <w:ilvl w:val="0"/>
-          <w:numId w:val="39"/>
-        </w:numPr>
-      </w:pPr>
-      <w:r>
-        <w:rPr>
-          <w:b/>
-        </w:rPr>
-        <w:t>FAR (False Acceptance Rate)</w:t>
-      </w:r>
-      <w:r>
-        <w:t xml:space="preserve"> là tỉ lệ chấp nhận sai, </w:t>
-      </w:r>
-      <w:r>
-        <w:t>chấp nhận một truy cập khi người truy cập không hợp lệ.</w:t>
-      </w:r>
-      <w:r>
-        <w:t xml:space="preserve"> </w:t>
-      </w:r>
-      <w:r>
-        <w:rPr>
-          <w:rFonts w:eastAsiaTheme="minorEastAsia" w:cstheme="minorHAnsi"/>
-          <w:szCs w:val="24"/>
-        </w:rPr>
-        <w:t>Xác xuất kẻ mạo danh đăng nhập nhưng thành công.</w:t>
-      </w:r>
-    </w:p>
-    <w:p>
-      <w:pPr>
-        <w:pStyle w:val="NoSpacing"/>
-        <w:numPr>
-          <w:ilvl w:val="0"/>
-          <w:numId w:val="39"/>
-        </w:numPr>
-        <w:rPr>
-          <w:rFonts w:eastAsiaTheme="minorEastAsia" w:cstheme="minorHAnsi"/>
-          <w:i/>
-          <w:szCs w:val="24"/>
-        </w:rPr>
-      </w:pPr>
-      <w:r>
-        <w:rPr>
-          <w:b/>
-        </w:rPr>
-        <w:t>FRR (False Reject Rate)</w:t>
-      </w:r>
-      <w:r>
-        <w:t xml:space="preserve"> là tỉ lệ từ chối bị sai, </w:t>
-      </w:r>
-      <w:r>
-        <w:t>từ chối một truy cập khi người truy cập hợp lệ.</w:t>
-      </w:r>
-      <w:r>
-        <w:t xml:space="preserve"> </w:t>
-      </w:r>
-      <w:r>
-        <w:rPr>
-          <w:rFonts w:cstheme="minorHAnsi"/>
-          <w:szCs w:val="24"/>
-        </w:rPr>
-        <w:t>Xác suất khách hàng đăng nhập nhưng bị từ chối.</w:t>
-      </w:r>
-    </w:p>
-    <w:p>
-      <w:pPr>
-        <w:pStyle w:val="NoSpacing"/>
-        <w:numPr>
-          <w:ilvl w:val="0"/>
-          <w:numId w:val="39"/>
-        </w:numPr>
-      </w:pPr>
-      <w:r>
-        <w:rPr>
-          <w:b/>
-        </w:rPr>
-        <w:t>EER (Error Rate)</w:t>
-      </w:r>
-      <w:r>
-        <w:t xml:space="preserve"> là tỉ lệ lỗi, </w:t>
-      </w:r>
-      <w:r>
-        <w:t>giao điểm của 2 đường FAR và FRR</w:t>
-      </w:r>
-      <w:r>
-        <w:t>. Tại đó tỉ lệ chấp nhận bị sai bằng tỉ lệ từ chối bị sai.</w:t>
-      </w:r>
-    </w:p>
-    <w:p>
-      <w:pPr>
-        <w:pStyle w:val="ListParagraph"/>
-        <w:ind w:left="1080"/>
+        <w:ind w:left="1065"/>
       </w:pPr>
       <w:r>
         <w:lastRenderedPageBreak/>
-        <w:t>T</w:t>
-      </w:r>
-      <w:r>
-        <w:t>ập test là 153 người và mỗi người có 20 ảnh tuy nhiên chỉ có khoảng 4,5 kiểu khuôn mặt khác nhau nên em chỉ lấy ảnh thứ 1( với index là 0) làm ảnh enrrollment và các ảnh với thứ tự lần lược là 1,3,6,8,15,17 làm ảnh lúc vertify.</w:t>
+        <w:t xml:space="preserve">Từ đồ thị trên ta có thể rút ra nhận xét: giá trị </w:t>
+      </w:r>
+      <w:r>
+        <w:rPr>
+          <w:b/>
+        </w:rPr>
+        <w:t>avg</w:t>
+      </w:r>
+      <w:r>
+        <w:t xml:space="preserve"> và giá trị </w:t>
+      </w:r>
+      <w:r>
+        <w:rPr>
+          <w:b/>
+        </w:rPr>
+        <w:t xml:space="preserve">min </w:t>
+      </w:r>
+      <w:r>
+        <w:t xml:space="preserve">khá nhỏ và đa số nhỏ hơn 0.05 và hai đường </w:t>
+      </w:r>
+      <w:r>
+        <w:rPr>
+          <w:b/>
+        </w:rPr>
+        <w:t xml:space="preserve">min </w:t>
+      </w:r>
+      <w:r>
+        <w:t xml:space="preserve">và </w:t>
+      </w:r>
+      <w:r>
+        <w:rPr>
+          <w:b/>
+        </w:rPr>
+        <w:t xml:space="preserve">avg </w:t>
+      </w:r>
+      <w:r>
+        <w:t xml:space="preserve">nằm sát nhau và tách xa với giá trị của đường </w:t>
+      </w:r>
+      <w:r>
+        <w:rPr>
+          <w:b/>
+        </w:rPr>
+        <w:t>max</w:t>
+      </w:r>
+      <w:r>
+        <w:t xml:space="preserve"> điều này chứng tỏ vector sinh trắc được sinh ra từ phương pháp PCA với cùng một người có độ lệch rất thấp và xác xuất sinh ra vector có độ lệch cao là rất ít.</w:t>
+      </w:r>
+      <w:r>
+        <w:br/>
+        <w:t>Và để đảm bảo phương pháp này là đủ khả năng cho hệ thống thì em làm thêm một thống kê nữa, thống kê này giống như Histogram trong xử lý ảnh , phương pháp này sẽ vẽ ra đồ thị độ lệch của hai vector và số lượng độ lệch tập trung ở đâu là nhiều nhất:</w:t>
       </w:r>
     </w:p>
     <w:p>
@@ -7386,10 +7521,10 @@
           <w:noProof/>
         </w:rPr>
         <w:drawing>
-          <wp:inline distT="0" distB="0" distL="0" distR="0" wp14:anchorId="4557486E" wp14:editId="40827063">
+          <wp:inline distT="0" distB="0" distL="0" distR="0" wp14:anchorId="670338D2" wp14:editId="01A7BD3D">
             <wp:extent cx="5732145" cy="2686637"/>
             <wp:effectExtent l="0" t="0" r="0" b="0"/>
-            <wp:docPr id="11" name="Picture 11" descr="C:\Users\Nguyen Phong\LVTN\LVTN_SOURCE_BIOMETRIC_AUTHENTICATION\DSTTClient\ERR.jpeg"/>
+            <wp:docPr id="10" name="Picture 10" descr="C:\Users\Nguyen Phong\LVTN\LVTN_SOURCE_BIOMETRIC_AUTHENTICATION\DSTTClient\Histg.jpeg"/>
             <wp:cNvGraphicFramePr>
               <a:graphicFrameLocks xmlns:a="http://schemas.openxmlformats.org/drawingml/2006/main" noChangeAspect="1"/>
             </wp:cNvGraphicFramePr>
@@ -7397,7 +7532,7 @@
               <a:graphicData uri="http://schemas.openxmlformats.org/drawingml/2006/picture">
                 <pic:pic xmlns:pic="http://schemas.openxmlformats.org/drawingml/2006/picture">
                   <pic:nvPicPr>
-                    <pic:cNvPr id="0" name="Picture 3" descr="C:\Users\Nguyen Phong\LVTN\LVTN_SOURCE_BIOMETRIC_AUTHENTICATION\DSTTClient\ERR.jpeg"/>
+                    <pic:cNvPr id="0" name="Picture 2" descr="C:\Users\Nguyen Phong\LVTN\LVTN_SOURCE_BIOMETRIC_AUTHENTICATION\DSTTClient\Histg.jpeg"/>
                     <pic:cNvPicPr>
                       <a:picLocks noChangeAspect="1" noChangeArrowheads="1"/>
                     </pic:cNvPicPr>
@@ -7438,47 +7573,222 @@
     <w:p>
       <w:pPr>
         <w:pStyle w:val="ListParagraph"/>
+        <w:rPr>
+          <w:b/>
+        </w:rPr>
+      </w:pPr>
+      <w:r>
+        <w:rPr>
+          <w:b/>
+        </w:rPr>
+        <w:t xml:space="preserve">Nhận xét: </w:t>
+      </w:r>
+      <w:r>
+        <w:t xml:space="preserve">với đồ thị trên ta có thể thấy với phương pháp PCA thì độ tương đương của hai vector là rất cao , với độ lệch nhỏ hơn 0.05 thì hơn 80% số lượng vector có độ lệch này. </w:t>
+      </w:r>
+      <w:r>
+        <w:rPr>
+          <w:b/>
+        </w:rPr>
+        <w:t>Với phương pháp thống kê sẽ cho chúng ta cái nhìn tổng quát về các vector và có thể dự đoán được khoảng threshold để áp dụng cho hệ thống tuy nhiên chúng ta cần phải tìm được giá trị threshold cho hệ thống nên dưới đây em làm thêm phương pháp FRR và FAR để tìm giá trị threshold này.</w:t>
+      </w:r>
+    </w:p>
+    <w:p>
+      <w:pPr>
+        <w:pStyle w:val="ListParagraph"/>
+        <w:numPr>
+          <w:ilvl w:val="0"/>
+          <w:numId w:val="7"/>
+        </w:numPr>
+        <w:rPr>
+          <w:vanish/>
+        </w:rPr>
+      </w:pPr>
+    </w:p>
+    <w:p>
+      <w:pPr>
+        <w:pStyle w:val="ListParagraph"/>
+        <w:numPr>
+          <w:ilvl w:val="0"/>
+          <w:numId w:val="7"/>
+        </w:numPr>
+        <w:rPr>
+          <w:vanish/>
+        </w:rPr>
+      </w:pPr>
+    </w:p>
+    <w:p>
+      <w:pPr>
+        <w:pStyle w:val="ListParagraph"/>
+        <w:numPr>
+          <w:ilvl w:val="0"/>
+          <w:numId w:val="7"/>
+        </w:numPr>
+        <w:rPr>
+          <w:vanish/>
+        </w:rPr>
+      </w:pPr>
+    </w:p>
+    <w:p>
+      <w:pPr>
+        <w:pStyle w:val="ListParagraph"/>
+        <w:numPr>
+          <w:ilvl w:val="0"/>
+          <w:numId w:val="7"/>
+        </w:numPr>
+        <w:rPr>
+          <w:vanish/>
+        </w:rPr>
+      </w:pPr>
+    </w:p>
+    <w:p>
+      <w:pPr>
+        <w:pStyle w:val="ListParagraph"/>
+        <w:numPr>
+          <w:ilvl w:val="1"/>
+          <w:numId w:val="7"/>
+        </w:numPr>
+        <w:rPr>
+          <w:vanish/>
+        </w:rPr>
+      </w:pPr>
+    </w:p>
+    <w:p>
+      <w:pPr>
+        <w:pStyle w:val="ListParagraph"/>
+        <w:numPr>
+          <w:ilvl w:val="1"/>
+          <w:numId w:val="7"/>
+        </w:numPr>
+      </w:pPr>
+      <w:r>
+        <w:rPr>
+          <w:b/>
+          <w:color w:val="548DD4" w:themeColor="text2" w:themeTint="99"/>
+          <w:sz w:val="26"/>
+          <w:szCs w:val="26"/>
+        </w:rPr>
+        <w:t>Thống kê toàn bộ chương trình bằng phương pháp (FRR và FAR).</w:t>
+      </w:r>
+    </w:p>
+    <w:p>
+      <w:pPr>
+        <w:pStyle w:val="NoSpacing"/>
+        <w:numPr>
+          <w:ilvl w:val="0"/>
+          <w:numId w:val="8"/>
+        </w:numPr>
+      </w:pPr>
+      <w:r>
+        <w:rPr>
+          <w:b/>
+        </w:rPr>
+        <w:t>FAR (False Acceptance Rate)</w:t>
+      </w:r>
+      <w:r>
+        <w:t xml:space="preserve"> là tỉ lệ chấp nhận sai, </w:t>
+      </w:r>
+      <w:r>
+        <w:t>chấp nhận một truy cập khi người truy cập không hợp lệ.</w:t>
+      </w:r>
+      <w:r>
+        <w:t xml:space="preserve"> </w:t>
+      </w:r>
+      <w:r>
+        <w:rPr>
+          <w:rFonts w:eastAsiaTheme="minorEastAsia" w:cstheme="minorHAnsi"/>
+          <w:szCs w:val="24"/>
+        </w:rPr>
+        <w:t>Xác xuất kẻ mạo danh đăng nhập nhưng thành công.</w:t>
+      </w:r>
+    </w:p>
+    <w:p>
+      <w:pPr>
+        <w:pStyle w:val="NoSpacing"/>
+        <w:numPr>
+          <w:ilvl w:val="0"/>
+          <w:numId w:val="8"/>
+        </w:numPr>
+        <w:rPr>
+          <w:rFonts w:eastAsiaTheme="minorEastAsia" w:cstheme="minorHAnsi"/>
+          <w:i/>
+          <w:szCs w:val="24"/>
+        </w:rPr>
+      </w:pPr>
+      <w:r>
+        <w:rPr>
+          <w:b/>
+        </w:rPr>
+        <w:t>FRR (False Reject Rate)</w:t>
+      </w:r>
+      <w:r>
+        <w:t xml:space="preserve"> là tỉ lệ từ chối bị sai, </w:t>
+      </w:r>
+      <w:r>
+        <w:t>từ chối một truy cập khi người truy cập hợp lệ.</w:t>
+      </w:r>
+      <w:r>
+        <w:t xml:space="preserve"> </w:t>
+      </w:r>
+      <w:r>
+        <w:rPr>
+          <w:rFonts w:cstheme="minorHAnsi"/>
+          <w:szCs w:val="24"/>
+        </w:rPr>
+        <w:t>Xác suất khách hàng đăng nhập nhưng bị từ chối.</w:t>
+      </w:r>
+    </w:p>
+    <w:p>
+      <w:pPr>
+        <w:pStyle w:val="NoSpacing"/>
+        <w:numPr>
+          <w:ilvl w:val="0"/>
+          <w:numId w:val="8"/>
+        </w:numPr>
+      </w:pPr>
+      <w:r>
+        <w:rPr>
+          <w:b/>
+        </w:rPr>
+        <w:t>EER (Error Rate)</w:t>
+      </w:r>
+      <w:r>
+        <w:t xml:space="preserve"> là tỉ lệ lỗi, </w:t>
+      </w:r>
+      <w:r>
+        <w:t>giao điểm của 2 đường FAR và FRR</w:t>
+      </w:r>
+      <w:r>
+        <w:t>. Tại đó tỉ lệ chấp nhận bị sai bằng tỉ lệ từ chối bị sai.</w:t>
+      </w:r>
+    </w:p>
+    <w:p>
+      <w:pPr>
+        <w:pStyle w:val="ListParagraph"/>
+        <w:ind w:left="1080"/>
+      </w:pPr>
+      <w:r>
+        <w:lastRenderedPageBreak/>
+        <w:t>T</w:t>
+      </w:r>
+      <w:r>
+        <w:t>ập test là 153 người và mỗi người có 20 ảnh tuy nhiên chỉ có khoảng 4,5 kiểu khuôn mặt khác nhau nên em chỉ lấy ảnh thứ 1( với index là 0) làm ảnh enrrollment và các ảnh với thứ tự lần lược là 1,3,6,8,15,17 làm ảnh lúc vertify.</w:t>
+      </w:r>
+    </w:p>
+    <w:p>
+      <w:pPr>
+        <w:pStyle w:val="ListParagraph"/>
         <w:ind w:left="360"/>
-        <w:jc w:val="center"/>
-        <w:rPr>
-          <w:b/>
-          <w:color w:val="FF0000"/>
-        </w:rPr>
-      </w:pPr>
-      <w:r>
-        <w:rPr>
-          <w:b/>
-          <w:color w:val="FF0000"/>
-        </w:rPr>
-        <w:t>FRR và FAR với vector sinh ra từ phương pháp PCA.</w:t>
-      </w:r>
-    </w:p>
-    <w:p>
-      <w:pPr>
-        <w:pStyle w:val="ListParagraph"/>
-        <w:ind w:left="360"/>
-        <w:jc w:val="center"/>
-        <w:rPr>
-          <w:b/>
-          <w:color w:val="FF0000"/>
-        </w:rPr>
-      </w:pPr>
-    </w:p>
-    <w:p>
-      <w:pPr>
-        <w:pStyle w:val="ListParagraph"/>
-        <w:ind w:left="360"/>
-        <w:jc w:val="center"/>
       </w:pPr>
       <w:r>
         <w:rPr>
           <w:noProof/>
         </w:rPr>
         <w:drawing>
-          <wp:inline distT="0" distB="0" distL="0" distR="0" wp14:anchorId="6418872F" wp14:editId="1C06FF0D">
+          <wp:inline distT="0" distB="0" distL="0" distR="0" wp14:anchorId="4557486E" wp14:editId="40827063">
             <wp:extent cx="5732145" cy="2686637"/>
             <wp:effectExtent l="0" t="0" r="0" b="0"/>
-            <wp:docPr id="5" name="Picture 5" descr="C:\Users\Nguyen Phong\LVTN\LVTN_SOURCE_BIOMETRIC_AUTHENTICATION\DSTTClient\ERRWithRP.jpeg"/>
+            <wp:docPr id="11" name="Picture 11" descr="C:\Users\Nguyen Phong\LVTN\LVTN_SOURCE_BIOMETRIC_AUTHENTICATION\DSTTClient\ERR.jpeg"/>
             <wp:cNvGraphicFramePr>
               <a:graphicFrameLocks xmlns:a="http://schemas.openxmlformats.org/drawingml/2006/main" noChangeAspect="1"/>
             </wp:cNvGraphicFramePr>
@@ -7486,7 +7796,7 @@
               <a:graphicData uri="http://schemas.openxmlformats.org/drawingml/2006/picture">
                 <pic:pic xmlns:pic="http://schemas.openxmlformats.org/drawingml/2006/picture">
                   <pic:nvPicPr>
-                    <pic:cNvPr id="0" name="Picture 4" descr="C:\Users\Nguyen Phong\LVTN\LVTN_SOURCE_BIOMETRIC_AUTHENTICATION\DSTTClient\ERRWithRP.jpeg"/>
+                    <pic:cNvPr id="0" name="Picture 3" descr="C:\Users\Nguyen Phong\LVTN\LVTN_SOURCE_BIOMETRIC_AUTHENTICATION\DSTTClient\ERR.jpeg"/>
                     <pic:cNvPicPr>
                       <a:picLocks noChangeAspect="1" noChangeArrowheads="1"/>
                     </pic:cNvPicPr>
@@ -7539,7 +7849,7 @@
           <w:b/>
           <w:color w:val="FF0000"/>
         </w:rPr>
-        <w:t>FRR và FAR sau khi nhân với ma trận trực giao.</w:t>
+        <w:t>FRR và FAR với vector sinh ra từ phương pháp PCA.</w:t>
       </w:r>
     </w:p>
     <w:p>
@@ -7558,28 +7868,16 @@
         <w:pStyle w:val="ListParagraph"/>
         <w:ind w:left="360"/>
         <w:jc w:val="center"/>
-        <w:rPr>
-          <w:b/>
-          <w:color w:val="FF0000"/>
-        </w:rPr>
-      </w:pPr>
-    </w:p>
-    <w:p>
-      <w:pPr>
-        <w:pStyle w:val="ListParagraph"/>
-        <w:ind w:left="360"/>
-        <w:jc w:val="center"/>
       </w:pPr>
       <w:r>
         <w:rPr>
           <w:noProof/>
         </w:rPr>
-        <w:lastRenderedPageBreak/>
         <w:drawing>
-          <wp:inline distT="0" distB="0" distL="0" distR="0" wp14:anchorId="03B4B3BE" wp14:editId="4660354C">
+          <wp:inline distT="0" distB="0" distL="0" distR="0" wp14:anchorId="6418872F" wp14:editId="1C06FF0D">
             <wp:extent cx="5732145" cy="2686637"/>
             <wp:effectExtent l="0" t="0" r="0" b="0"/>
-            <wp:docPr id="6" name="Picture 6" descr="C:\Users\Nguyen Phong\LVTN\LVTN_SOURCE_BIOMETRIC_AUTHENTICATION\DSTTClient\ERRSystem.jpeg"/>
+            <wp:docPr id="5" name="Picture 5" descr="C:\Users\Nguyen Phong\LVTN\LVTN_SOURCE_BIOMETRIC_AUTHENTICATION\DSTTClient\ERRWithRP.jpeg"/>
             <wp:cNvGraphicFramePr>
               <a:graphicFrameLocks xmlns:a="http://schemas.openxmlformats.org/drawingml/2006/main" noChangeAspect="1"/>
             </wp:cNvGraphicFramePr>
@@ -7587,7 +7885,7 @@
               <a:graphicData uri="http://schemas.openxmlformats.org/drawingml/2006/picture">
                 <pic:pic xmlns:pic="http://schemas.openxmlformats.org/drawingml/2006/picture">
                   <pic:nvPicPr>
-                    <pic:cNvPr id="0" name="Picture 5" descr="C:\Users\Nguyen Phong\LVTN\LVTN_SOURCE_BIOMETRIC_AUTHENTICATION\DSTTClient\ERRSystem.jpeg"/>
+                    <pic:cNvPr id="0" name="Picture 4" descr="C:\Users\Nguyen Phong\LVTN\LVTN_SOURCE_BIOMETRIC_AUTHENTICATION\DSTTClient\ERRWithRP.jpeg"/>
                     <pic:cNvPicPr>
                       <a:picLocks noChangeAspect="1" noChangeArrowheads="1"/>
                     </pic:cNvPicPr>
@@ -7640,6 +7938,107 @@
           <w:b/>
           <w:color w:val="FF0000"/>
         </w:rPr>
+        <w:t>FRR và FAR sau khi nhân với ma trận trực giao.</w:t>
+      </w:r>
+    </w:p>
+    <w:p>
+      <w:pPr>
+        <w:pStyle w:val="ListParagraph"/>
+        <w:ind w:left="360"/>
+        <w:jc w:val="center"/>
+        <w:rPr>
+          <w:b/>
+          <w:color w:val="FF0000"/>
+        </w:rPr>
+      </w:pPr>
+    </w:p>
+    <w:p>
+      <w:pPr>
+        <w:pStyle w:val="ListParagraph"/>
+        <w:ind w:left="360"/>
+        <w:jc w:val="center"/>
+        <w:rPr>
+          <w:b/>
+          <w:color w:val="FF0000"/>
+        </w:rPr>
+      </w:pPr>
+    </w:p>
+    <w:p>
+      <w:pPr>
+        <w:pStyle w:val="ListParagraph"/>
+        <w:ind w:left="360"/>
+        <w:jc w:val="center"/>
+      </w:pPr>
+      <w:r>
+        <w:rPr>
+          <w:noProof/>
+        </w:rPr>
+        <w:lastRenderedPageBreak/>
+        <w:drawing>
+          <wp:inline distT="0" distB="0" distL="0" distR="0" wp14:anchorId="03B4B3BE" wp14:editId="4660354C">
+            <wp:extent cx="5732145" cy="2686637"/>
+            <wp:effectExtent l="0" t="0" r="0" b="0"/>
+            <wp:docPr id="6" name="Picture 6" descr="C:\Users\Nguyen Phong\LVTN\LVTN_SOURCE_BIOMETRIC_AUTHENTICATION\DSTTClient\ERRSystem.jpeg"/>
+            <wp:cNvGraphicFramePr>
+              <a:graphicFrameLocks xmlns:a="http://schemas.openxmlformats.org/drawingml/2006/main" noChangeAspect="1"/>
+            </wp:cNvGraphicFramePr>
+            <a:graphic xmlns:a="http://schemas.openxmlformats.org/drawingml/2006/main">
+              <a:graphicData uri="http://schemas.openxmlformats.org/drawingml/2006/picture">
+                <pic:pic xmlns:pic="http://schemas.openxmlformats.org/drawingml/2006/picture">
+                  <pic:nvPicPr>
+                    <pic:cNvPr id="0" name="Picture 5" descr="C:\Users\Nguyen Phong\LVTN\LVTN_SOURCE_BIOMETRIC_AUTHENTICATION\DSTTClient\ERRSystem.jpeg"/>
+                    <pic:cNvPicPr>
+                      <a:picLocks noChangeAspect="1" noChangeArrowheads="1"/>
+                    </pic:cNvPicPr>
+                  </pic:nvPicPr>
+                  <pic:blipFill>
+                    <a:blip r:embed="rId47">
+                      <a:extLst>
+                        <a:ext uri="{28A0092B-C50C-407E-A947-70E740481C1C}">
+                          <a14:useLocalDpi xmlns:a14="http://schemas.microsoft.com/office/drawing/2010/main" val="0"/>
+                        </a:ext>
+                      </a:extLst>
+                    </a:blip>
+                    <a:srcRect/>
+                    <a:stretch>
+                      <a:fillRect/>
+                    </a:stretch>
+                  </pic:blipFill>
+                  <pic:spPr bwMode="auto">
+                    <a:xfrm>
+                      <a:off x="0" y="0"/>
+                      <a:ext cx="5732145" cy="2686637"/>
+                    </a:xfrm>
+                    <a:prstGeom prst="rect">
+                      <a:avLst/>
+                    </a:prstGeom>
+                    <a:noFill/>
+                    <a:ln>
+                      <a:noFill/>
+                    </a:ln>
+                  </pic:spPr>
+                </pic:pic>
+              </a:graphicData>
+            </a:graphic>
+          </wp:inline>
+        </w:drawing>
+      </w:r>
+    </w:p>
+    <w:p>
+      <w:pPr>
+        <w:pStyle w:val="ListParagraph"/>
+        <w:ind w:left="360"/>
+        <w:jc w:val="center"/>
+        <w:rPr>
+          <w:b/>
+          <w:color w:val="FF0000"/>
+        </w:rPr>
+      </w:pPr>
+      <w:r>
+        <w:rPr>
+          <w:b/>
+          <w:color w:val="FF0000"/>
+        </w:rPr>
         <w:t>FRR và FAR của toàn hệ thống khi kết hợp với phương pháp nhân với ma trận trực giao và Fuzzycommitment.</w:t>
       </w:r>
     </w:p>
@@ -7742,7 +8141,7 @@
         <w:pStyle w:val="Heading1"/>
         <w:numPr>
           <w:ilvl w:val="0"/>
-          <w:numId w:val="8"/>
+          <w:numId w:val="1"/>
         </w:numPr>
         <w:rPr>
           <w:rFonts w:ascii="Times New Roman" w:hAnsi="Times New Roman" w:cs="Times New Roman"/>
@@ -7763,7 +8162,7 @@
         <w:pStyle w:val="Heading2"/>
         <w:numPr>
           <w:ilvl w:val="1"/>
-          <w:numId w:val="8"/>
+          <w:numId w:val="1"/>
         </w:numPr>
         <w:rPr>
           <w:rFonts w:ascii="Times New Roman" w:hAnsi="Times New Roman" w:cs="Times New Roman"/>
@@ -7785,7 +8184,7 @@
         <w:pStyle w:val="Heading2"/>
         <w:numPr>
           <w:ilvl w:val="1"/>
-          <w:numId w:val="8"/>
+          <w:numId w:val="1"/>
         </w:numPr>
         <w:rPr>
           <w:rFonts w:ascii="Times New Roman" w:hAnsi="Times New Roman" w:cs="Times New Roman"/>
@@ -7821,7 +8220,7 @@
         <w:pStyle w:val="Heading1"/>
         <w:numPr>
           <w:ilvl w:val="0"/>
-          <w:numId w:val="8"/>
+          <w:numId w:val="1"/>
         </w:numPr>
         <w:rPr>
           <w:rFonts w:ascii="Times New Roman" w:hAnsi="Times New Roman" w:cs="Times New Roman"/>
@@ -7841,7 +8240,7 @@
         <w:pStyle w:val="Heading1"/>
         <w:numPr>
           <w:ilvl w:val="0"/>
-          <w:numId w:val="8"/>
+          <w:numId w:val="1"/>
         </w:numPr>
         <w:rPr>
           <w:rFonts w:ascii="Times New Roman" w:hAnsi="Times New Roman" w:cs="Times New Roman"/>
@@ -7865,8 +8264,8 @@
       </w:pPr>
     </w:p>
     <w:sectPr>
-      <w:headerReference w:type="default" r:id="rId47"/>
-      <w:footerReference w:type="default" r:id="rId48"/>
+      <w:headerReference w:type="default" r:id="rId48"/>
+      <w:footerReference w:type="default" r:id="rId49"/>
       <w:pgSz w:w="11907" w:h="16840" w:code="9"/>
       <w:pgMar w:top="1440" w:right="1440" w:bottom="1440" w:left="1440" w:header="720" w:footer="720" w:gutter="0"/>
       <w:pgNumType w:start="1"/>
@@ -7968,7 +8367,7 @@
           <w:rPr>
             <w:noProof/>
           </w:rPr>
-          <w:t>11</w:t>
+          <w:t>12</w:t>
         </w:r>
         <w:r>
           <w:rPr>
@@ -8069,16 +8468,16 @@
 <file path=word/numbering.xml><?xml version="1.0" encoding="utf-8"?>
 <w:numbering xmlns:wpc="http://schemas.microsoft.com/office/word/2010/wordprocessingCanvas" xmlns:mc="http://schemas.openxmlformats.org/markup-compatibility/2006" xmlns:o="urn:schemas-microsoft-com:office:office" xmlns:r="http://schemas.openxmlformats.org/officeDocument/2006/relationships" xmlns:m="http://schemas.openxmlformats.org/officeDocument/2006/math" xmlns:v="urn:schemas-microsoft-com:vml" xmlns:wp14="http://schemas.microsoft.com/office/word/2010/wordprocessingDrawing" xmlns:wp="http://schemas.openxmlformats.org/drawingml/2006/wordprocessingDrawing" xmlns:w10="urn:schemas-microsoft-com:office:word" xmlns:w="http://schemas.openxmlformats.org/wordprocessingml/2006/main" xmlns:w14="http://schemas.microsoft.com/office/word/2010/wordml" xmlns:w15="http://schemas.microsoft.com/office/word/2012/wordml" xmlns:wpg="http://schemas.microsoft.com/office/word/2010/wordprocessingGroup" xmlns:wpi="http://schemas.microsoft.com/office/word/2010/wordprocessingInk" xmlns:wne="http://schemas.microsoft.com/office/word/2006/wordml" xmlns:wps="http://schemas.microsoft.com/office/word/2010/wordprocessingShape" mc:Ignorable="w14 w15 wp14">
   <w:abstractNum w:abstractNumId="0" w15:restartNumberingAfterBreak="0">
-    <w:nsid w:val="01D87812"/>
+    <w:nsid w:val="12E51E90"/>
     <w:multiLevelType w:val="multilevel"/>
-    <w:tmpl w:val="0409001F"/>
+    <w:tmpl w:val="0D3ADAAA"/>
     <w:lvl w:ilvl="0">
       <w:start w:val="1"/>
       <w:numFmt w:val="decimal"/>
       <w:lvlText w:val="%1."/>
       <w:lvlJc w:val="left"/>
       <w:pPr>
-        <w:ind w:left="360" w:hanging="360"/>
+        <w:ind w:left="720" w:hanging="360"/>
       </w:pPr>
     </w:lvl>
     <w:lvl w:ilvl="1">
@@ -8087,8 +8486,14 @@
       <w:lvlText w:val="%1.%2."/>
       <w:lvlJc w:val="left"/>
       <w:pPr>
-        <w:ind w:left="792" w:hanging="432"/>
-      </w:pPr>
+        <w:ind w:left="1152" w:hanging="432"/>
+      </w:pPr>
+      <w:rPr>
+        <w:b/>
+        <w:color w:val="548DD4" w:themeColor="text2" w:themeTint="99"/>
+        <w:sz w:val="26"/>
+        <w:szCs w:val="26"/>
+      </w:rPr>
     </w:lvl>
     <w:lvl w:ilvl="2">
       <w:start w:val="1"/>
@@ -8096,7 +8501,7 @@
       <w:lvlText w:val="%1.%2.%3."/>
       <w:lvlJc w:val="left"/>
       <w:pPr>
-        <w:ind w:left="1224" w:hanging="504"/>
+        <w:ind w:left="1584" w:hanging="504"/>
       </w:pPr>
     </w:lvl>
     <w:lvl w:ilvl="3">
@@ -8105,7 +8510,7 @@
       <w:lvlText w:val="%1.%2.%3.%4."/>
       <w:lvlJc w:val="left"/>
       <w:pPr>
-        <w:ind w:left="1728" w:hanging="648"/>
+        <w:ind w:left="2088" w:hanging="648"/>
       </w:pPr>
     </w:lvl>
     <w:lvl w:ilvl="4">
@@ -8114,7 +8519,7 @@
       <w:lvlText w:val="%1.%2.%3.%4.%5."/>
       <w:lvlJc w:val="left"/>
       <w:pPr>
-        <w:ind w:left="2232" w:hanging="792"/>
+        <w:ind w:left="2592" w:hanging="792"/>
       </w:pPr>
     </w:lvl>
     <w:lvl w:ilvl="5">
@@ -8123,7 +8528,7 @@
       <w:lvlText w:val="%1.%2.%3.%4.%5.%6."/>
       <w:lvlJc w:val="left"/>
       <w:pPr>
-        <w:ind w:left="2736" w:hanging="936"/>
+        <w:ind w:left="3096" w:hanging="936"/>
       </w:pPr>
     </w:lvl>
     <w:lvl w:ilvl="6">
@@ -8132,7 +8537,7 @@
       <w:lvlText w:val="%1.%2.%3.%4.%5.%6.%7."/>
       <w:lvlJc w:val="left"/>
       <w:pPr>
-        <w:ind w:left="3240" w:hanging="1080"/>
+        <w:ind w:left="3600" w:hanging="1080"/>
       </w:pPr>
     </w:lvl>
     <w:lvl w:ilvl="7">
@@ -8141,7 +8546,7 @@
       <w:lvlText w:val="%1.%2.%3.%4.%5.%6.%7.%8."/>
       <w:lvlJc w:val="left"/>
       <w:pPr>
-        <w:ind w:left="3744" w:hanging="1224"/>
+        <w:ind w:left="4104" w:hanging="1224"/>
       </w:pPr>
     </w:lvl>
     <w:lvl w:ilvl="8">
@@ -8150,7 +8555,7 @@
       <w:lvlText w:val="%1.%2.%3.%4.%5.%6.%7.%8.%9."/>
       <w:lvlJc w:val="left"/>
       <w:pPr>
-        <w:ind w:left="4320" w:hanging="1440"/>
+        <w:ind w:left="4680" w:hanging="1440"/>
       </w:pPr>
     </w:lvl>
   </w:abstractNum>
@@ -8283,299 +8688,119 @@
     </w:lvl>
   </w:abstractNum>
   <w:abstractNum w:abstractNumId="2" w15:restartNumberingAfterBreak="0">
-    <w:nsid w:val="19FD3E1D"/>
+    <w:nsid w:val="201A49A5"/>
     <w:multiLevelType w:val="hybridMultilevel"/>
-    <w:tmpl w:val="3AB46B12"/>
-    <w:lvl w:ilvl="0" w:tplc="0409000F">
-      <w:start w:val="1"/>
-      <w:numFmt w:val="decimal"/>
-      <w:lvlText w:val="%1."/>
-      <w:lvlJc w:val="left"/>
-      <w:pPr>
-        <w:ind w:left="720" w:hanging="360"/>
-      </w:pPr>
-    </w:lvl>
-    <w:lvl w:ilvl="1" w:tplc="04090019" w:tentative="1">
-      <w:start w:val="1"/>
-      <w:numFmt w:val="lowerLetter"/>
-      <w:lvlText w:val="%2."/>
-      <w:lvlJc w:val="left"/>
-      <w:pPr>
-        <w:ind w:left="1440" w:hanging="360"/>
-      </w:pPr>
-    </w:lvl>
-    <w:lvl w:ilvl="2" w:tplc="0409001B" w:tentative="1">
-      <w:start w:val="1"/>
-      <w:numFmt w:val="lowerRoman"/>
-      <w:lvlText w:val="%3."/>
-      <w:lvlJc w:val="right"/>
-      <w:pPr>
-        <w:ind w:left="2160" w:hanging="180"/>
-      </w:pPr>
-    </w:lvl>
-    <w:lvl w:ilvl="3" w:tplc="0409000F" w:tentative="1">
-      <w:start w:val="1"/>
-      <w:numFmt w:val="decimal"/>
-      <w:lvlText w:val="%4."/>
-      <w:lvlJc w:val="left"/>
-      <w:pPr>
-        <w:ind w:left="2880" w:hanging="360"/>
-      </w:pPr>
-    </w:lvl>
-    <w:lvl w:ilvl="4" w:tplc="04090019" w:tentative="1">
-      <w:start w:val="1"/>
-      <w:numFmt w:val="lowerLetter"/>
-      <w:lvlText w:val="%5."/>
-      <w:lvlJc w:val="left"/>
-      <w:pPr>
-        <w:ind w:left="3600" w:hanging="360"/>
-      </w:pPr>
-    </w:lvl>
-    <w:lvl w:ilvl="5" w:tplc="0409001B" w:tentative="1">
-      <w:start w:val="1"/>
-      <w:numFmt w:val="lowerRoman"/>
-      <w:lvlText w:val="%6."/>
-      <w:lvlJc w:val="right"/>
-      <w:pPr>
-        <w:ind w:left="4320" w:hanging="180"/>
-      </w:pPr>
-    </w:lvl>
-    <w:lvl w:ilvl="6" w:tplc="0409000F" w:tentative="1">
-      <w:start w:val="1"/>
-      <w:numFmt w:val="decimal"/>
-      <w:lvlText w:val="%7."/>
-      <w:lvlJc w:val="left"/>
-      <w:pPr>
-        <w:ind w:left="5040" w:hanging="360"/>
-      </w:pPr>
-    </w:lvl>
-    <w:lvl w:ilvl="7" w:tplc="04090019" w:tentative="1">
-      <w:start w:val="1"/>
-      <w:numFmt w:val="lowerLetter"/>
-      <w:lvlText w:val="%8."/>
-      <w:lvlJc w:val="left"/>
-      <w:pPr>
-        <w:ind w:left="5760" w:hanging="360"/>
-      </w:pPr>
-    </w:lvl>
-    <w:lvl w:ilvl="8" w:tplc="0409001B" w:tentative="1">
-      <w:start w:val="1"/>
-      <w:numFmt w:val="lowerRoman"/>
-      <w:lvlText w:val="%9."/>
-      <w:lvlJc w:val="right"/>
-      <w:pPr>
-        <w:ind w:left="6480" w:hanging="180"/>
-      </w:pPr>
+    <w:tmpl w:val="62C482B0"/>
+    <w:lvl w:ilvl="0" w:tplc="A6EAD0A4">
+      <w:start w:val="1"/>
+      <w:numFmt w:val="bullet"/>
+      <w:lvlText w:val=""/>
+      <w:lvlJc w:val="left"/>
+      <w:pPr>
+        <w:ind w:left="1584" w:hanging="360"/>
+      </w:pPr>
+      <w:rPr>
+        <w:rFonts w:ascii="Symbol" w:hAnsi="Symbol" w:hint="default"/>
+      </w:rPr>
+    </w:lvl>
+    <w:lvl w:ilvl="1" w:tplc="04090003" w:tentative="1">
+      <w:start w:val="1"/>
+      <w:numFmt w:val="bullet"/>
+      <w:lvlText w:val="o"/>
+      <w:lvlJc w:val="left"/>
+      <w:pPr>
+        <w:ind w:left="2304" w:hanging="360"/>
+      </w:pPr>
+      <w:rPr>
+        <w:rFonts w:ascii="Courier New" w:hAnsi="Courier New" w:cs="Courier New" w:hint="default"/>
+      </w:rPr>
+    </w:lvl>
+    <w:lvl w:ilvl="2" w:tplc="04090005" w:tentative="1">
+      <w:start w:val="1"/>
+      <w:numFmt w:val="bullet"/>
+      <w:lvlText w:val=""/>
+      <w:lvlJc w:val="left"/>
+      <w:pPr>
+        <w:ind w:left="3024" w:hanging="360"/>
+      </w:pPr>
+      <w:rPr>
+        <w:rFonts w:ascii="Wingdings" w:hAnsi="Wingdings" w:hint="default"/>
+      </w:rPr>
+    </w:lvl>
+    <w:lvl w:ilvl="3" w:tplc="04090001" w:tentative="1">
+      <w:start w:val="1"/>
+      <w:numFmt w:val="bullet"/>
+      <w:lvlText w:val=""/>
+      <w:lvlJc w:val="left"/>
+      <w:pPr>
+        <w:ind w:left="3744" w:hanging="360"/>
+      </w:pPr>
+      <w:rPr>
+        <w:rFonts w:ascii="Symbol" w:hAnsi="Symbol" w:hint="default"/>
+      </w:rPr>
+    </w:lvl>
+    <w:lvl w:ilvl="4" w:tplc="04090003" w:tentative="1">
+      <w:start w:val="1"/>
+      <w:numFmt w:val="bullet"/>
+      <w:lvlText w:val="o"/>
+      <w:lvlJc w:val="left"/>
+      <w:pPr>
+        <w:ind w:left="4464" w:hanging="360"/>
+      </w:pPr>
+      <w:rPr>
+        <w:rFonts w:ascii="Courier New" w:hAnsi="Courier New" w:cs="Courier New" w:hint="default"/>
+      </w:rPr>
+    </w:lvl>
+    <w:lvl w:ilvl="5" w:tplc="04090005" w:tentative="1">
+      <w:start w:val="1"/>
+      <w:numFmt w:val="bullet"/>
+      <w:lvlText w:val=""/>
+      <w:lvlJc w:val="left"/>
+      <w:pPr>
+        <w:ind w:left="5184" w:hanging="360"/>
+      </w:pPr>
+      <w:rPr>
+        <w:rFonts w:ascii="Wingdings" w:hAnsi="Wingdings" w:hint="default"/>
+      </w:rPr>
+    </w:lvl>
+    <w:lvl w:ilvl="6" w:tplc="04090001" w:tentative="1">
+      <w:start w:val="1"/>
+      <w:numFmt w:val="bullet"/>
+      <w:lvlText w:val=""/>
+      <w:lvlJc w:val="left"/>
+      <w:pPr>
+        <w:ind w:left="5904" w:hanging="360"/>
+      </w:pPr>
+      <w:rPr>
+        <w:rFonts w:ascii="Symbol" w:hAnsi="Symbol" w:hint="default"/>
+      </w:rPr>
+    </w:lvl>
+    <w:lvl w:ilvl="7" w:tplc="04090003" w:tentative="1">
+      <w:start w:val="1"/>
+      <w:numFmt w:val="bullet"/>
+      <w:lvlText w:val="o"/>
+      <w:lvlJc w:val="left"/>
+      <w:pPr>
+        <w:ind w:left="6624" w:hanging="360"/>
+      </w:pPr>
+      <w:rPr>
+        <w:rFonts w:ascii="Courier New" w:hAnsi="Courier New" w:cs="Courier New" w:hint="default"/>
+      </w:rPr>
+    </w:lvl>
+    <w:lvl w:ilvl="8" w:tplc="04090005" w:tentative="1">
+      <w:start w:val="1"/>
+      <w:numFmt w:val="bullet"/>
+      <w:lvlText w:val=""/>
+      <w:lvlJc w:val="left"/>
+      <w:pPr>
+        <w:ind w:left="7344" w:hanging="360"/>
+      </w:pPr>
+      <w:rPr>
+        <w:rFonts w:ascii="Wingdings" w:hAnsi="Wingdings" w:hint="default"/>
+      </w:rPr>
     </w:lvl>
   </w:abstractNum>
   <w:abstractNum w:abstractNumId="3" w15:restartNumberingAfterBreak="0">
-    <w:nsid w:val="1A893836"/>
-    <w:multiLevelType w:val="multilevel"/>
-    <w:tmpl w:val="0409001F"/>
-    <w:lvl w:ilvl="0">
-      <w:start w:val="1"/>
-      <w:numFmt w:val="decimal"/>
-      <w:lvlText w:val="%1."/>
-      <w:lvlJc w:val="left"/>
-      <w:pPr>
-        <w:ind w:left="360" w:hanging="360"/>
-      </w:pPr>
-    </w:lvl>
-    <w:lvl w:ilvl="1">
-      <w:start w:val="1"/>
-      <w:numFmt w:val="decimal"/>
-      <w:lvlText w:val="%1.%2."/>
-      <w:lvlJc w:val="left"/>
-      <w:pPr>
-        <w:ind w:left="792" w:hanging="432"/>
-      </w:pPr>
-    </w:lvl>
-    <w:lvl w:ilvl="2">
-      <w:start w:val="1"/>
-      <w:numFmt w:val="decimal"/>
-      <w:lvlText w:val="%1.%2.%3."/>
-      <w:lvlJc w:val="left"/>
-      <w:pPr>
-        <w:ind w:left="1224" w:hanging="504"/>
-      </w:pPr>
-    </w:lvl>
-    <w:lvl w:ilvl="3">
-      <w:start w:val="1"/>
-      <w:numFmt w:val="decimal"/>
-      <w:lvlText w:val="%1.%2.%3.%4."/>
-      <w:lvlJc w:val="left"/>
-      <w:pPr>
-        <w:ind w:left="1728" w:hanging="648"/>
-      </w:pPr>
-    </w:lvl>
-    <w:lvl w:ilvl="4">
-      <w:start w:val="1"/>
-      <w:numFmt w:val="decimal"/>
-      <w:lvlText w:val="%1.%2.%3.%4.%5."/>
-      <w:lvlJc w:val="left"/>
-      <w:pPr>
-        <w:ind w:left="2232" w:hanging="792"/>
-      </w:pPr>
-    </w:lvl>
-    <w:lvl w:ilvl="5">
-      <w:start w:val="1"/>
-      <w:numFmt w:val="decimal"/>
-      <w:lvlText w:val="%1.%2.%3.%4.%5.%6."/>
-      <w:lvlJc w:val="left"/>
-      <w:pPr>
-        <w:ind w:left="2736" w:hanging="936"/>
-      </w:pPr>
-    </w:lvl>
-    <w:lvl w:ilvl="6">
-      <w:start w:val="1"/>
-      <w:numFmt w:val="decimal"/>
-      <w:lvlText w:val="%1.%2.%3.%4.%5.%6.%7."/>
-      <w:lvlJc w:val="left"/>
-      <w:pPr>
-        <w:ind w:left="3240" w:hanging="1080"/>
-      </w:pPr>
-    </w:lvl>
-    <w:lvl w:ilvl="7">
-      <w:start w:val="1"/>
-      <w:numFmt w:val="decimal"/>
-      <w:lvlText w:val="%1.%2.%3.%4.%5.%6.%7.%8."/>
-      <w:lvlJc w:val="left"/>
-      <w:pPr>
-        <w:ind w:left="3744" w:hanging="1224"/>
-      </w:pPr>
-    </w:lvl>
-    <w:lvl w:ilvl="8">
-      <w:start w:val="1"/>
-      <w:numFmt w:val="decimal"/>
-      <w:lvlText w:val="%1.%2.%3.%4.%5.%6.%7.%8.%9."/>
-      <w:lvlJc w:val="left"/>
-      <w:pPr>
-        <w:ind w:left="4320" w:hanging="1440"/>
-      </w:pPr>
-    </w:lvl>
-  </w:abstractNum>
-  <w:abstractNum w:abstractNumId="4" w15:restartNumberingAfterBreak="0">
-    <w:nsid w:val="1D8D7360"/>
-    <w:multiLevelType w:val="multilevel"/>
-    <w:tmpl w:val="7102FD3A"/>
-    <w:lvl w:ilvl="0">
-      <w:start w:val="1"/>
-      <w:numFmt w:val="decimal"/>
-      <w:lvlText w:val="%1."/>
-      <w:lvlJc w:val="left"/>
-      <w:pPr>
-        <w:ind w:left="720" w:hanging="360"/>
-      </w:pPr>
-      <w:rPr>
-        <w:rFonts w:hint="default"/>
-      </w:rPr>
-    </w:lvl>
-    <w:lvl w:ilvl="1">
-      <w:start w:val="1"/>
-      <w:numFmt w:val="decimal"/>
-      <w:isLgl/>
-      <w:lvlText w:val="%1.%2"/>
-      <w:lvlJc w:val="left"/>
-      <w:pPr>
-        <w:ind w:left="1095" w:hanging="375"/>
-      </w:pPr>
-      <w:rPr>
-        <w:rFonts w:hint="default"/>
-      </w:rPr>
-    </w:lvl>
-    <w:lvl w:ilvl="2">
-      <w:start w:val="1"/>
-      <w:numFmt w:val="decimal"/>
-      <w:isLgl/>
-      <w:lvlText w:val="%1.%2.%3"/>
-      <w:lvlJc w:val="left"/>
-      <w:pPr>
-        <w:ind w:left="1800" w:hanging="720"/>
-      </w:pPr>
-      <w:rPr>
-        <w:rFonts w:hint="default"/>
-      </w:rPr>
-    </w:lvl>
-    <w:lvl w:ilvl="3">
-      <w:start w:val="1"/>
-      <w:numFmt w:val="decimal"/>
-      <w:isLgl/>
-      <w:lvlText w:val="%1.%2.%3.%4"/>
-      <w:lvlJc w:val="left"/>
-      <w:pPr>
-        <w:ind w:left="2160" w:hanging="720"/>
-      </w:pPr>
-      <w:rPr>
-        <w:rFonts w:hint="default"/>
-      </w:rPr>
-    </w:lvl>
-    <w:lvl w:ilvl="4">
-      <w:start w:val="1"/>
-      <w:numFmt w:val="decimal"/>
-      <w:isLgl/>
-      <w:lvlText w:val="%1.%2.%3.%4.%5"/>
-      <w:lvlJc w:val="left"/>
-      <w:pPr>
-        <w:ind w:left="2880" w:hanging="1080"/>
-      </w:pPr>
-      <w:rPr>
-        <w:rFonts w:hint="default"/>
-      </w:rPr>
-    </w:lvl>
-    <w:lvl w:ilvl="5">
-      <w:start w:val="1"/>
-      <w:numFmt w:val="decimal"/>
-      <w:isLgl/>
-      <w:lvlText w:val="%1.%2.%3.%4.%5.%6"/>
-      <w:lvlJc w:val="left"/>
-      <w:pPr>
-        <w:ind w:left="3600" w:hanging="1440"/>
-      </w:pPr>
-      <w:rPr>
-        <w:rFonts w:hint="default"/>
-      </w:rPr>
-    </w:lvl>
-    <w:lvl w:ilvl="6">
-      <w:start w:val="1"/>
-      <w:numFmt w:val="decimal"/>
-      <w:isLgl/>
-      <w:lvlText w:val="%1.%2.%3.%4.%5.%6.%7"/>
-      <w:lvlJc w:val="left"/>
-      <w:pPr>
-        <w:ind w:left="3960" w:hanging="1440"/>
-      </w:pPr>
-      <w:rPr>
-        <w:rFonts w:hint="default"/>
-      </w:rPr>
-    </w:lvl>
-    <w:lvl w:ilvl="7">
-      <w:start w:val="1"/>
-      <w:numFmt w:val="decimal"/>
-      <w:isLgl/>
-      <w:lvlText w:val="%1.%2.%3.%4.%5.%6.%7.%8"/>
-      <w:lvlJc w:val="left"/>
-      <w:pPr>
-        <w:ind w:left="4680" w:hanging="1800"/>
-      </w:pPr>
-      <w:rPr>
-        <w:rFonts w:hint="default"/>
-      </w:rPr>
-    </w:lvl>
-    <w:lvl w:ilvl="8">
-      <w:start w:val="1"/>
-      <w:numFmt w:val="decimal"/>
-      <w:isLgl/>
-      <w:lvlText w:val="%1.%2.%3.%4.%5.%6.%7.%8.%9"/>
-      <w:lvlJc w:val="left"/>
-      <w:pPr>
-        <w:ind w:left="5040" w:hanging="1800"/>
-      </w:pPr>
-      <w:rPr>
-        <w:rFonts w:hint="default"/>
-      </w:rPr>
-    </w:lvl>
-  </w:abstractNum>
-  <w:abstractNum w:abstractNumId="5" w15:restartNumberingAfterBreak="0">
     <w:nsid w:val="230D757A"/>
     <w:multiLevelType w:val="multilevel"/>
     <w:tmpl w:val="5678CAEE"/>
@@ -8670,17 +8895,17 @@
       </w:pPr>
     </w:lvl>
   </w:abstractNum>
-  <w:abstractNum w:abstractNumId="6" w15:restartNumberingAfterBreak="0">
-    <w:nsid w:val="24004000"/>
+  <w:abstractNum w:abstractNumId="4" w15:restartNumberingAfterBreak="0">
+    <w:nsid w:val="2B6C0CB6"/>
     <w:multiLevelType w:val="multilevel"/>
-    <w:tmpl w:val="82C08012"/>
+    <w:tmpl w:val="74429F20"/>
     <w:lvl w:ilvl="0">
       <w:start w:val="1"/>
       <w:numFmt w:val="decimal"/>
       <w:lvlText w:val="%1."/>
       <w:lvlJc w:val="left"/>
       <w:pPr>
-        <w:ind w:left="720" w:hanging="360"/>
+        <w:ind w:left="360" w:hanging="360"/>
       </w:pPr>
       <w:rPr>
         <w:rFonts w:hint="default"/>
@@ -8693,11 +8918,10 @@
     <w:lvl w:ilvl="1">
       <w:start w:val="1"/>
       <w:numFmt w:val="decimal"/>
-      <w:isLgl/>
-      <w:lvlText w:val="%1.%2"/>
-      <w:lvlJc w:val="left"/>
-      <w:pPr>
-        <w:ind w:left="1095" w:hanging="375"/>
+      <w:lvlText w:val="%1.%2."/>
+      <w:lvlJc w:val="left"/>
+      <w:pPr>
+        <w:ind w:left="792" w:hanging="432"/>
       </w:pPr>
       <w:rPr>
         <w:rFonts w:hint="default"/>
@@ -8710,10 +8934,10 @@
     <w:lvl w:ilvl="2">
       <w:start w:val="1"/>
       <w:numFmt w:val="bullet"/>
-      <w:lvlText w:val=""/>
-      <w:lvlJc w:val="left"/>
-      <w:pPr>
-        <w:ind w:left="1800" w:hanging="720"/>
+      <w:lvlText w:val=""/>
+      <w:lvlJc w:val="left"/>
+      <w:pPr>
+        <w:ind w:left="1224" w:hanging="504"/>
       </w:pPr>
       <w:rPr>
         <w:rFonts w:ascii="Symbol" w:hAnsi="Symbol" w:hint="default"/>
@@ -8722,11 +8946,10 @@
     <w:lvl w:ilvl="3">
       <w:start w:val="1"/>
       <w:numFmt w:val="decimal"/>
-      <w:isLgl/>
-      <w:lvlText w:val="%1.%2.%3.%4"/>
-      <w:lvlJc w:val="left"/>
-      <w:pPr>
-        <w:ind w:left="2160" w:hanging="720"/>
+      <w:lvlText w:val="%1.%2.%3.%4."/>
+      <w:lvlJc w:val="left"/>
+      <w:pPr>
+        <w:ind w:left="1728" w:hanging="648"/>
       </w:pPr>
       <w:rPr>
         <w:rFonts w:hint="default"/>
@@ -8735,11 +8958,10 @@
     <w:lvl w:ilvl="4">
       <w:start w:val="1"/>
       <w:numFmt w:val="decimal"/>
-      <w:isLgl/>
-      <w:lvlText w:val="%1.%2.%3.%4.%5"/>
-      <w:lvlJc w:val="left"/>
-      <w:pPr>
-        <w:ind w:left="2880" w:hanging="1080"/>
+      <w:lvlText w:val="%1.%2.%3.%4.%5."/>
+      <w:lvlJc w:val="left"/>
+      <w:pPr>
+        <w:ind w:left="2232" w:hanging="792"/>
       </w:pPr>
       <w:rPr>
         <w:rFonts w:hint="default"/>
@@ -8748,11 +8970,10 @@
     <w:lvl w:ilvl="5">
       <w:start w:val="1"/>
       <w:numFmt w:val="decimal"/>
-      <w:isLgl/>
-      <w:lvlText w:val="%1.%2.%3.%4.%5.%6"/>
-      <w:lvlJc w:val="left"/>
-      <w:pPr>
-        <w:ind w:left="3600" w:hanging="1440"/>
+      <w:lvlText w:val="%1.%2.%3.%4.%5.%6."/>
+      <w:lvlJc w:val="left"/>
+      <w:pPr>
+        <w:ind w:left="2736" w:hanging="936"/>
       </w:pPr>
       <w:rPr>
         <w:rFonts w:hint="default"/>
@@ -8761,11 +8982,10 @@
     <w:lvl w:ilvl="6">
       <w:start w:val="1"/>
       <w:numFmt w:val="decimal"/>
-      <w:isLgl/>
-      <w:lvlText w:val="%1.%2.%3.%4.%5.%6.%7"/>
-      <w:lvlJc w:val="left"/>
-      <w:pPr>
-        <w:ind w:left="3960" w:hanging="1440"/>
+      <w:lvlText w:val="%1.%2.%3.%4.%5.%6.%7."/>
+      <w:lvlJc w:val="left"/>
+      <w:pPr>
+        <w:ind w:left="3240" w:hanging="1080"/>
       </w:pPr>
       <w:rPr>
         <w:rFonts w:hint="default"/>
@@ -8774,11 +8994,10 @@
     <w:lvl w:ilvl="7">
       <w:start w:val="1"/>
       <w:numFmt w:val="decimal"/>
-      <w:isLgl/>
-      <w:lvlText w:val="%1.%2.%3.%4.%5.%6.%7.%8"/>
-      <w:lvlJc w:val="left"/>
-      <w:pPr>
-        <w:ind w:left="4680" w:hanging="1800"/>
+      <w:lvlText w:val="%1.%2.%3.%4.%5.%6.%7.%8."/>
+      <w:lvlJc w:val="left"/>
+      <w:pPr>
+        <w:ind w:left="3744" w:hanging="1224"/>
       </w:pPr>
       <w:rPr>
         <w:rFonts w:hint="default"/>
@@ -8787,228 +9006,18 @@
     <w:lvl w:ilvl="8">
       <w:start w:val="1"/>
       <w:numFmt w:val="decimal"/>
-      <w:isLgl/>
-      <w:lvlText w:val="%1.%2.%3.%4.%5.%6.%7.%8.%9"/>
-      <w:lvlJc w:val="left"/>
-      <w:pPr>
-        <w:ind w:left="5040" w:hanging="1800"/>
+      <w:lvlText w:val="%1.%2.%3.%4.%5.%6.%7.%8.%9."/>
+      <w:lvlJc w:val="left"/>
+      <w:pPr>
+        <w:ind w:left="4320" w:hanging="1440"/>
       </w:pPr>
       <w:rPr>
         <w:rFonts w:hint="default"/>
       </w:rPr>
     </w:lvl>
   </w:abstractNum>
-  <w:abstractNum w:abstractNumId="7" w15:restartNumberingAfterBreak="0">
-    <w:nsid w:val="24686BDF"/>
-    <w:multiLevelType w:val="multilevel"/>
-    <w:tmpl w:val="0409001F"/>
-    <w:lvl w:ilvl="0">
-      <w:start w:val="1"/>
-      <w:numFmt w:val="decimal"/>
-      <w:lvlText w:val="%1."/>
-      <w:lvlJc w:val="left"/>
-      <w:pPr>
-        <w:ind w:left="360" w:hanging="360"/>
-      </w:pPr>
-      <w:rPr>
-        <w:rFonts w:hint="default"/>
-        <w:b/>
-        <w:color w:val="365F91" w:themeColor="accent1" w:themeShade="BF"/>
-      </w:rPr>
-    </w:lvl>
-    <w:lvl w:ilvl="1">
-      <w:start w:val="1"/>
-      <w:numFmt w:val="decimal"/>
-      <w:lvlText w:val="%1.%2."/>
-      <w:lvlJc w:val="left"/>
-      <w:pPr>
-        <w:ind w:left="792" w:hanging="432"/>
-      </w:pPr>
-      <w:rPr>
-        <w:rFonts w:hint="default"/>
-        <w:color w:val="548DD4" w:themeColor="text2" w:themeTint="99"/>
-        <w:sz w:val="26"/>
-        <w:szCs w:val="26"/>
-      </w:rPr>
-    </w:lvl>
-    <w:lvl w:ilvl="2">
-      <w:start w:val="1"/>
-      <w:numFmt w:val="decimal"/>
-      <w:lvlText w:val="%1.%2.%3."/>
-      <w:lvlJc w:val="left"/>
-      <w:pPr>
-        <w:ind w:left="1224" w:hanging="504"/>
-      </w:pPr>
-      <w:rPr>
-        <w:rFonts w:hint="default"/>
-      </w:rPr>
-    </w:lvl>
-    <w:lvl w:ilvl="3">
-      <w:start w:val="1"/>
-      <w:numFmt w:val="decimal"/>
-      <w:lvlText w:val="%1.%2.%3.%4."/>
-      <w:lvlJc w:val="left"/>
-      <w:pPr>
-        <w:ind w:left="1728" w:hanging="648"/>
-      </w:pPr>
-      <w:rPr>
-        <w:rFonts w:hint="default"/>
-      </w:rPr>
-    </w:lvl>
-    <w:lvl w:ilvl="4">
-      <w:start w:val="1"/>
-      <w:numFmt w:val="decimal"/>
-      <w:lvlText w:val="%1.%2.%3.%4.%5."/>
-      <w:lvlJc w:val="left"/>
-      <w:pPr>
-        <w:ind w:left="2232" w:hanging="792"/>
-      </w:pPr>
-      <w:rPr>
-        <w:rFonts w:hint="default"/>
-      </w:rPr>
-    </w:lvl>
-    <w:lvl w:ilvl="5">
-      <w:start w:val="1"/>
-      <w:numFmt w:val="decimal"/>
-      <w:lvlText w:val="%1.%2.%3.%4.%5.%6."/>
-      <w:lvlJc w:val="left"/>
-      <w:pPr>
-        <w:ind w:left="2736" w:hanging="936"/>
-      </w:pPr>
-      <w:rPr>
-        <w:rFonts w:hint="default"/>
-      </w:rPr>
-    </w:lvl>
-    <w:lvl w:ilvl="6">
-      <w:start w:val="1"/>
-      <w:numFmt w:val="decimal"/>
-      <w:lvlText w:val="%1.%2.%3.%4.%5.%6.%7."/>
-      <w:lvlJc w:val="left"/>
-      <w:pPr>
-        <w:ind w:left="3240" w:hanging="1080"/>
-      </w:pPr>
-      <w:rPr>
-        <w:rFonts w:hint="default"/>
-      </w:rPr>
-    </w:lvl>
-    <w:lvl w:ilvl="7">
-      <w:start w:val="1"/>
-      <w:numFmt w:val="decimal"/>
-      <w:lvlText w:val="%1.%2.%3.%4.%5.%6.%7.%8."/>
-      <w:lvlJc w:val="left"/>
-      <w:pPr>
-        <w:ind w:left="3744" w:hanging="1224"/>
-      </w:pPr>
-      <w:rPr>
-        <w:rFonts w:hint="default"/>
-      </w:rPr>
-    </w:lvl>
-    <w:lvl w:ilvl="8">
-      <w:start w:val="1"/>
-      <w:numFmt w:val="decimal"/>
-      <w:lvlText w:val="%1.%2.%3.%4.%5.%6.%7.%8.%9."/>
-      <w:lvlJc w:val="left"/>
-      <w:pPr>
-        <w:ind w:left="4320" w:hanging="1440"/>
-      </w:pPr>
-      <w:rPr>
-        <w:rFonts w:hint="default"/>
-      </w:rPr>
-    </w:lvl>
-  </w:abstractNum>
-  <w:abstractNum w:abstractNumId="8" w15:restartNumberingAfterBreak="0">
-    <w:nsid w:val="27AE73EC"/>
-    <w:multiLevelType w:val="multilevel"/>
-    <w:tmpl w:val="0409001F"/>
-    <w:lvl w:ilvl="0">
-      <w:start w:val="1"/>
-      <w:numFmt w:val="decimal"/>
-      <w:lvlText w:val="%1."/>
-      <w:lvlJc w:val="left"/>
-      <w:pPr>
-        <w:ind w:left="1080" w:hanging="360"/>
-      </w:pPr>
-      <w:rPr>
-        <w:color w:val="548DD4" w:themeColor="text2" w:themeTint="99"/>
-        <w:sz w:val="26"/>
-        <w:szCs w:val="26"/>
-      </w:rPr>
-    </w:lvl>
-    <w:lvl w:ilvl="1">
-      <w:start w:val="1"/>
-      <w:numFmt w:val="decimal"/>
-      <w:lvlText w:val="%1.%2."/>
-      <w:lvlJc w:val="left"/>
-      <w:pPr>
-        <w:ind w:left="1512" w:hanging="432"/>
-      </w:pPr>
-    </w:lvl>
-    <w:lvl w:ilvl="2">
-      <w:start w:val="1"/>
-      <w:numFmt w:val="decimal"/>
-      <w:lvlText w:val="%1.%2.%3."/>
-      <w:lvlJc w:val="left"/>
-      <w:pPr>
-        <w:ind w:left="1944" w:hanging="504"/>
-      </w:pPr>
-    </w:lvl>
-    <w:lvl w:ilvl="3">
-      <w:start w:val="1"/>
-      <w:numFmt w:val="decimal"/>
-      <w:lvlText w:val="%1.%2.%3.%4."/>
-      <w:lvlJc w:val="left"/>
-      <w:pPr>
-        <w:ind w:left="2448" w:hanging="648"/>
-      </w:pPr>
-    </w:lvl>
-    <w:lvl w:ilvl="4">
-      <w:start w:val="1"/>
-      <w:numFmt w:val="decimal"/>
-      <w:lvlText w:val="%1.%2.%3.%4.%5."/>
-      <w:lvlJc w:val="left"/>
-      <w:pPr>
-        <w:ind w:left="2952" w:hanging="792"/>
-      </w:pPr>
-    </w:lvl>
-    <w:lvl w:ilvl="5">
-      <w:start w:val="1"/>
-      <w:numFmt w:val="decimal"/>
-      <w:lvlText w:val="%1.%2.%3.%4.%5.%6."/>
-      <w:lvlJc w:val="left"/>
-      <w:pPr>
-        <w:ind w:left="3456" w:hanging="936"/>
-      </w:pPr>
-    </w:lvl>
-    <w:lvl w:ilvl="6">
-      <w:start w:val="1"/>
-      <w:numFmt w:val="decimal"/>
-      <w:lvlText w:val="%1.%2.%3.%4.%5.%6.%7."/>
-      <w:lvlJc w:val="left"/>
-      <w:pPr>
-        <w:ind w:left="3960" w:hanging="1080"/>
-      </w:pPr>
-    </w:lvl>
-    <w:lvl w:ilvl="7">
-      <w:start w:val="1"/>
-      <w:numFmt w:val="decimal"/>
-      <w:lvlText w:val="%1.%2.%3.%4.%5.%6.%7.%8."/>
-      <w:lvlJc w:val="left"/>
-      <w:pPr>
-        <w:ind w:left="4464" w:hanging="1224"/>
-      </w:pPr>
-    </w:lvl>
-    <w:lvl w:ilvl="8">
-      <w:start w:val="1"/>
-      <w:numFmt w:val="decimal"/>
-      <w:lvlText w:val="%1.%2.%3.%4.%5.%6.%7.%8.%9."/>
-      <w:lvlJc w:val="left"/>
-      <w:pPr>
-        <w:ind w:left="5040" w:hanging="1440"/>
-      </w:pPr>
-    </w:lvl>
-  </w:abstractNum>
-  <w:abstractNum w:abstractNumId="9" w15:restartNumberingAfterBreak="0">
-    <w:nsid w:val="2B6C0CB6"/>
+  <w:abstractNum w:abstractNumId="5" w15:restartNumberingAfterBreak="0">
+    <w:nsid w:val="34211C80"/>
     <w:multiLevelType w:val="multilevel"/>
     <w:tmpl w:val="9C1AFA5E"/>
     <w:lvl w:ilvl="0">
@@ -9135,10 +9144,235 @@
       </w:rPr>
     </w:lvl>
   </w:abstractNum>
-  <w:abstractNum w:abstractNumId="10" w15:restartNumberingAfterBreak="0">
-    <w:nsid w:val="2D16633A"/>
+  <w:abstractNum w:abstractNumId="6" w15:restartNumberingAfterBreak="0">
+    <w:nsid w:val="3CFF45B1"/>
+    <w:multiLevelType w:val="hybridMultilevel"/>
+    <w:tmpl w:val="99DC2C6E"/>
+    <w:lvl w:ilvl="0" w:tplc="0DC461E0">
+      <w:numFmt w:val="bullet"/>
+      <w:lvlText w:val="+"/>
+      <w:lvlJc w:val="left"/>
+      <w:pPr>
+        <w:ind w:left="1815" w:hanging="360"/>
+      </w:pPr>
+      <w:rPr>
+        <w:rFonts w:ascii="Times New Roman" w:eastAsia="Times New Roman" w:hAnsi="Times New Roman" w:cs="Times New Roman" w:hint="default"/>
+      </w:rPr>
+    </w:lvl>
+    <w:lvl w:ilvl="1" w:tplc="04090003" w:tentative="1">
+      <w:start w:val="1"/>
+      <w:numFmt w:val="bullet"/>
+      <w:lvlText w:val="o"/>
+      <w:lvlJc w:val="left"/>
+      <w:pPr>
+        <w:ind w:left="2535" w:hanging="360"/>
+      </w:pPr>
+      <w:rPr>
+        <w:rFonts w:ascii="Courier New" w:hAnsi="Courier New" w:cs="Courier New" w:hint="default"/>
+      </w:rPr>
+    </w:lvl>
+    <w:lvl w:ilvl="2" w:tplc="04090005" w:tentative="1">
+      <w:start w:val="1"/>
+      <w:numFmt w:val="bullet"/>
+      <w:lvlText w:val=""/>
+      <w:lvlJc w:val="left"/>
+      <w:pPr>
+        <w:ind w:left="3255" w:hanging="360"/>
+      </w:pPr>
+      <w:rPr>
+        <w:rFonts w:ascii="Wingdings" w:hAnsi="Wingdings" w:hint="default"/>
+      </w:rPr>
+    </w:lvl>
+    <w:lvl w:ilvl="3" w:tplc="04090001" w:tentative="1">
+      <w:start w:val="1"/>
+      <w:numFmt w:val="bullet"/>
+      <w:lvlText w:val=""/>
+      <w:lvlJc w:val="left"/>
+      <w:pPr>
+        <w:ind w:left="3975" w:hanging="360"/>
+      </w:pPr>
+      <w:rPr>
+        <w:rFonts w:ascii="Symbol" w:hAnsi="Symbol" w:hint="default"/>
+      </w:rPr>
+    </w:lvl>
+    <w:lvl w:ilvl="4" w:tplc="04090003" w:tentative="1">
+      <w:start w:val="1"/>
+      <w:numFmt w:val="bullet"/>
+      <w:lvlText w:val="o"/>
+      <w:lvlJc w:val="left"/>
+      <w:pPr>
+        <w:ind w:left="4695" w:hanging="360"/>
+      </w:pPr>
+      <w:rPr>
+        <w:rFonts w:ascii="Courier New" w:hAnsi="Courier New" w:cs="Courier New" w:hint="default"/>
+      </w:rPr>
+    </w:lvl>
+    <w:lvl w:ilvl="5" w:tplc="04090005" w:tentative="1">
+      <w:start w:val="1"/>
+      <w:numFmt w:val="bullet"/>
+      <w:lvlText w:val=""/>
+      <w:lvlJc w:val="left"/>
+      <w:pPr>
+        <w:ind w:left="5415" w:hanging="360"/>
+      </w:pPr>
+      <w:rPr>
+        <w:rFonts w:ascii="Wingdings" w:hAnsi="Wingdings" w:hint="default"/>
+      </w:rPr>
+    </w:lvl>
+    <w:lvl w:ilvl="6" w:tplc="04090001" w:tentative="1">
+      <w:start w:val="1"/>
+      <w:numFmt w:val="bullet"/>
+      <w:lvlText w:val=""/>
+      <w:lvlJc w:val="left"/>
+      <w:pPr>
+        <w:ind w:left="6135" w:hanging="360"/>
+      </w:pPr>
+      <w:rPr>
+        <w:rFonts w:ascii="Symbol" w:hAnsi="Symbol" w:hint="default"/>
+      </w:rPr>
+    </w:lvl>
+    <w:lvl w:ilvl="7" w:tplc="04090003" w:tentative="1">
+      <w:start w:val="1"/>
+      <w:numFmt w:val="bullet"/>
+      <w:lvlText w:val="o"/>
+      <w:lvlJc w:val="left"/>
+      <w:pPr>
+        <w:ind w:left="6855" w:hanging="360"/>
+      </w:pPr>
+      <w:rPr>
+        <w:rFonts w:ascii="Courier New" w:hAnsi="Courier New" w:cs="Courier New" w:hint="default"/>
+      </w:rPr>
+    </w:lvl>
+    <w:lvl w:ilvl="8" w:tplc="04090005" w:tentative="1">
+      <w:start w:val="1"/>
+      <w:numFmt w:val="bullet"/>
+      <w:lvlText w:val=""/>
+      <w:lvlJc w:val="left"/>
+      <w:pPr>
+        <w:ind w:left="7575" w:hanging="360"/>
+      </w:pPr>
+      <w:rPr>
+        <w:rFonts w:ascii="Wingdings" w:hAnsi="Wingdings" w:hint="default"/>
+      </w:rPr>
+    </w:lvl>
+  </w:abstractNum>
+  <w:abstractNum w:abstractNumId="7" w15:restartNumberingAfterBreak="0">
+    <w:nsid w:val="3EF1555E"/>
+    <w:multiLevelType w:val="hybridMultilevel"/>
+    <w:tmpl w:val="9BD6DFBE"/>
+    <w:lvl w:ilvl="0" w:tplc="04090001">
+      <w:start w:val="1"/>
+      <w:numFmt w:val="bullet"/>
+      <w:lvlText w:val=""/>
+      <w:lvlJc w:val="left"/>
+      <w:pPr>
+        <w:ind w:left="1440" w:hanging="360"/>
+      </w:pPr>
+      <w:rPr>
+        <w:rFonts w:ascii="Symbol" w:hAnsi="Symbol" w:hint="default"/>
+      </w:rPr>
+    </w:lvl>
+    <w:lvl w:ilvl="1" w:tplc="04090003" w:tentative="1">
+      <w:start w:val="1"/>
+      <w:numFmt w:val="bullet"/>
+      <w:lvlText w:val="o"/>
+      <w:lvlJc w:val="left"/>
+      <w:pPr>
+        <w:ind w:left="2160" w:hanging="360"/>
+      </w:pPr>
+      <w:rPr>
+        <w:rFonts w:ascii="Courier New" w:hAnsi="Courier New" w:cs="Courier New" w:hint="default"/>
+      </w:rPr>
+    </w:lvl>
+    <w:lvl w:ilvl="2" w:tplc="04090005" w:tentative="1">
+      <w:start w:val="1"/>
+      <w:numFmt w:val="bullet"/>
+      <w:lvlText w:val=""/>
+      <w:lvlJc w:val="left"/>
+      <w:pPr>
+        <w:ind w:left="2880" w:hanging="360"/>
+      </w:pPr>
+      <w:rPr>
+        <w:rFonts w:ascii="Wingdings" w:hAnsi="Wingdings" w:hint="default"/>
+      </w:rPr>
+    </w:lvl>
+    <w:lvl w:ilvl="3" w:tplc="04090001" w:tentative="1">
+      <w:start w:val="1"/>
+      <w:numFmt w:val="bullet"/>
+      <w:lvlText w:val=""/>
+      <w:lvlJc w:val="left"/>
+      <w:pPr>
+        <w:ind w:left="3600" w:hanging="360"/>
+      </w:pPr>
+      <w:rPr>
+        <w:rFonts w:ascii="Symbol" w:hAnsi="Symbol" w:hint="default"/>
+      </w:rPr>
+    </w:lvl>
+    <w:lvl w:ilvl="4" w:tplc="04090003" w:tentative="1">
+      <w:start w:val="1"/>
+      <w:numFmt w:val="bullet"/>
+      <w:lvlText w:val="o"/>
+      <w:lvlJc w:val="left"/>
+      <w:pPr>
+        <w:ind w:left="4320" w:hanging="360"/>
+      </w:pPr>
+      <w:rPr>
+        <w:rFonts w:ascii="Courier New" w:hAnsi="Courier New" w:cs="Courier New" w:hint="default"/>
+      </w:rPr>
+    </w:lvl>
+    <w:lvl w:ilvl="5" w:tplc="04090005" w:tentative="1">
+      <w:start w:val="1"/>
+      <w:numFmt w:val="bullet"/>
+      <w:lvlText w:val=""/>
+      <w:lvlJc w:val="left"/>
+      <w:pPr>
+        <w:ind w:left="5040" w:hanging="360"/>
+      </w:pPr>
+      <w:rPr>
+        <w:rFonts w:ascii="Wingdings" w:hAnsi="Wingdings" w:hint="default"/>
+      </w:rPr>
+    </w:lvl>
+    <w:lvl w:ilvl="6" w:tplc="04090001" w:tentative="1">
+      <w:start w:val="1"/>
+      <w:numFmt w:val="bullet"/>
+      <w:lvlText w:val=""/>
+      <w:lvlJc w:val="left"/>
+      <w:pPr>
+        <w:ind w:left="5760" w:hanging="360"/>
+      </w:pPr>
+      <w:rPr>
+        <w:rFonts w:ascii="Symbol" w:hAnsi="Symbol" w:hint="default"/>
+      </w:rPr>
+    </w:lvl>
+    <w:lvl w:ilvl="7" w:tplc="04090003" w:tentative="1">
+      <w:start w:val="1"/>
+      <w:numFmt w:val="bullet"/>
+      <w:lvlText w:val="o"/>
+      <w:lvlJc w:val="left"/>
+      <w:pPr>
+        <w:ind w:left="6480" w:hanging="360"/>
+      </w:pPr>
+      <w:rPr>
+        <w:rFonts w:ascii="Courier New" w:hAnsi="Courier New" w:cs="Courier New" w:hint="default"/>
+      </w:rPr>
+    </w:lvl>
+    <w:lvl w:ilvl="8" w:tplc="04090005" w:tentative="1">
+      <w:start w:val="1"/>
+      <w:numFmt w:val="bullet"/>
+      <w:lvlText w:val=""/>
+      <w:lvlJc w:val="left"/>
+      <w:pPr>
+        <w:ind w:left="7200" w:hanging="360"/>
+      </w:pPr>
+      <w:rPr>
+        <w:rFonts w:ascii="Wingdings" w:hAnsi="Wingdings" w:hint="default"/>
+      </w:rPr>
+    </w:lvl>
+  </w:abstractNum>
+  <w:abstractNum w:abstractNumId="8" w15:restartNumberingAfterBreak="0">
+    <w:nsid w:val="48604C01"/>
     <w:multiLevelType w:val="multilevel"/>
-    <w:tmpl w:val="F80803C0"/>
+    <w:tmpl w:val="98B27FBC"/>
     <w:lvl w:ilvl="0">
       <w:start w:val="1"/>
       <w:numFmt w:val="decimal"/>
@@ -9151,8 +9385,6 @@
         <w:rFonts w:hint="default"/>
         <w:b/>
         <w:color w:val="365F91" w:themeColor="accent1" w:themeShade="BF"/>
-        <w:sz w:val="26"/>
-        <w:szCs w:val="26"/>
       </w:rPr>
     </w:lvl>
     <w:lvl w:ilvl="1">
@@ -9174,188 +9406,309 @@
     </w:lvl>
     <w:lvl w:ilvl="2">
       <w:start w:val="1"/>
+      <w:numFmt w:val="lowerLetter"/>
+      <w:lvlText w:val="%3)"/>
+      <w:lvlJc w:val="left"/>
+      <w:pPr>
+        <w:ind w:left="1800" w:hanging="720"/>
+      </w:pPr>
+      <w:rPr>
+        <w:rFonts w:hint="default"/>
+        <w:b/>
+        <w:sz w:val="26"/>
+        <w:szCs w:val="26"/>
+      </w:rPr>
+    </w:lvl>
+    <w:lvl w:ilvl="3">
+      <w:start w:val="1"/>
+      <w:numFmt w:val="decimal"/>
+      <w:isLgl/>
+      <w:lvlText w:val="%1.%2.%3.%4"/>
+      <w:lvlJc w:val="left"/>
+      <w:pPr>
+        <w:ind w:left="2160" w:hanging="720"/>
+      </w:pPr>
+      <w:rPr>
+        <w:rFonts w:hint="default"/>
+      </w:rPr>
+    </w:lvl>
+    <w:lvl w:ilvl="4">
+      <w:start w:val="1"/>
+      <w:numFmt w:val="decimal"/>
+      <w:isLgl/>
+      <w:lvlText w:val="%1.%2.%3.%4.%5"/>
+      <w:lvlJc w:val="left"/>
+      <w:pPr>
+        <w:ind w:left="2880" w:hanging="1080"/>
+      </w:pPr>
+      <w:rPr>
+        <w:rFonts w:hint="default"/>
+      </w:rPr>
+    </w:lvl>
+    <w:lvl w:ilvl="5">
+      <w:start w:val="1"/>
+      <w:numFmt w:val="decimal"/>
+      <w:isLgl/>
+      <w:lvlText w:val="%1.%2.%3.%4.%5.%6"/>
+      <w:lvlJc w:val="left"/>
+      <w:pPr>
+        <w:ind w:left="3600" w:hanging="1440"/>
+      </w:pPr>
+      <w:rPr>
+        <w:rFonts w:hint="default"/>
+      </w:rPr>
+    </w:lvl>
+    <w:lvl w:ilvl="6">
+      <w:start w:val="1"/>
+      <w:numFmt w:val="decimal"/>
+      <w:isLgl/>
+      <w:lvlText w:val="%1.%2.%3.%4.%5.%6.%7"/>
+      <w:lvlJc w:val="left"/>
+      <w:pPr>
+        <w:ind w:left="3960" w:hanging="1440"/>
+      </w:pPr>
+      <w:rPr>
+        <w:rFonts w:hint="default"/>
+      </w:rPr>
+    </w:lvl>
+    <w:lvl w:ilvl="7">
+      <w:start w:val="1"/>
+      <w:numFmt w:val="decimal"/>
+      <w:isLgl/>
+      <w:lvlText w:val="%1.%2.%3.%4.%5.%6.%7.%8"/>
+      <w:lvlJc w:val="left"/>
+      <w:pPr>
+        <w:ind w:left="4680" w:hanging="1800"/>
+      </w:pPr>
+      <w:rPr>
+        <w:rFonts w:hint="default"/>
+      </w:rPr>
+    </w:lvl>
+    <w:lvl w:ilvl="8">
+      <w:start w:val="1"/>
+      <w:numFmt w:val="decimal"/>
+      <w:isLgl/>
+      <w:lvlText w:val="%1.%2.%3.%4.%5.%6.%7.%8.%9"/>
+      <w:lvlJc w:val="left"/>
+      <w:pPr>
+        <w:ind w:left="5040" w:hanging="1800"/>
+      </w:pPr>
+      <w:rPr>
+        <w:rFonts w:hint="default"/>
+      </w:rPr>
+    </w:lvl>
+  </w:abstractNum>
+  <w:abstractNum w:abstractNumId="9" w15:restartNumberingAfterBreak="0">
+    <w:nsid w:val="5F5E6A04"/>
+    <w:multiLevelType w:val="hybridMultilevel"/>
+    <w:tmpl w:val="D27EEB60"/>
+    <w:lvl w:ilvl="0" w:tplc="0DC461E0">
+      <w:numFmt w:val="bullet"/>
+      <w:lvlText w:val="+"/>
+      <w:lvlJc w:val="left"/>
+      <w:pPr>
+        <w:ind w:left="1440" w:hanging="360"/>
+      </w:pPr>
+      <w:rPr>
+        <w:rFonts w:ascii="Times New Roman" w:eastAsia="Times New Roman" w:hAnsi="Times New Roman" w:cs="Times New Roman" w:hint="default"/>
+      </w:rPr>
+    </w:lvl>
+    <w:lvl w:ilvl="1" w:tplc="04090003" w:tentative="1">
+      <w:start w:val="1"/>
+      <w:numFmt w:val="bullet"/>
+      <w:lvlText w:val="o"/>
+      <w:lvlJc w:val="left"/>
+      <w:pPr>
+        <w:ind w:left="2160" w:hanging="360"/>
+      </w:pPr>
+      <w:rPr>
+        <w:rFonts w:ascii="Courier New" w:hAnsi="Courier New" w:cs="Courier New" w:hint="default"/>
+      </w:rPr>
+    </w:lvl>
+    <w:lvl w:ilvl="2" w:tplc="04090005" w:tentative="1">
+      <w:start w:val="1"/>
+      <w:numFmt w:val="bullet"/>
+      <w:lvlText w:val=""/>
+      <w:lvlJc w:val="left"/>
+      <w:pPr>
+        <w:ind w:left="2880" w:hanging="360"/>
+      </w:pPr>
+      <w:rPr>
+        <w:rFonts w:ascii="Wingdings" w:hAnsi="Wingdings" w:hint="default"/>
+      </w:rPr>
+    </w:lvl>
+    <w:lvl w:ilvl="3" w:tplc="04090001" w:tentative="1">
+      <w:start w:val="1"/>
       <w:numFmt w:val="bullet"/>
       <w:lvlText w:val=""/>
       <w:lvlJc w:val="left"/>
       <w:pPr>
-        <w:ind w:left="1800" w:hanging="720"/>
+        <w:ind w:left="3600" w:hanging="360"/>
       </w:pPr>
       <w:rPr>
         <w:rFonts w:ascii="Symbol" w:hAnsi="Symbol" w:hint="default"/>
       </w:rPr>
     </w:lvl>
+    <w:lvl w:ilvl="4" w:tplc="04090003" w:tentative="1">
+      <w:start w:val="1"/>
+      <w:numFmt w:val="bullet"/>
+      <w:lvlText w:val="o"/>
+      <w:lvlJc w:val="left"/>
+      <w:pPr>
+        <w:ind w:left="4320" w:hanging="360"/>
+      </w:pPr>
+      <w:rPr>
+        <w:rFonts w:ascii="Courier New" w:hAnsi="Courier New" w:cs="Courier New" w:hint="default"/>
+      </w:rPr>
+    </w:lvl>
+    <w:lvl w:ilvl="5" w:tplc="04090005" w:tentative="1">
+      <w:start w:val="1"/>
+      <w:numFmt w:val="bullet"/>
+      <w:lvlText w:val=""/>
+      <w:lvlJc w:val="left"/>
+      <w:pPr>
+        <w:ind w:left="5040" w:hanging="360"/>
+      </w:pPr>
+      <w:rPr>
+        <w:rFonts w:ascii="Wingdings" w:hAnsi="Wingdings" w:hint="default"/>
+      </w:rPr>
+    </w:lvl>
+    <w:lvl w:ilvl="6" w:tplc="04090001" w:tentative="1">
+      <w:start w:val="1"/>
+      <w:numFmt w:val="bullet"/>
+      <w:lvlText w:val=""/>
+      <w:lvlJc w:val="left"/>
+      <w:pPr>
+        <w:ind w:left="5760" w:hanging="360"/>
+      </w:pPr>
+      <w:rPr>
+        <w:rFonts w:ascii="Symbol" w:hAnsi="Symbol" w:hint="default"/>
+      </w:rPr>
+    </w:lvl>
+    <w:lvl w:ilvl="7" w:tplc="04090003" w:tentative="1">
+      <w:start w:val="1"/>
+      <w:numFmt w:val="bullet"/>
+      <w:lvlText w:val="o"/>
+      <w:lvlJc w:val="left"/>
+      <w:pPr>
+        <w:ind w:left="6480" w:hanging="360"/>
+      </w:pPr>
+      <w:rPr>
+        <w:rFonts w:ascii="Courier New" w:hAnsi="Courier New" w:cs="Courier New" w:hint="default"/>
+      </w:rPr>
+    </w:lvl>
+    <w:lvl w:ilvl="8" w:tplc="04090005" w:tentative="1">
+      <w:start w:val="1"/>
+      <w:numFmt w:val="bullet"/>
+      <w:lvlText w:val=""/>
+      <w:lvlJc w:val="left"/>
+      <w:pPr>
+        <w:ind w:left="7200" w:hanging="360"/>
+      </w:pPr>
+      <w:rPr>
+        <w:rFonts w:ascii="Wingdings" w:hAnsi="Wingdings" w:hint="default"/>
+      </w:rPr>
+    </w:lvl>
+  </w:abstractNum>
+  <w:abstractNum w:abstractNumId="10" w15:restartNumberingAfterBreak="0">
+    <w:nsid w:val="725F6BDF"/>
+    <w:multiLevelType w:val="multilevel"/>
+    <w:tmpl w:val="2328FC8E"/>
+    <w:lvl w:ilvl="0">
+      <w:start w:val="1"/>
+      <w:numFmt w:val="decimal"/>
+      <w:lvlText w:val="%1."/>
+      <w:lvlJc w:val="left"/>
+      <w:pPr>
+        <w:ind w:left="360" w:hanging="360"/>
+      </w:pPr>
+    </w:lvl>
+    <w:lvl w:ilvl="1">
+      <w:start w:val="1"/>
+      <w:numFmt w:val="decimal"/>
+      <w:lvlText w:val="%1.%2."/>
+      <w:lvlJc w:val="left"/>
+      <w:pPr>
+        <w:ind w:left="792" w:hanging="432"/>
+      </w:pPr>
+    </w:lvl>
+    <w:lvl w:ilvl="2">
+      <w:start w:val="1"/>
+      <w:numFmt w:val="decimal"/>
+      <w:lvlText w:val="%1.%2.%3."/>
+      <w:lvlJc w:val="left"/>
+      <w:pPr>
+        <w:ind w:left="1224" w:hanging="504"/>
+      </w:pPr>
+      <w:rPr>
+        <w:b/>
+        <w:color w:val="548DD4" w:themeColor="text2" w:themeTint="99"/>
+        <w:sz w:val="26"/>
+        <w:szCs w:val="26"/>
+      </w:rPr>
+    </w:lvl>
     <w:lvl w:ilvl="3">
       <w:start w:val="1"/>
+      <w:numFmt w:val="bullet"/>
+      <w:lvlText w:val=""/>
+      <w:lvlJc w:val="left"/>
+      <w:pPr>
+        <w:ind w:left="1728" w:hanging="648"/>
+      </w:pPr>
+      <w:rPr>
+        <w:rFonts w:ascii="Symbol" w:hAnsi="Symbol" w:hint="default"/>
+      </w:rPr>
+    </w:lvl>
+    <w:lvl w:ilvl="4">
+      <w:start w:val="1"/>
       <w:numFmt w:val="decimal"/>
-      <w:isLgl/>
-      <w:lvlText w:val="%1.%2.%3.%4"/>
-      <w:lvlJc w:val="left"/>
-      <w:pPr>
-        <w:ind w:left="2160" w:hanging="720"/>
-      </w:pPr>
-      <w:rPr>
-        <w:rFonts w:hint="default"/>
-      </w:rPr>
-    </w:lvl>
-    <w:lvl w:ilvl="4">
+      <w:lvlText w:val="%1.%2.%3.%4.%5."/>
+      <w:lvlJc w:val="left"/>
+      <w:pPr>
+        <w:ind w:left="2232" w:hanging="792"/>
+      </w:pPr>
+    </w:lvl>
+    <w:lvl w:ilvl="5">
       <w:start w:val="1"/>
       <w:numFmt w:val="decimal"/>
-      <w:isLgl/>
-      <w:lvlText w:val="%1.%2.%3.%4.%5"/>
-      <w:lvlJc w:val="left"/>
-      <w:pPr>
-        <w:ind w:left="2880" w:hanging="1080"/>
-      </w:pPr>
-      <w:rPr>
-        <w:rFonts w:hint="default"/>
-      </w:rPr>
-    </w:lvl>
-    <w:lvl w:ilvl="5">
+      <w:lvlText w:val="%1.%2.%3.%4.%5.%6."/>
+      <w:lvlJc w:val="left"/>
+      <w:pPr>
+        <w:ind w:left="2736" w:hanging="936"/>
+      </w:pPr>
+    </w:lvl>
+    <w:lvl w:ilvl="6">
       <w:start w:val="1"/>
       <w:numFmt w:val="decimal"/>
-      <w:isLgl/>
-      <w:lvlText w:val="%1.%2.%3.%4.%5.%6"/>
-      <w:lvlJc w:val="left"/>
-      <w:pPr>
-        <w:ind w:left="3600" w:hanging="1440"/>
-      </w:pPr>
-      <w:rPr>
-        <w:rFonts w:hint="default"/>
-      </w:rPr>
-    </w:lvl>
-    <w:lvl w:ilvl="6">
+      <w:lvlText w:val="%1.%2.%3.%4.%5.%6.%7."/>
+      <w:lvlJc w:val="left"/>
+      <w:pPr>
+        <w:ind w:left="3240" w:hanging="1080"/>
+      </w:pPr>
+    </w:lvl>
+    <w:lvl w:ilvl="7">
       <w:start w:val="1"/>
       <w:numFmt w:val="decimal"/>
-      <w:isLgl/>
-      <w:lvlText w:val="%1.%2.%3.%4.%5.%6.%7"/>
-      <w:lvlJc w:val="left"/>
-      <w:pPr>
-        <w:ind w:left="3960" w:hanging="1440"/>
-      </w:pPr>
-      <w:rPr>
-        <w:rFonts w:hint="default"/>
-      </w:rPr>
-    </w:lvl>
-    <w:lvl w:ilvl="7">
+      <w:lvlText w:val="%1.%2.%3.%4.%5.%6.%7.%8."/>
+      <w:lvlJc w:val="left"/>
+      <w:pPr>
+        <w:ind w:left="3744" w:hanging="1224"/>
+      </w:pPr>
+    </w:lvl>
+    <w:lvl w:ilvl="8">
       <w:start w:val="1"/>
       <w:numFmt w:val="decimal"/>
-      <w:isLgl/>
-      <w:lvlText w:val="%1.%2.%3.%4.%5.%6.%7.%8"/>
-      <w:lvlJc w:val="left"/>
-      <w:pPr>
-        <w:ind w:left="4680" w:hanging="1800"/>
-      </w:pPr>
-      <w:rPr>
-        <w:rFonts w:hint="default"/>
-      </w:rPr>
-    </w:lvl>
-    <w:lvl w:ilvl="8">
-      <w:start w:val="1"/>
-      <w:numFmt w:val="decimal"/>
-      <w:isLgl/>
-      <w:lvlText w:val="%1.%2.%3.%4.%5.%6.%7.%8.%9"/>
-      <w:lvlJc w:val="left"/>
-      <w:pPr>
-        <w:ind w:left="5040" w:hanging="1800"/>
-      </w:pPr>
-      <w:rPr>
-        <w:rFonts w:hint="default"/>
-      </w:rPr>
+      <w:lvlText w:val="%1.%2.%3.%4.%5.%6.%7.%8.%9."/>
+      <w:lvlJc w:val="left"/>
+      <w:pPr>
+        <w:ind w:left="4320" w:hanging="1440"/>
+      </w:pPr>
     </w:lvl>
   </w:abstractNum>
   <w:abstractNum w:abstractNumId="11" w15:restartNumberingAfterBreak="0">
-    <w:nsid w:val="2DA70EA7"/>
-    <w:multiLevelType w:val="hybridMultilevel"/>
-    <w:tmpl w:val="7ED66518"/>
-    <w:lvl w:ilvl="0" w:tplc="EB8C1454">
-      <w:start w:val="1"/>
-      <w:numFmt w:val="decimal"/>
-      <w:lvlText w:val="%1."/>
-      <w:lvlJc w:val="left"/>
-      <w:pPr>
-        <w:ind w:left="420" w:hanging="420"/>
-      </w:pPr>
-      <w:rPr>
-        <w:rFonts w:hint="eastAsia"/>
-      </w:rPr>
-    </w:lvl>
-    <w:lvl w:ilvl="1" w:tplc="04090017">
-      <w:start w:val="1"/>
-      <w:numFmt w:val="aiueoFullWidth"/>
-      <w:lvlText w:val="(%2)"/>
-      <w:lvlJc w:val="left"/>
-      <w:pPr>
-        <w:ind w:left="840" w:hanging="420"/>
-      </w:pPr>
-    </w:lvl>
-    <w:lvl w:ilvl="2" w:tplc="04090011" w:tentative="1">
-      <w:start w:val="1"/>
-      <w:numFmt w:val="decimalEnclosedCircle"/>
-      <w:lvlText w:val="%3"/>
-      <w:lvlJc w:val="left"/>
-      <w:pPr>
-        <w:ind w:left="1260" w:hanging="420"/>
-      </w:pPr>
-    </w:lvl>
-    <w:lvl w:ilvl="3" w:tplc="0409000F" w:tentative="1">
-      <w:start w:val="1"/>
-      <w:numFmt w:val="decimal"/>
-      <w:lvlText w:val="%4."/>
-      <w:lvlJc w:val="left"/>
-      <w:pPr>
-        <w:ind w:left="1680" w:hanging="420"/>
-      </w:pPr>
-    </w:lvl>
-    <w:lvl w:ilvl="4" w:tplc="04090017" w:tentative="1">
-      <w:start w:val="1"/>
-      <w:numFmt w:val="aiueoFullWidth"/>
-      <w:lvlText w:val="(%5)"/>
-      <w:lvlJc w:val="left"/>
-      <w:pPr>
-        <w:ind w:left="2100" w:hanging="420"/>
-      </w:pPr>
-    </w:lvl>
-    <w:lvl w:ilvl="5" w:tplc="04090011" w:tentative="1">
-      <w:start w:val="1"/>
-      <w:numFmt w:val="decimalEnclosedCircle"/>
-      <w:lvlText w:val="%6"/>
-      <w:lvlJc w:val="left"/>
-      <w:pPr>
-        <w:ind w:left="2520" w:hanging="420"/>
-      </w:pPr>
-    </w:lvl>
-    <w:lvl w:ilvl="6" w:tplc="0409000F" w:tentative="1">
-      <w:start w:val="1"/>
-      <w:numFmt w:val="decimal"/>
-      <w:lvlText w:val="%7."/>
-      <w:lvlJc w:val="left"/>
-      <w:pPr>
-        <w:ind w:left="2940" w:hanging="420"/>
-      </w:pPr>
-    </w:lvl>
-    <w:lvl w:ilvl="7" w:tplc="04090017" w:tentative="1">
-      <w:start w:val="1"/>
-      <w:numFmt w:val="aiueoFullWidth"/>
-      <w:lvlText w:val="(%8)"/>
-      <w:lvlJc w:val="left"/>
-      <w:pPr>
-        <w:ind w:left="3360" w:hanging="420"/>
-      </w:pPr>
-    </w:lvl>
-    <w:lvl w:ilvl="8" w:tplc="04090011" w:tentative="1">
-      <w:start w:val="1"/>
-      <w:numFmt w:val="decimalEnclosedCircle"/>
-      <w:lvlText w:val="%9"/>
-      <w:lvlJc w:val="left"/>
-      <w:pPr>
-        <w:ind w:left="3780" w:hanging="420"/>
-      </w:pPr>
-    </w:lvl>
-  </w:abstractNum>
-  <w:abstractNum w:abstractNumId="12" w15:restartNumberingAfterBreak="0">
-    <w:nsid w:val="34211C80"/>
+    <w:nsid w:val="732D6110"/>
     <w:multiLevelType w:val="multilevel"/>
-    <w:tmpl w:val="9C1AFA5E"/>
+    <w:tmpl w:val="F80803C0"/>
     <w:lvl w:ilvl="0">
       <w:start w:val="1"/>
       <w:numFmt w:val="decimal"/>
@@ -9368,8 +9721,6 @@
         <w:rFonts w:hint="default"/>
         <w:b/>
         <w:color w:val="365F91" w:themeColor="accent1" w:themeShade="BF"/>
-        <w:sz w:val="28"/>
-        <w:szCs w:val="28"/>
       </w:rPr>
     </w:lvl>
     <w:lvl w:ilvl="1">
@@ -9392,7 +9743,7 @@
     <w:lvl w:ilvl="2">
       <w:start w:val="1"/>
       <w:numFmt w:val="bullet"/>
-      <w:lvlText w:val=""/>
+      <w:lvlText w:val=""/>
       <w:lvlJc w:val="left"/>
       <w:pPr>
         <w:ind w:left="1800" w:hanging="720"/>
@@ -9480,2607 +9831,7 @@
       </w:rPr>
     </w:lvl>
   </w:abstractNum>
-  <w:abstractNum w:abstractNumId="13" w15:restartNumberingAfterBreak="0">
-    <w:nsid w:val="3CFF45B1"/>
-    <w:multiLevelType w:val="hybridMultilevel"/>
-    <w:tmpl w:val="99DC2C6E"/>
-    <w:lvl w:ilvl="0" w:tplc="0DC461E0">
-      <w:numFmt w:val="bullet"/>
-      <w:lvlText w:val="+"/>
-      <w:lvlJc w:val="left"/>
-      <w:pPr>
-        <w:ind w:left="1815" w:hanging="360"/>
-      </w:pPr>
-      <w:rPr>
-        <w:rFonts w:ascii="Times New Roman" w:eastAsia="Times New Roman" w:hAnsi="Times New Roman" w:cs="Times New Roman" w:hint="default"/>
-      </w:rPr>
-    </w:lvl>
-    <w:lvl w:ilvl="1" w:tplc="04090003" w:tentative="1">
-      <w:start w:val="1"/>
-      <w:numFmt w:val="bullet"/>
-      <w:lvlText w:val="o"/>
-      <w:lvlJc w:val="left"/>
-      <w:pPr>
-        <w:ind w:left="2535" w:hanging="360"/>
-      </w:pPr>
-      <w:rPr>
-        <w:rFonts w:ascii="Courier New" w:hAnsi="Courier New" w:cs="Courier New" w:hint="default"/>
-      </w:rPr>
-    </w:lvl>
-    <w:lvl w:ilvl="2" w:tplc="04090005" w:tentative="1">
-      <w:start w:val="1"/>
-      <w:numFmt w:val="bullet"/>
-      <w:lvlText w:val=""/>
-      <w:lvlJc w:val="left"/>
-      <w:pPr>
-        <w:ind w:left="3255" w:hanging="360"/>
-      </w:pPr>
-      <w:rPr>
-        <w:rFonts w:ascii="Wingdings" w:hAnsi="Wingdings" w:hint="default"/>
-      </w:rPr>
-    </w:lvl>
-    <w:lvl w:ilvl="3" w:tplc="04090001" w:tentative="1">
-      <w:start w:val="1"/>
-      <w:numFmt w:val="bullet"/>
-      <w:lvlText w:val=""/>
-      <w:lvlJc w:val="left"/>
-      <w:pPr>
-        <w:ind w:left="3975" w:hanging="360"/>
-      </w:pPr>
-      <w:rPr>
-        <w:rFonts w:ascii="Symbol" w:hAnsi="Symbol" w:hint="default"/>
-      </w:rPr>
-    </w:lvl>
-    <w:lvl w:ilvl="4" w:tplc="04090003" w:tentative="1">
-      <w:start w:val="1"/>
-      <w:numFmt w:val="bullet"/>
-      <w:lvlText w:val="o"/>
-      <w:lvlJc w:val="left"/>
-      <w:pPr>
-        <w:ind w:left="4695" w:hanging="360"/>
-      </w:pPr>
-      <w:rPr>
-        <w:rFonts w:ascii="Courier New" w:hAnsi="Courier New" w:cs="Courier New" w:hint="default"/>
-      </w:rPr>
-    </w:lvl>
-    <w:lvl w:ilvl="5" w:tplc="04090005" w:tentative="1">
-      <w:start w:val="1"/>
-      <w:numFmt w:val="bullet"/>
-      <w:lvlText w:val=""/>
-      <w:lvlJc w:val="left"/>
-      <w:pPr>
-        <w:ind w:left="5415" w:hanging="360"/>
-      </w:pPr>
-      <w:rPr>
-        <w:rFonts w:ascii="Wingdings" w:hAnsi="Wingdings" w:hint="default"/>
-      </w:rPr>
-    </w:lvl>
-    <w:lvl w:ilvl="6" w:tplc="04090001" w:tentative="1">
-      <w:start w:val="1"/>
-      <w:numFmt w:val="bullet"/>
-      <w:lvlText w:val=""/>
-      <w:lvlJc w:val="left"/>
-      <w:pPr>
-        <w:ind w:left="6135" w:hanging="360"/>
-      </w:pPr>
-      <w:rPr>
-        <w:rFonts w:ascii="Symbol" w:hAnsi="Symbol" w:hint="default"/>
-      </w:rPr>
-    </w:lvl>
-    <w:lvl w:ilvl="7" w:tplc="04090003" w:tentative="1">
-      <w:start w:val="1"/>
-      <w:numFmt w:val="bullet"/>
-      <w:lvlText w:val="o"/>
-      <w:lvlJc w:val="left"/>
-      <w:pPr>
-        <w:ind w:left="6855" w:hanging="360"/>
-      </w:pPr>
-      <w:rPr>
-        <w:rFonts w:ascii="Courier New" w:hAnsi="Courier New" w:cs="Courier New" w:hint="default"/>
-      </w:rPr>
-    </w:lvl>
-    <w:lvl w:ilvl="8" w:tplc="04090005" w:tentative="1">
-      <w:start w:val="1"/>
-      <w:numFmt w:val="bullet"/>
-      <w:lvlText w:val=""/>
-      <w:lvlJc w:val="left"/>
-      <w:pPr>
-        <w:ind w:left="7575" w:hanging="360"/>
-      </w:pPr>
-      <w:rPr>
-        <w:rFonts w:ascii="Wingdings" w:hAnsi="Wingdings" w:hint="default"/>
-      </w:rPr>
-    </w:lvl>
-  </w:abstractNum>
-  <w:abstractNum w:abstractNumId="14" w15:restartNumberingAfterBreak="0">
-    <w:nsid w:val="3EF1555E"/>
-    <w:multiLevelType w:val="hybridMultilevel"/>
-    <w:tmpl w:val="9BD6DFBE"/>
-    <w:lvl w:ilvl="0" w:tplc="04090001">
-      <w:start w:val="1"/>
-      <w:numFmt w:val="bullet"/>
-      <w:lvlText w:val=""/>
-      <w:lvlJc w:val="left"/>
-      <w:pPr>
-        <w:ind w:left="1440" w:hanging="360"/>
-      </w:pPr>
-      <w:rPr>
-        <w:rFonts w:ascii="Symbol" w:hAnsi="Symbol" w:hint="default"/>
-      </w:rPr>
-    </w:lvl>
-    <w:lvl w:ilvl="1" w:tplc="04090003" w:tentative="1">
-      <w:start w:val="1"/>
-      <w:numFmt w:val="bullet"/>
-      <w:lvlText w:val="o"/>
-      <w:lvlJc w:val="left"/>
-      <w:pPr>
-        <w:ind w:left="2160" w:hanging="360"/>
-      </w:pPr>
-      <w:rPr>
-        <w:rFonts w:ascii="Courier New" w:hAnsi="Courier New" w:cs="Courier New" w:hint="default"/>
-      </w:rPr>
-    </w:lvl>
-    <w:lvl w:ilvl="2" w:tplc="04090005" w:tentative="1">
-      <w:start w:val="1"/>
-      <w:numFmt w:val="bullet"/>
-      <w:lvlText w:val=""/>
-      <w:lvlJc w:val="left"/>
-      <w:pPr>
-        <w:ind w:left="2880" w:hanging="360"/>
-      </w:pPr>
-      <w:rPr>
-        <w:rFonts w:ascii="Wingdings" w:hAnsi="Wingdings" w:hint="default"/>
-      </w:rPr>
-    </w:lvl>
-    <w:lvl w:ilvl="3" w:tplc="04090001" w:tentative="1">
-      <w:start w:val="1"/>
-      <w:numFmt w:val="bullet"/>
-      <w:lvlText w:val=""/>
-      <w:lvlJc w:val="left"/>
-      <w:pPr>
-        <w:ind w:left="3600" w:hanging="360"/>
-      </w:pPr>
-      <w:rPr>
-        <w:rFonts w:ascii="Symbol" w:hAnsi="Symbol" w:hint="default"/>
-      </w:rPr>
-    </w:lvl>
-    <w:lvl w:ilvl="4" w:tplc="04090003" w:tentative="1">
-      <w:start w:val="1"/>
-      <w:numFmt w:val="bullet"/>
-      <w:lvlText w:val="o"/>
-      <w:lvlJc w:val="left"/>
-      <w:pPr>
-        <w:ind w:left="4320" w:hanging="360"/>
-      </w:pPr>
-      <w:rPr>
-        <w:rFonts w:ascii="Courier New" w:hAnsi="Courier New" w:cs="Courier New" w:hint="default"/>
-      </w:rPr>
-    </w:lvl>
-    <w:lvl w:ilvl="5" w:tplc="04090005" w:tentative="1">
-      <w:start w:val="1"/>
-      <w:numFmt w:val="bullet"/>
-      <w:lvlText w:val=""/>
-      <w:lvlJc w:val="left"/>
-      <w:pPr>
-        <w:ind w:left="5040" w:hanging="360"/>
-      </w:pPr>
-      <w:rPr>
-        <w:rFonts w:ascii="Wingdings" w:hAnsi="Wingdings" w:hint="default"/>
-      </w:rPr>
-    </w:lvl>
-    <w:lvl w:ilvl="6" w:tplc="04090001" w:tentative="1">
-      <w:start w:val="1"/>
-      <w:numFmt w:val="bullet"/>
-      <w:lvlText w:val=""/>
-      <w:lvlJc w:val="left"/>
-      <w:pPr>
-        <w:ind w:left="5760" w:hanging="360"/>
-      </w:pPr>
-      <w:rPr>
-        <w:rFonts w:ascii="Symbol" w:hAnsi="Symbol" w:hint="default"/>
-      </w:rPr>
-    </w:lvl>
-    <w:lvl w:ilvl="7" w:tplc="04090003" w:tentative="1">
-      <w:start w:val="1"/>
-      <w:numFmt w:val="bullet"/>
-      <w:lvlText w:val="o"/>
-      <w:lvlJc w:val="left"/>
-      <w:pPr>
-        <w:ind w:left="6480" w:hanging="360"/>
-      </w:pPr>
-      <w:rPr>
-        <w:rFonts w:ascii="Courier New" w:hAnsi="Courier New" w:cs="Courier New" w:hint="default"/>
-      </w:rPr>
-    </w:lvl>
-    <w:lvl w:ilvl="8" w:tplc="04090005" w:tentative="1">
-      <w:start w:val="1"/>
-      <w:numFmt w:val="bullet"/>
-      <w:lvlText w:val=""/>
-      <w:lvlJc w:val="left"/>
-      <w:pPr>
-        <w:ind w:left="7200" w:hanging="360"/>
-      </w:pPr>
-      <w:rPr>
-        <w:rFonts w:ascii="Wingdings" w:hAnsi="Wingdings" w:hint="default"/>
-      </w:rPr>
-    </w:lvl>
-  </w:abstractNum>
-  <w:abstractNum w:abstractNumId="15" w15:restartNumberingAfterBreak="0">
-    <w:nsid w:val="40ED7A88"/>
-    <w:multiLevelType w:val="hybridMultilevel"/>
-    <w:tmpl w:val="BBF4243A"/>
-    <w:lvl w:ilvl="0" w:tplc="4A225DB2">
-      <w:start w:val="1"/>
-      <w:numFmt w:val="decimal"/>
-      <w:lvlText w:val="%1."/>
-      <w:lvlJc w:val="left"/>
-      <w:pPr>
-        <w:ind w:left="420" w:hanging="420"/>
-      </w:pPr>
-      <w:rPr>
-        <w:rFonts w:ascii="Times New Roman" w:hAnsi="Times New Roman" w:cs="Times New Roman" w:hint="default"/>
-        <w:b w:val="0"/>
-        <w:sz w:val="24"/>
-        <w:szCs w:val="24"/>
-      </w:rPr>
-    </w:lvl>
-    <w:lvl w:ilvl="1" w:tplc="42FC2FE6">
-      <w:start w:val="1"/>
-      <w:numFmt w:val="lowerLetter"/>
-      <w:lvlText w:val="%2. "/>
-      <w:lvlJc w:val="left"/>
-      <w:pPr>
-        <w:ind w:left="840" w:hanging="420"/>
-      </w:pPr>
-      <w:rPr>
-        <w:rFonts w:hint="eastAsia"/>
-      </w:rPr>
-    </w:lvl>
-    <w:lvl w:ilvl="2" w:tplc="09D22D82">
-      <w:numFmt w:val="bullet"/>
-      <w:lvlText w:val=""/>
-      <w:lvlJc w:val="left"/>
-      <w:pPr>
-        <w:ind w:left="1200" w:hanging="360"/>
-      </w:pPr>
-      <w:rPr>
-        <w:rFonts w:ascii="Wingdings" w:eastAsiaTheme="minorEastAsia" w:hAnsi="Wingdings" w:cs="Times New Roman" w:hint="default"/>
-      </w:rPr>
-    </w:lvl>
-    <w:lvl w:ilvl="3" w:tplc="0409000F" w:tentative="1">
-      <w:start w:val="1"/>
-      <w:numFmt w:val="decimal"/>
-      <w:lvlText w:val="%4."/>
-      <w:lvlJc w:val="left"/>
-      <w:pPr>
-        <w:ind w:left="1680" w:hanging="420"/>
-      </w:pPr>
-    </w:lvl>
-    <w:lvl w:ilvl="4" w:tplc="04090017" w:tentative="1">
-      <w:start w:val="1"/>
-      <w:numFmt w:val="aiueoFullWidth"/>
-      <w:lvlText w:val="(%5)"/>
-      <w:lvlJc w:val="left"/>
-      <w:pPr>
-        <w:ind w:left="2100" w:hanging="420"/>
-      </w:pPr>
-    </w:lvl>
-    <w:lvl w:ilvl="5" w:tplc="04090011" w:tentative="1">
-      <w:start w:val="1"/>
-      <w:numFmt w:val="decimalEnclosedCircle"/>
-      <w:lvlText w:val="%6"/>
-      <w:lvlJc w:val="left"/>
-      <w:pPr>
-        <w:ind w:left="2520" w:hanging="420"/>
-      </w:pPr>
-    </w:lvl>
-    <w:lvl w:ilvl="6" w:tplc="0409000F" w:tentative="1">
-      <w:start w:val="1"/>
-      <w:numFmt w:val="decimal"/>
-      <w:lvlText w:val="%7."/>
-      <w:lvlJc w:val="left"/>
-      <w:pPr>
-        <w:ind w:left="2940" w:hanging="420"/>
-      </w:pPr>
-    </w:lvl>
-    <w:lvl w:ilvl="7" w:tplc="04090017" w:tentative="1">
-      <w:start w:val="1"/>
-      <w:numFmt w:val="aiueoFullWidth"/>
-      <w:lvlText w:val="(%8)"/>
-      <w:lvlJc w:val="left"/>
-      <w:pPr>
-        <w:ind w:left="3360" w:hanging="420"/>
-      </w:pPr>
-    </w:lvl>
-    <w:lvl w:ilvl="8" w:tplc="04090011" w:tentative="1">
-      <w:start w:val="1"/>
-      <w:numFmt w:val="decimalEnclosedCircle"/>
-      <w:lvlText w:val="%9"/>
-      <w:lvlJc w:val="left"/>
-      <w:pPr>
-        <w:ind w:left="3780" w:hanging="420"/>
-      </w:pPr>
-    </w:lvl>
-  </w:abstractNum>
-  <w:abstractNum w:abstractNumId="16" w15:restartNumberingAfterBreak="0">
-    <w:nsid w:val="43541E93"/>
-    <w:multiLevelType w:val="hybridMultilevel"/>
-    <w:tmpl w:val="345E649A"/>
-    <w:lvl w:ilvl="0" w:tplc="0409000B">
-      <w:start w:val="1"/>
-      <w:numFmt w:val="bullet"/>
-      <w:lvlText w:val=""/>
-      <w:lvlJc w:val="left"/>
-      <w:pPr>
-        <w:ind w:left="720" w:hanging="360"/>
-      </w:pPr>
-      <w:rPr>
-        <w:rFonts w:ascii="Wingdings" w:hAnsi="Wingdings" w:hint="default"/>
-      </w:rPr>
-    </w:lvl>
-    <w:lvl w:ilvl="1" w:tplc="04090003" w:tentative="1">
-      <w:start w:val="1"/>
-      <w:numFmt w:val="bullet"/>
-      <w:lvlText w:val="o"/>
-      <w:lvlJc w:val="left"/>
-      <w:pPr>
-        <w:ind w:left="1440" w:hanging="360"/>
-      </w:pPr>
-      <w:rPr>
-        <w:rFonts w:ascii="Courier New" w:hAnsi="Courier New" w:cs="Courier New" w:hint="default"/>
-      </w:rPr>
-    </w:lvl>
-    <w:lvl w:ilvl="2" w:tplc="04090005" w:tentative="1">
-      <w:start w:val="1"/>
-      <w:numFmt w:val="bullet"/>
-      <w:lvlText w:val=""/>
-      <w:lvlJc w:val="left"/>
-      <w:pPr>
-        <w:ind w:left="2160" w:hanging="360"/>
-      </w:pPr>
-      <w:rPr>
-        <w:rFonts w:ascii="Wingdings" w:hAnsi="Wingdings" w:hint="default"/>
-      </w:rPr>
-    </w:lvl>
-    <w:lvl w:ilvl="3" w:tplc="04090001" w:tentative="1">
-      <w:start w:val="1"/>
-      <w:numFmt w:val="bullet"/>
-      <w:lvlText w:val=""/>
-      <w:lvlJc w:val="left"/>
-      <w:pPr>
-        <w:ind w:left="2880" w:hanging="360"/>
-      </w:pPr>
-      <w:rPr>
-        <w:rFonts w:ascii="Symbol" w:hAnsi="Symbol" w:hint="default"/>
-      </w:rPr>
-    </w:lvl>
-    <w:lvl w:ilvl="4" w:tplc="04090003" w:tentative="1">
-      <w:start w:val="1"/>
-      <w:numFmt w:val="bullet"/>
-      <w:lvlText w:val="o"/>
-      <w:lvlJc w:val="left"/>
-      <w:pPr>
-        <w:ind w:left="3600" w:hanging="360"/>
-      </w:pPr>
-      <w:rPr>
-        <w:rFonts w:ascii="Courier New" w:hAnsi="Courier New" w:cs="Courier New" w:hint="default"/>
-      </w:rPr>
-    </w:lvl>
-    <w:lvl w:ilvl="5" w:tplc="04090005" w:tentative="1">
-      <w:start w:val="1"/>
-      <w:numFmt w:val="bullet"/>
-      <w:lvlText w:val=""/>
-      <w:lvlJc w:val="left"/>
-      <w:pPr>
-        <w:ind w:left="4320" w:hanging="360"/>
-      </w:pPr>
-      <w:rPr>
-        <w:rFonts w:ascii="Wingdings" w:hAnsi="Wingdings" w:hint="default"/>
-      </w:rPr>
-    </w:lvl>
-    <w:lvl w:ilvl="6" w:tplc="04090001" w:tentative="1">
-      <w:start w:val="1"/>
-      <w:numFmt w:val="bullet"/>
-      <w:lvlText w:val=""/>
-      <w:lvlJc w:val="left"/>
-      <w:pPr>
-        <w:ind w:left="5040" w:hanging="360"/>
-      </w:pPr>
-      <w:rPr>
-        <w:rFonts w:ascii="Symbol" w:hAnsi="Symbol" w:hint="default"/>
-      </w:rPr>
-    </w:lvl>
-    <w:lvl w:ilvl="7" w:tplc="04090003" w:tentative="1">
-      <w:start w:val="1"/>
-      <w:numFmt w:val="bullet"/>
-      <w:lvlText w:val="o"/>
-      <w:lvlJc w:val="left"/>
-      <w:pPr>
-        <w:ind w:left="5760" w:hanging="360"/>
-      </w:pPr>
-      <w:rPr>
-        <w:rFonts w:ascii="Courier New" w:hAnsi="Courier New" w:cs="Courier New" w:hint="default"/>
-      </w:rPr>
-    </w:lvl>
-    <w:lvl w:ilvl="8" w:tplc="04090005" w:tentative="1">
-      <w:start w:val="1"/>
-      <w:numFmt w:val="bullet"/>
-      <w:lvlText w:val=""/>
-      <w:lvlJc w:val="left"/>
-      <w:pPr>
-        <w:ind w:left="6480" w:hanging="360"/>
-      </w:pPr>
-      <w:rPr>
-        <w:rFonts w:ascii="Wingdings" w:hAnsi="Wingdings" w:hint="default"/>
-      </w:rPr>
-    </w:lvl>
-  </w:abstractNum>
-  <w:abstractNum w:abstractNumId="17" w15:restartNumberingAfterBreak="0">
-    <w:nsid w:val="456E4960"/>
-    <w:multiLevelType w:val="multilevel"/>
-    <w:tmpl w:val="41327B18"/>
-    <w:lvl w:ilvl="0">
-      <w:start w:val="1"/>
-      <w:numFmt w:val="decimal"/>
-      <w:lvlText w:val="%1."/>
-      <w:lvlJc w:val="left"/>
-      <w:pPr>
-        <w:ind w:left="360" w:hanging="360"/>
-      </w:pPr>
-      <w:rPr>
-        <w:rFonts w:hint="default"/>
-      </w:rPr>
-    </w:lvl>
-    <w:lvl w:ilvl="1">
-      <w:start w:val="2"/>
-      <w:numFmt w:val="decimal"/>
-      <w:lvlText w:val="%2."/>
-      <w:lvlJc w:val="left"/>
-      <w:pPr>
-        <w:ind w:left="792" w:hanging="432"/>
-      </w:pPr>
-      <w:rPr>
-        <w:rFonts w:ascii="Times New Roman" w:hAnsi="Times New Roman" w:cs="Times New Roman" w:hint="default"/>
-        <w:b w:val="0"/>
-        <w:sz w:val="24"/>
-        <w:szCs w:val="24"/>
-      </w:rPr>
-    </w:lvl>
-    <w:lvl w:ilvl="2">
-      <w:start w:val="1"/>
-      <w:numFmt w:val="decimal"/>
-      <w:lvlText w:val="%1.%2.%3."/>
-      <w:lvlJc w:val="left"/>
-      <w:pPr>
-        <w:ind w:left="1224" w:hanging="504"/>
-      </w:pPr>
-      <w:rPr>
-        <w:rFonts w:hint="default"/>
-      </w:rPr>
-    </w:lvl>
-    <w:lvl w:ilvl="3">
-      <w:start w:val="1"/>
-      <w:numFmt w:val="decimal"/>
-      <w:lvlText w:val="%1.%2.%3.%4."/>
-      <w:lvlJc w:val="left"/>
-      <w:pPr>
-        <w:ind w:left="1728" w:hanging="648"/>
-      </w:pPr>
-      <w:rPr>
-        <w:rFonts w:hint="default"/>
-      </w:rPr>
-    </w:lvl>
-    <w:lvl w:ilvl="4">
-      <w:start w:val="1"/>
-      <w:numFmt w:val="decimal"/>
-      <w:lvlText w:val="%1.%2.%3.%4.%5."/>
-      <w:lvlJc w:val="left"/>
-      <w:pPr>
-        <w:ind w:left="2232" w:hanging="792"/>
-      </w:pPr>
-      <w:rPr>
-        <w:rFonts w:hint="default"/>
-      </w:rPr>
-    </w:lvl>
-    <w:lvl w:ilvl="5">
-      <w:start w:val="1"/>
-      <w:numFmt w:val="decimal"/>
-      <w:lvlText w:val="%1.%2.%3.%4.%5.%6."/>
-      <w:lvlJc w:val="left"/>
-      <w:pPr>
-        <w:ind w:left="2736" w:hanging="936"/>
-      </w:pPr>
-      <w:rPr>
-        <w:rFonts w:hint="default"/>
-      </w:rPr>
-    </w:lvl>
-    <w:lvl w:ilvl="6">
-      <w:start w:val="1"/>
-      <w:numFmt w:val="decimal"/>
-      <w:lvlText w:val="%1.%2.%3.%4.%5.%6.%7."/>
-      <w:lvlJc w:val="left"/>
-      <w:pPr>
-        <w:ind w:left="3240" w:hanging="1080"/>
-      </w:pPr>
-      <w:rPr>
-        <w:rFonts w:hint="default"/>
-      </w:rPr>
-    </w:lvl>
-    <w:lvl w:ilvl="7">
-      <w:start w:val="1"/>
-      <w:numFmt w:val="decimal"/>
-      <w:lvlText w:val="%1.%2.%3.%4.%5.%6.%7.%8."/>
-      <w:lvlJc w:val="left"/>
-      <w:pPr>
-        <w:ind w:left="3744" w:hanging="1224"/>
-      </w:pPr>
-      <w:rPr>
-        <w:rFonts w:hint="default"/>
-      </w:rPr>
-    </w:lvl>
-    <w:lvl w:ilvl="8">
-      <w:start w:val="1"/>
-      <w:numFmt w:val="decimal"/>
-      <w:lvlText w:val="%1.%2.%3.%4.%5.%6.%7.%8.%9."/>
-      <w:lvlJc w:val="left"/>
-      <w:pPr>
-        <w:ind w:left="4320" w:hanging="1440"/>
-      </w:pPr>
-      <w:rPr>
-        <w:rFonts w:hint="default"/>
-      </w:rPr>
-    </w:lvl>
-  </w:abstractNum>
-  <w:abstractNum w:abstractNumId="18" w15:restartNumberingAfterBreak="0">
-    <w:nsid w:val="4767722A"/>
-    <w:multiLevelType w:val="hybridMultilevel"/>
-    <w:tmpl w:val="EE246DCC"/>
-    <w:lvl w:ilvl="0" w:tplc="04090001">
-      <w:start w:val="1"/>
-      <w:numFmt w:val="bullet"/>
-      <w:lvlText w:val=""/>
-      <w:lvlJc w:val="left"/>
-      <w:pPr>
-        <w:ind w:left="720" w:hanging="360"/>
-      </w:pPr>
-      <w:rPr>
-        <w:rFonts w:ascii="Symbol" w:hAnsi="Symbol" w:hint="default"/>
-      </w:rPr>
-    </w:lvl>
-    <w:lvl w:ilvl="1" w:tplc="04090003">
-      <w:start w:val="1"/>
-      <w:numFmt w:val="bullet"/>
-      <w:lvlText w:val="o"/>
-      <w:lvlJc w:val="left"/>
-      <w:pPr>
-        <w:ind w:left="1440" w:hanging="360"/>
-      </w:pPr>
-      <w:rPr>
-        <w:rFonts w:ascii="Courier New" w:hAnsi="Courier New" w:cs="Courier New" w:hint="default"/>
-      </w:rPr>
-    </w:lvl>
-    <w:lvl w:ilvl="2" w:tplc="04090005" w:tentative="1">
-      <w:start w:val="1"/>
-      <w:numFmt w:val="bullet"/>
-      <w:lvlText w:val=""/>
-      <w:lvlJc w:val="left"/>
-      <w:pPr>
-        <w:ind w:left="2160" w:hanging="360"/>
-      </w:pPr>
-      <w:rPr>
-        <w:rFonts w:ascii="Wingdings" w:hAnsi="Wingdings" w:hint="default"/>
-      </w:rPr>
-    </w:lvl>
-    <w:lvl w:ilvl="3" w:tplc="04090001" w:tentative="1">
-      <w:start w:val="1"/>
-      <w:numFmt w:val="bullet"/>
-      <w:lvlText w:val=""/>
-      <w:lvlJc w:val="left"/>
-      <w:pPr>
-        <w:ind w:left="2880" w:hanging="360"/>
-      </w:pPr>
-      <w:rPr>
-        <w:rFonts w:ascii="Symbol" w:hAnsi="Symbol" w:hint="default"/>
-      </w:rPr>
-    </w:lvl>
-    <w:lvl w:ilvl="4" w:tplc="04090003" w:tentative="1">
-      <w:start w:val="1"/>
-      <w:numFmt w:val="bullet"/>
-      <w:lvlText w:val="o"/>
-      <w:lvlJc w:val="left"/>
-      <w:pPr>
-        <w:ind w:left="3600" w:hanging="360"/>
-      </w:pPr>
-      <w:rPr>
-        <w:rFonts w:ascii="Courier New" w:hAnsi="Courier New" w:cs="Courier New" w:hint="default"/>
-      </w:rPr>
-    </w:lvl>
-    <w:lvl w:ilvl="5" w:tplc="04090005" w:tentative="1">
-      <w:start w:val="1"/>
-      <w:numFmt w:val="bullet"/>
-      <w:lvlText w:val=""/>
-      <w:lvlJc w:val="left"/>
-      <w:pPr>
-        <w:ind w:left="4320" w:hanging="360"/>
-      </w:pPr>
-      <w:rPr>
-        <w:rFonts w:ascii="Wingdings" w:hAnsi="Wingdings" w:hint="default"/>
-      </w:rPr>
-    </w:lvl>
-    <w:lvl w:ilvl="6" w:tplc="04090001" w:tentative="1">
-      <w:start w:val="1"/>
-      <w:numFmt w:val="bullet"/>
-      <w:lvlText w:val=""/>
-      <w:lvlJc w:val="left"/>
-      <w:pPr>
-        <w:ind w:left="5040" w:hanging="360"/>
-      </w:pPr>
-      <w:rPr>
-        <w:rFonts w:ascii="Symbol" w:hAnsi="Symbol" w:hint="default"/>
-      </w:rPr>
-    </w:lvl>
-    <w:lvl w:ilvl="7" w:tplc="04090003" w:tentative="1">
-      <w:start w:val="1"/>
-      <w:numFmt w:val="bullet"/>
-      <w:lvlText w:val="o"/>
-      <w:lvlJc w:val="left"/>
-      <w:pPr>
-        <w:ind w:left="5760" w:hanging="360"/>
-      </w:pPr>
-      <w:rPr>
-        <w:rFonts w:ascii="Courier New" w:hAnsi="Courier New" w:cs="Courier New" w:hint="default"/>
-      </w:rPr>
-    </w:lvl>
-    <w:lvl w:ilvl="8" w:tplc="04090005" w:tentative="1">
-      <w:start w:val="1"/>
-      <w:numFmt w:val="bullet"/>
-      <w:lvlText w:val=""/>
-      <w:lvlJc w:val="left"/>
-      <w:pPr>
-        <w:ind w:left="6480" w:hanging="360"/>
-      </w:pPr>
-      <w:rPr>
-        <w:rFonts w:ascii="Wingdings" w:hAnsi="Wingdings" w:hint="default"/>
-      </w:rPr>
-    </w:lvl>
-  </w:abstractNum>
-  <w:abstractNum w:abstractNumId="19" w15:restartNumberingAfterBreak="0">
-    <w:nsid w:val="48604C01"/>
-    <w:multiLevelType w:val="multilevel"/>
-    <w:tmpl w:val="98B27FBC"/>
-    <w:lvl w:ilvl="0">
-      <w:start w:val="1"/>
-      <w:numFmt w:val="decimal"/>
-      <w:lvlText w:val="%1."/>
-      <w:lvlJc w:val="left"/>
-      <w:pPr>
-        <w:ind w:left="720" w:hanging="360"/>
-      </w:pPr>
-      <w:rPr>
-        <w:rFonts w:hint="default"/>
-        <w:b/>
-        <w:color w:val="365F91" w:themeColor="accent1" w:themeShade="BF"/>
-      </w:rPr>
-    </w:lvl>
-    <w:lvl w:ilvl="1">
-      <w:start w:val="1"/>
-      <w:numFmt w:val="decimal"/>
-      <w:isLgl/>
-      <w:lvlText w:val="%1.%2"/>
-      <w:lvlJc w:val="left"/>
-      <w:pPr>
-        <w:ind w:left="1095" w:hanging="375"/>
-      </w:pPr>
-      <w:rPr>
-        <w:rFonts w:hint="default"/>
-        <w:b/>
-        <w:color w:val="548DD4" w:themeColor="text2" w:themeTint="99"/>
-        <w:sz w:val="26"/>
-        <w:szCs w:val="26"/>
-      </w:rPr>
-    </w:lvl>
-    <w:lvl w:ilvl="2">
-      <w:start w:val="1"/>
-      <w:numFmt w:val="lowerLetter"/>
-      <w:lvlText w:val="%3)"/>
-      <w:lvlJc w:val="left"/>
-      <w:pPr>
-        <w:ind w:left="1800" w:hanging="720"/>
-      </w:pPr>
-      <w:rPr>
-        <w:rFonts w:hint="default"/>
-        <w:b/>
-        <w:sz w:val="26"/>
-        <w:szCs w:val="26"/>
-      </w:rPr>
-    </w:lvl>
-    <w:lvl w:ilvl="3">
-      <w:start w:val="1"/>
-      <w:numFmt w:val="decimal"/>
-      <w:isLgl/>
-      <w:lvlText w:val="%1.%2.%3.%4"/>
-      <w:lvlJc w:val="left"/>
-      <w:pPr>
-        <w:ind w:left="2160" w:hanging="720"/>
-      </w:pPr>
-      <w:rPr>
-        <w:rFonts w:hint="default"/>
-      </w:rPr>
-    </w:lvl>
-    <w:lvl w:ilvl="4">
-      <w:start w:val="1"/>
-      <w:numFmt w:val="decimal"/>
-      <w:isLgl/>
-      <w:lvlText w:val="%1.%2.%3.%4.%5"/>
-      <w:lvlJc w:val="left"/>
-      <w:pPr>
-        <w:ind w:left="2880" w:hanging="1080"/>
-      </w:pPr>
-      <w:rPr>
-        <w:rFonts w:hint="default"/>
-      </w:rPr>
-    </w:lvl>
-    <w:lvl w:ilvl="5">
-      <w:start w:val="1"/>
-      <w:numFmt w:val="decimal"/>
-      <w:isLgl/>
-      <w:lvlText w:val="%1.%2.%3.%4.%5.%6"/>
-      <w:lvlJc w:val="left"/>
-      <w:pPr>
-        <w:ind w:left="3600" w:hanging="1440"/>
-      </w:pPr>
-      <w:rPr>
-        <w:rFonts w:hint="default"/>
-      </w:rPr>
-    </w:lvl>
-    <w:lvl w:ilvl="6">
-      <w:start w:val="1"/>
-      <w:numFmt w:val="decimal"/>
-      <w:isLgl/>
-      <w:lvlText w:val="%1.%2.%3.%4.%5.%6.%7"/>
-      <w:lvlJc w:val="left"/>
-      <w:pPr>
-        <w:ind w:left="3960" w:hanging="1440"/>
-      </w:pPr>
-      <w:rPr>
-        <w:rFonts w:hint="default"/>
-      </w:rPr>
-    </w:lvl>
-    <w:lvl w:ilvl="7">
-      <w:start w:val="1"/>
-      <w:numFmt w:val="decimal"/>
-      <w:isLgl/>
-      <w:lvlText w:val="%1.%2.%3.%4.%5.%6.%7.%8"/>
-      <w:lvlJc w:val="left"/>
-      <w:pPr>
-        <w:ind w:left="4680" w:hanging="1800"/>
-      </w:pPr>
-      <w:rPr>
-        <w:rFonts w:hint="default"/>
-      </w:rPr>
-    </w:lvl>
-    <w:lvl w:ilvl="8">
-      <w:start w:val="1"/>
-      <w:numFmt w:val="decimal"/>
-      <w:isLgl/>
-      <w:lvlText w:val="%1.%2.%3.%4.%5.%6.%7.%8.%9"/>
-      <w:lvlJc w:val="left"/>
-      <w:pPr>
-        <w:ind w:left="5040" w:hanging="1800"/>
-      </w:pPr>
-      <w:rPr>
-        <w:rFonts w:hint="default"/>
-      </w:rPr>
-    </w:lvl>
-  </w:abstractNum>
-  <w:abstractNum w:abstractNumId="20" w15:restartNumberingAfterBreak="0">
-    <w:nsid w:val="553A6CEC"/>
-    <w:multiLevelType w:val="multilevel"/>
-    <w:tmpl w:val="0409001F"/>
-    <w:lvl w:ilvl="0">
-      <w:start w:val="1"/>
-      <w:numFmt w:val="decimal"/>
-      <w:lvlText w:val="%1."/>
-      <w:lvlJc w:val="left"/>
-      <w:pPr>
-        <w:ind w:left="360" w:hanging="360"/>
-      </w:pPr>
-      <w:rPr>
-        <w:color w:val="548DD4" w:themeColor="text2" w:themeTint="99"/>
-        <w:sz w:val="26"/>
-        <w:szCs w:val="26"/>
-      </w:rPr>
-    </w:lvl>
-    <w:lvl w:ilvl="1">
-      <w:start w:val="1"/>
-      <w:numFmt w:val="decimal"/>
-      <w:lvlText w:val="%1.%2."/>
-      <w:lvlJc w:val="left"/>
-      <w:pPr>
-        <w:ind w:left="792" w:hanging="432"/>
-      </w:pPr>
-    </w:lvl>
-    <w:lvl w:ilvl="2">
-      <w:start w:val="1"/>
-      <w:numFmt w:val="decimal"/>
-      <w:lvlText w:val="%1.%2.%3."/>
-      <w:lvlJc w:val="left"/>
-      <w:pPr>
-        <w:ind w:left="1224" w:hanging="504"/>
-      </w:pPr>
-    </w:lvl>
-    <w:lvl w:ilvl="3">
-      <w:start w:val="1"/>
-      <w:numFmt w:val="decimal"/>
-      <w:lvlText w:val="%1.%2.%3.%4."/>
-      <w:lvlJc w:val="left"/>
-      <w:pPr>
-        <w:ind w:left="1728" w:hanging="648"/>
-      </w:pPr>
-    </w:lvl>
-    <w:lvl w:ilvl="4">
-      <w:start w:val="1"/>
-      <w:numFmt w:val="decimal"/>
-      <w:lvlText w:val="%1.%2.%3.%4.%5."/>
-      <w:lvlJc w:val="left"/>
-      <w:pPr>
-        <w:ind w:left="2232" w:hanging="792"/>
-      </w:pPr>
-    </w:lvl>
-    <w:lvl w:ilvl="5">
-      <w:start w:val="1"/>
-      <w:numFmt w:val="decimal"/>
-      <w:lvlText w:val="%1.%2.%3.%4.%5.%6."/>
-      <w:lvlJc w:val="left"/>
-      <w:pPr>
-        <w:ind w:left="2736" w:hanging="936"/>
-      </w:pPr>
-    </w:lvl>
-    <w:lvl w:ilvl="6">
-      <w:start w:val="1"/>
-      <w:numFmt w:val="decimal"/>
-      <w:lvlText w:val="%1.%2.%3.%4.%5.%6.%7."/>
-      <w:lvlJc w:val="left"/>
-      <w:pPr>
-        <w:ind w:left="3240" w:hanging="1080"/>
-      </w:pPr>
-    </w:lvl>
-    <w:lvl w:ilvl="7">
-      <w:start w:val="1"/>
-      <w:numFmt w:val="decimal"/>
-      <w:lvlText w:val="%1.%2.%3.%4.%5.%6.%7.%8."/>
-      <w:lvlJc w:val="left"/>
-      <w:pPr>
-        <w:ind w:left="3744" w:hanging="1224"/>
-      </w:pPr>
-    </w:lvl>
-    <w:lvl w:ilvl="8">
-      <w:start w:val="1"/>
-      <w:numFmt w:val="decimal"/>
-      <w:lvlText w:val="%1.%2.%3.%4.%5.%6.%7.%8.%9."/>
-      <w:lvlJc w:val="left"/>
-      <w:pPr>
-        <w:ind w:left="4320" w:hanging="1440"/>
-      </w:pPr>
-    </w:lvl>
-  </w:abstractNum>
-  <w:abstractNum w:abstractNumId="21" w15:restartNumberingAfterBreak="0">
-    <w:nsid w:val="55C10F4E"/>
-    <w:multiLevelType w:val="multilevel"/>
-    <w:tmpl w:val="F80803C0"/>
-    <w:lvl w:ilvl="0">
-      <w:start w:val="1"/>
-      <w:numFmt w:val="decimal"/>
-      <w:lvlText w:val="%1."/>
-      <w:lvlJc w:val="left"/>
-      <w:pPr>
-        <w:ind w:left="720" w:hanging="360"/>
-      </w:pPr>
-      <w:rPr>
-        <w:rFonts w:hint="default"/>
-        <w:b/>
-        <w:color w:val="365F91" w:themeColor="accent1" w:themeShade="BF"/>
-      </w:rPr>
-    </w:lvl>
-    <w:lvl w:ilvl="1">
-      <w:start w:val="1"/>
-      <w:numFmt w:val="decimal"/>
-      <w:isLgl/>
-      <w:lvlText w:val="%1.%2"/>
-      <w:lvlJc w:val="left"/>
-      <w:pPr>
-        <w:ind w:left="1095" w:hanging="375"/>
-      </w:pPr>
-      <w:rPr>
-        <w:rFonts w:hint="default"/>
-        <w:b/>
-        <w:color w:val="548DD4" w:themeColor="text2" w:themeTint="99"/>
-        <w:sz w:val="26"/>
-        <w:szCs w:val="26"/>
-      </w:rPr>
-    </w:lvl>
-    <w:lvl w:ilvl="2">
-      <w:start w:val="1"/>
-      <w:numFmt w:val="bullet"/>
-      <w:lvlText w:val=""/>
-      <w:lvlJc w:val="left"/>
-      <w:pPr>
-        <w:ind w:left="1800" w:hanging="720"/>
-      </w:pPr>
-      <w:rPr>
-        <w:rFonts w:ascii="Symbol" w:hAnsi="Symbol" w:hint="default"/>
-      </w:rPr>
-    </w:lvl>
-    <w:lvl w:ilvl="3">
-      <w:start w:val="1"/>
-      <w:numFmt w:val="decimal"/>
-      <w:isLgl/>
-      <w:lvlText w:val="%1.%2.%3.%4"/>
-      <w:lvlJc w:val="left"/>
-      <w:pPr>
-        <w:ind w:left="2160" w:hanging="720"/>
-      </w:pPr>
-      <w:rPr>
-        <w:rFonts w:hint="default"/>
-      </w:rPr>
-    </w:lvl>
-    <w:lvl w:ilvl="4">
-      <w:start w:val="1"/>
-      <w:numFmt w:val="decimal"/>
-      <w:isLgl/>
-      <w:lvlText w:val="%1.%2.%3.%4.%5"/>
-      <w:lvlJc w:val="left"/>
-      <w:pPr>
-        <w:ind w:left="2880" w:hanging="1080"/>
-      </w:pPr>
-      <w:rPr>
-        <w:rFonts w:hint="default"/>
-      </w:rPr>
-    </w:lvl>
-    <w:lvl w:ilvl="5">
-      <w:start w:val="1"/>
-      <w:numFmt w:val="decimal"/>
-      <w:isLgl/>
-      <w:lvlText w:val="%1.%2.%3.%4.%5.%6"/>
-      <w:lvlJc w:val="left"/>
-      <w:pPr>
-        <w:ind w:left="3600" w:hanging="1440"/>
-      </w:pPr>
-      <w:rPr>
-        <w:rFonts w:hint="default"/>
-      </w:rPr>
-    </w:lvl>
-    <w:lvl w:ilvl="6">
-      <w:start w:val="1"/>
-      <w:numFmt w:val="decimal"/>
-      <w:isLgl/>
-      <w:lvlText w:val="%1.%2.%3.%4.%5.%6.%7"/>
-      <w:lvlJc w:val="left"/>
-      <w:pPr>
-        <w:ind w:left="3960" w:hanging="1440"/>
-      </w:pPr>
-      <w:rPr>
-        <w:rFonts w:hint="default"/>
-      </w:rPr>
-    </w:lvl>
-    <w:lvl w:ilvl="7">
-      <w:start w:val="1"/>
-      <w:numFmt w:val="decimal"/>
-      <w:isLgl/>
-      <w:lvlText w:val="%1.%2.%3.%4.%5.%6.%7.%8"/>
-      <w:lvlJc w:val="left"/>
-      <w:pPr>
-        <w:ind w:left="4680" w:hanging="1800"/>
-      </w:pPr>
-      <w:rPr>
-        <w:rFonts w:hint="default"/>
-      </w:rPr>
-    </w:lvl>
-    <w:lvl w:ilvl="8">
-      <w:start w:val="1"/>
-      <w:numFmt w:val="decimal"/>
-      <w:isLgl/>
-      <w:lvlText w:val="%1.%2.%3.%4.%5.%6.%7.%8.%9"/>
-      <w:lvlJc w:val="left"/>
-      <w:pPr>
-        <w:ind w:left="5040" w:hanging="1800"/>
-      </w:pPr>
-      <w:rPr>
-        <w:rFonts w:hint="default"/>
-      </w:rPr>
-    </w:lvl>
-  </w:abstractNum>
-  <w:abstractNum w:abstractNumId="22" w15:restartNumberingAfterBreak="0">
-    <w:nsid w:val="5CDB06E7"/>
-    <w:multiLevelType w:val="hybridMultilevel"/>
-    <w:tmpl w:val="FA8696B4"/>
-    <w:lvl w:ilvl="0" w:tplc="04090001">
-      <w:start w:val="1"/>
-      <w:numFmt w:val="bullet"/>
-      <w:lvlText w:val=""/>
-      <w:lvlJc w:val="left"/>
-      <w:pPr>
-        <w:ind w:left="1440" w:hanging="360"/>
-      </w:pPr>
-      <w:rPr>
-        <w:rFonts w:ascii="Symbol" w:hAnsi="Symbol" w:hint="default"/>
-      </w:rPr>
-    </w:lvl>
-    <w:lvl w:ilvl="1" w:tplc="04090003" w:tentative="1">
-      <w:start w:val="1"/>
-      <w:numFmt w:val="bullet"/>
-      <w:lvlText w:val="o"/>
-      <w:lvlJc w:val="left"/>
-      <w:pPr>
-        <w:ind w:left="2160" w:hanging="360"/>
-      </w:pPr>
-      <w:rPr>
-        <w:rFonts w:ascii="Courier New" w:hAnsi="Courier New" w:cs="Courier New" w:hint="default"/>
-      </w:rPr>
-    </w:lvl>
-    <w:lvl w:ilvl="2" w:tplc="04090005" w:tentative="1">
-      <w:start w:val="1"/>
-      <w:numFmt w:val="bullet"/>
-      <w:lvlText w:val=""/>
-      <w:lvlJc w:val="left"/>
-      <w:pPr>
-        <w:ind w:left="2880" w:hanging="360"/>
-      </w:pPr>
-      <w:rPr>
-        <w:rFonts w:ascii="Wingdings" w:hAnsi="Wingdings" w:hint="default"/>
-      </w:rPr>
-    </w:lvl>
-    <w:lvl w:ilvl="3" w:tplc="04090001" w:tentative="1">
-      <w:start w:val="1"/>
-      <w:numFmt w:val="bullet"/>
-      <w:lvlText w:val=""/>
-      <w:lvlJc w:val="left"/>
-      <w:pPr>
-        <w:ind w:left="3600" w:hanging="360"/>
-      </w:pPr>
-      <w:rPr>
-        <w:rFonts w:ascii="Symbol" w:hAnsi="Symbol" w:hint="default"/>
-      </w:rPr>
-    </w:lvl>
-    <w:lvl w:ilvl="4" w:tplc="04090003" w:tentative="1">
-      <w:start w:val="1"/>
-      <w:numFmt w:val="bullet"/>
-      <w:lvlText w:val="o"/>
-      <w:lvlJc w:val="left"/>
-      <w:pPr>
-        <w:ind w:left="4320" w:hanging="360"/>
-      </w:pPr>
-      <w:rPr>
-        <w:rFonts w:ascii="Courier New" w:hAnsi="Courier New" w:cs="Courier New" w:hint="default"/>
-      </w:rPr>
-    </w:lvl>
-    <w:lvl w:ilvl="5" w:tplc="04090005" w:tentative="1">
-      <w:start w:val="1"/>
-      <w:numFmt w:val="bullet"/>
-      <w:lvlText w:val=""/>
-      <w:lvlJc w:val="left"/>
-      <w:pPr>
-        <w:ind w:left="5040" w:hanging="360"/>
-      </w:pPr>
-      <w:rPr>
-        <w:rFonts w:ascii="Wingdings" w:hAnsi="Wingdings" w:hint="default"/>
-      </w:rPr>
-    </w:lvl>
-    <w:lvl w:ilvl="6" w:tplc="04090001" w:tentative="1">
-      <w:start w:val="1"/>
-      <w:numFmt w:val="bullet"/>
-      <w:lvlText w:val=""/>
-      <w:lvlJc w:val="left"/>
-      <w:pPr>
-        <w:ind w:left="5760" w:hanging="360"/>
-      </w:pPr>
-      <w:rPr>
-        <w:rFonts w:ascii="Symbol" w:hAnsi="Symbol" w:hint="default"/>
-      </w:rPr>
-    </w:lvl>
-    <w:lvl w:ilvl="7" w:tplc="04090003" w:tentative="1">
-      <w:start w:val="1"/>
-      <w:numFmt w:val="bullet"/>
-      <w:lvlText w:val="o"/>
-      <w:lvlJc w:val="left"/>
-      <w:pPr>
-        <w:ind w:left="6480" w:hanging="360"/>
-      </w:pPr>
-      <w:rPr>
-        <w:rFonts w:ascii="Courier New" w:hAnsi="Courier New" w:cs="Courier New" w:hint="default"/>
-      </w:rPr>
-    </w:lvl>
-    <w:lvl w:ilvl="8" w:tplc="04090005" w:tentative="1">
-      <w:start w:val="1"/>
-      <w:numFmt w:val="bullet"/>
-      <w:lvlText w:val=""/>
-      <w:lvlJc w:val="left"/>
-      <w:pPr>
-        <w:ind w:left="7200" w:hanging="360"/>
-      </w:pPr>
-      <w:rPr>
-        <w:rFonts w:ascii="Wingdings" w:hAnsi="Wingdings" w:hint="default"/>
-      </w:rPr>
-    </w:lvl>
-  </w:abstractNum>
-  <w:abstractNum w:abstractNumId="23" w15:restartNumberingAfterBreak="0">
-    <w:nsid w:val="5F4B08B6"/>
-    <w:multiLevelType w:val="hybridMultilevel"/>
-    <w:tmpl w:val="B312427C"/>
-    <w:lvl w:ilvl="0" w:tplc="0409000F">
-      <w:start w:val="1"/>
-      <w:numFmt w:val="decimal"/>
-      <w:lvlText w:val="%1."/>
-      <w:lvlJc w:val="left"/>
-      <w:pPr>
-        <w:ind w:left="720" w:hanging="360"/>
-      </w:pPr>
-    </w:lvl>
-    <w:lvl w:ilvl="1" w:tplc="04090019" w:tentative="1">
-      <w:start w:val="1"/>
-      <w:numFmt w:val="lowerLetter"/>
-      <w:lvlText w:val="%2."/>
-      <w:lvlJc w:val="left"/>
-      <w:pPr>
-        <w:ind w:left="1440" w:hanging="360"/>
-      </w:pPr>
-    </w:lvl>
-    <w:lvl w:ilvl="2" w:tplc="0409001B" w:tentative="1">
-      <w:start w:val="1"/>
-      <w:numFmt w:val="lowerRoman"/>
-      <w:lvlText w:val="%3."/>
-      <w:lvlJc w:val="right"/>
-      <w:pPr>
-        <w:ind w:left="2160" w:hanging="180"/>
-      </w:pPr>
-    </w:lvl>
-    <w:lvl w:ilvl="3" w:tplc="0409000F" w:tentative="1">
-      <w:start w:val="1"/>
-      <w:numFmt w:val="decimal"/>
-      <w:lvlText w:val="%4."/>
-      <w:lvlJc w:val="left"/>
-      <w:pPr>
-        <w:ind w:left="2880" w:hanging="360"/>
-      </w:pPr>
-    </w:lvl>
-    <w:lvl w:ilvl="4" w:tplc="04090019" w:tentative="1">
-      <w:start w:val="1"/>
-      <w:numFmt w:val="lowerLetter"/>
-      <w:lvlText w:val="%5."/>
-      <w:lvlJc w:val="left"/>
-      <w:pPr>
-        <w:ind w:left="3600" w:hanging="360"/>
-      </w:pPr>
-    </w:lvl>
-    <w:lvl w:ilvl="5" w:tplc="0409001B" w:tentative="1">
-      <w:start w:val="1"/>
-      <w:numFmt w:val="lowerRoman"/>
-      <w:lvlText w:val="%6."/>
-      <w:lvlJc w:val="right"/>
-      <w:pPr>
-        <w:ind w:left="4320" w:hanging="180"/>
-      </w:pPr>
-    </w:lvl>
-    <w:lvl w:ilvl="6" w:tplc="0409000F" w:tentative="1">
-      <w:start w:val="1"/>
-      <w:numFmt w:val="decimal"/>
-      <w:lvlText w:val="%7."/>
-      <w:lvlJc w:val="left"/>
-      <w:pPr>
-        <w:ind w:left="5040" w:hanging="360"/>
-      </w:pPr>
-    </w:lvl>
-    <w:lvl w:ilvl="7" w:tplc="04090019" w:tentative="1">
-      <w:start w:val="1"/>
-      <w:numFmt w:val="lowerLetter"/>
-      <w:lvlText w:val="%8."/>
-      <w:lvlJc w:val="left"/>
-      <w:pPr>
-        <w:ind w:left="5760" w:hanging="360"/>
-      </w:pPr>
-    </w:lvl>
-    <w:lvl w:ilvl="8" w:tplc="0409001B" w:tentative="1">
-      <w:start w:val="1"/>
-      <w:numFmt w:val="lowerRoman"/>
-      <w:lvlText w:val="%9."/>
-      <w:lvlJc w:val="right"/>
-      <w:pPr>
-        <w:ind w:left="6480" w:hanging="180"/>
-      </w:pPr>
-    </w:lvl>
-  </w:abstractNum>
-  <w:abstractNum w:abstractNumId="24" w15:restartNumberingAfterBreak="0">
-    <w:nsid w:val="5F5E6A04"/>
-    <w:multiLevelType w:val="hybridMultilevel"/>
-    <w:tmpl w:val="D27EEB60"/>
-    <w:lvl w:ilvl="0" w:tplc="0DC461E0">
-      <w:numFmt w:val="bullet"/>
-      <w:lvlText w:val="+"/>
-      <w:lvlJc w:val="left"/>
-      <w:pPr>
-        <w:ind w:left="1440" w:hanging="360"/>
-      </w:pPr>
-      <w:rPr>
-        <w:rFonts w:ascii="Times New Roman" w:eastAsia="Times New Roman" w:hAnsi="Times New Roman" w:cs="Times New Roman" w:hint="default"/>
-      </w:rPr>
-    </w:lvl>
-    <w:lvl w:ilvl="1" w:tplc="04090003" w:tentative="1">
-      <w:start w:val="1"/>
-      <w:numFmt w:val="bullet"/>
-      <w:lvlText w:val="o"/>
-      <w:lvlJc w:val="left"/>
-      <w:pPr>
-        <w:ind w:left="2160" w:hanging="360"/>
-      </w:pPr>
-      <w:rPr>
-        <w:rFonts w:ascii="Courier New" w:hAnsi="Courier New" w:cs="Courier New" w:hint="default"/>
-      </w:rPr>
-    </w:lvl>
-    <w:lvl w:ilvl="2" w:tplc="04090005" w:tentative="1">
-      <w:start w:val="1"/>
-      <w:numFmt w:val="bullet"/>
-      <w:lvlText w:val=""/>
-      <w:lvlJc w:val="left"/>
-      <w:pPr>
-        <w:ind w:left="2880" w:hanging="360"/>
-      </w:pPr>
-      <w:rPr>
-        <w:rFonts w:ascii="Wingdings" w:hAnsi="Wingdings" w:hint="default"/>
-      </w:rPr>
-    </w:lvl>
-    <w:lvl w:ilvl="3" w:tplc="04090001" w:tentative="1">
-      <w:start w:val="1"/>
-      <w:numFmt w:val="bullet"/>
-      <w:lvlText w:val=""/>
-      <w:lvlJc w:val="left"/>
-      <w:pPr>
-        <w:ind w:left="3600" w:hanging="360"/>
-      </w:pPr>
-      <w:rPr>
-        <w:rFonts w:ascii="Symbol" w:hAnsi="Symbol" w:hint="default"/>
-      </w:rPr>
-    </w:lvl>
-    <w:lvl w:ilvl="4" w:tplc="04090003" w:tentative="1">
-      <w:start w:val="1"/>
-      <w:numFmt w:val="bullet"/>
-      <w:lvlText w:val="o"/>
-      <w:lvlJc w:val="left"/>
-      <w:pPr>
-        <w:ind w:left="4320" w:hanging="360"/>
-      </w:pPr>
-      <w:rPr>
-        <w:rFonts w:ascii="Courier New" w:hAnsi="Courier New" w:cs="Courier New" w:hint="default"/>
-      </w:rPr>
-    </w:lvl>
-    <w:lvl w:ilvl="5" w:tplc="04090005" w:tentative="1">
-      <w:start w:val="1"/>
-      <w:numFmt w:val="bullet"/>
-      <w:lvlText w:val=""/>
-      <w:lvlJc w:val="left"/>
-      <w:pPr>
-        <w:ind w:left="5040" w:hanging="360"/>
-      </w:pPr>
-      <w:rPr>
-        <w:rFonts w:ascii="Wingdings" w:hAnsi="Wingdings" w:hint="default"/>
-      </w:rPr>
-    </w:lvl>
-    <w:lvl w:ilvl="6" w:tplc="04090001" w:tentative="1">
-      <w:start w:val="1"/>
-      <w:numFmt w:val="bullet"/>
-      <w:lvlText w:val=""/>
-      <w:lvlJc w:val="left"/>
-      <w:pPr>
-        <w:ind w:left="5760" w:hanging="360"/>
-      </w:pPr>
-      <w:rPr>
-        <w:rFonts w:ascii="Symbol" w:hAnsi="Symbol" w:hint="default"/>
-      </w:rPr>
-    </w:lvl>
-    <w:lvl w:ilvl="7" w:tplc="04090003" w:tentative="1">
-      <w:start w:val="1"/>
-      <w:numFmt w:val="bullet"/>
-      <w:lvlText w:val="o"/>
-      <w:lvlJc w:val="left"/>
-      <w:pPr>
-        <w:ind w:left="6480" w:hanging="360"/>
-      </w:pPr>
-      <w:rPr>
-        <w:rFonts w:ascii="Courier New" w:hAnsi="Courier New" w:cs="Courier New" w:hint="default"/>
-      </w:rPr>
-    </w:lvl>
-    <w:lvl w:ilvl="8" w:tplc="04090005" w:tentative="1">
-      <w:start w:val="1"/>
-      <w:numFmt w:val="bullet"/>
-      <w:lvlText w:val=""/>
-      <w:lvlJc w:val="left"/>
-      <w:pPr>
-        <w:ind w:left="7200" w:hanging="360"/>
-      </w:pPr>
-      <w:rPr>
-        <w:rFonts w:ascii="Wingdings" w:hAnsi="Wingdings" w:hint="default"/>
-      </w:rPr>
-    </w:lvl>
-  </w:abstractNum>
-  <w:abstractNum w:abstractNumId="25" w15:restartNumberingAfterBreak="0">
-    <w:nsid w:val="61275CBA"/>
-    <w:multiLevelType w:val="hybridMultilevel"/>
-    <w:tmpl w:val="1BBC4328"/>
-    <w:lvl w:ilvl="0" w:tplc="8ED628FC">
-      <w:start w:val="1"/>
-      <w:numFmt w:val="decimal"/>
-      <w:lvlText w:val="[%1]"/>
-      <w:lvlJc w:val="left"/>
-      <w:pPr>
-        <w:ind w:left="720" w:hanging="360"/>
-      </w:pPr>
-      <w:rPr>
-        <w:rFonts w:hint="eastAsia"/>
-      </w:rPr>
-    </w:lvl>
-    <w:lvl w:ilvl="1" w:tplc="04090019" w:tentative="1">
-      <w:start w:val="1"/>
-      <w:numFmt w:val="lowerLetter"/>
-      <w:lvlText w:val="%2."/>
-      <w:lvlJc w:val="left"/>
-      <w:pPr>
-        <w:ind w:left="1440" w:hanging="360"/>
-      </w:pPr>
-    </w:lvl>
-    <w:lvl w:ilvl="2" w:tplc="0409001B" w:tentative="1">
-      <w:start w:val="1"/>
-      <w:numFmt w:val="lowerRoman"/>
-      <w:lvlText w:val="%3."/>
-      <w:lvlJc w:val="right"/>
-      <w:pPr>
-        <w:ind w:left="2160" w:hanging="180"/>
-      </w:pPr>
-    </w:lvl>
-    <w:lvl w:ilvl="3" w:tplc="0409000F" w:tentative="1">
-      <w:start w:val="1"/>
-      <w:numFmt w:val="decimal"/>
-      <w:lvlText w:val="%4."/>
-      <w:lvlJc w:val="left"/>
-      <w:pPr>
-        <w:ind w:left="2880" w:hanging="360"/>
-      </w:pPr>
-    </w:lvl>
-    <w:lvl w:ilvl="4" w:tplc="04090019" w:tentative="1">
-      <w:start w:val="1"/>
-      <w:numFmt w:val="lowerLetter"/>
-      <w:lvlText w:val="%5."/>
-      <w:lvlJc w:val="left"/>
-      <w:pPr>
-        <w:ind w:left="3600" w:hanging="360"/>
-      </w:pPr>
-    </w:lvl>
-    <w:lvl w:ilvl="5" w:tplc="0409001B" w:tentative="1">
-      <w:start w:val="1"/>
-      <w:numFmt w:val="lowerRoman"/>
-      <w:lvlText w:val="%6."/>
-      <w:lvlJc w:val="right"/>
-      <w:pPr>
-        <w:ind w:left="4320" w:hanging="180"/>
-      </w:pPr>
-    </w:lvl>
-    <w:lvl w:ilvl="6" w:tplc="0409000F" w:tentative="1">
-      <w:start w:val="1"/>
-      <w:numFmt w:val="decimal"/>
-      <w:lvlText w:val="%7."/>
-      <w:lvlJc w:val="left"/>
-      <w:pPr>
-        <w:ind w:left="5040" w:hanging="360"/>
-      </w:pPr>
-    </w:lvl>
-    <w:lvl w:ilvl="7" w:tplc="04090019" w:tentative="1">
-      <w:start w:val="1"/>
-      <w:numFmt w:val="lowerLetter"/>
-      <w:lvlText w:val="%8."/>
-      <w:lvlJc w:val="left"/>
-      <w:pPr>
-        <w:ind w:left="5760" w:hanging="360"/>
-      </w:pPr>
-    </w:lvl>
-    <w:lvl w:ilvl="8" w:tplc="0409001B" w:tentative="1">
-      <w:start w:val="1"/>
-      <w:numFmt w:val="lowerRoman"/>
-      <w:lvlText w:val="%9."/>
-      <w:lvlJc w:val="right"/>
-      <w:pPr>
-        <w:ind w:left="6480" w:hanging="180"/>
-      </w:pPr>
-    </w:lvl>
-  </w:abstractNum>
-  <w:abstractNum w:abstractNumId="26" w15:restartNumberingAfterBreak="0">
-    <w:nsid w:val="6329772A"/>
-    <w:multiLevelType w:val="hybridMultilevel"/>
-    <w:tmpl w:val="2CC28E60"/>
-    <w:lvl w:ilvl="0" w:tplc="C3A298F4">
-      <w:start w:val="1"/>
-      <w:numFmt w:val="upperRoman"/>
-      <w:lvlText w:val="%1."/>
-      <w:lvlJc w:val="left"/>
-      <w:pPr>
-        <w:ind w:left="360" w:hanging="360"/>
-      </w:pPr>
-      <w:rPr>
-        <w:rFonts w:hint="default"/>
-      </w:rPr>
-    </w:lvl>
-    <w:lvl w:ilvl="1" w:tplc="04090019" w:tentative="1">
-      <w:start w:val="1"/>
-      <w:numFmt w:val="lowerLetter"/>
-      <w:lvlText w:val="%2."/>
-      <w:lvlJc w:val="left"/>
-      <w:pPr>
-        <w:ind w:left="1080" w:hanging="360"/>
-      </w:pPr>
-    </w:lvl>
-    <w:lvl w:ilvl="2" w:tplc="0409001B" w:tentative="1">
-      <w:start w:val="1"/>
-      <w:numFmt w:val="lowerRoman"/>
-      <w:lvlText w:val="%3."/>
-      <w:lvlJc w:val="right"/>
-      <w:pPr>
-        <w:ind w:left="1800" w:hanging="180"/>
-      </w:pPr>
-    </w:lvl>
-    <w:lvl w:ilvl="3" w:tplc="0409000F" w:tentative="1">
-      <w:start w:val="1"/>
-      <w:numFmt w:val="decimal"/>
-      <w:lvlText w:val="%4."/>
-      <w:lvlJc w:val="left"/>
-      <w:pPr>
-        <w:ind w:left="2520" w:hanging="360"/>
-      </w:pPr>
-    </w:lvl>
-    <w:lvl w:ilvl="4" w:tplc="04090019" w:tentative="1">
-      <w:start w:val="1"/>
-      <w:numFmt w:val="lowerLetter"/>
-      <w:lvlText w:val="%5."/>
-      <w:lvlJc w:val="left"/>
-      <w:pPr>
-        <w:ind w:left="3240" w:hanging="360"/>
-      </w:pPr>
-    </w:lvl>
-    <w:lvl w:ilvl="5" w:tplc="0409001B" w:tentative="1">
-      <w:start w:val="1"/>
-      <w:numFmt w:val="lowerRoman"/>
-      <w:lvlText w:val="%6."/>
-      <w:lvlJc w:val="right"/>
-      <w:pPr>
-        <w:ind w:left="3960" w:hanging="180"/>
-      </w:pPr>
-    </w:lvl>
-    <w:lvl w:ilvl="6" w:tplc="0409000F" w:tentative="1">
-      <w:start w:val="1"/>
-      <w:numFmt w:val="decimal"/>
-      <w:lvlText w:val="%7."/>
-      <w:lvlJc w:val="left"/>
-      <w:pPr>
-        <w:ind w:left="4680" w:hanging="360"/>
-      </w:pPr>
-    </w:lvl>
-    <w:lvl w:ilvl="7" w:tplc="04090019" w:tentative="1">
-      <w:start w:val="1"/>
-      <w:numFmt w:val="lowerLetter"/>
-      <w:lvlText w:val="%8."/>
-      <w:lvlJc w:val="left"/>
-      <w:pPr>
-        <w:ind w:left="5400" w:hanging="360"/>
-      </w:pPr>
-    </w:lvl>
-    <w:lvl w:ilvl="8" w:tplc="0409001B" w:tentative="1">
-      <w:start w:val="1"/>
-      <w:numFmt w:val="lowerRoman"/>
-      <w:lvlText w:val="%9."/>
-      <w:lvlJc w:val="right"/>
-      <w:pPr>
-        <w:ind w:left="6120" w:hanging="180"/>
-      </w:pPr>
-    </w:lvl>
-  </w:abstractNum>
-  <w:abstractNum w:abstractNumId="27" w15:restartNumberingAfterBreak="0">
-    <w:nsid w:val="64915D91"/>
-    <w:multiLevelType w:val="multilevel"/>
-    <w:tmpl w:val="11DEDDA0"/>
-    <w:lvl w:ilvl="0">
-      <w:start w:val="1"/>
-      <w:numFmt w:val="decimal"/>
-      <w:lvlText w:val="%1."/>
-      <w:lvlJc w:val="left"/>
-      <w:pPr>
-        <w:ind w:left="720" w:hanging="360"/>
-      </w:pPr>
-      <w:rPr>
-        <w:rFonts w:hint="default"/>
-        <w:b/>
-        <w:color w:val="365F91" w:themeColor="accent1" w:themeShade="BF"/>
-      </w:rPr>
-    </w:lvl>
-    <w:lvl w:ilvl="1">
-      <w:start w:val="1"/>
-      <w:numFmt w:val="decimal"/>
-      <w:isLgl/>
-      <w:lvlText w:val="%1.%2"/>
-      <w:lvlJc w:val="left"/>
-      <w:pPr>
-        <w:ind w:left="1095" w:hanging="375"/>
-      </w:pPr>
-      <w:rPr>
-        <w:rFonts w:hint="default"/>
-        <w:b/>
-        <w:color w:val="548DD4" w:themeColor="text2" w:themeTint="99"/>
-        <w:sz w:val="26"/>
-        <w:szCs w:val="26"/>
-      </w:rPr>
-    </w:lvl>
-    <w:lvl w:ilvl="2">
-      <w:start w:val="1"/>
-      <w:numFmt w:val="decimal"/>
-      <w:lvlText w:val="%3."/>
-      <w:lvlJc w:val="left"/>
-      <w:pPr>
-        <w:ind w:left="1800" w:hanging="720"/>
-      </w:pPr>
-      <w:rPr>
-        <w:rFonts w:hint="default"/>
-      </w:rPr>
-    </w:lvl>
-    <w:lvl w:ilvl="3">
-      <w:start w:val="1"/>
-      <w:numFmt w:val="decimal"/>
-      <w:isLgl/>
-      <w:lvlText w:val="%1.%2.%3.%4"/>
-      <w:lvlJc w:val="left"/>
-      <w:pPr>
-        <w:ind w:left="2160" w:hanging="720"/>
-      </w:pPr>
-      <w:rPr>
-        <w:rFonts w:hint="default"/>
-      </w:rPr>
-    </w:lvl>
-    <w:lvl w:ilvl="4">
-      <w:start w:val="1"/>
-      <w:numFmt w:val="decimal"/>
-      <w:isLgl/>
-      <w:lvlText w:val="%1.%2.%3.%4.%5"/>
-      <w:lvlJc w:val="left"/>
-      <w:pPr>
-        <w:ind w:left="2880" w:hanging="1080"/>
-      </w:pPr>
-      <w:rPr>
-        <w:rFonts w:hint="default"/>
-      </w:rPr>
-    </w:lvl>
-    <w:lvl w:ilvl="5">
-      <w:start w:val="1"/>
-      <w:numFmt w:val="decimal"/>
-      <w:isLgl/>
-      <w:lvlText w:val="%1.%2.%3.%4.%5.%6"/>
-      <w:lvlJc w:val="left"/>
-      <w:pPr>
-        <w:ind w:left="3600" w:hanging="1440"/>
-      </w:pPr>
-      <w:rPr>
-        <w:rFonts w:hint="default"/>
-      </w:rPr>
-    </w:lvl>
-    <w:lvl w:ilvl="6">
-      <w:start w:val="1"/>
-      <w:numFmt w:val="decimal"/>
-      <w:isLgl/>
-      <w:lvlText w:val="%1.%2.%3.%4.%5.%6.%7"/>
-      <w:lvlJc w:val="left"/>
-      <w:pPr>
-        <w:ind w:left="3960" w:hanging="1440"/>
-      </w:pPr>
-      <w:rPr>
-        <w:rFonts w:hint="default"/>
-      </w:rPr>
-    </w:lvl>
-    <w:lvl w:ilvl="7">
-      <w:start w:val="1"/>
-      <w:numFmt w:val="decimal"/>
-      <w:isLgl/>
-      <w:lvlText w:val="%1.%2.%3.%4.%5.%6.%7.%8"/>
-      <w:lvlJc w:val="left"/>
-      <w:pPr>
-        <w:ind w:left="4680" w:hanging="1800"/>
-      </w:pPr>
-      <w:rPr>
-        <w:rFonts w:hint="default"/>
-      </w:rPr>
-    </w:lvl>
-    <w:lvl w:ilvl="8">
-      <w:start w:val="1"/>
-      <w:numFmt w:val="decimal"/>
-      <w:isLgl/>
-      <w:lvlText w:val="%1.%2.%3.%4.%5.%6.%7.%8.%9"/>
-      <w:lvlJc w:val="left"/>
-      <w:pPr>
-        <w:ind w:left="5040" w:hanging="1800"/>
-      </w:pPr>
-      <w:rPr>
-        <w:rFonts w:hint="default"/>
-      </w:rPr>
-    </w:lvl>
-  </w:abstractNum>
-  <w:abstractNum w:abstractNumId="28" w15:restartNumberingAfterBreak="0">
-    <w:nsid w:val="693E3BDD"/>
-    <w:multiLevelType w:val="hybridMultilevel"/>
-    <w:tmpl w:val="9EE42664"/>
-    <w:lvl w:ilvl="0" w:tplc="0409000F">
-      <w:start w:val="1"/>
-      <w:numFmt w:val="decimal"/>
-      <w:lvlText w:val="%1."/>
-      <w:lvlJc w:val="left"/>
-      <w:pPr>
-        <w:ind w:left="3240" w:hanging="360"/>
-      </w:pPr>
-    </w:lvl>
-    <w:lvl w:ilvl="1" w:tplc="04090019" w:tentative="1">
-      <w:start w:val="1"/>
-      <w:numFmt w:val="lowerLetter"/>
-      <w:lvlText w:val="%2."/>
-      <w:lvlJc w:val="left"/>
-      <w:pPr>
-        <w:ind w:left="3960" w:hanging="360"/>
-      </w:pPr>
-    </w:lvl>
-    <w:lvl w:ilvl="2" w:tplc="0409001B" w:tentative="1">
-      <w:start w:val="1"/>
-      <w:numFmt w:val="lowerRoman"/>
-      <w:lvlText w:val="%3."/>
-      <w:lvlJc w:val="right"/>
-      <w:pPr>
-        <w:ind w:left="4680" w:hanging="180"/>
-      </w:pPr>
-    </w:lvl>
-    <w:lvl w:ilvl="3" w:tplc="0409000F" w:tentative="1">
-      <w:start w:val="1"/>
-      <w:numFmt w:val="decimal"/>
-      <w:lvlText w:val="%4."/>
-      <w:lvlJc w:val="left"/>
-      <w:pPr>
-        <w:ind w:left="5400" w:hanging="360"/>
-      </w:pPr>
-    </w:lvl>
-    <w:lvl w:ilvl="4" w:tplc="04090019" w:tentative="1">
-      <w:start w:val="1"/>
-      <w:numFmt w:val="lowerLetter"/>
-      <w:lvlText w:val="%5."/>
-      <w:lvlJc w:val="left"/>
-      <w:pPr>
-        <w:ind w:left="6120" w:hanging="360"/>
-      </w:pPr>
-    </w:lvl>
-    <w:lvl w:ilvl="5" w:tplc="0409001B" w:tentative="1">
-      <w:start w:val="1"/>
-      <w:numFmt w:val="lowerRoman"/>
-      <w:lvlText w:val="%6."/>
-      <w:lvlJc w:val="right"/>
-      <w:pPr>
-        <w:ind w:left="6840" w:hanging="180"/>
-      </w:pPr>
-    </w:lvl>
-    <w:lvl w:ilvl="6" w:tplc="0409000F" w:tentative="1">
-      <w:start w:val="1"/>
-      <w:numFmt w:val="decimal"/>
-      <w:lvlText w:val="%7."/>
-      <w:lvlJc w:val="left"/>
-      <w:pPr>
-        <w:ind w:left="7560" w:hanging="360"/>
-      </w:pPr>
-    </w:lvl>
-    <w:lvl w:ilvl="7" w:tplc="04090019" w:tentative="1">
-      <w:start w:val="1"/>
-      <w:numFmt w:val="lowerLetter"/>
-      <w:lvlText w:val="%8."/>
-      <w:lvlJc w:val="left"/>
-      <w:pPr>
-        <w:ind w:left="8280" w:hanging="360"/>
-      </w:pPr>
-    </w:lvl>
-    <w:lvl w:ilvl="8" w:tplc="0409001B" w:tentative="1">
-      <w:start w:val="1"/>
-      <w:numFmt w:val="lowerRoman"/>
-      <w:lvlText w:val="%9."/>
-      <w:lvlJc w:val="right"/>
-      <w:pPr>
-        <w:ind w:left="9000" w:hanging="180"/>
-      </w:pPr>
-    </w:lvl>
-  </w:abstractNum>
-  <w:abstractNum w:abstractNumId="29" w15:restartNumberingAfterBreak="0">
-    <w:nsid w:val="694724BA"/>
-    <w:multiLevelType w:val="multilevel"/>
-    <w:tmpl w:val="1700DBF8"/>
-    <w:lvl w:ilvl="0">
-      <w:start w:val="1"/>
-      <w:numFmt w:val="decimal"/>
-      <w:lvlText w:val="%1"/>
-      <w:lvlJc w:val="left"/>
-      <w:pPr>
-        <w:ind w:left="425" w:hanging="425"/>
-      </w:pPr>
-      <w:rPr>
-        <w:rFonts w:hint="eastAsia"/>
-      </w:rPr>
-    </w:lvl>
-    <w:lvl w:ilvl="1">
-      <w:start w:val="1"/>
-      <w:numFmt w:val="decimal"/>
-      <w:lvlText w:val="%1.%2"/>
-      <w:lvlJc w:val="left"/>
-      <w:pPr>
-        <w:ind w:left="992" w:hanging="567"/>
-      </w:pPr>
-      <w:rPr>
-        <w:rFonts w:hint="eastAsia"/>
-        <w:color w:val="auto"/>
-      </w:rPr>
-    </w:lvl>
-    <w:lvl w:ilvl="2">
-      <w:start w:val="1"/>
-      <w:numFmt w:val="decimal"/>
-      <w:lvlText w:val="%1.%2.%3"/>
-      <w:lvlJc w:val="left"/>
-      <w:pPr>
-        <w:ind w:left="1418" w:hanging="567"/>
-      </w:pPr>
-    </w:lvl>
-    <w:lvl w:ilvl="3">
-      <w:start w:val="1"/>
-      <w:numFmt w:val="decimal"/>
-      <w:lvlText w:val="%1.%2.%3.%4"/>
-      <w:lvlJc w:val="left"/>
-      <w:pPr>
-        <w:ind w:left="1984" w:hanging="708"/>
-      </w:pPr>
-    </w:lvl>
-    <w:lvl w:ilvl="4">
-      <w:start w:val="1"/>
-      <w:numFmt w:val="decimal"/>
-      <w:lvlText w:val="%1.%2.%3.%4.%5"/>
-      <w:lvlJc w:val="left"/>
-      <w:pPr>
-        <w:ind w:left="2551" w:hanging="850"/>
-      </w:pPr>
-    </w:lvl>
-    <w:lvl w:ilvl="5">
-      <w:start w:val="1"/>
-      <w:numFmt w:val="decimal"/>
-      <w:lvlText w:val="%1.%2.%3.%4.%5.%6"/>
-      <w:lvlJc w:val="left"/>
-      <w:pPr>
-        <w:ind w:left="3260" w:hanging="1134"/>
-      </w:pPr>
-    </w:lvl>
-    <w:lvl w:ilvl="6">
-      <w:start w:val="1"/>
-      <w:numFmt w:val="decimal"/>
-      <w:lvlText w:val="%1.%2.%3.%4.%5.%6.%7"/>
-      <w:lvlJc w:val="left"/>
-      <w:pPr>
-        <w:ind w:left="3827" w:hanging="1276"/>
-      </w:pPr>
-    </w:lvl>
-    <w:lvl w:ilvl="7">
-      <w:start w:val="1"/>
-      <w:numFmt w:val="decimal"/>
-      <w:lvlText w:val="%1.%2.%3.%4.%5.%6.%7.%8"/>
-      <w:lvlJc w:val="left"/>
-      <w:pPr>
-        <w:ind w:left="4394" w:hanging="1418"/>
-      </w:pPr>
-    </w:lvl>
-    <w:lvl w:ilvl="8">
-      <w:start w:val="1"/>
-      <w:numFmt w:val="decimal"/>
-      <w:lvlText w:val="%1.%2.%3.%4.%5.%6.%7.%8.%9"/>
-      <w:lvlJc w:val="left"/>
-      <w:pPr>
-        <w:ind w:left="5102" w:hanging="1700"/>
-      </w:pPr>
-    </w:lvl>
-  </w:abstractNum>
-  <w:abstractNum w:abstractNumId="30" w15:restartNumberingAfterBreak="0">
-    <w:nsid w:val="69996CB8"/>
-    <w:multiLevelType w:val="hybridMultilevel"/>
-    <w:tmpl w:val="20E2CB8A"/>
-    <w:lvl w:ilvl="0" w:tplc="0409000F">
-      <w:start w:val="1"/>
-      <w:numFmt w:val="decimal"/>
-      <w:lvlText w:val="%1."/>
-      <w:lvlJc w:val="left"/>
-      <w:pPr>
-        <w:ind w:left="720" w:hanging="360"/>
-      </w:pPr>
-    </w:lvl>
-    <w:lvl w:ilvl="1" w:tplc="04090019" w:tentative="1">
-      <w:start w:val="1"/>
-      <w:numFmt w:val="lowerLetter"/>
-      <w:lvlText w:val="%2."/>
-      <w:lvlJc w:val="left"/>
-      <w:pPr>
-        <w:ind w:left="1440" w:hanging="360"/>
-      </w:pPr>
-    </w:lvl>
-    <w:lvl w:ilvl="2" w:tplc="0409001B" w:tentative="1">
-      <w:start w:val="1"/>
-      <w:numFmt w:val="lowerRoman"/>
-      <w:lvlText w:val="%3."/>
-      <w:lvlJc w:val="right"/>
-      <w:pPr>
-        <w:ind w:left="2160" w:hanging="180"/>
-      </w:pPr>
-    </w:lvl>
-    <w:lvl w:ilvl="3" w:tplc="0409000F" w:tentative="1">
-      <w:start w:val="1"/>
-      <w:numFmt w:val="decimal"/>
-      <w:lvlText w:val="%4."/>
-      <w:lvlJc w:val="left"/>
-      <w:pPr>
-        <w:ind w:left="2880" w:hanging="360"/>
-      </w:pPr>
-    </w:lvl>
-    <w:lvl w:ilvl="4" w:tplc="04090019" w:tentative="1">
-      <w:start w:val="1"/>
-      <w:numFmt w:val="lowerLetter"/>
-      <w:lvlText w:val="%5."/>
-      <w:lvlJc w:val="left"/>
-      <w:pPr>
-        <w:ind w:left="3600" w:hanging="360"/>
-      </w:pPr>
-    </w:lvl>
-    <w:lvl w:ilvl="5" w:tplc="0409001B" w:tentative="1">
-      <w:start w:val="1"/>
-      <w:numFmt w:val="lowerRoman"/>
-      <w:lvlText w:val="%6."/>
-      <w:lvlJc w:val="right"/>
-      <w:pPr>
-        <w:ind w:left="4320" w:hanging="180"/>
-      </w:pPr>
-    </w:lvl>
-    <w:lvl w:ilvl="6" w:tplc="0409000F" w:tentative="1">
-      <w:start w:val="1"/>
-      <w:numFmt w:val="decimal"/>
-      <w:lvlText w:val="%7."/>
-      <w:lvlJc w:val="left"/>
-      <w:pPr>
-        <w:ind w:left="5040" w:hanging="360"/>
-      </w:pPr>
-    </w:lvl>
-    <w:lvl w:ilvl="7" w:tplc="04090019" w:tentative="1">
-      <w:start w:val="1"/>
-      <w:numFmt w:val="lowerLetter"/>
-      <w:lvlText w:val="%8."/>
-      <w:lvlJc w:val="left"/>
-      <w:pPr>
-        <w:ind w:left="5760" w:hanging="360"/>
-      </w:pPr>
-    </w:lvl>
-    <w:lvl w:ilvl="8" w:tplc="0409001B" w:tentative="1">
-      <w:start w:val="1"/>
-      <w:numFmt w:val="lowerRoman"/>
-      <w:lvlText w:val="%9."/>
-      <w:lvlJc w:val="right"/>
-      <w:pPr>
-        <w:ind w:left="6480" w:hanging="180"/>
-      </w:pPr>
-    </w:lvl>
-  </w:abstractNum>
-  <w:abstractNum w:abstractNumId="31" w15:restartNumberingAfterBreak="0">
-    <w:nsid w:val="6AF17AE7"/>
-    <w:multiLevelType w:val="hybridMultilevel"/>
-    <w:tmpl w:val="9C805B90"/>
-    <w:lvl w:ilvl="0" w:tplc="4A225DB2">
-      <w:start w:val="1"/>
-      <w:numFmt w:val="decimal"/>
-      <w:lvlText w:val="%1."/>
-      <w:lvlJc w:val="left"/>
-      <w:pPr>
-        <w:ind w:left="420" w:hanging="420"/>
-      </w:pPr>
-      <w:rPr>
-        <w:rFonts w:ascii="Times New Roman" w:hAnsi="Times New Roman" w:cs="Times New Roman" w:hint="default"/>
-        <w:b w:val="0"/>
-        <w:sz w:val="24"/>
-        <w:szCs w:val="24"/>
-      </w:rPr>
-    </w:lvl>
-    <w:lvl w:ilvl="1" w:tplc="04090017">
-      <w:start w:val="1"/>
-      <w:numFmt w:val="aiueoFullWidth"/>
-      <w:lvlText w:val="(%2)"/>
-      <w:lvlJc w:val="left"/>
-      <w:pPr>
-        <w:ind w:left="840" w:hanging="420"/>
-      </w:pPr>
-    </w:lvl>
-    <w:lvl w:ilvl="2" w:tplc="04090011" w:tentative="1">
-      <w:start w:val="1"/>
-      <w:numFmt w:val="decimalEnclosedCircle"/>
-      <w:lvlText w:val="%3"/>
-      <w:lvlJc w:val="left"/>
-      <w:pPr>
-        <w:ind w:left="1260" w:hanging="420"/>
-      </w:pPr>
-    </w:lvl>
-    <w:lvl w:ilvl="3" w:tplc="0409000F" w:tentative="1">
-      <w:start w:val="1"/>
-      <w:numFmt w:val="decimal"/>
-      <w:lvlText w:val="%4."/>
-      <w:lvlJc w:val="left"/>
-      <w:pPr>
-        <w:ind w:left="1680" w:hanging="420"/>
-      </w:pPr>
-    </w:lvl>
-    <w:lvl w:ilvl="4" w:tplc="04090017" w:tentative="1">
-      <w:start w:val="1"/>
-      <w:numFmt w:val="aiueoFullWidth"/>
-      <w:lvlText w:val="(%5)"/>
-      <w:lvlJc w:val="left"/>
-      <w:pPr>
-        <w:ind w:left="2100" w:hanging="420"/>
-      </w:pPr>
-    </w:lvl>
-    <w:lvl w:ilvl="5" w:tplc="04090011" w:tentative="1">
-      <w:start w:val="1"/>
-      <w:numFmt w:val="decimalEnclosedCircle"/>
-      <w:lvlText w:val="%6"/>
-      <w:lvlJc w:val="left"/>
-      <w:pPr>
-        <w:ind w:left="2520" w:hanging="420"/>
-      </w:pPr>
-    </w:lvl>
-    <w:lvl w:ilvl="6" w:tplc="0409000F" w:tentative="1">
-      <w:start w:val="1"/>
-      <w:numFmt w:val="decimal"/>
-      <w:lvlText w:val="%7."/>
-      <w:lvlJc w:val="left"/>
-      <w:pPr>
-        <w:ind w:left="2940" w:hanging="420"/>
-      </w:pPr>
-    </w:lvl>
-    <w:lvl w:ilvl="7" w:tplc="04090017" w:tentative="1">
-      <w:start w:val="1"/>
-      <w:numFmt w:val="aiueoFullWidth"/>
-      <w:lvlText w:val="(%8)"/>
-      <w:lvlJc w:val="left"/>
-      <w:pPr>
-        <w:ind w:left="3360" w:hanging="420"/>
-      </w:pPr>
-    </w:lvl>
-    <w:lvl w:ilvl="8" w:tplc="04090011" w:tentative="1">
-      <w:start w:val="1"/>
-      <w:numFmt w:val="decimalEnclosedCircle"/>
-      <w:lvlText w:val="%9"/>
-      <w:lvlJc w:val="left"/>
-      <w:pPr>
-        <w:ind w:left="3780" w:hanging="420"/>
-      </w:pPr>
-    </w:lvl>
-  </w:abstractNum>
-  <w:abstractNum w:abstractNumId="32" w15:restartNumberingAfterBreak="0">
-    <w:nsid w:val="6BF319B8"/>
-    <w:multiLevelType w:val="multilevel"/>
-    <w:tmpl w:val="816213CC"/>
-    <w:lvl w:ilvl="0">
-      <w:start w:val="1"/>
-      <w:numFmt w:val="decimal"/>
-      <w:lvlText w:val="%1."/>
-      <w:lvlJc w:val="left"/>
-      <w:pPr>
-        <w:ind w:left="1080" w:hanging="360"/>
-      </w:pPr>
-      <w:rPr>
-        <w:rFonts w:hint="default"/>
-        <w:b/>
-        <w:color w:val="365F91" w:themeColor="accent1" w:themeShade="BF"/>
-      </w:rPr>
-    </w:lvl>
-    <w:lvl w:ilvl="1">
-      <w:start w:val="1"/>
-      <w:numFmt w:val="decimal"/>
-      <w:isLgl/>
-      <w:lvlText w:val="%1.%2"/>
-      <w:lvlJc w:val="left"/>
-      <w:pPr>
-        <w:ind w:left="1455" w:hanging="375"/>
-      </w:pPr>
-      <w:rPr>
-        <w:rFonts w:hint="default"/>
-        <w:b w:val="0"/>
-        <w:color w:val="548DD4" w:themeColor="text2" w:themeTint="99"/>
-        <w:sz w:val="26"/>
-        <w:szCs w:val="26"/>
-      </w:rPr>
-    </w:lvl>
-    <w:lvl w:ilvl="2">
-      <w:start w:val="1"/>
-      <w:numFmt w:val="decimal"/>
-      <w:isLgl/>
-      <w:lvlText w:val="%1.%2.%3"/>
-      <w:lvlJc w:val="left"/>
-      <w:pPr>
-        <w:ind w:left="2160" w:hanging="720"/>
-      </w:pPr>
-      <w:rPr>
-        <w:rFonts w:hint="default"/>
-      </w:rPr>
-    </w:lvl>
-    <w:lvl w:ilvl="3">
-      <w:start w:val="1"/>
-      <w:numFmt w:val="decimal"/>
-      <w:isLgl/>
-      <w:lvlText w:val="%1.%2.%3.%4"/>
-      <w:lvlJc w:val="left"/>
-      <w:pPr>
-        <w:ind w:left="2520" w:hanging="720"/>
-      </w:pPr>
-      <w:rPr>
-        <w:rFonts w:hint="default"/>
-      </w:rPr>
-    </w:lvl>
-    <w:lvl w:ilvl="4">
-      <w:start w:val="1"/>
-      <w:numFmt w:val="decimal"/>
-      <w:isLgl/>
-      <w:lvlText w:val="%1.%2.%3.%4.%5"/>
-      <w:lvlJc w:val="left"/>
-      <w:pPr>
-        <w:ind w:left="3240" w:hanging="1080"/>
-      </w:pPr>
-      <w:rPr>
-        <w:rFonts w:hint="default"/>
-      </w:rPr>
-    </w:lvl>
-    <w:lvl w:ilvl="5">
-      <w:start w:val="1"/>
-      <w:numFmt w:val="decimal"/>
-      <w:isLgl/>
-      <w:lvlText w:val="%1.%2.%3.%4.%5.%6"/>
-      <w:lvlJc w:val="left"/>
-      <w:pPr>
-        <w:ind w:left="3960" w:hanging="1440"/>
-      </w:pPr>
-      <w:rPr>
-        <w:rFonts w:hint="default"/>
-      </w:rPr>
-    </w:lvl>
-    <w:lvl w:ilvl="6">
-      <w:start w:val="1"/>
-      <w:numFmt w:val="decimal"/>
-      <w:isLgl/>
-      <w:lvlText w:val="%1.%2.%3.%4.%5.%6.%7"/>
-      <w:lvlJc w:val="left"/>
-      <w:pPr>
-        <w:ind w:left="4320" w:hanging="1440"/>
-      </w:pPr>
-      <w:rPr>
-        <w:rFonts w:hint="default"/>
-      </w:rPr>
-    </w:lvl>
-    <w:lvl w:ilvl="7">
-      <w:start w:val="1"/>
-      <w:numFmt w:val="decimal"/>
-      <w:isLgl/>
-      <w:lvlText w:val="%1.%2.%3.%4.%5.%6.%7.%8"/>
-      <w:lvlJc w:val="left"/>
-      <w:pPr>
-        <w:ind w:left="5040" w:hanging="1800"/>
-      </w:pPr>
-      <w:rPr>
-        <w:rFonts w:hint="default"/>
-      </w:rPr>
-    </w:lvl>
-    <w:lvl w:ilvl="8">
-      <w:start w:val="1"/>
-      <w:numFmt w:val="decimal"/>
-      <w:isLgl/>
-      <w:lvlText w:val="%1.%2.%3.%4.%5.%6.%7.%8.%9"/>
-      <w:lvlJc w:val="left"/>
-      <w:pPr>
-        <w:ind w:left="5400" w:hanging="1800"/>
-      </w:pPr>
-      <w:rPr>
-        <w:rFonts w:hint="default"/>
-      </w:rPr>
-    </w:lvl>
-  </w:abstractNum>
-  <w:abstractNum w:abstractNumId="33" w15:restartNumberingAfterBreak="0">
-    <w:nsid w:val="6F2F37C2"/>
-    <w:multiLevelType w:val="multilevel"/>
-    <w:tmpl w:val="11DEDDA0"/>
-    <w:lvl w:ilvl="0">
-      <w:start w:val="1"/>
-      <w:numFmt w:val="decimal"/>
-      <w:lvlText w:val="%1."/>
-      <w:lvlJc w:val="left"/>
-      <w:pPr>
-        <w:ind w:left="720" w:hanging="360"/>
-      </w:pPr>
-      <w:rPr>
-        <w:rFonts w:hint="default"/>
-        <w:b/>
-        <w:color w:val="365F91" w:themeColor="accent1" w:themeShade="BF"/>
-      </w:rPr>
-    </w:lvl>
-    <w:lvl w:ilvl="1">
-      <w:start w:val="1"/>
-      <w:numFmt w:val="decimal"/>
-      <w:isLgl/>
-      <w:lvlText w:val="%1.%2"/>
-      <w:lvlJc w:val="left"/>
-      <w:pPr>
-        <w:ind w:left="1095" w:hanging="375"/>
-      </w:pPr>
-      <w:rPr>
-        <w:rFonts w:hint="default"/>
-        <w:b/>
-        <w:color w:val="548DD4" w:themeColor="text2" w:themeTint="99"/>
-        <w:sz w:val="26"/>
-        <w:szCs w:val="26"/>
-      </w:rPr>
-    </w:lvl>
-    <w:lvl w:ilvl="2">
-      <w:start w:val="1"/>
-      <w:numFmt w:val="decimal"/>
-      <w:lvlText w:val="%3."/>
-      <w:lvlJc w:val="left"/>
-      <w:pPr>
-        <w:ind w:left="1800" w:hanging="720"/>
-      </w:pPr>
-      <w:rPr>
-        <w:rFonts w:hint="default"/>
-      </w:rPr>
-    </w:lvl>
-    <w:lvl w:ilvl="3">
-      <w:start w:val="1"/>
-      <w:numFmt w:val="decimal"/>
-      <w:isLgl/>
-      <w:lvlText w:val="%1.%2.%3.%4"/>
-      <w:lvlJc w:val="left"/>
-      <w:pPr>
-        <w:ind w:left="2160" w:hanging="720"/>
-      </w:pPr>
-      <w:rPr>
-        <w:rFonts w:hint="default"/>
-      </w:rPr>
-    </w:lvl>
-    <w:lvl w:ilvl="4">
-      <w:start w:val="1"/>
-      <w:numFmt w:val="decimal"/>
-      <w:isLgl/>
-      <w:lvlText w:val="%1.%2.%3.%4.%5"/>
-      <w:lvlJc w:val="left"/>
-      <w:pPr>
-        <w:ind w:left="2880" w:hanging="1080"/>
-      </w:pPr>
-      <w:rPr>
-        <w:rFonts w:hint="default"/>
-      </w:rPr>
-    </w:lvl>
-    <w:lvl w:ilvl="5">
-      <w:start w:val="1"/>
-      <w:numFmt w:val="decimal"/>
-      <w:isLgl/>
-      <w:lvlText w:val="%1.%2.%3.%4.%5.%6"/>
-      <w:lvlJc w:val="left"/>
-      <w:pPr>
-        <w:ind w:left="3600" w:hanging="1440"/>
-      </w:pPr>
-      <w:rPr>
-        <w:rFonts w:hint="default"/>
-      </w:rPr>
-    </w:lvl>
-    <w:lvl w:ilvl="6">
-      <w:start w:val="1"/>
-      <w:numFmt w:val="decimal"/>
-      <w:isLgl/>
-      <w:lvlText w:val="%1.%2.%3.%4.%5.%6.%7"/>
-      <w:lvlJc w:val="left"/>
-      <w:pPr>
-        <w:ind w:left="3960" w:hanging="1440"/>
-      </w:pPr>
-      <w:rPr>
-        <w:rFonts w:hint="default"/>
-      </w:rPr>
-    </w:lvl>
-    <w:lvl w:ilvl="7">
-      <w:start w:val="1"/>
-      <w:numFmt w:val="decimal"/>
-      <w:isLgl/>
-      <w:lvlText w:val="%1.%2.%3.%4.%5.%6.%7.%8"/>
-      <w:lvlJc w:val="left"/>
-      <w:pPr>
-        <w:ind w:left="4680" w:hanging="1800"/>
-      </w:pPr>
-      <w:rPr>
-        <w:rFonts w:hint="default"/>
-      </w:rPr>
-    </w:lvl>
-    <w:lvl w:ilvl="8">
-      <w:start w:val="1"/>
-      <w:numFmt w:val="decimal"/>
-      <w:isLgl/>
-      <w:lvlText w:val="%1.%2.%3.%4.%5.%6.%7.%8.%9"/>
-      <w:lvlJc w:val="left"/>
-      <w:pPr>
-        <w:ind w:left="5040" w:hanging="1800"/>
-      </w:pPr>
-      <w:rPr>
-        <w:rFonts w:hint="default"/>
-      </w:rPr>
-    </w:lvl>
-  </w:abstractNum>
-  <w:abstractNum w:abstractNumId="34" w15:restartNumberingAfterBreak="0">
-    <w:nsid w:val="702636F7"/>
-    <w:multiLevelType w:val="multilevel"/>
-    <w:tmpl w:val="816213CC"/>
-    <w:lvl w:ilvl="0">
-      <w:start w:val="1"/>
-      <w:numFmt w:val="decimal"/>
-      <w:lvlText w:val="%1."/>
-      <w:lvlJc w:val="left"/>
-      <w:pPr>
-        <w:ind w:left="720" w:hanging="360"/>
-      </w:pPr>
-      <w:rPr>
-        <w:rFonts w:hint="default"/>
-        <w:b/>
-        <w:color w:val="365F91" w:themeColor="accent1" w:themeShade="BF"/>
-      </w:rPr>
-    </w:lvl>
-    <w:lvl w:ilvl="1">
-      <w:start w:val="1"/>
-      <w:numFmt w:val="decimal"/>
-      <w:isLgl/>
-      <w:lvlText w:val="%1.%2"/>
-      <w:lvlJc w:val="left"/>
-      <w:pPr>
-        <w:ind w:left="1095" w:hanging="375"/>
-      </w:pPr>
-      <w:rPr>
-        <w:rFonts w:hint="default"/>
-        <w:color w:val="548DD4" w:themeColor="text2" w:themeTint="99"/>
-        <w:sz w:val="26"/>
-        <w:szCs w:val="26"/>
-      </w:rPr>
-    </w:lvl>
-    <w:lvl w:ilvl="2">
-      <w:start w:val="1"/>
-      <w:numFmt w:val="decimal"/>
-      <w:isLgl/>
-      <w:lvlText w:val="%1.%2.%3"/>
-      <w:lvlJc w:val="left"/>
-      <w:pPr>
-        <w:ind w:left="1800" w:hanging="720"/>
-      </w:pPr>
-      <w:rPr>
-        <w:rFonts w:hint="default"/>
-      </w:rPr>
-    </w:lvl>
-    <w:lvl w:ilvl="3">
-      <w:start w:val="1"/>
-      <w:numFmt w:val="decimal"/>
-      <w:isLgl/>
-      <w:lvlText w:val="%1.%2.%3.%4"/>
-      <w:lvlJc w:val="left"/>
-      <w:pPr>
-        <w:ind w:left="2160" w:hanging="720"/>
-      </w:pPr>
-      <w:rPr>
-        <w:rFonts w:hint="default"/>
-      </w:rPr>
-    </w:lvl>
-    <w:lvl w:ilvl="4">
-      <w:start w:val="1"/>
-      <w:numFmt w:val="decimal"/>
-      <w:isLgl/>
-      <w:lvlText w:val="%1.%2.%3.%4.%5"/>
-      <w:lvlJc w:val="left"/>
-      <w:pPr>
-        <w:ind w:left="2880" w:hanging="1080"/>
-      </w:pPr>
-      <w:rPr>
-        <w:rFonts w:hint="default"/>
-      </w:rPr>
-    </w:lvl>
-    <w:lvl w:ilvl="5">
-      <w:start w:val="1"/>
-      <w:numFmt w:val="decimal"/>
-      <w:isLgl/>
-      <w:lvlText w:val="%1.%2.%3.%4.%5.%6"/>
-      <w:lvlJc w:val="left"/>
-      <w:pPr>
-        <w:ind w:left="3600" w:hanging="1440"/>
-      </w:pPr>
-      <w:rPr>
-        <w:rFonts w:hint="default"/>
-      </w:rPr>
-    </w:lvl>
-    <w:lvl w:ilvl="6">
-      <w:start w:val="1"/>
-      <w:numFmt w:val="decimal"/>
-      <w:isLgl/>
-      <w:lvlText w:val="%1.%2.%3.%4.%5.%6.%7"/>
-      <w:lvlJc w:val="left"/>
-      <w:pPr>
-        <w:ind w:left="3960" w:hanging="1440"/>
-      </w:pPr>
-      <w:rPr>
-        <w:rFonts w:hint="default"/>
-      </w:rPr>
-    </w:lvl>
-    <w:lvl w:ilvl="7">
-      <w:start w:val="1"/>
-      <w:numFmt w:val="decimal"/>
-      <w:isLgl/>
-      <w:lvlText w:val="%1.%2.%3.%4.%5.%6.%7.%8"/>
-      <w:lvlJc w:val="left"/>
-      <w:pPr>
-        <w:ind w:left="4680" w:hanging="1800"/>
-      </w:pPr>
-      <w:rPr>
-        <w:rFonts w:hint="default"/>
-      </w:rPr>
-    </w:lvl>
-    <w:lvl w:ilvl="8">
-      <w:start w:val="1"/>
-      <w:numFmt w:val="decimal"/>
-      <w:isLgl/>
-      <w:lvlText w:val="%1.%2.%3.%4.%5.%6.%7.%8.%9"/>
-      <w:lvlJc w:val="left"/>
-      <w:pPr>
-        <w:ind w:left="5040" w:hanging="1800"/>
-      </w:pPr>
-      <w:rPr>
-        <w:rFonts w:hint="default"/>
-      </w:rPr>
-    </w:lvl>
-  </w:abstractNum>
-  <w:abstractNum w:abstractNumId="35" w15:restartNumberingAfterBreak="0">
-    <w:nsid w:val="732D6110"/>
-    <w:multiLevelType w:val="multilevel"/>
-    <w:tmpl w:val="F80803C0"/>
-    <w:lvl w:ilvl="0">
-      <w:start w:val="1"/>
-      <w:numFmt w:val="decimal"/>
-      <w:lvlText w:val="%1."/>
-      <w:lvlJc w:val="left"/>
-      <w:pPr>
-        <w:ind w:left="720" w:hanging="360"/>
-      </w:pPr>
-      <w:rPr>
-        <w:rFonts w:hint="default"/>
-        <w:b/>
-        <w:color w:val="365F91" w:themeColor="accent1" w:themeShade="BF"/>
-      </w:rPr>
-    </w:lvl>
-    <w:lvl w:ilvl="1">
-      <w:start w:val="1"/>
-      <w:numFmt w:val="decimal"/>
-      <w:isLgl/>
-      <w:lvlText w:val="%1.%2"/>
-      <w:lvlJc w:val="left"/>
-      <w:pPr>
-        <w:ind w:left="1095" w:hanging="375"/>
-      </w:pPr>
-      <w:rPr>
-        <w:rFonts w:hint="default"/>
-        <w:b/>
-        <w:color w:val="548DD4" w:themeColor="text2" w:themeTint="99"/>
-        <w:sz w:val="26"/>
-        <w:szCs w:val="26"/>
-      </w:rPr>
-    </w:lvl>
-    <w:lvl w:ilvl="2">
-      <w:start w:val="1"/>
-      <w:numFmt w:val="bullet"/>
-      <w:lvlText w:val=""/>
-      <w:lvlJc w:val="left"/>
-      <w:pPr>
-        <w:ind w:left="1800" w:hanging="720"/>
-      </w:pPr>
-      <w:rPr>
-        <w:rFonts w:ascii="Symbol" w:hAnsi="Symbol" w:hint="default"/>
-      </w:rPr>
-    </w:lvl>
-    <w:lvl w:ilvl="3">
-      <w:start w:val="1"/>
-      <w:numFmt w:val="decimal"/>
-      <w:isLgl/>
-      <w:lvlText w:val="%1.%2.%3.%4"/>
-      <w:lvlJc w:val="left"/>
-      <w:pPr>
-        <w:ind w:left="2160" w:hanging="720"/>
-      </w:pPr>
-      <w:rPr>
-        <w:rFonts w:hint="default"/>
-      </w:rPr>
-    </w:lvl>
-    <w:lvl w:ilvl="4">
-      <w:start w:val="1"/>
-      <w:numFmt w:val="decimal"/>
-      <w:isLgl/>
-      <w:lvlText w:val="%1.%2.%3.%4.%5"/>
-      <w:lvlJc w:val="left"/>
-      <w:pPr>
-        <w:ind w:left="2880" w:hanging="1080"/>
-      </w:pPr>
-      <w:rPr>
-        <w:rFonts w:hint="default"/>
-      </w:rPr>
-    </w:lvl>
-    <w:lvl w:ilvl="5">
-      <w:start w:val="1"/>
-      <w:numFmt w:val="decimal"/>
-      <w:isLgl/>
-      <w:lvlText w:val="%1.%2.%3.%4.%5.%6"/>
-      <w:lvlJc w:val="left"/>
-      <w:pPr>
-        <w:ind w:left="3600" w:hanging="1440"/>
-      </w:pPr>
-      <w:rPr>
-        <w:rFonts w:hint="default"/>
-      </w:rPr>
-    </w:lvl>
-    <w:lvl w:ilvl="6">
-      <w:start w:val="1"/>
-      <w:numFmt w:val="decimal"/>
-      <w:isLgl/>
-      <w:lvlText w:val="%1.%2.%3.%4.%5.%6.%7"/>
-      <w:lvlJc w:val="left"/>
-      <w:pPr>
-        <w:ind w:left="3960" w:hanging="1440"/>
-      </w:pPr>
-      <w:rPr>
-        <w:rFonts w:hint="default"/>
-      </w:rPr>
-    </w:lvl>
-    <w:lvl w:ilvl="7">
-      <w:start w:val="1"/>
-      <w:numFmt w:val="decimal"/>
-      <w:isLgl/>
-      <w:lvlText w:val="%1.%2.%3.%4.%5.%6.%7.%8"/>
-      <w:lvlJc w:val="left"/>
-      <w:pPr>
-        <w:ind w:left="4680" w:hanging="1800"/>
-      </w:pPr>
-      <w:rPr>
-        <w:rFonts w:hint="default"/>
-      </w:rPr>
-    </w:lvl>
-    <w:lvl w:ilvl="8">
-      <w:start w:val="1"/>
-      <w:numFmt w:val="decimal"/>
-      <w:isLgl/>
-      <w:lvlText w:val="%1.%2.%3.%4.%5.%6.%7.%8.%9"/>
-      <w:lvlJc w:val="left"/>
-      <w:pPr>
-        <w:ind w:left="5040" w:hanging="1800"/>
-      </w:pPr>
-      <w:rPr>
-        <w:rFonts w:hint="default"/>
-      </w:rPr>
-    </w:lvl>
-  </w:abstractNum>
-  <w:abstractNum w:abstractNumId="36" w15:restartNumberingAfterBreak="0">
-    <w:nsid w:val="74DC5EC7"/>
-    <w:multiLevelType w:val="hybridMultilevel"/>
-    <w:tmpl w:val="8C6A3288"/>
-    <w:lvl w:ilvl="0" w:tplc="0409000B">
-      <w:start w:val="1"/>
-      <w:numFmt w:val="bullet"/>
-      <w:lvlText w:val=""/>
-      <w:lvlJc w:val="left"/>
-      <w:pPr>
-        <w:ind w:left="720" w:hanging="360"/>
-      </w:pPr>
-      <w:rPr>
-        <w:rFonts w:ascii="Wingdings" w:hAnsi="Wingdings" w:hint="default"/>
-      </w:rPr>
-    </w:lvl>
-    <w:lvl w:ilvl="1" w:tplc="04090003" w:tentative="1">
-      <w:start w:val="1"/>
-      <w:numFmt w:val="bullet"/>
-      <w:lvlText w:val="o"/>
-      <w:lvlJc w:val="left"/>
-      <w:pPr>
-        <w:ind w:left="1440" w:hanging="360"/>
-      </w:pPr>
-      <w:rPr>
-        <w:rFonts w:ascii="Courier New" w:hAnsi="Courier New" w:cs="Courier New" w:hint="default"/>
-      </w:rPr>
-    </w:lvl>
-    <w:lvl w:ilvl="2" w:tplc="04090005" w:tentative="1">
-      <w:start w:val="1"/>
-      <w:numFmt w:val="bullet"/>
-      <w:lvlText w:val=""/>
-      <w:lvlJc w:val="left"/>
-      <w:pPr>
-        <w:ind w:left="2160" w:hanging="360"/>
-      </w:pPr>
-      <w:rPr>
-        <w:rFonts w:ascii="Wingdings" w:hAnsi="Wingdings" w:hint="default"/>
-      </w:rPr>
-    </w:lvl>
-    <w:lvl w:ilvl="3" w:tplc="04090001" w:tentative="1">
-      <w:start w:val="1"/>
-      <w:numFmt w:val="bullet"/>
-      <w:lvlText w:val=""/>
-      <w:lvlJc w:val="left"/>
-      <w:pPr>
-        <w:ind w:left="2880" w:hanging="360"/>
-      </w:pPr>
-      <w:rPr>
-        <w:rFonts w:ascii="Symbol" w:hAnsi="Symbol" w:hint="default"/>
-      </w:rPr>
-    </w:lvl>
-    <w:lvl w:ilvl="4" w:tplc="04090003" w:tentative="1">
-      <w:start w:val="1"/>
-      <w:numFmt w:val="bullet"/>
-      <w:lvlText w:val="o"/>
-      <w:lvlJc w:val="left"/>
-      <w:pPr>
-        <w:ind w:left="3600" w:hanging="360"/>
-      </w:pPr>
-      <w:rPr>
-        <w:rFonts w:ascii="Courier New" w:hAnsi="Courier New" w:cs="Courier New" w:hint="default"/>
-      </w:rPr>
-    </w:lvl>
-    <w:lvl w:ilvl="5" w:tplc="04090005" w:tentative="1">
-      <w:start w:val="1"/>
-      <w:numFmt w:val="bullet"/>
-      <w:lvlText w:val=""/>
-      <w:lvlJc w:val="left"/>
-      <w:pPr>
-        <w:ind w:left="4320" w:hanging="360"/>
-      </w:pPr>
-      <w:rPr>
-        <w:rFonts w:ascii="Wingdings" w:hAnsi="Wingdings" w:hint="default"/>
-      </w:rPr>
-    </w:lvl>
-    <w:lvl w:ilvl="6" w:tplc="04090001" w:tentative="1">
-      <w:start w:val="1"/>
-      <w:numFmt w:val="bullet"/>
-      <w:lvlText w:val=""/>
-      <w:lvlJc w:val="left"/>
-      <w:pPr>
-        <w:ind w:left="5040" w:hanging="360"/>
-      </w:pPr>
-      <w:rPr>
-        <w:rFonts w:ascii="Symbol" w:hAnsi="Symbol" w:hint="default"/>
-      </w:rPr>
-    </w:lvl>
-    <w:lvl w:ilvl="7" w:tplc="04090003" w:tentative="1">
-      <w:start w:val="1"/>
-      <w:numFmt w:val="bullet"/>
-      <w:lvlText w:val="o"/>
-      <w:lvlJc w:val="left"/>
-      <w:pPr>
-        <w:ind w:left="5760" w:hanging="360"/>
-      </w:pPr>
-      <w:rPr>
-        <w:rFonts w:ascii="Courier New" w:hAnsi="Courier New" w:cs="Courier New" w:hint="default"/>
-      </w:rPr>
-    </w:lvl>
-    <w:lvl w:ilvl="8" w:tplc="04090005" w:tentative="1">
-      <w:start w:val="1"/>
-      <w:numFmt w:val="bullet"/>
-      <w:lvlText w:val=""/>
-      <w:lvlJc w:val="left"/>
-      <w:pPr>
-        <w:ind w:left="6480" w:hanging="360"/>
-      </w:pPr>
-      <w:rPr>
-        <w:rFonts w:ascii="Wingdings" w:hAnsi="Wingdings" w:hint="default"/>
-      </w:rPr>
-    </w:lvl>
-  </w:abstractNum>
-  <w:abstractNum w:abstractNumId="37" w15:restartNumberingAfterBreak="0">
+  <w:abstractNum w:abstractNumId="12" w15:restartNumberingAfterBreak="0">
     <w:nsid w:val="767E0448"/>
     <w:multiLevelType w:val="hybridMultilevel"/>
     <w:tmpl w:val="98489516"/>
@@ -12193,682 +9944,46 @@
       </w:rPr>
     </w:lvl>
   </w:abstractNum>
-  <w:abstractNum w:abstractNumId="38" w15:restartNumberingAfterBreak="0">
-    <w:nsid w:val="781338F1"/>
-    <w:multiLevelType w:val="hybridMultilevel"/>
-    <w:tmpl w:val="1E2E1BBA"/>
-    <w:lvl w:ilvl="0" w:tplc="056095F4">
-      <w:start w:val="1"/>
-      <w:numFmt w:val="decimal"/>
-      <w:lvlText w:val="%1."/>
-      <w:lvlJc w:val="left"/>
-      <w:pPr>
-        <w:ind w:left="420" w:hanging="420"/>
-      </w:pPr>
-      <w:rPr>
-        <w:rFonts w:ascii="Times New Roman" w:hAnsi="Times New Roman" w:cs="Times New Roman" w:hint="default"/>
-        <w:b w:val="0"/>
-        <w:sz w:val="24"/>
-        <w:szCs w:val="24"/>
-      </w:rPr>
-    </w:lvl>
-    <w:lvl w:ilvl="1" w:tplc="42FC2FE6">
-      <w:start w:val="1"/>
-      <w:numFmt w:val="lowerLetter"/>
-      <w:lvlText w:val="%2. "/>
-      <w:lvlJc w:val="left"/>
-      <w:pPr>
-        <w:ind w:left="840" w:hanging="420"/>
-      </w:pPr>
-      <w:rPr>
-        <w:rFonts w:hint="eastAsia"/>
-      </w:rPr>
-    </w:lvl>
-    <w:lvl w:ilvl="2" w:tplc="04090011">
-      <w:start w:val="1"/>
-      <w:numFmt w:val="decimalEnclosedCircle"/>
-      <w:lvlText w:val="%3"/>
-      <w:lvlJc w:val="left"/>
-      <w:pPr>
-        <w:ind w:left="1260" w:hanging="420"/>
-      </w:pPr>
-    </w:lvl>
-    <w:lvl w:ilvl="3" w:tplc="0409000F">
-      <w:start w:val="1"/>
-      <w:numFmt w:val="decimal"/>
-      <w:lvlText w:val="%4."/>
-      <w:lvlJc w:val="left"/>
-      <w:pPr>
-        <w:ind w:left="1680" w:hanging="420"/>
-      </w:pPr>
-    </w:lvl>
-    <w:lvl w:ilvl="4" w:tplc="04090017" w:tentative="1">
-      <w:start w:val="1"/>
-      <w:numFmt w:val="aiueoFullWidth"/>
-      <w:lvlText w:val="(%5)"/>
-      <w:lvlJc w:val="left"/>
-      <w:pPr>
-        <w:ind w:left="2100" w:hanging="420"/>
-      </w:pPr>
-    </w:lvl>
-    <w:lvl w:ilvl="5" w:tplc="04090011" w:tentative="1">
-      <w:start w:val="1"/>
-      <w:numFmt w:val="decimalEnclosedCircle"/>
-      <w:lvlText w:val="%6"/>
-      <w:lvlJc w:val="left"/>
-      <w:pPr>
-        <w:ind w:left="2520" w:hanging="420"/>
-      </w:pPr>
-    </w:lvl>
-    <w:lvl w:ilvl="6" w:tplc="0409000F" w:tentative="1">
-      <w:start w:val="1"/>
-      <w:numFmt w:val="decimal"/>
-      <w:lvlText w:val="%7."/>
-      <w:lvlJc w:val="left"/>
-      <w:pPr>
-        <w:ind w:left="2940" w:hanging="420"/>
-      </w:pPr>
-    </w:lvl>
-    <w:lvl w:ilvl="7" w:tplc="04090017" w:tentative="1">
-      <w:start w:val="1"/>
-      <w:numFmt w:val="aiueoFullWidth"/>
-      <w:lvlText w:val="(%8)"/>
-      <w:lvlJc w:val="left"/>
-      <w:pPr>
-        <w:ind w:left="3360" w:hanging="420"/>
-      </w:pPr>
-    </w:lvl>
-    <w:lvl w:ilvl="8" w:tplc="04090011" w:tentative="1">
-      <w:start w:val="1"/>
-      <w:numFmt w:val="decimalEnclosedCircle"/>
-      <w:lvlText w:val="%9"/>
-      <w:lvlJc w:val="left"/>
-      <w:pPr>
-        <w:ind w:left="3780" w:hanging="420"/>
-      </w:pPr>
-    </w:lvl>
-  </w:abstractNum>
-  <w:abstractNum w:abstractNumId="39" w15:restartNumberingAfterBreak="0">
-    <w:nsid w:val="79395FD7"/>
-    <w:multiLevelType w:val="hybridMultilevel"/>
-    <w:tmpl w:val="EF6CB368"/>
-    <w:lvl w:ilvl="0" w:tplc="04090001">
-      <w:start w:val="1"/>
-      <w:numFmt w:val="bullet"/>
-      <w:lvlText w:val=""/>
-      <w:lvlJc w:val="left"/>
-      <w:pPr>
-        <w:ind w:left="720" w:hanging="360"/>
-      </w:pPr>
-      <w:rPr>
-        <w:rFonts w:ascii="Symbol" w:hAnsi="Symbol" w:hint="default"/>
-      </w:rPr>
-    </w:lvl>
-    <w:lvl w:ilvl="1" w:tplc="04090003">
-      <w:start w:val="1"/>
-      <w:numFmt w:val="bullet"/>
-      <w:lvlText w:val="o"/>
-      <w:lvlJc w:val="left"/>
-      <w:pPr>
-        <w:ind w:left="1440" w:hanging="360"/>
-      </w:pPr>
-      <w:rPr>
-        <w:rFonts w:ascii="Courier New" w:hAnsi="Courier New" w:cs="Courier New" w:hint="default"/>
-      </w:rPr>
-    </w:lvl>
-    <w:lvl w:ilvl="2" w:tplc="04090005" w:tentative="1">
-      <w:start w:val="1"/>
-      <w:numFmt w:val="bullet"/>
-      <w:lvlText w:val=""/>
-      <w:lvlJc w:val="left"/>
-      <w:pPr>
-        <w:ind w:left="2160" w:hanging="360"/>
-      </w:pPr>
-      <w:rPr>
-        <w:rFonts w:ascii="Wingdings" w:hAnsi="Wingdings" w:hint="default"/>
-      </w:rPr>
-    </w:lvl>
-    <w:lvl w:ilvl="3" w:tplc="04090001" w:tentative="1">
-      <w:start w:val="1"/>
-      <w:numFmt w:val="bullet"/>
-      <w:lvlText w:val=""/>
-      <w:lvlJc w:val="left"/>
-      <w:pPr>
-        <w:ind w:left="2880" w:hanging="360"/>
-      </w:pPr>
-      <w:rPr>
-        <w:rFonts w:ascii="Symbol" w:hAnsi="Symbol" w:hint="default"/>
-      </w:rPr>
-    </w:lvl>
-    <w:lvl w:ilvl="4" w:tplc="04090003" w:tentative="1">
-      <w:start w:val="1"/>
-      <w:numFmt w:val="bullet"/>
-      <w:lvlText w:val="o"/>
-      <w:lvlJc w:val="left"/>
-      <w:pPr>
-        <w:ind w:left="3600" w:hanging="360"/>
-      </w:pPr>
-      <w:rPr>
-        <w:rFonts w:ascii="Courier New" w:hAnsi="Courier New" w:cs="Courier New" w:hint="default"/>
-      </w:rPr>
-    </w:lvl>
-    <w:lvl w:ilvl="5" w:tplc="04090005" w:tentative="1">
-      <w:start w:val="1"/>
-      <w:numFmt w:val="bullet"/>
-      <w:lvlText w:val=""/>
-      <w:lvlJc w:val="left"/>
-      <w:pPr>
-        <w:ind w:left="4320" w:hanging="360"/>
-      </w:pPr>
-      <w:rPr>
-        <w:rFonts w:ascii="Wingdings" w:hAnsi="Wingdings" w:hint="default"/>
-      </w:rPr>
-    </w:lvl>
-    <w:lvl w:ilvl="6" w:tplc="04090001" w:tentative="1">
-      <w:start w:val="1"/>
-      <w:numFmt w:val="bullet"/>
-      <w:lvlText w:val=""/>
-      <w:lvlJc w:val="left"/>
-      <w:pPr>
-        <w:ind w:left="5040" w:hanging="360"/>
-      </w:pPr>
-      <w:rPr>
-        <w:rFonts w:ascii="Symbol" w:hAnsi="Symbol" w:hint="default"/>
-      </w:rPr>
-    </w:lvl>
-    <w:lvl w:ilvl="7" w:tplc="04090003" w:tentative="1">
-      <w:start w:val="1"/>
-      <w:numFmt w:val="bullet"/>
-      <w:lvlText w:val="o"/>
-      <w:lvlJc w:val="left"/>
-      <w:pPr>
-        <w:ind w:left="5760" w:hanging="360"/>
-      </w:pPr>
-      <w:rPr>
-        <w:rFonts w:ascii="Courier New" w:hAnsi="Courier New" w:cs="Courier New" w:hint="default"/>
-      </w:rPr>
-    </w:lvl>
-    <w:lvl w:ilvl="8" w:tplc="04090005" w:tentative="1">
-      <w:start w:val="1"/>
-      <w:numFmt w:val="bullet"/>
-      <w:lvlText w:val=""/>
-      <w:lvlJc w:val="left"/>
-      <w:pPr>
-        <w:ind w:left="6480" w:hanging="360"/>
-      </w:pPr>
-      <w:rPr>
-        <w:rFonts w:ascii="Wingdings" w:hAnsi="Wingdings" w:hint="default"/>
-      </w:rPr>
-    </w:lvl>
-  </w:abstractNum>
-  <w:abstractNum w:abstractNumId="40" w15:restartNumberingAfterBreak="0">
-    <w:nsid w:val="793B176D"/>
-    <w:multiLevelType w:val="hybridMultilevel"/>
-    <w:tmpl w:val="CFFC7552"/>
-    <w:lvl w:ilvl="0" w:tplc="04090001">
-      <w:start w:val="1"/>
-      <w:numFmt w:val="bullet"/>
-      <w:lvlText w:val=""/>
-      <w:lvlJc w:val="left"/>
-      <w:pPr>
-        <w:ind w:left="720" w:hanging="360"/>
-      </w:pPr>
-      <w:rPr>
-        <w:rFonts w:ascii="Symbol" w:hAnsi="Symbol" w:hint="default"/>
-      </w:rPr>
-    </w:lvl>
-    <w:lvl w:ilvl="1" w:tplc="04090003">
-      <w:start w:val="1"/>
-      <w:numFmt w:val="bullet"/>
-      <w:lvlText w:val="o"/>
-      <w:lvlJc w:val="left"/>
-      <w:pPr>
-        <w:ind w:left="1440" w:hanging="360"/>
-      </w:pPr>
-      <w:rPr>
-        <w:rFonts w:ascii="Courier New" w:hAnsi="Courier New" w:cs="Courier New" w:hint="default"/>
-      </w:rPr>
-    </w:lvl>
-    <w:lvl w:ilvl="2" w:tplc="04090005" w:tentative="1">
-      <w:start w:val="1"/>
-      <w:numFmt w:val="bullet"/>
-      <w:lvlText w:val=""/>
-      <w:lvlJc w:val="left"/>
-      <w:pPr>
-        <w:ind w:left="2160" w:hanging="360"/>
-      </w:pPr>
-      <w:rPr>
-        <w:rFonts w:ascii="Wingdings" w:hAnsi="Wingdings" w:hint="default"/>
-      </w:rPr>
-    </w:lvl>
-    <w:lvl w:ilvl="3" w:tplc="04090001" w:tentative="1">
-      <w:start w:val="1"/>
-      <w:numFmt w:val="bullet"/>
-      <w:lvlText w:val=""/>
-      <w:lvlJc w:val="left"/>
-      <w:pPr>
-        <w:ind w:left="2880" w:hanging="360"/>
-      </w:pPr>
-      <w:rPr>
-        <w:rFonts w:ascii="Symbol" w:hAnsi="Symbol" w:hint="default"/>
-      </w:rPr>
-    </w:lvl>
-    <w:lvl w:ilvl="4" w:tplc="04090003" w:tentative="1">
-      <w:start w:val="1"/>
-      <w:numFmt w:val="bullet"/>
-      <w:lvlText w:val="o"/>
-      <w:lvlJc w:val="left"/>
-      <w:pPr>
-        <w:ind w:left="3600" w:hanging="360"/>
-      </w:pPr>
-      <w:rPr>
-        <w:rFonts w:ascii="Courier New" w:hAnsi="Courier New" w:cs="Courier New" w:hint="default"/>
-      </w:rPr>
-    </w:lvl>
-    <w:lvl w:ilvl="5" w:tplc="04090005" w:tentative="1">
-      <w:start w:val="1"/>
-      <w:numFmt w:val="bullet"/>
-      <w:lvlText w:val=""/>
-      <w:lvlJc w:val="left"/>
-      <w:pPr>
-        <w:ind w:left="4320" w:hanging="360"/>
-      </w:pPr>
-      <w:rPr>
-        <w:rFonts w:ascii="Wingdings" w:hAnsi="Wingdings" w:hint="default"/>
-      </w:rPr>
-    </w:lvl>
-    <w:lvl w:ilvl="6" w:tplc="04090001" w:tentative="1">
-      <w:start w:val="1"/>
-      <w:numFmt w:val="bullet"/>
-      <w:lvlText w:val=""/>
-      <w:lvlJc w:val="left"/>
-      <w:pPr>
-        <w:ind w:left="5040" w:hanging="360"/>
-      </w:pPr>
-      <w:rPr>
-        <w:rFonts w:ascii="Symbol" w:hAnsi="Symbol" w:hint="default"/>
-      </w:rPr>
-    </w:lvl>
-    <w:lvl w:ilvl="7" w:tplc="04090003" w:tentative="1">
-      <w:start w:val="1"/>
-      <w:numFmt w:val="bullet"/>
-      <w:lvlText w:val="o"/>
-      <w:lvlJc w:val="left"/>
-      <w:pPr>
-        <w:ind w:left="5760" w:hanging="360"/>
-      </w:pPr>
-      <w:rPr>
-        <w:rFonts w:ascii="Courier New" w:hAnsi="Courier New" w:cs="Courier New" w:hint="default"/>
-      </w:rPr>
-    </w:lvl>
-    <w:lvl w:ilvl="8" w:tplc="04090005" w:tentative="1">
-      <w:start w:val="1"/>
-      <w:numFmt w:val="bullet"/>
-      <w:lvlText w:val=""/>
-      <w:lvlJc w:val="left"/>
-      <w:pPr>
-        <w:ind w:left="6480" w:hanging="360"/>
-      </w:pPr>
-      <w:rPr>
-        <w:rFonts w:ascii="Wingdings" w:hAnsi="Wingdings" w:hint="default"/>
-      </w:rPr>
-    </w:lvl>
-  </w:abstractNum>
-  <w:abstractNum w:abstractNumId="41" w15:restartNumberingAfterBreak="0">
-    <w:nsid w:val="7A8F1FAE"/>
-    <w:multiLevelType w:val="hybridMultilevel"/>
-    <w:tmpl w:val="0ADC006A"/>
-    <w:lvl w:ilvl="0" w:tplc="04090001">
-      <w:start w:val="1"/>
-      <w:numFmt w:val="bullet"/>
-      <w:lvlText w:val=""/>
-      <w:lvlJc w:val="left"/>
-      <w:pPr>
-        <w:ind w:left="720" w:hanging="360"/>
-      </w:pPr>
-      <w:rPr>
-        <w:rFonts w:ascii="Symbol" w:hAnsi="Symbol" w:hint="default"/>
-      </w:rPr>
-    </w:lvl>
-    <w:lvl w:ilvl="1" w:tplc="04090003">
-      <w:start w:val="1"/>
-      <w:numFmt w:val="bullet"/>
-      <w:lvlText w:val="o"/>
-      <w:lvlJc w:val="left"/>
-      <w:pPr>
-        <w:ind w:left="1440" w:hanging="360"/>
-      </w:pPr>
-      <w:rPr>
-        <w:rFonts w:ascii="Courier New" w:hAnsi="Courier New" w:cs="Courier New" w:hint="default"/>
-      </w:rPr>
-    </w:lvl>
-    <w:lvl w:ilvl="2" w:tplc="04090005" w:tentative="1">
-      <w:start w:val="1"/>
-      <w:numFmt w:val="bullet"/>
-      <w:lvlText w:val=""/>
-      <w:lvlJc w:val="left"/>
-      <w:pPr>
-        <w:ind w:left="2160" w:hanging="360"/>
-      </w:pPr>
-      <w:rPr>
-        <w:rFonts w:ascii="Wingdings" w:hAnsi="Wingdings" w:hint="default"/>
-      </w:rPr>
-    </w:lvl>
-    <w:lvl w:ilvl="3" w:tplc="04090001" w:tentative="1">
-      <w:start w:val="1"/>
-      <w:numFmt w:val="bullet"/>
-      <w:lvlText w:val=""/>
-      <w:lvlJc w:val="left"/>
-      <w:pPr>
-        <w:ind w:left="2880" w:hanging="360"/>
-      </w:pPr>
-      <w:rPr>
-        <w:rFonts w:ascii="Symbol" w:hAnsi="Symbol" w:hint="default"/>
-      </w:rPr>
-    </w:lvl>
-    <w:lvl w:ilvl="4" w:tplc="04090003" w:tentative="1">
-      <w:start w:val="1"/>
-      <w:numFmt w:val="bullet"/>
-      <w:lvlText w:val="o"/>
-      <w:lvlJc w:val="left"/>
-      <w:pPr>
-        <w:ind w:left="3600" w:hanging="360"/>
-      </w:pPr>
-      <w:rPr>
-        <w:rFonts w:ascii="Courier New" w:hAnsi="Courier New" w:cs="Courier New" w:hint="default"/>
-      </w:rPr>
-    </w:lvl>
-    <w:lvl w:ilvl="5" w:tplc="04090005" w:tentative="1">
-      <w:start w:val="1"/>
-      <w:numFmt w:val="bullet"/>
-      <w:lvlText w:val=""/>
-      <w:lvlJc w:val="left"/>
-      <w:pPr>
-        <w:ind w:left="4320" w:hanging="360"/>
-      </w:pPr>
-      <w:rPr>
-        <w:rFonts w:ascii="Wingdings" w:hAnsi="Wingdings" w:hint="default"/>
-      </w:rPr>
-    </w:lvl>
-    <w:lvl w:ilvl="6" w:tplc="04090001" w:tentative="1">
-      <w:start w:val="1"/>
-      <w:numFmt w:val="bullet"/>
-      <w:lvlText w:val=""/>
-      <w:lvlJc w:val="left"/>
-      <w:pPr>
-        <w:ind w:left="5040" w:hanging="360"/>
-      </w:pPr>
-      <w:rPr>
-        <w:rFonts w:ascii="Symbol" w:hAnsi="Symbol" w:hint="default"/>
-      </w:rPr>
-    </w:lvl>
-    <w:lvl w:ilvl="7" w:tplc="04090003" w:tentative="1">
-      <w:start w:val="1"/>
-      <w:numFmt w:val="bullet"/>
-      <w:lvlText w:val="o"/>
-      <w:lvlJc w:val="left"/>
-      <w:pPr>
-        <w:ind w:left="5760" w:hanging="360"/>
-      </w:pPr>
-      <w:rPr>
-        <w:rFonts w:ascii="Courier New" w:hAnsi="Courier New" w:cs="Courier New" w:hint="default"/>
-      </w:rPr>
-    </w:lvl>
-    <w:lvl w:ilvl="8" w:tplc="04090005" w:tentative="1">
-      <w:start w:val="1"/>
-      <w:numFmt w:val="bullet"/>
-      <w:lvlText w:val=""/>
-      <w:lvlJc w:val="left"/>
-      <w:pPr>
-        <w:ind w:left="6480" w:hanging="360"/>
-      </w:pPr>
-      <w:rPr>
-        <w:rFonts w:ascii="Wingdings" w:hAnsi="Wingdings" w:hint="default"/>
-      </w:rPr>
-    </w:lvl>
-  </w:abstractNum>
-  <w:abstractNum w:abstractNumId="42" w15:restartNumberingAfterBreak="0">
-    <w:nsid w:val="7C9829B7"/>
-    <w:multiLevelType w:val="hybridMultilevel"/>
-    <w:tmpl w:val="1FBE27EA"/>
-    <w:lvl w:ilvl="0" w:tplc="04090001">
-      <w:start w:val="1"/>
-      <w:numFmt w:val="bullet"/>
-      <w:lvlText w:val=""/>
-      <w:lvlJc w:val="left"/>
-      <w:pPr>
-        <w:ind w:left="720" w:hanging="360"/>
-      </w:pPr>
-      <w:rPr>
-        <w:rFonts w:ascii="Symbol" w:hAnsi="Symbol" w:hint="default"/>
-      </w:rPr>
-    </w:lvl>
-    <w:lvl w:ilvl="1" w:tplc="04090003">
-      <w:start w:val="1"/>
-      <w:numFmt w:val="bullet"/>
-      <w:lvlText w:val="o"/>
-      <w:lvlJc w:val="left"/>
-      <w:pPr>
-        <w:ind w:left="1440" w:hanging="360"/>
-      </w:pPr>
-      <w:rPr>
-        <w:rFonts w:ascii="Courier New" w:hAnsi="Courier New" w:cs="Courier New" w:hint="default"/>
-      </w:rPr>
-    </w:lvl>
-    <w:lvl w:ilvl="2" w:tplc="04090005" w:tentative="1">
-      <w:start w:val="1"/>
-      <w:numFmt w:val="bullet"/>
-      <w:lvlText w:val=""/>
-      <w:lvlJc w:val="left"/>
-      <w:pPr>
-        <w:ind w:left="2160" w:hanging="360"/>
-      </w:pPr>
-      <w:rPr>
-        <w:rFonts w:ascii="Wingdings" w:hAnsi="Wingdings" w:hint="default"/>
-      </w:rPr>
-    </w:lvl>
-    <w:lvl w:ilvl="3" w:tplc="04090001" w:tentative="1">
-      <w:start w:val="1"/>
-      <w:numFmt w:val="bullet"/>
-      <w:lvlText w:val=""/>
-      <w:lvlJc w:val="left"/>
-      <w:pPr>
-        <w:ind w:left="2880" w:hanging="360"/>
-      </w:pPr>
-      <w:rPr>
-        <w:rFonts w:ascii="Symbol" w:hAnsi="Symbol" w:hint="default"/>
-      </w:rPr>
-    </w:lvl>
-    <w:lvl w:ilvl="4" w:tplc="04090003" w:tentative="1">
-      <w:start w:val="1"/>
-      <w:numFmt w:val="bullet"/>
-      <w:lvlText w:val="o"/>
-      <w:lvlJc w:val="left"/>
-      <w:pPr>
-        <w:ind w:left="3600" w:hanging="360"/>
-      </w:pPr>
-      <w:rPr>
-        <w:rFonts w:ascii="Courier New" w:hAnsi="Courier New" w:cs="Courier New" w:hint="default"/>
-      </w:rPr>
-    </w:lvl>
-    <w:lvl w:ilvl="5" w:tplc="04090005" w:tentative="1">
-      <w:start w:val="1"/>
-      <w:numFmt w:val="bullet"/>
-      <w:lvlText w:val=""/>
-      <w:lvlJc w:val="left"/>
-      <w:pPr>
-        <w:ind w:left="4320" w:hanging="360"/>
-      </w:pPr>
-      <w:rPr>
-        <w:rFonts w:ascii="Wingdings" w:hAnsi="Wingdings" w:hint="default"/>
-      </w:rPr>
-    </w:lvl>
-    <w:lvl w:ilvl="6" w:tplc="04090001" w:tentative="1">
-      <w:start w:val="1"/>
-      <w:numFmt w:val="bullet"/>
-      <w:lvlText w:val=""/>
-      <w:lvlJc w:val="left"/>
-      <w:pPr>
-        <w:ind w:left="5040" w:hanging="360"/>
-      </w:pPr>
-      <w:rPr>
-        <w:rFonts w:ascii="Symbol" w:hAnsi="Symbol" w:hint="default"/>
-      </w:rPr>
-    </w:lvl>
-    <w:lvl w:ilvl="7" w:tplc="04090003" w:tentative="1">
-      <w:start w:val="1"/>
-      <w:numFmt w:val="bullet"/>
-      <w:lvlText w:val="o"/>
-      <w:lvlJc w:val="left"/>
-      <w:pPr>
-        <w:ind w:left="5760" w:hanging="360"/>
-      </w:pPr>
-      <w:rPr>
-        <w:rFonts w:ascii="Courier New" w:hAnsi="Courier New" w:cs="Courier New" w:hint="default"/>
-      </w:rPr>
-    </w:lvl>
-    <w:lvl w:ilvl="8" w:tplc="04090005" w:tentative="1">
-      <w:start w:val="1"/>
-      <w:numFmt w:val="bullet"/>
-      <w:lvlText w:val=""/>
-      <w:lvlJc w:val="left"/>
-      <w:pPr>
-        <w:ind w:left="6480" w:hanging="360"/>
-      </w:pPr>
-      <w:rPr>
-        <w:rFonts w:ascii="Wingdings" w:hAnsi="Wingdings" w:hint="default"/>
-      </w:rPr>
-    </w:lvl>
-  </w:abstractNum>
   <w:num w:numId="1">
-    <w:abstractNumId w:val="38"/>
+    <w:abstractNumId w:val="4"/>
   </w:num>
   <w:num w:numId="2">
+    <w:abstractNumId w:val="9"/>
+  </w:num>
+  <w:num w:numId="3">
     <w:abstractNumId w:val="11"/>
   </w:num>
-  <w:num w:numId="3">
-    <w:abstractNumId w:val="29"/>
-  </w:num>
   <w:num w:numId="4">
-    <w:abstractNumId w:val="31"/>
+    <w:abstractNumId w:val="12"/>
   </w:num>
   <w:num w:numId="5">
-    <w:abstractNumId w:val="15"/>
+    <w:abstractNumId w:val="8"/>
   </w:num>
   <w:num w:numId="6">
-    <w:abstractNumId w:val="36"/>
+    <w:abstractNumId w:val="3"/>
   </w:num>
   <w:num w:numId="7">
-    <w:abstractNumId w:val="16"/>
+    <w:abstractNumId w:val="1"/>
   </w:num>
   <w:num w:numId="8">
-    <w:abstractNumId w:val="9"/>
+    <w:abstractNumId w:val="7"/>
   </w:num>
   <w:num w:numId="9">
-    <w:abstractNumId w:val="23"/>
+    <w:abstractNumId w:val="6"/>
   </w:num>
   <w:num w:numId="10">
+    <w:abstractNumId w:val="5"/>
+  </w:num>
+  <w:num w:numId="11">
+    <w:abstractNumId w:val="0"/>
+  </w:num>
+  <w:num w:numId="12">
+    <w:abstractNumId w:val="10"/>
+  </w:num>
+  <w:num w:numId="13">
     <w:abstractNumId w:val="2"/>
   </w:num>
-  <w:num w:numId="11">
-    <w:abstractNumId w:val="4"/>
-  </w:num>
-  <w:num w:numId="12">
-    <w:abstractNumId w:val="25"/>
-  </w:num>
-  <w:num w:numId="13">
-    <w:abstractNumId w:val="42"/>
-  </w:num>
-  <w:num w:numId="14">
-    <w:abstractNumId w:val="41"/>
-  </w:num>
-  <w:num w:numId="15">
-    <w:abstractNumId w:val="39"/>
-  </w:num>
-  <w:num w:numId="16">
-    <w:abstractNumId w:val="40"/>
-  </w:num>
-  <w:num w:numId="17">
-    <w:abstractNumId w:val="18"/>
-  </w:num>
-  <w:num w:numId="18">
-    <w:abstractNumId w:val="30"/>
-  </w:num>
-  <w:num w:numId="19">
-    <w:abstractNumId w:val="22"/>
-  </w:num>
-  <w:num w:numId="20">
-    <w:abstractNumId w:val="24"/>
-  </w:num>
-  <w:num w:numId="21">
-    <w:abstractNumId w:val="7"/>
-  </w:num>
-  <w:num w:numId="22">
-    <w:abstractNumId w:val="17"/>
-  </w:num>
-  <w:num w:numId="23">
-    <w:abstractNumId w:val="3"/>
-  </w:num>
-  <w:num w:numId="24">
-    <w:abstractNumId w:val="32"/>
-  </w:num>
-  <w:num w:numId="25">
-    <w:abstractNumId w:val="34"/>
-  </w:num>
-  <w:num w:numId="26">
-    <w:abstractNumId w:val="35"/>
-  </w:num>
-  <w:num w:numId="27">
-    <w:abstractNumId w:val="37"/>
-  </w:num>
-  <w:num w:numId="28">
-    <w:abstractNumId w:val="28"/>
-  </w:num>
-  <w:num w:numId="29">
-    <w:abstractNumId w:val="20"/>
-  </w:num>
-  <w:num w:numId="30">
-    <w:abstractNumId w:val="8"/>
-  </w:num>
-  <w:num w:numId="31">
-    <w:abstractNumId w:val="10"/>
-  </w:num>
-  <w:num w:numId="32">
-    <w:abstractNumId w:val="21"/>
-  </w:num>
-  <w:num w:numId="33">
-    <w:abstractNumId w:val="33"/>
-  </w:num>
-  <w:num w:numId="34">
-    <w:abstractNumId w:val="27"/>
-  </w:num>
-  <w:num w:numId="35">
-    <w:abstractNumId w:val="19"/>
-  </w:num>
-  <w:num w:numId="36">
-    <w:abstractNumId w:val="0"/>
-  </w:num>
-  <w:num w:numId="37">
-    <w:abstractNumId w:val="5"/>
-  </w:num>
-  <w:num w:numId="38">
-    <w:abstractNumId w:val="1"/>
-  </w:num>
-  <w:num w:numId="39">
-    <w:abstractNumId w:val="14"/>
-  </w:num>
-  <w:num w:numId="40">
-    <w:abstractNumId w:val="26"/>
-  </w:num>
-  <w:num w:numId="41">
-    <w:abstractNumId w:val="13"/>
-  </w:num>
-  <w:num w:numId="42">
-    <w:abstractNumId w:val="6"/>
-  </w:num>
-  <w:num w:numId="43">
-    <w:abstractNumId w:val="12"/>
-  </w:num>
+  <w:numIdMacAtCleanup w:val="13"/>
 </w:numbering>
 </file>
 
@@ -13945,7 +11060,7 @@
 </file>
 
 <file path=customXml/itemProps1.xml><?xml version="1.0" encoding="utf-8"?>
-<ds:datastoreItem xmlns:ds="http://schemas.openxmlformats.org/officeDocument/2006/customXml" ds:itemID="{4A4B9A5F-5348-49AF-A5BF-3074B546564A}">
+<ds:datastoreItem xmlns:ds="http://schemas.openxmlformats.org/officeDocument/2006/customXml" ds:itemID="{116EE6F1-3B6C-4ABC-8097-E012DC381889}">
   <ds:schemaRefs>
     <ds:schemaRef ds:uri="http://schemas.openxmlformats.org/officeDocument/2006/bibliography"/>
   </ds:schemaRefs>

--- a/Mau_LVTN_BMDT_ver2.docx
+++ b/Mau_LVTN_BMDT_ver2.docx
@@ -2238,7 +2238,13 @@
         <w:t>i</w:t>
       </w:r>
       <w:r>
-        <w:t xml:space="preserve"> là một hệ thống giả lập 50% cong ngườ</w:t>
+        <w:t xml:space="preserve"> là một hệ thống giả lậ</w:t>
+      </w:r>
+      <w:r>
+        <w:t>p 50% con</w:t>
+      </w:r>
+      <w:r>
+        <w:t xml:space="preserve"> ngườ</w:t>
       </w:r>
       <w:r>
         <w:t>i. Đ</w:t>
@@ -2265,17 +2271,29 @@
         <w:t xml:space="preserve">        </w:t>
       </w:r>
       <w:r>
-        <w:t>Tuy nhiên yếu tố tiên quyết để đem một hệ thống vào sử dụng là độ tin cậy và bảo mật của hệ thống. Với các hệ thống xác thực cũ, thì có rất nhiều phương pháp để bảo mật password(encrypt, hash,...) tuy nhiên với sức mạnh của phần cứng máy tính như hiện nay thì việc dò password không còn là bất khả thi nữa. Chính vì vậy nên xu hướng của thế giới là tìm một giải pháp cho hệ thống xác thực để thay thế cho hệ thống cũ, đó là sử dụng đặc trưng sinh trắc của người dùng</w:t>
-      </w:r>
-      <w:r>
-        <w:t xml:space="preserve"> và đặc trưng của người dùng gần như là vô hạn, đôi khi có hai người giống nhau nhưng khả năng này rất thấp, và khi sử dụng đặc trưng thì các phương pháp tấn công cũ như bruce-force,.. không sử dụng được</w:t>
-      </w:r>
-      <w:r>
-        <w:t xml:space="preserve">, nhưng khi sử dụng đặc trưng </w:t>
+        <w:t>Tuy nhiên yếu tố tiên quyết để đem một hệ thống vào sử dụng là độ tin cậy và bảo mật của hệ thố</w:t>
+      </w:r>
+      <w:r>
+        <w:t>ng. V</w:t>
+      </w:r>
+      <w:r>
+        <w:t>ới các hệ thống xác thực cũ, thì có rất nhiều phương pháp để bảo mật password(encrypt, hash,...) tuy nhiên với sức mạnh của phần cứng máy tính như hiện nay thì việc dò password không còn là bất khả thi nữa. Chính vì vậy nên xu hướng của thế giới là tìm một giải pháp cho hệ thống xác thực để thay thế cho hệ thống cũ, đó là sử dụng đặc trưng sinh trắc của người dùng</w:t>
+      </w:r>
+      <w:r>
+        <w:t xml:space="preserve"> và đặc trưng của người dùng gần như là vô hạn, đôi khi có hai người giống nhau nhưng khả năng này rất thấp, và khi sử dụng đặc trưng thì các phương pháp tấn công cũ như bruce-force,</w:t>
+      </w:r>
+      <w:r>
+        <w:t xml:space="preserve"> dictionary-password,.</w:t>
+      </w:r>
+      <w:r>
+        <w:t>.. không sử dụng được</w:t>
+      </w:r>
+      <w:r>
+        <w:t xml:space="preserve">, nhưng </w:t>
       </w:r>
       <w:r>
         <w:lastRenderedPageBreak/>
-        <w:t>của người dùng thì nó lại pháp sinh một số vấn đề</w:t>
+        <w:t>khi sử dụng đặc trưng của người dùng thì nó lại pháp sinh một số vấn đề</w:t>
       </w:r>
       <w:r>
         <w:t xml:space="preserve"> về lưu trữ hay bảo mật trên đường truyền.</w:t>
@@ -2622,13 +2640,7 @@
         <w:rPr>
           <w:lang w:eastAsia="ja-JP"/>
         </w:rPr>
-        <w:t xml:space="preserve">Hiện tại, </w:t>
-      </w:r>
-      <w:r>
-        <w:rPr>
-          <w:lang w:eastAsia="ja-JP"/>
-        </w:rPr>
-        <w:t>phạm vi nghiên cứu của đề tài phần lớn tập trung vào việc xây dựng một hệ thống bảo vệ đặc trưng sinh trắc trong xác thực từ xa có sử dụng đặc trưng sinh trắc. Đề tài sẽ không quá tập trung vào các vấn đề nghiệp vụ của hệ thống, và một số thành phần khác không liên quan đến đề tài như mã hóa, hash,..., và cũng không cố gắn xây dựng một hệ thống hoàn chỉnh vì đây là quá trình lâu dài cần nhiều kỹ thuật và kinh nghiệm tốt trong việc thiết kế và lập trình.</w:t>
+        <w:t>Hiện tại, phạm vi nghiên cứu của đề tài phần lớn tập trung vào việc xây dựng một hệ thống bảo vệ đặc trưng sinh trắc trong xác thực từ xa có sử dụng đặc trưng sinh trắc. Đề tài sẽ không quá tập trung vào các vấn đề nghiệp vụ của hệ thống, và một số thành phần khác không liên quan đến đề tài như mã hóa, hash,..., và cũng không cố gắn xây dựng một hệ thống hoàn chỉnh vì đây là quá trình lâu dài cần nhiều kỹ thuật và kinh nghiệm tốt trong việc thiết kế và lập trình.</w:t>
       </w:r>
     </w:p>
     <w:p>
@@ -3735,63 +3747,346 @@
         <w:br/>
         <w:t>Hình 3. Hai thành phần chính của hệ thống sinh trắc.</w:t>
       </w:r>
-      <w:bookmarkStart w:id="2" w:name="_GoBack"/>
-      <w:bookmarkEnd w:id="2"/>
-      <w:r>
-        <w:rPr>
-          <w:rFonts w:ascii="Times New Roman" w:hAnsi="Times New Roman" w:cs="Times New Roman"/>
+    </w:p>
+    <w:p>
+      <w:pPr>
+        <w:pStyle w:val="ListParagraph"/>
+        <w:numPr>
+          <w:ilvl w:val="0"/>
+          <w:numId w:val="14"/>
+        </w:numPr>
+        <w:rPr>
+          <w:vanish/>
+        </w:rPr>
+      </w:pPr>
+    </w:p>
+    <w:p>
+      <w:pPr>
+        <w:pStyle w:val="ListParagraph"/>
+        <w:numPr>
+          <w:ilvl w:val="0"/>
+          <w:numId w:val="14"/>
+        </w:numPr>
+        <w:rPr>
+          <w:vanish/>
+        </w:rPr>
+      </w:pPr>
+    </w:p>
+    <w:p>
+      <w:pPr>
+        <w:pStyle w:val="ListParagraph"/>
+        <w:numPr>
+          <w:ilvl w:val="1"/>
+          <w:numId w:val="14"/>
+        </w:numPr>
+        <w:rPr>
+          <w:vanish/>
+        </w:rPr>
+      </w:pPr>
+    </w:p>
+    <w:p>
+      <w:pPr>
+        <w:pStyle w:val="ListParagraph"/>
+        <w:numPr>
+          <w:ilvl w:val="1"/>
+          <w:numId w:val="14"/>
+        </w:numPr>
+        <w:rPr>
+          <w:vanish/>
+        </w:rPr>
+      </w:pPr>
+    </w:p>
+    <w:p>
+      <w:pPr>
+        <w:pStyle w:val="ListParagraph"/>
+        <w:numPr>
+          <w:ilvl w:val="2"/>
+          <w:numId w:val="14"/>
+        </w:numPr>
+        <w:rPr>
+          <w:vanish/>
+        </w:rPr>
+      </w:pPr>
+    </w:p>
+    <w:p>
+      <w:pPr>
+        <w:pStyle w:val="ListParagraph"/>
+        <w:numPr>
+          <w:ilvl w:val="2"/>
+          <w:numId w:val="14"/>
+        </w:numPr>
+        <w:rPr>
+          <w:vanish/>
+        </w:rPr>
+      </w:pPr>
+    </w:p>
+    <w:p>
+      <w:pPr>
+        <w:pStyle w:val="ListParagraph"/>
+        <w:numPr>
+          <w:ilvl w:val="2"/>
+          <w:numId w:val="14"/>
+        </w:numPr>
+      </w:pPr>
+      <w:r>
+        <w:rPr>
+          <w:b/>
+          <w:color w:val="548DD4" w:themeColor="text2" w:themeTint="99"/>
+          <w:sz w:val="26"/>
+          <w:szCs w:val="26"/>
+        </w:rPr>
+        <w:t>Những đặc điểm của hệ thống sinh trắc.</w:t>
+      </w:r>
+    </w:p>
+    <w:p>
+      <w:pPr>
+        <w:pStyle w:val="ListParagraph"/>
+        <w:numPr>
+          <w:ilvl w:val="0"/>
+          <w:numId w:val="15"/>
+        </w:numPr>
+      </w:pPr>
+      <w:r>
+        <w:t>Tính ổn định không cao: có hai nguyên nhân dẫn đến việc lấy hai mẫu sinh trắc khác nhau tuy cùng một người là do nhiễu từ môi trường và đặc tính sinh lý của con người bị thay đổi. Về nhiễu môi trường thì có thể do ánh sáng, môi trường, do cảm biến,..... Còn về đặc tính sinh lý của con người thì có thể do tuổi tác, sức khỏe, và các tác động khác lên con người làm họ thay đổi sinh lý.</w:t>
+      </w:r>
+    </w:p>
+    <w:p>
+      <w:pPr>
+        <w:pStyle w:val="ListParagraph"/>
+        <w:numPr>
+          <w:ilvl w:val="0"/>
+          <w:numId w:val="15"/>
+        </w:numPr>
+      </w:pPr>
+      <w:r>
+        <w:t>Tài nguyên cần thiết để thiết lập cho hệ thống là khá đắc đỏ: như chúng ta đã biết so với hệ thống cũ thì hệ thống sinh trắc cần rất nhiều thiết bị đi kèm để trích xuất đặc trưng người dùng, và cũng cần phải dùng những giải thuật đặc biệt để tính toán, và một số yêu cầu phần cứng để có thể đảm bảo hiệu suất cho ứng dụng,.. đây chính là trở ngại cực lớn trong việc thiết kế cho những hệ thống có số lượng người dùng lớn.</w:t>
+      </w:r>
+    </w:p>
+    <w:p>
+      <w:pPr>
+        <w:pStyle w:val="ListParagraph"/>
+        <w:numPr>
+          <w:ilvl w:val="2"/>
+          <w:numId w:val="14"/>
+        </w:numPr>
+      </w:pPr>
+      <w:r>
+        <w:rPr>
+          <w:b/>
+          <w:color w:val="548DD4" w:themeColor="text2" w:themeTint="99"/>
+          <w:sz w:val="26"/>
+          <w:szCs w:val="26"/>
+        </w:rPr>
+        <w:t>Cách đánh giá một hệ thống.</w:t>
+      </w:r>
+      <w:r>
+        <w:rPr>
+          <w:b/>
+          <w:color w:val="548DD4" w:themeColor="text2" w:themeTint="99"/>
+          <w:sz w:val="26"/>
+          <w:szCs w:val="26"/>
         </w:rPr>
         <w:br/>
       </w:r>
-    </w:p>
-    <w:p/>
-    <w:p/>
-    <w:p>
-      <w:pPr>
-        <w:keepNext/>
-        <w:keepLines/>
-        <w:spacing w:before="480" w:after="0"/>
-        <w:outlineLvl w:val="0"/>
-        <w:rPr>
-          <w:rFonts w:cs="Times New Roman"/>
-        </w:rPr>
-      </w:pPr>
-      <w:r>
-        <w:rPr>
-          <w:rFonts w:cs="Times New Roman"/>
+      <w:r>
+        <w:t>Bất kỳ một hệ thống xác thực nào cũng dùng các chỉ số sau để đánh giá tính hiệu quả của nó:</w:t>
+      </w:r>
+    </w:p>
+    <w:p>
+      <w:pPr>
+        <w:pStyle w:val="ListParagraph"/>
+        <w:numPr>
+          <w:ilvl w:val="0"/>
+          <w:numId w:val="16"/>
+        </w:numPr>
+      </w:pPr>
+      <w:r>
+        <w:t>FAR(False Accept Ratio): tỷ số chấp nhận sai cho biết tỉ lệ trả lời đúng đối với dữ liệu vào là sai.</w:t>
+      </w:r>
+    </w:p>
+    <w:p>
+      <w:pPr>
+        <w:pStyle w:val="ListParagraph"/>
+        <w:numPr>
+          <w:ilvl w:val="0"/>
+          <w:numId w:val="16"/>
+        </w:numPr>
+      </w:pPr>
+      <w:r>
+        <w:lastRenderedPageBreak/>
+        <w:t>FRR(False Rejection Ratio): tỷ số từ chối sai cho biết tỉ lệ trả lời sai đối với dữ liệu vào là đúng.</w:t>
+      </w:r>
+    </w:p>
+    <w:p>
+      <w:pPr>
+        <w:pStyle w:val="ListParagraph"/>
+        <w:numPr>
+          <w:ilvl w:val="0"/>
+          <w:numId w:val="16"/>
+        </w:numPr>
+      </w:pPr>
+      <w:r>
+        <w:t>Hai đại lượ</w:t>
+      </w:r>
+      <w:r>
+        <w:t>ng này sẽ nghịch nhau: nếu FAR tăng thì FRR giảm và ngược lại. Tùy vào hệ thống mà chúng ta chấp nhận những giá trị này sao cho phù hợp. Thông thường người ta sử dụng giá trị này để tìm Threshold cho hệ thống. Như hình vẽ sau:</w:t>
+      </w:r>
+    </w:p>
+    <w:p>
+      <w:pPr>
+        <w:pStyle w:val="ListParagraph"/>
+        <w:ind w:left="1440"/>
+      </w:pPr>
+      <w:r>
+        <w:rPr>
+          <w:noProof/>
+        </w:rPr>
+        <w:drawing>
+          <wp:inline distT="0" distB="0" distL="0" distR="0">
+            <wp:extent cx="4762500" cy="3095625"/>
+            <wp:effectExtent l="0" t="0" r="0" b="0"/>
+            <wp:docPr id="15" name="Picture 15" descr="Image result for FRR and FAR"/>
+            <wp:cNvGraphicFramePr>
+              <a:graphicFrameLocks xmlns:a="http://schemas.openxmlformats.org/drawingml/2006/main" noChangeAspect="1"/>
+            </wp:cNvGraphicFramePr>
+            <a:graphic xmlns:a="http://schemas.openxmlformats.org/drawingml/2006/main">
+              <a:graphicData uri="http://schemas.openxmlformats.org/drawingml/2006/picture">
+                <pic:pic xmlns:pic="http://schemas.openxmlformats.org/drawingml/2006/picture">
+                  <pic:nvPicPr>
+                    <pic:cNvPr id="0" name="Picture 14" descr="Image result for FRR and FAR"/>
+                    <pic:cNvPicPr>
+                      <a:picLocks noChangeAspect="1" noChangeArrowheads="1"/>
+                    </pic:cNvPicPr>
+                  </pic:nvPicPr>
+                  <pic:blipFill>
+                    <a:blip r:embed="rId14">
+                      <a:extLst>
+                        <a:ext uri="{28A0092B-C50C-407E-A947-70E740481C1C}">
+                          <a14:useLocalDpi xmlns:a14="http://schemas.microsoft.com/office/drawing/2010/main" val="0"/>
+                        </a:ext>
+                      </a:extLst>
+                    </a:blip>
+                    <a:srcRect/>
+                    <a:stretch>
+                      <a:fillRect/>
+                    </a:stretch>
+                  </pic:blipFill>
+                  <pic:spPr bwMode="auto">
+                    <a:xfrm>
+                      <a:off x="0" y="0"/>
+                      <a:ext cx="4762500" cy="3095625"/>
+                    </a:xfrm>
+                    <a:prstGeom prst="rect">
+                      <a:avLst/>
+                    </a:prstGeom>
+                    <a:noFill/>
+                    <a:ln>
+                      <a:noFill/>
+                    </a:ln>
+                  </pic:spPr>
+                </pic:pic>
+              </a:graphicData>
+            </a:graphic>
+          </wp:inline>
+        </w:drawing>
+      </w:r>
+    </w:p>
+    <w:p>
+      <w:pPr>
+        <w:pStyle w:val="ListParagraph"/>
+        <w:ind w:left="1440"/>
+        <w:jc w:val="center"/>
+      </w:pPr>
+      <w:r>
+        <w:t>Hình 4. Đồ thị FRR và FAR.</w:t>
+      </w:r>
+    </w:p>
+    <w:p>
+      <w:pPr>
+        <w:pStyle w:val="ListParagraph"/>
+        <w:ind w:left="1440"/>
+      </w:pPr>
+      <w:r>
+        <w:t>Thường thì người ta lấy giao điểm để lấy Threshold cho hệ thống thực, tại điểm này FRR = FAR, và cũng là EER(Equal Error Ration), và người ta sẽ lấy giá trị Threshold cho hệ thống.</w:t>
+      </w:r>
+    </w:p>
+    <w:p>
+      <w:pPr>
+        <w:pStyle w:val="ListParagraph"/>
+        <w:numPr>
+          <w:ilvl w:val="2"/>
+          <w:numId w:val="14"/>
+        </w:numPr>
+      </w:pPr>
+      <w:r>
+        <w:rPr>
+          <w:b/>
+          <w:color w:val="548DD4" w:themeColor="text2" w:themeTint="99"/>
+          <w:sz w:val="26"/>
+          <w:szCs w:val="26"/>
+        </w:rPr>
+        <w:t>Một số hướng phát triển của hệ thống sinh trắc.</w:t>
+      </w:r>
+      <w:r>
+        <w:rPr>
+          <w:b/>
+          <w:color w:val="548DD4" w:themeColor="text2" w:themeTint="99"/>
+          <w:sz w:val="26"/>
+          <w:szCs w:val="26"/>
         </w:rPr>
         <w:br/>
       </w:r>
       <w:r>
-        <w:rPr>
-          <w:rFonts w:cs="Times New Roman"/>
+        <w:t xml:space="preserve">Một vấn đề cực lớn trong việc sử dụng hệ thống sinh trắc là vấn đề bảo mật và tính riêng tư cho người dùng, chúng ta không thể sử dụng trực tiếp sinh trắc của người dùng để lưu hay truyền nó trên đường truyền mạng được vì rủi ro mà kẻ khác lấy được là rất lớn. Chính vì vậy nên trong một hệ thống xác thực người ta áp dụng nhiều kỹ thuật để bảo vệ và sử dụng sinh trắc để ngăn chặn những hậu quả cực lớn. </w:t>
+      </w:r>
+      <w:r>
+        <w:t>Và</w:t>
+      </w:r>
+      <w:r>
+        <w:t xml:space="preserve"> trong phần tiếp theo sẽ trình bày một số kỹ thuật bảo vệ sinh trắc học trước khi sử dụng hay trong sử dụng</w:t>
+      </w:r>
+      <w:r>
+        <w:t>, và một số ý tưởng trong việc thiết lập hệ thống</w:t>
+      </w:r>
+      <w:r>
+        <w:t>.</w:t>
+      </w:r>
+    </w:p>
+    <w:p>
+      <w:pPr>
+        <w:pStyle w:val="ListParagraph"/>
+        <w:ind w:left="1224"/>
+      </w:pPr>
+    </w:p>
+    <w:p>
+      <w:pPr>
+        <w:pStyle w:val="ListParagraph"/>
+        <w:numPr>
+          <w:ilvl w:val="1"/>
+          <w:numId w:val="14"/>
+        </w:numPr>
+      </w:pPr>
+      <w:r>
+        <w:rPr>
+          <w:b/>
+          <w:color w:val="548DD4" w:themeColor="text2" w:themeTint="99"/>
+          <w:sz w:val="26"/>
+          <w:szCs w:val="26"/>
+        </w:rPr>
+        <w:lastRenderedPageBreak/>
+        <w:t>Các loại tấn công trong hệ thống.</w:t>
+      </w:r>
+      <w:r>
+        <w:rPr>
+          <w:b/>
+          <w:color w:val="548DD4" w:themeColor="text2" w:themeTint="99"/>
+          <w:sz w:val="26"/>
+          <w:szCs w:val="26"/>
         </w:rPr>
         <w:br/>
-        <w:t>Như đã giói thiệu ở trên luận văn sẽ kết hợp hai phương pháp fuzzy-commitment và non-invertible transformation để bảo vệ mẫu đặc trưng sinh trắc trong hệ thống xác thự</w:t>
-      </w:r>
-      <w:r>
-        <w:rPr>
-          <w:rFonts w:cs="Times New Roman"/>
-        </w:rPr>
-        <w:t>c từ xa xử dụng đặc trưng sinh trắc.</w:t>
-      </w:r>
-      <w:r>
-        <w:rPr>
-          <w:rFonts w:cs="Times New Roman"/>
-        </w:rPr>
-        <w:t xml:space="preserve"> Trước khi vào chi tiết hệ thống thì chúng ta cần tìm hiểu hai phương pháp cốt lõi trong hệ thống này đó là fuzzy-commitment và no</w:t>
-      </w:r>
-      <w:r>
-        <w:rPr>
-          <w:rFonts w:cs="Times New Roman"/>
-        </w:rPr>
-        <w:t>n</w:t>
-      </w:r>
-      <w:r>
-        <w:rPr>
-          <w:rFonts w:cs="Times New Roman"/>
-        </w:rPr>
-        <w:t>-invertible transformation. Mỗi phương pháp sẽ giải quyết một vấn đề trong hệ thống xác thực từ xa, đầu tiên em xin liệt kê những vấn đề lớn cần giải quyết của hệ thống xác thực người dùng sử dụng đặc trưng sinh trắc là:</w:t>
+      </w:r>
+      <w:r>
+        <w:t>Trong luận văn này em chỉ liệt kê những kiểu tấn công thông thường của một hệ thống, em sẽ không phân tích những lỗi của người dùng hay lỗi của phần cứng, hay  những lỗi quá chuyên sâu bên hệ thống.... Sau đây là những kiểu tấn công một hệ thống.</w:t>
       </w:r>
     </w:p>
     <w:p>
@@ -3799,14 +4094,17 @@
         <w:pStyle w:val="ListParagraph"/>
         <w:numPr>
           <w:ilvl w:val="0"/>
-          <w:numId w:val="2"/>
-        </w:numPr>
-      </w:pPr>
-      <w:r>
-        <w:t>Bảo vệ đặc trưng sinh trắc được lưu trên máy chủ đề ngăn chặn khả năng tấn công bên trong</w:t>
-      </w:r>
-      <w:r>
-        <w:t>, vấn đề này sẽ được giải quyết bằng phương pháp non-invertiable transformation.</w:t>
+          <w:numId w:val="18"/>
+        </w:numPr>
+      </w:pPr>
+      <w:r>
+        <w:rPr>
+          <w:b/>
+        </w:rPr>
+        <w:t>Tấn công mẫu sinh trắc</w:t>
+      </w:r>
+      <w:r>
+        <w:t>: bất kỳ một hệ thống nào cũng cần phải lưu thông tin về sinh trắc của người dùng để sau này có thể truy suất và thực hiệp các phép so sánh đối chiếu để đưa ra quyết định xem đó có phải là người dùng hay không. Với kiểu tấn công này rõ ràng chúng ta cần phải thiết kế một hệ thống mà lưu sinh trắc đã được biến đổi hay đã được bảo vệ để kẻ khác khó có thể lấy và có thể truy ngược ra lại đặc trưng của người dùng. Một khó khăn trong hệ thống này là sinh trắc của con người gần như không thai đổi, chính vì vậy cần phải thiết kế một hệ thống mà việc thay đổi giá trị lưu trên server một cách dễ dàng mà không cần thay đổi sinh trắc người dùng.</w:t>
       </w:r>
     </w:p>
     <w:p>
@@ -3814,292 +4112,317 @@
         <w:pStyle w:val="ListParagraph"/>
         <w:numPr>
           <w:ilvl w:val="0"/>
-          <w:numId w:val="2"/>
-        </w:numPr>
-      </w:pPr>
-      <w:r>
-        <w:lastRenderedPageBreak/>
-        <w:t>Bảo vệ trên đường truyền mạng có sử dụng đặc trưng sinh trắc để ngăn chặn tấn công bên ngoài , vấn đề này sẽ được gải quyết bằng phương pháp fuzzy-commitment.</w:t>
-      </w:r>
+          <w:numId w:val="18"/>
+        </w:numPr>
+      </w:pPr>
+      <w:r>
+        <w:rPr>
+          <w:b/>
+        </w:rPr>
+        <w:t>Replay Attack</w:t>
+      </w:r>
+      <w:r>
+        <w:t>:</w:t>
+      </w:r>
+      <w:r>
+        <w:t xml:space="preserve"> đây có thể nói là vấn đề truyền kiếp của mọi hệ thống xác thực, phải thiết kế sau cho cả hệ thống không có lỗ hổng, để kẻ tấn công có thể bắt một gói trước đó của lần dao dịch và sử dụng lại, để giả mạo người dùng hoặc máy chủ để lấy thông tin mật, hay cướp quyền truy cập.</w:t>
+      </w:r>
+    </w:p>
+    <w:p>
+      <w:pPr>
+        <w:pStyle w:val="ListParagraph"/>
+        <w:numPr>
+          <w:ilvl w:val="0"/>
+          <w:numId w:val="18"/>
+        </w:numPr>
+        <w:rPr>
+          <w:b/>
+        </w:rPr>
+      </w:pPr>
+      <w:r>
+        <w:rPr>
+          <w:b/>
+        </w:rPr>
+        <w:t>Man-in-midle attack:</w:t>
+      </w:r>
+      <w:r>
+        <w:rPr>
+          <w:b/>
+        </w:rPr>
+        <w:t xml:space="preserve"> </w:t>
+      </w:r>
+      <w:r>
+        <w:t>đây là kiểu tấn công mà kẻ xấu giả danh client hoặc server để lấy thông tin mật của đối phương. Trong môi trường mạng tất cả máy chủ đều kết nối thông qua IP, vậy việc thay đổi cấu trúc mạng hay chuyển hướng kết nối đến một máy khác là đơn giản, chính vì vậy có thể nói đây là kiểu tấn công cơ bản và khá hữu hiệu đối với hệ thống có những giải thuật xác thực đơn giản. Trong phần tiếp theo sẽ nói rõ hơn kiểu tấn công này và cách phòng chống của nó trong phần xây dựng hệ thống.</w:t>
+      </w:r>
+    </w:p>
+    <w:p>
+      <w:pPr>
+        <w:pStyle w:val="ListParagraph"/>
+        <w:numPr>
+          <w:ilvl w:val="0"/>
+          <w:numId w:val="18"/>
+        </w:numPr>
+        <w:rPr>
+          <w:b/>
+        </w:rPr>
+      </w:pPr>
+      <w:r>
+        <w:rPr>
+          <w:b/>
+        </w:rPr>
+        <w:t xml:space="preserve">Insider attack: </w:t>
+      </w:r>
+      <w:r>
+        <w:t>tấn công bên trong, hay tấn công phía server khi người quản trị có ý định không tốt, muốn lấy thông tin người dùng, hay giả dạng người dùng,...</w:t>
+      </w:r>
+    </w:p>
+    <w:p>
+      <w:pPr>
+        <w:pStyle w:val="ListParagraph"/>
+        <w:ind w:left="1152"/>
+        <w:rPr>
+          <w:b/>
+        </w:rPr>
+      </w:pPr>
+    </w:p>
+    <w:p>
+      <w:pPr>
+        <w:pStyle w:val="ListParagraph"/>
+        <w:ind w:left="1152"/>
+        <w:rPr>
+          <w:b/>
+        </w:rPr>
+      </w:pPr>
+    </w:p>
+    <w:p>
+      <w:pPr>
+        <w:pStyle w:val="ListParagraph"/>
+        <w:ind w:left="1152"/>
+        <w:rPr>
+          <w:b/>
+        </w:rPr>
+      </w:pPr>
+    </w:p>
+    <w:p>
+      <w:pPr>
+        <w:pStyle w:val="ListParagraph"/>
+        <w:ind w:left="1152"/>
+        <w:rPr>
+          <w:b/>
+        </w:rPr>
+      </w:pPr>
+    </w:p>
+    <w:p>
+      <w:pPr>
+        <w:pStyle w:val="ListParagraph"/>
+        <w:ind w:left="1152"/>
+        <w:rPr>
+          <w:b/>
+        </w:rPr>
+      </w:pPr>
+    </w:p>
+    <w:p>
+      <w:pPr>
+        <w:pStyle w:val="ListParagraph"/>
+        <w:numPr>
+          <w:ilvl w:val="0"/>
+          <w:numId w:val="19"/>
+        </w:numPr>
+        <w:rPr>
+          <w:b/>
+          <w:vanish/>
+        </w:rPr>
+      </w:pPr>
+    </w:p>
+    <w:p>
+      <w:pPr>
+        <w:pStyle w:val="ListParagraph"/>
+        <w:numPr>
+          <w:ilvl w:val="0"/>
+          <w:numId w:val="19"/>
+        </w:numPr>
+        <w:rPr>
+          <w:b/>
+          <w:vanish/>
+        </w:rPr>
+      </w:pPr>
     </w:p>
     <w:p>
       <w:pPr>
         <w:pStyle w:val="ListParagraph"/>
         <w:numPr>
           <w:ilvl w:val="1"/>
-          <w:numId w:val="1"/>
-        </w:numPr>
+          <w:numId w:val="19"/>
+        </w:numPr>
+        <w:rPr>
+          <w:b/>
+          <w:vanish/>
+        </w:rPr>
+      </w:pPr>
+    </w:p>
+    <w:p>
+      <w:pPr>
+        <w:pStyle w:val="ListParagraph"/>
+        <w:numPr>
+          <w:ilvl w:val="1"/>
+          <w:numId w:val="19"/>
+        </w:numPr>
+        <w:rPr>
+          <w:b/>
+          <w:vanish/>
+        </w:rPr>
+      </w:pPr>
+    </w:p>
+    <w:p>
+      <w:pPr>
+        <w:pStyle w:val="ListParagraph"/>
+        <w:numPr>
+          <w:ilvl w:val="1"/>
+          <w:numId w:val="19"/>
+        </w:numPr>
+        <w:rPr>
+          <w:b/>
+          <w:vanish/>
+        </w:rPr>
+      </w:pPr>
+    </w:p>
+    <w:p>
+      <w:pPr>
+        <w:pStyle w:val="ListParagraph"/>
+        <w:numPr>
+          <w:ilvl w:val="1"/>
+          <w:numId w:val="19"/>
+        </w:numPr>
+        <w:rPr>
+          <w:b/>
+        </w:rPr>
       </w:pPr>
       <w:r>
         <w:rPr>
           <w:b/>
           <w:color w:val="548DD4" w:themeColor="text2" w:themeTint="99"/>
-        </w:rPr>
-        <w:t>Fuzzy-commitment.</w:t>
+          <w:sz w:val="26"/>
+          <w:szCs w:val="26"/>
+        </w:rPr>
+        <w:t>Các phương pháp bảo vệ mẫu sinh trắc.</w:t>
       </w:r>
       <w:r>
         <w:rPr>
           <w:b/>
           <w:color w:val="548DD4" w:themeColor="text2" w:themeTint="99"/>
+          <w:sz w:val="26"/>
+          <w:szCs w:val="26"/>
         </w:rPr>
         <w:br/>
       </w:r>
       <w:r>
-        <w:t xml:space="preserve">Fuzzy-commitment là phương pháp đã được đề cập rất trong tài liệu[] đây được coi là một trong những phương pháp đầu tiên trong việc sử dụng biometric trong hệ thống bảo mật(biometric crptosystem approach). </w:t>
-      </w:r>
-      <w:r>
-        <w:t xml:space="preserve">Với các hệ thống bảo mật cũ như RSA , DES,.. thì các thông tin đầu vào để thiếp lập hệ thống như khóa,.. cần phải chính xác 100% tuy nhiên vấn đề tạo khóa, lưu khóa lại có một số rủi ro nhất định nếu kẻ gian lây được quyền sử dụng máy tính của người dùng, hay một số rủi ro khác trong quá trình lưu và sử dụng khóa. Và một giải pháp mà các nhà khoa học nghĩ đến là xây dựng một hệ thống bảo mật có sử dụng biometric làm ‘khóa’ để vận hành hệ thống tuy nhiên vấn đề lớn lại đặc ra đó là biometric của người dùng lại khác nhau trong những lần lấy khác nhau , như vậy thì làm sao đủ tiêu chuẩn để đưa vào các hệ thống bảo mật truyền thống được. Chính vì vậy mà người ta đa phát minh ra hệ thống mà ‘khóa’ của người dùng nhập vào có thể khác nhau, tất nhiên là khác nhau trong khoảng cho phép, và hệ thống mạng tên fuzzy-commitment ra đời , chính </w:t>
-      </w:r>
-      <w:r>
-        <w:t>chính vì vậy nên có chữ ‘fuzzy’</w:t>
-      </w:r>
-      <w:r>
-        <w:t>.</w:t>
-      </w:r>
-      <w:r>
-        <w:t xml:space="preserve"> Đây là phương pháp kết hợp hai công nghệ nổi tiếng là Error Correcting Codes(ECC) và Cryptography. Cốt lõi của fuzzy-commitment là ECC, nó là phần trung tâm của hệ thống. Chính vì vậy nên có nhiều phiên bản của fuzzy-commitment, tùy thuộc vào giải thuật ECC mà có một số loại cải biến của fuzzy-commitment, nhưng sau khi qua tìm hiểu thì đa số người ta sử dụng Linear Error Correcting Codes. Trong ECC thì có hai phần quan trọng đó là Encode và Decode</w:t>
-      </w:r>
-      <w:r>
-        <w:t xml:space="preserve"> về vấn đề chi tiết của giải thuật ECC thì sẽ được đề cập trong tài liệu [] mà ở đây chúng ta sẽ bàn về vấn đề làm sao để áp dụng giải thuật này vào trong mô hình của chúng ta. Thực tế chúng ta chỉ áp dụng ‘một nữa’ chức năng của ECC , chúng ta sử dụng chức năng Decodes nhưng không cần sử dụng hoàng toàn chức năng Encode mà chỉ sử dụng một phần. </w:t>
-      </w:r>
-      <w:r>
-        <w:t>Nói sơ qua ECC. trong hệ thống ECC gồm có các thành phần chính sau</w:t>
-      </w:r>
-      <w:r>
-        <w:t xml:space="preserve"> c</w:t>
-      </w:r>
-      <w:r>
-        <w:rPr>
-          <w:rFonts w:ascii="Cambria Math" w:hAnsi="Cambria Math" w:cs="Cambria Math"/>
-        </w:rPr>
-        <w:t>⊆</w:t>
-      </w:r>
-      <w:r>
-        <w:rPr>
-          <w:rFonts w:cs="Times New Roman"/>
-        </w:rPr>
-        <w:t>C</w:t>
-      </w:r>
-      <w:r>
-        <w:rPr>
-          <w:rFonts w:cs="Times New Roman"/>
-        </w:rPr>
-        <w:t xml:space="preserve"> (C là tập code-words), và một hàm có chức năng ánh xạ msg(thông điệp) vào một code-words nào đó trước khi truyền qua kênh bị nhiễu. Giả sử M là thông điệp cần chuyển và một hàm ánh xạ vào không gian code-words là hàm g(encoding function) như sau: </w:t>
-      </w:r>
-      <w:r>
-        <w:rPr>
-          <w:rFonts w:cs="Times New Roman"/>
-          <w:b/>
-        </w:rPr>
-        <w:t>g</w:t>
-      </w:r>
-      <w:r>
-        <w:rPr>
-          <w:rFonts w:cs="Times New Roman"/>
-        </w:rPr>
-        <w:t xml:space="preserve">: </w:t>
-      </w:r>
-      <w:r>
-        <w:rPr>
-          <w:rFonts w:cs="Times New Roman"/>
-          <w:b/>
-        </w:rPr>
-        <w:t>M→C</w:t>
-      </w:r>
-      <w:r>
-        <w:rPr>
-          <w:rFonts w:cs="Times New Roman"/>
-        </w:rPr>
-        <w:t xml:space="preserve">, và một hàm decode </w:t>
-      </w:r>
-      <w:r>
-        <w:rPr>
-          <w:rFonts w:cs="Times New Roman"/>
-          <w:b/>
-        </w:rPr>
-        <w:t>f</w:t>
-      </w:r>
-      <w:r>
-        <w:rPr>
-          <w:rFonts w:cs="Times New Roman"/>
-        </w:rPr>
-        <w:t xml:space="preserve">: </w:t>
-      </w:r>
-      <w:r>
-        <w:rPr>
-          <w:rFonts w:cs="Times New Roman"/>
-          <w:b/>
-        </w:rPr>
-        <w:t>C→M</w:t>
-      </w:r>
-      <w:r>
-        <w:rPr>
-          <w:rFonts w:cs="Times New Roman"/>
-        </w:rPr>
-        <w:t xml:space="preserve">, thực ra thì hàm </w:t>
-      </w:r>
-      <w:r>
-        <w:rPr>
-          <w:rFonts w:cs="Times New Roman"/>
-          <w:b/>
-        </w:rPr>
-        <w:t>f</w:t>
-      </w:r>
-      <w:r>
-        <w:rPr>
-          <w:rFonts w:cs="Times New Roman"/>
-        </w:rPr>
-        <w:t xml:space="preserve"> có thể hồi phục </w:t>
-      </w:r>
-      <w:r>
-        <w:rPr>
-          <w:rFonts w:cs="Times New Roman"/>
-          <w:b/>
-        </w:rPr>
-        <w:t>M</w:t>
-      </w:r>
-      <w:r>
-        <w:rPr>
-          <w:rFonts w:cs="Times New Roman"/>
-        </w:rPr>
-        <w:t xml:space="preserve"> từ một tập các chuỗi gần </w:t>
-      </w:r>
-      <w:r>
-        <w:rPr>
-          <w:rFonts w:cs="Times New Roman"/>
-          <w:b/>
-        </w:rPr>
-        <w:t>C</w:t>
-      </w:r>
-      <w:r>
-        <w:rPr>
-          <w:rFonts w:cs="Times New Roman"/>
-        </w:rPr>
-        <w:t xml:space="preserve">. Trong fuzzy-commitment thì </w:t>
-      </w:r>
-      <w:r>
-        <w:rPr>
-          <w:rFonts w:cs="Times New Roman"/>
-        </w:rPr>
-        <w:lastRenderedPageBreak/>
-        <w:t>đặc trưng sinh trắc của người dùng được xem như là C</w:t>
-      </w:r>
-      <w:r>
-        <w:rPr>
-          <w:rFonts w:cs="Times New Roman"/>
-        </w:rPr>
-        <w:t>. Trong pha đăng ký thì người dùng cung cấp cho hệ thống mẫu sinh trắc B cho server, sau đó server sẽ chọn một code-words c và tính δ</w:t>
-      </w:r>
-      <w:r>
-        <w:rPr>
-          <w:rFonts w:cs="Times New Roman"/>
-        </w:rPr>
-        <w:t xml:space="preserve"> </w:t>
-      </w:r>
-      <w:r>
-        <w:rPr>
-          <w:rFonts w:cs="Times New Roman"/>
-        </w:rPr>
-        <w:t>=</w:t>
-      </w:r>
-      <w:r>
-        <w:rPr>
-          <w:rFonts w:cs="Times New Roman"/>
-        </w:rPr>
-        <w:t xml:space="preserve"> </w:t>
-      </w:r>
-      <w:r>
-        <w:rPr>
-          <w:rFonts w:cs="Times New Roman"/>
-        </w:rPr>
-        <w:t>B</w:t>
-      </w:r>
-      <w:r>
-        <w:rPr>
-          <w:rFonts w:cs="Times New Roman"/>
-        </w:rPr>
-        <w:t xml:space="preserve"> </w:t>
-      </w:r>
-      <w:r>
-        <w:rPr>
-          <w:rFonts w:ascii="Cambria Math" w:hAnsi="Cambria Math" w:cs="Cambria Math"/>
-          <w:color w:val="222222"/>
-          <w:shd w:val="clear" w:color="auto" w:fill="FFFFFF"/>
-        </w:rPr>
-        <w:t>⊕</w:t>
-      </w:r>
-      <w:r>
-        <w:rPr>
-          <w:rFonts w:ascii="Cambria Math" w:hAnsi="Cambria Math" w:cs="Cambria Math"/>
-          <w:color w:val="222222"/>
-          <w:shd w:val="clear" w:color="auto" w:fill="FFFFFF"/>
-        </w:rPr>
-        <w:t xml:space="preserve"> </w:t>
-      </w:r>
-      <w:r>
-        <w:rPr>
-          <w:rFonts w:cs="Times New Roman"/>
-          <w:color w:val="222222"/>
-          <w:shd w:val="clear" w:color="auto" w:fill="FFFFFF"/>
-        </w:rPr>
-        <w:t>c, sau đó server sẽ lưu cặp giá trị (</w:t>
-      </w:r>
-      <w:r>
-        <w:rPr>
-          <w:rFonts w:cs="Times New Roman"/>
-        </w:rPr>
-        <w:t xml:space="preserve">δ, Hash(c)) vào database. Trong pha xác thực thì người dùng sẽ cung cấp cho server mẫu đặc trưng sinh trắc B’ khi đó server sẽ tính giá trị c’ = B’ </w:t>
-      </w:r>
-      <w:r>
-        <w:rPr>
-          <w:rFonts w:ascii="Cambria Math" w:hAnsi="Cambria Math" w:cs="Cambria Math"/>
-          <w:color w:val="222222"/>
-          <w:shd w:val="clear" w:color="auto" w:fill="FFFFFF"/>
-        </w:rPr>
-        <w:t>⊕</w:t>
-      </w:r>
-      <w:r>
-        <w:rPr>
-          <w:rFonts w:ascii="Cambria Math" w:hAnsi="Cambria Math" w:cs="Cambria Math"/>
-          <w:color w:val="222222"/>
-          <w:shd w:val="clear" w:color="auto" w:fill="FFFFFF"/>
-        </w:rPr>
-        <w:t xml:space="preserve"> </w:t>
-      </w:r>
-      <w:r>
-        <w:rPr>
-          <w:rFonts w:cs="Times New Roman"/>
-        </w:rPr>
-        <w:t>δ , sau đó áp dụng hàm Decode để decode c’ , sau đó lấy giá trị Hash của kết quả sau decode và so sánh với giá trị Hash(c) lưu trong database trước đó, nếu cùng một người thì hai gí trị này giống nhau và ngược lại.</w:t>
-      </w:r>
-      <w:r>
-        <w:rPr>
-          <w:rFonts w:cs="Times New Roman"/>
-        </w:rPr>
-        <w:t xml:space="preserve"> Sau đây là ví dụ từng bước tính toán của fuzzy-commitmet( trong bài báo cáo thì em xin làm giống với nguyên văn của fuzzy-commitment là áp dụng mã sữa lỗi trên chuỗi binary ,nhưng trong hiện thực hệ thống vì sử dụng lại mã nguồn của nhóm trước để lấy đặc trưng sinh trắc mà đặc trưng sinh trắc này lại sử dụng kiểu integer nên trong hiện thực thì em sẽ dùng mã sữa lỗi kiểu integer).</w:t>
-      </w:r>
-      <w:r>
-        <w:rPr>
-          <w:rFonts w:cs="Times New Roman"/>
-        </w:rPr>
-        <w:t xml:space="preserve"> Dưới đây là mô hình của một hệ thống xác thực sử dụng fuzzy-commitment.</w:t>
-      </w:r>
-      <w:r>
-        <w:rPr>
-          <w:rFonts w:cs="Times New Roman"/>
-        </w:rPr>
+        <w:t>Các phương pháp bảo vệ mẫu sinh trắc phải đảm bảo 4 tiêu chí sau:</w:t>
+      </w:r>
+    </w:p>
+    <w:p>
+      <w:pPr>
+        <w:pStyle w:val="ListParagraph"/>
+        <w:numPr>
+          <w:ilvl w:val="0"/>
+          <w:numId w:val="20"/>
+        </w:numPr>
+        <w:rPr>
+          <w:b/>
+        </w:rPr>
+      </w:pPr>
+      <w:r>
+        <w:rPr>
+          <w:b/>
+        </w:rPr>
+        <w:t xml:space="preserve">Đa dạng(Diversity): </w:t>
+      </w:r>
+      <w:r>
+        <w:t>mẫu đặc trưng bảo vệ không được giống nhau trên các hệ thống khác nhau, đây là yêu cầu cực kỳ quan trọng đối với các phương pháp bảo vệ để đảm bảo tính riêng tư cho người dùng, ví dụ: cùng một người và cùng sử dụng khuôn mặt cho hai hệ thống sinh trắc khác nhau thì hai mẫu sinh trắc lưu trên database của hai hệ thống phải khác nhau.</w:t>
+      </w:r>
+    </w:p>
+    <w:p>
+      <w:pPr>
+        <w:pStyle w:val="ListParagraph"/>
+        <w:numPr>
+          <w:ilvl w:val="0"/>
+          <w:numId w:val="20"/>
+        </w:numPr>
+        <w:rPr>
+          <w:b/>
+        </w:rPr>
+      </w:pPr>
+      <w:r>
+        <w:rPr>
+          <w:b/>
+        </w:rPr>
+        <w:t xml:space="preserve">Tính hủy bỏ(Revocability): </w:t>
+      </w:r>
+      <w:r>
+        <w:t>giống như password, người dùng có thể thay đổi những thông tin lưu trên database nhưng cùng một sinh trắc.</w:t>
+      </w:r>
+    </w:p>
+    <w:p>
+      <w:pPr>
+        <w:pStyle w:val="ListParagraph"/>
+        <w:numPr>
+          <w:ilvl w:val="0"/>
+          <w:numId w:val="20"/>
+        </w:numPr>
+        <w:rPr>
+          <w:b/>
+        </w:rPr>
+      </w:pPr>
+      <w:r>
+        <w:rPr>
+          <w:b/>
+        </w:rPr>
+        <w:t>An toàn(Security):</w:t>
+      </w:r>
+      <w:r>
+        <w:t xml:space="preserve"> một hệ thống phải đủ mạnh để khó có thể truy ngược lại các đặc điểm sinh trắc của người dùng với dữ liệu được lưu trong database.</w:t>
+      </w:r>
+    </w:p>
+    <w:p>
+      <w:pPr>
+        <w:pStyle w:val="ListParagraph"/>
+        <w:numPr>
+          <w:ilvl w:val="0"/>
+          <w:numId w:val="20"/>
+        </w:numPr>
+        <w:rPr>
+          <w:b/>
+        </w:rPr>
+      </w:pPr>
+      <w:r>
+        <w:rPr>
+          <w:b/>
+        </w:rPr>
+        <w:t>Hiệu suất(Performance):</w:t>
+      </w:r>
+      <w:r>
+        <w:t xml:space="preserve"> không được làm giảm khả năng nhận diện(FAR và FRR) của hệ thống sinh trắc.</w:t>
+      </w:r>
+      <w:r>
         <w:br/>
       </w:r>
       <w:r>
-        <w:rPr>
-          <w:rFonts w:cs="Times New Roman"/>
-          <w:noProof/>
+        <w:t>Dưới đây sơ đồ tổng quan các phương pháp bảo vệ mẫu sinh trắc hiện nay:</w:t>
+      </w:r>
+    </w:p>
+    <w:p>
+      <w:pPr>
+        <w:pStyle w:val="ListParagraph"/>
+        <w:jc w:val="center"/>
+      </w:pPr>
+      <w:r>
+        <w:rPr>
+          <w:b/>
         </w:rPr>
         <w:drawing>
-          <wp:inline distT="0" distB="0" distL="0" distR="0" wp14:anchorId="0720DC1F" wp14:editId="11D99C8C">
-            <wp:extent cx="5732145" cy="3462020"/>
+          <wp:inline distT="0" distB="0" distL="0" distR="0" wp14:anchorId="23ADBE1A" wp14:editId="529E373A">
+            <wp:extent cx="5732145" cy="3148965"/>
             <wp:effectExtent l="0" t="0" r="0" b="0"/>
-            <wp:docPr id="2" name="Picture 2"/>
+            <wp:docPr id="16" name="Picture 16"/>
             <wp:cNvGraphicFramePr>
               <a:graphicFrameLocks xmlns:a="http://schemas.openxmlformats.org/drawingml/2006/main" noChangeAspect="1"/>
             </wp:cNvGraphicFramePr>
@@ -4111,7 +4434,7 @@
                     <pic:cNvPicPr/>
                   </pic:nvPicPr>
                   <pic:blipFill>
-                    <a:blip r:embed="rId14"/>
+                    <a:blip r:embed="rId15"/>
                     <a:stretch>
                       <a:fillRect/>
                     </a:stretch>
@@ -4119,7 +4442,7 @@
                   <pic:spPr>
                     <a:xfrm>
                       <a:off x="0" y="0"/>
-                      <a:ext cx="5732145" cy="3462020"/>
+                      <a:ext cx="5732145" cy="3148965"/>
                     </a:xfrm>
                     <a:prstGeom prst="rect">
                       <a:avLst/>
@@ -4133,273 +4456,436 @@
       </w:r>
       <w:r>
         <w:rPr>
-          <w:rFonts w:cs="Times New Roman"/>
+          <w:b/>
         </w:rPr>
         <w:br/>
       </w:r>
       <w:r>
-        <w:rPr>
-          <w:rFonts w:cs="Times New Roman"/>
-        </w:rPr>
-        <w:t xml:space="preserve"> </w:t>
-      </w:r>
-      <w:r>
-        <w:rPr>
-          <w:rFonts w:cs="Times New Roman"/>
-        </w:rPr>
-        <w:t>+</w:t>
-      </w:r>
-      <w:r>
-        <w:rPr>
-          <w:rFonts w:cs="Times New Roman"/>
-        </w:rPr>
-        <w:t xml:space="preserve">   </w:t>
-      </w:r>
-      <w:r>
-        <w:rPr>
-          <w:rFonts w:cs="Times New Roman"/>
-          <w:b/>
-        </w:rPr>
-        <w:t>Registration</w:t>
-      </w:r>
-      <w:r>
-        <w:rPr>
-          <w:rFonts w:cs="Times New Roman"/>
-          <w:b/>
-        </w:rPr>
-        <w:t xml:space="preserve">: </w:t>
-      </w:r>
-      <w:r>
-        <w:rPr>
-          <w:rFonts w:cs="Times New Roman"/>
-        </w:rPr>
-        <w:t>người dùng sẽ đưa vào một vector biometric B để đăng ký như sau B(</w:t>
-      </w:r>
-      <w:r>
-        <w:rPr>
-          <w:rFonts w:cstheme="minorHAnsi"/>
-          <w:color w:val="000000"/>
-        </w:rPr>
-        <w:t>01010,10101</w:t>
-      </w:r>
-      <w:r>
-        <w:rPr>
-          <w:rFonts w:cstheme="minorHAnsi"/>
-          <w:color w:val="000000"/>
-        </w:rPr>
-        <w:t>) và trong hệ thống sữa lỗi thì code-words sẽ được chọn ngẫu nhiên từ tập sau {</w:t>
-      </w:r>
-      <w:r>
-        <w:rPr>
-          <w:rFonts w:cstheme="minorHAnsi"/>
-          <w:color w:val="000000"/>
-        </w:rPr>
-        <w:t>00000,11111</w:t>
-      </w:r>
-      <w:r>
-        <w:rPr>
-          <w:rFonts w:cstheme="minorHAnsi"/>
-          <w:color w:val="000000"/>
-        </w:rPr>
-        <w:t>}, và sau khi nhận được vector biometric thì hệ thống sẽ bắc đầu bằng việc chọn ngẫu nhiên C ví dụ hệ thống chọn ra c(</w:t>
-      </w:r>
-      <w:r>
-        <w:rPr>
-          <w:rFonts w:cstheme="minorHAnsi"/>
-          <w:color w:val="000000"/>
-        </w:rPr>
-        <w:t>00000,11111</w:t>
-      </w:r>
-      <w:r>
-        <w:rPr>
-          <w:rFonts w:cstheme="minorHAnsi"/>
-          <w:color w:val="000000"/>
-        </w:rPr>
-        <w:t xml:space="preserve">) , sau đó nó tính </w:t>
-      </w:r>
-      <w:r>
-        <w:rPr>
-          <w:rFonts w:cs="Times New Roman"/>
-        </w:rPr>
-        <w:t xml:space="preserve">δ = B </w:t>
-      </w:r>
-      <w:r>
-        <w:rPr>
-          <w:rFonts w:ascii="Cambria Math" w:hAnsi="Cambria Math" w:cs="Cambria Math"/>
-          <w:color w:val="222222"/>
-          <w:shd w:val="clear" w:color="auto" w:fill="FFFFFF"/>
-        </w:rPr>
-        <w:t>⊕</w:t>
-      </w:r>
-      <w:r>
-        <w:rPr>
-          <w:rFonts w:ascii="Cambria Math" w:hAnsi="Cambria Math" w:cs="Cambria Math"/>
-          <w:color w:val="222222"/>
-          <w:shd w:val="clear" w:color="auto" w:fill="FFFFFF"/>
-        </w:rPr>
-        <w:t xml:space="preserve"> </w:t>
-      </w:r>
-      <w:r>
-        <w:rPr>
-          <w:rFonts w:cs="Times New Roman"/>
-          <w:color w:val="222222"/>
-          <w:shd w:val="clear" w:color="auto" w:fill="FFFFFF"/>
-        </w:rPr>
-        <w:t xml:space="preserve">c = </w:t>
-      </w:r>
-      <w:r>
-        <w:rPr>
-          <w:rFonts w:cstheme="minorHAnsi"/>
-          <w:color w:val="000000"/>
-        </w:rPr>
-        <w:t>(01010, 01010) và server sẽ lưu lại (</w:t>
-      </w:r>
-      <w:r>
-        <w:rPr>
-          <w:rFonts w:cs="Times New Roman"/>
-        </w:rPr>
-        <w:t xml:space="preserve">δ,Hash(c)) và giả sử khả năng sữa lỗi của hệ thống này là t = 2 và đây cũng chính là giá trị sai lệch chấp nhận của </w:t>
-      </w:r>
-      <w:r>
-        <w:rPr>
-          <w:rFonts w:cs="Times New Roman"/>
-        </w:rPr>
+        <w:t>Hình 5. Sơ đồ phân loại các phương pháp bảo vệ mẫu.</w:t>
+      </w:r>
+    </w:p>
+    <w:p>
+      <w:pPr>
+        <w:ind w:left="720"/>
+      </w:pPr>
+      <w:r>
+        <w:t>Như hình trên chúng ta có thể thấy một số phương pháp bảo vệ sinh trắc, mỗi phương pháp có mục đích và điểm mạnh riêng, vấn đề trong một hệ thống xác thực là làm sao kết hợp những phương pháp trên để có được một hệ thống có thể chống lại các loại tấn công như đã nêu trên.</w:t>
+      </w:r>
+      <w:r>
+        <w:t xml:space="preserve"> Dưới đây sẽ là điểm sơ một vài ý chính về đặc điểm các phương pháp bảo mật mẫu sinh trắc, một số phương pháp không sử dụng trong luận </w:t>
+      </w:r>
+      <w:r>
         <w:lastRenderedPageBreak/>
-        <w:t>cùng một người.</w:t>
-      </w:r>
-      <w:r>
-        <w:rPr>
-          <w:rFonts w:cs="Times New Roman"/>
-        </w:rPr>
+        <w:t>văn này chỉ nói một vài ý chính, riêng Non-invertible Transform và Fuzzy-commitment sẽ nói kỹ hơn.</w:t>
+      </w:r>
+      <w:r>
+        <w:t xml:space="preserve"> Có hai phương pháp bảo vệ sinh trắc chính là:</w:t>
+      </w:r>
+    </w:p>
+    <w:p>
+      <w:pPr>
+        <w:pStyle w:val="ListParagraph"/>
+        <w:numPr>
+          <w:ilvl w:val="0"/>
+          <w:numId w:val="21"/>
+        </w:numPr>
+      </w:pPr>
+      <w:r>
+        <w:rPr>
+          <w:b/>
+          <w:sz w:val="26"/>
+          <w:szCs w:val="26"/>
+        </w:rPr>
+        <w:t xml:space="preserve">Feature Transform: </w:t>
+      </w:r>
+      <w:r>
+        <w:t>gọi F là một hàm chuyển đổi(transformation function) nó sẽ được áp dụng lên sinh trắc T, và kết quả của hàm này(F(T,K)) sẽ được lưu trên database của hệ thống với K</w:t>
+      </w:r>
+      <w:r>
+        <w:t>( có thể là random key hay password)</w:t>
+      </w:r>
+      <w:r>
+        <w:t xml:space="preserve"> là tham số của </w:t>
+      </w:r>
+      <w:r>
+        <w:t>hàm F</w:t>
+      </w:r>
+      <w:r>
+        <w:t xml:space="preserve"> (Hình 6)</w:t>
+      </w:r>
+      <w:r>
+        <w:t>. Và hàm F này phải thỏa mãn một yêu cầu là kết quả sau khi tính toán sẽ được dùng giống như sinh trắc của người dùng. Ví dụ nếu T~T’ thì F(T,K)~F(T’,K) hay nói cách khác hàm F sẽ còn bảo toàn được độ lệch giữa hai sinh trắc sau khi chuyển. Phương pháp này sẽ bảo vệ mẫu sinh trắc gốc của người dùng, tức là với dữ liệu được lưu trong database thì không thể nào truy ngược lại được T. Tùy thuộc vào khả năng của hàm F mà có hai phương pháp con của nó là:</w:t>
+      </w:r>
+    </w:p>
+    <w:p>
+      <w:pPr>
+        <w:pStyle w:val="ListParagraph"/>
+        <w:numPr>
+          <w:ilvl w:val="1"/>
+          <w:numId w:val="21"/>
+        </w:numPr>
+      </w:pPr>
+      <w:r>
+        <w:rPr>
+          <w:b/>
+          <w:sz w:val="26"/>
+          <w:szCs w:val="26"/>
+        </w:rPr>
+        <w:t xml:space="preserve">Salting: </w:t>
+      </w:r>
+      <w:r>
+        <w:t>hàm F có khả năng có thể phục hồi lại được đặc trưng gốc của người dùng nếu kết hợp vớ</w:t>
+      </w:r>
+      <w:r>
+        <w:t>i đúng K lúc chuyển đổi, như vậy khả năng bảo mật của phương pháp này phụ thuộc vào K.</w:t>
+      </w:r>
+    </w:p>
+    <w:p>
+      <w:pPr>
+        <w:pStyle w:val="ListParagraph"/>
+        <w:numPr>
+          <w:ilvl w:val="1"/>
+          <w:numId w:val="21"/>
+        </w:numPr>
+      </w:pPr>
+      <w:r>
+        <w:rPr>
+          <w:b/>
+          <w:sz w:val="26"/>
+          <w:szCs w:val="26"/>
+        </w:rPr>
+        <w:t xml:space="preserve">Non-invertible: </w:t>
+      </w:r>
+      <w:r>
+        <w:t>không có khả năng phục hồi lại được sinh trắc của người dùng, phương pháp này còn có tên khác là biến đổi một chiều. Và rất khó để phục hồi lại đặc trưng sinh trắc gốc cho dù có biết K.</w:t>
+      </w:r>
+    </w:p>
+    <w:p>
+      <w:pPr>
+        <w:pStyle w:val="ListParagraph"/>
+        <w:jc w:val="center"/>
+      </w:pPr>
+      <w:r>
+        <w:drawing>
+          <wp:inline distT="0" distB="0" distL="0" distR="0" wp14:anchorId="4930A92E" wp14:editId="28D93985">
+            <wp:extent cx="5732145" cy="2071370"/>
+            <wp:effectExtent l="0" t="0" r="0" b="0"/>
+            <wp:docPr id="17" name="Picture 17"/>
+            <wp:cNvGraphicFramePr>
+              <a:graphicFrameLocks xmlns:a="http://schemas.openxmlformats.org/drawingml/2006/main" noChangeAspect="1"/>
+            </wp:cNvGraphicFramePr>
+            <a:graphic xmlns:a="http://schemas.openxmlformats.org/drawingml/2006/main">
+              <a:graphicData uri="http://schemas.openxmlformats.org/drawingml/2006/picture">
+                <pic:pic xmlns:pic="http://schemas.openxmlformats.org/drawingml/2006/picture">
+                  <pic:nvPicPr>
+                    <pic:cNvPr id="1" name=""/>
+                    <pic:cNvPicPr/>
+                  </pic:nvPicPr>
+                  <pic:blipFill>
+                    <a:blip r:embed="rId16"/>
+                    <a:stretch>
+                      <a:fillRect/>
+                    </a:stretch>
+                  </pic:blipFill>
+                  <pic:spPr>
+                    <a:xfrm>
+                      <a:off x="0" y="0"/>
+                      <a:ext cx="5732145" cy="2071370"/>
+                    </a:xfrm>
+                    <a:prstGeom prst="rect">
+                      <a:avLst/>
+                    </a:prstGeom>
+                  </pic:spPr>
+                </pic:pic>
+              </a:graphicData>
+            </a:graphic>
+          </wp:inline>
+        </w:drawing>
+      </w:r>
+      <w:r>
         <w:br/>
-      </w:r>
-      <w:r>
-        <w:rPr>
-          <w:rFonts w:cs="Times New Roman"/>
-        </w:rPr>
-        <w:t xml:space="preserve"> </w:t>
-      </w:r>
-      <w:r>
-        <w:rPr>
-          <w:rFonts w:cs="Times New Roman"/>
-        </w:rPr>
-        <w:t>+</w:t>
-      </w:r>
-      <w:r>
-        <w:rPr>
-          <w:rFonts w:cs="Times New Roman"/>
-        </w:rPr>
-        <w:t xml:space="preserve">   </w:t>
-      </w:r>
-      <w:r>
-        <w:rPr>
-          <w:rFonts w:cs="Times New Roman"/>
-          <w:b/>
-        </w:rPr>
-        <w:t xml:space="preserve">Authentication: </w:t>
-      </w:r>
-      <w:r>
-        <w:rPr>
-          <w:rFonts w:cs="Times New Roman"/>
-        </w:rPr>
-        <w:t>người dùng sẽ phải cung cấp cho hệ thống một vector đặc trưng sinh trắc mới ví dụ B’(</w:t>
-      </w:r>
-      <w:r>
-        <w:rPr>
-          <w:rFonts w:cstheme="minorHAnsi"/>
-          <w:color w:val="000000"/>
-        </w:rPr>
-        <w:t>11010, 11101</w:t>
-      </w:r>
-      <w:r>
-        <w:rPr>
-          <w:rFonts w:cs="Times New Roman"/>
-        </w:rPr>
-        <w:t xml:space="preserve">) (ta có thể thấy độ lệch Hamming giữa B và B’ là 2), khi đó hệ thống sẽ tín C’ = </w:t>
-      </w:r>
-      <w:r>
-        <w:rPr>
-          <w:rFonts w:cs="Times New Roman"/>
-        </w:rPr>
-        <w:t>B’</w:t>
-      </w:r>
-      <w:r>
-        <w:rPr>
-          <w:rFonts w:ascii="Cambria Math" w:hAnsi="Cambria Math" w:cs="Cambria Math"/>
-          <w:color w:val="222222"/>
-          <w:shd w:val="clear" w:color="auto" w:fill="FFFFFF"/>
-        </w:rPr>
-        <w:t>⊕</w:t>
-      </w:r>
-      <w:r>
-        <w:rPr>
-          <w:rFonts w:cs="Times New Roman"/>
-        </w:rPr>
-        <w:t xml:space="preserve"> </w:t>
-      </w:r>
-      <w:r>
-        <w:rPr>
-          <w:rFonts w:cs="Times New Roman"/>
-        </w:rPr>
-        <w:t xml:space="preserve">δ  = </w:t>
-      </w:r>
-      <w:r>
-        <w:rPr>
-          <w:rFonts w:cstheme="minorHAnsi"/>
-          <w:color w:val="000000"/>
-        </w:rPr>
-        <w:t>(10000, 10110) sau đó hệ thống sử dụng hàm Decode để decoeding C’ và đêm so sánh với dữ liệu trong database để quyết định xem có phải cùng một người không, và dễ dàng ta thấy Hash(decode(C’)) == Hash(C), trong hệ thống này thì hàm decode là hàm sẽ làm như sau: nếu trong chuỗi đó số 1 nhiều hơn số 0 thì decode ra 11111 còn ngược lại sẽ ra 00000 như vậy decode(10000, 10110) = (00000,11111)).</w:t>
-      </w:r>
-      <w:r>
-        <w:rPr>
-          <w:rFonts w:cstheme="minorHAnsi"/>
-          <w:color w:val="000000"/>
-        </w:rPr>
+        <w:t>Hình 6. Sơ đồ ý tưởng của Feature Transform.</w:t>
+      </w:r>
+    </w:p>
+    <w:p>
+      <w:pPr>
+        <w:pStyle w:val="ListParagraph"/>
+        <w:numPr>
+          <w:ilvl w:val="0"/>
+          <w:numId w:val="21"/>
+        </w:numPr>
+      </w:pPr>
+      <w:r>
+        <w:rPr>
+          <w:b/>
+          <w:sz w:val="26"/>
+          <w:szCs w:val="26"/>
+        </w:rPr>
+        <w:t xml:space="preserve">Biometric Cryptosystem: </w:t>
+      </w:r>
+      <w:r>
+        <w:t>phương pháp này được phân thành hai phương pháp: Key Binding và Key Generation tùy thuộc vào cách tính được dữ liệu phục hồi(Helper Data).</w:t>
+      </w:r>
+    </w:p>
+    <w:p>
+      <w:pPr>
+        <w:pStyle w:val="ListParagraph"/>
+        <w:numPr>
+          <w:ilvl w:val="1"/>
+          <w:numId w:val="21"/>
+        </w:numPr>
+      </w:pPr>
+      <w:r>
+        <w:rPr>
+          <w:b/>
+          <w:sz w:val="26"/>
+          <w:szCs w:val="26"/>
+        </w:rPr>
+        <w:t xml:space="preserve">Key Binding: </w:t>
+      </w:r>
+      <w:r>
+        <w:t xml:space="preserve">phương pháp này sẽ kết hợp </w:t>
+      </w:r>
+      <w:r>
+        <w:rPr>
+          <w:b/>
+        </w:rPr>
+        <w:t>key</w:t>
+      </w:r>
+      <w:r>
+        <w:t xml:space="preserve"> với mẫu sinh trắc người dùng để tạo helper data, hệ thống này sẽ công khai helper data </w:t>
+      </w:r>
+      <w:r>
+        <w:lastRenderedPageBreak/>
+        <w:t>và cho dù có lấy được helper data thì cũng sẽ không khôi phục lại đặc trưng sinh trắc của người dùng hay key. Muốn hồi phục lại khóa từ helper data thì cần phải cung cấp một mẫu sinh trắc phù hợp(cùng một người).</w:t>
+      </w:r>
+    </w:p>
+    <w:p>
+      <w:pPr>
+        <w:pStyle w:val="ListParagraph"/>
+        <w:numPr>
+          <w:ilvl w:val="1"/>
+          <w:numId w:val="21"/>
+        </w:numPr>
+      </w:pPr>
+      <w:r>
+        <w:rPr>
+          <w:b/>
+          <w:sz w:val="26"/>
+          <w:szCs w:val="26"/>
+        </w:rPr>
+        <w:t>Key Generation:</w:t>
+      </w:r>
+      <w:r>
+        <w:t xml:space="preserve"> với phương pháp này thì helper data được sinh ra từ mẫu sinh trắc gốc(biometric template) và khóa được sinh ra từ helper data và mẫu sinh trắc người dùng.</w:t>
+      </w:r>
+    </w:p>
+    <w:p>
+      <w:pPr>
+        <w:pStyle w:val="ListParagraph"/>
+        <w:jc w:val="center"/>
+      </w:pPr>
+      <w:r>
+        <w:drawing>
+          <wp:inline distT="0" distB="0" distL="0" distR="0" wp14:anchorId="493E9706" wp14:editId="18AAC802">
+            <wp:extent cx="5732145" cy="2506345"/>
+            <wp:effectExtent l="0" t="0" r="0" b="0"/>
+            <wp:docPr id="18" name="Picture 18"/>
+            <wp:cNvGraphicFramePr>
+              <a:graphicFrameLocks xmlns:a="http://schemas.openxmlformats.org/drawingml/2006/main" noChangeAspect="1"/>
+            </wp:cNvGraphicFramePr>
+            <a:graphic xmlns:a="http://schemas.openxmlformats.org/drawingml/2006/main">
+              <a:graphicData uri="http://schemas.openxmlformats.org/drawingml/2006/picture">
+                <pic:pic xmlns:pic="http://schemas.openxmlformats.org/drawingml/2006/picture">
+                  <pic:nvPicPr>
+                    <pic:cNvPr id="1" name=""/>
+                    <pic:cNvPicPr/>
+                  </pic:nvPicPr>
+                  <pic:blipFill>
+                    <a:blip r:embed="rId17"/>
+                    <a:stretch>
+                      <a:fillRect/>
+                    </a:stretch>
+                  </pic:blipFill>
+                  <pic:spPr>
+                    <a:xfrm>
+                      <a:off x="0" y="0"/>
+                      <a:ext cx="5732145" cy="2506345"/>
+                    </a:xfrm>
+                    <a:prstGeom prst="rect">
+                      <a:avLst/>
+                    </a:prstGeom>
+                  </pic:spPr>
+                </pic:pic>
+              </a:graphicData>
+            </a:graphic>
+          </wp:inline>
+        </w:drawing>
+      </w:r>
+      <w:r>
         <w:br/>
-      </w:r>
-      <w:r>
-        <w:rPr>
-          <w:rFonts w:cstheme="minorHAnsi"/>
-          <w:b/>
-          <w:color w:val="000000"/>
-        </w:rPr>
-        <w:t xml:space="preserve">Nhận xét: </w:t>
-      </w:r>
-      <w:r>
-        <w:rPr>
-          <w:rFonts w:cstheme="minorHAnsi"/>
-          <w:color w:val="000000"/>
-        </w:rPr>
-        <w:t>với hệ thống xác thực dựa trên fuzzycommitment thì ta có thể thấy một số ưu điểm như sau:</w:t>
-      </w:r>
-      <w:r>
-        <w:rPr>
-          <w:rFonts w:cstheme="minorHAnsi"/>
-          <w:color w:val="000000"/>
+        <w:t>Hình 7. Sơ đồ ý tưởng của hệ thống Biometric Cryptosystem.</w:t>
+      </w:r>
+    </w:p>
+    <w:p>
+      <w:pPr>
+        <w:pStyle w:val="ListParagraph"/>
+        <w:rPr>
+          <w:b/>
+          <w:u w:val="single"/>
+        </w:rPr>
+      </w:pPr>
+      <w:r>
+        <w:rPr>
+          <w:b/>
+          <w:u w:val="single"/>
+        </w:rPr>
+        <w:t>Bảng tóm tắt:</w:t>
+      </w:r>
+      <w:r>
+        <w:rPr>
+          <w:b/>
+          <w:u w:val="single"/>
         </w:rPr>
         <w:br/>
       </w:r>
       <w:r>
-        <w:t xml:space="preserve">     -  không lưu trực tiếp biometric của người dùng lên server, mà thay vào đó chúng ta sẽ lưu </w:t>
-      </w:r>
-      <w:r>
-        <w:rPr>
-          <w:rFonts w:cstheme="minorHAnsi"/>
-          <w:color w:val="000000"/>
-        </w:rPr>
-        <w:t>(</w:t>
-      </w:r>
-      <w:r>
-        <w:rPr>
-          <w:rFonts w:cs="Times New Roman"/>
-        </w:rPr>
-        <w:t>δ,Hash(c)) như vậy với dữ liệu này thì không có khả năng truy xuất được c cũng như B từ Hash(c) và δ, như vậy nếu áp dụng phương pháp này với mô hình đề xuất phí trên thì chỉ bảo mật được tấn công bên trong , nhưng không có khả năng chống lại tấn công bên ngoài vì biometric gửi trực tiếp lên server mà không có bất kỳ phương pháp bảo mật nào.</w:t>
-      </w:r>
-      <w:r>
-        <w:rPr>
-          <w:rFonts w:cs="Times New Roman"/>
-        </w:rPr>
-        <w:t xml:space="preserve"> Chính vì vậy mà chúng ta sẽ cần phải sử dụng thêm một phương pháp nữa trong bảo vệ đặc trưng sinh trắc để chống lại tấn công bên ngoài phương pháp đó là non-invertible transformation.</w:t>
+        <w:rPr>
+          <w:b/>
+          <w:u w:val="single"/>
+        </w:rPr>
+        <w:drawing>
+          <wp:inline distT="0" distB="0" distL="0" distR="0" wp14:anchorId="421E7860" wp14:editId="5575D80B">
+            <wp:extent cx="5623770" cy="3657600"/>
+            <wp:effectExtent l="0" t="0" r="0" b="0"/>
+            <wp:docPr id="19" name="Picture 19"/>
+            <wp:cNvGraphicFramePr>
+              <a:graphicFrameLocks xmlns:a="http://schemas.openxmlformats.org/drawingml/2006/main" noChangeAspect="1"/>
+            </wp:cNvGraphicFramePr>
+            <a:graphic xmlns:a="http://schemas.openxmlformats.org/drawingml/2006/main">
+              <a:graphicData uri="http://schemas.openxmlformats.org/drawingml/2006/picture">
+                <pic:pic xmlns:pic="http://schemas.openxmlformats.org/drawingml/2006/picture">
+                  <pic:nvPicPr>
+                    <pic:cNvPr id="1" name=""/>
+                    <pic:cNvPicPr/>
+                  </pic:nvPicPr>
+                  <pic:blipFill>
+                    <a:blip r:embed="rId18"/>
+                    <a:stretch>
+                      <a:fillRect/>
+                    </a:stretch>
+                  </pic:blipFill>
+                  <pic:spPr>
+                    <a:xfrm>
+                      <a:off x="0" y="0"/>
+                      <a:ext cx="5635800" cy="3665424"/>
+                    </a:xfrm>
+                    <a:prstGeom prst="rect">
+                      <a:avLst/>
+                    </a:prstGeom>
+                  </pic:spPr>
+                </pic:pic>
+              </a:graphicData>
+            </a:graphic>
+          </wp:inline>
+        </w:drawing>
+      </w:r>
+    </w:p>
+    <w:p>
+      <w:pPr>
+        <w:pStyle w:val="ListParagraph"/>
+        <w:numPr>
+          <w:ilvl w:val="0"/>
+          <w:numId w:val="22"/>
+        </w:numPr>
+        <w:rPr>
+          <w:b/>
+          <w:u w:val="single"/>
+        </w:rPr>
+      </w:pPr>
+      <w:r>
+        <w:lastRenderedPageBreak/>
+        <w:t>F: Transformation function.</w:t>
+      </w:r>
+    </w:p>
+    <w:p>
+      <w:pPr>
+        <w:pStyle w:val="ListParagraph"/>
+        <w:numPr>
+          <w:ilvl w:val="0"/>
+          <w:numId w:val="22"/>
+        </w:numPr>
+        <w:rPr>
+          <w:b/>
+          <w:u w:val="single"/>
+        </w:rPr>
+      </w:pPr>
+      <w:r>
+        <w:t>T: Biometric when enrrollment phase.</w:t>
+      </w:r>
+    </w:p>
+    <w:p>
+      <w:pPr>
+        <w:pStyle w:val="ListParagraph"/>
+        <w:numPr>
+          <w:ilvl w:val="0"/>
+          <w:numId w:val="22"/>
+        </w:numPr>
+        <w:rPr>
+          <w:b/>
+          <w:u w:val="single"/>
+        </w:rPr>
+      </w:pPr>
+      <w:r>
+        <w:t>Q: Biometric when authentication phase.</w:t>
+      </w:r>
+    </w:p>
+    <w:p>
+      <w:pPr>
+        <w:pStyle w:val="ListParagraph"/>
+        <w:numPr>
+          <w:ilvl w:val="0"/>
+          <w:numId w:val="22"/>
+        </w:numPr>
+        <w:rPr>
+          <w:b/>
+          <w:u w:val="single"/>
+        </w:rPr>
+      </w:pPr>
+      <w:r>
+        <w:t>K: key.</w:t>
+      </w:r>
+    </w:p>
+    <w:p>
+      <w:pPr>
+        <w:pStyle w:val="ListParagraph"/>
+        <w:numPr>
+          <w:ilvl w:val="0"/>
+          <w:numId w:val="22"/>
+        </w:numPr>
+        <w:rPr>
+          <w:b/>
+          <w:u w:val="single"/>
+        </w:rPr>
+      </w:pPr>
+      <w:r>
+        <w:t>H:Helper data.</w:t>
+      </w:r>
+    </w:p>
+    <w:p>
+      <w:pPr>
+        <w:pStyle w:val="ListParagraph"/>
+        <w:numPr>
+          <w:ilvl w:val="0"/>
+          <w:numId w:val="22"/>
+        </w:numPr>
+        <w:rPr>
+          <w:b/>
+          <w:u w:val="single"/>
+        </w:rPr>
+      </w:pPr>
+      <w:r>
+        <w:t>M:The matcher that operates in the transfomated domain.</w:t>
       </w:r>
     </w:p>
     <w:p>
@@ -4407,28 +4893,67 @@
         <w:pStyle w:val="ListParagraph"/>
         <w:numPr>
           <w:ilvl w:val="1"/>
-          <w:numId w:val="1"/>
-        </w:numPr>
+          <w:numId w:val="19"/>
+        </w:numPr>
+        <w:rPr>
+          <w:b/>
+          <w:u w:val="single"/>
+        </w:rPr>
       </w:pPr>
       <w:r>
         <w:rPr>
           <w:b/>
           <w:color w:val="548DD4" w:themeColor="text2" w:themeTint="99"/>
-        </w:rPr>
-        <w:t>Non-invertible Transfomation.</w:t>
+          <w:sz w:val="26"/>
+          <w:szCs w:val="26"/>
+        </w:rPr>
+        <w:t>Các kỹ thuật bảo vệ đặc trưng sinh trắc.</w:t>
       </w:r>
       <w:r>
         <w:rPr>
           <w:b/>
           <w:color w:val="548DD4" w:themeColor="text2" w:themeTint="99"/>
+          <w:sz w:val="26"/>
+          <w:szCs w:val="26"/>
         </w:rPr>
         <w:br/>
       </w:r>
       <w:r>
-        <w:t>Mục đích của phương pháp này là bảo vệ đặc trưng sinh trắc người dùng, về tổng quát thì phương pháp này sử dụng một hàm F để ánh xạ các template ban đầu sang một miền không gian bảo mật. Những template đã được biến đổi</w:t>
-      </w:r>
-      <w:r>
-        <w:t xml:space="preserve"> này sẽ được sử dụng thay vì dùng template ban đầu. Và phương pháp này đảm bảo được tính hủy bỏ (revocability) nhờ việc có thể thay đổi hàm F khi cần.</w:t>
+        <w:t>Trong phần này chỉ nêu lên hai kỹ thuật chính sử dụng trọng luận văn, đó là hai phương pháp bảo vệ: Non-invertible Transform và Fuzzy-commitment.</w:t>
+      </w:r>
+    </w:p>
+    <w:p>
+      <w:pPr>
+        <w:pStyle w:val="ListParagraph"/>
+        <w:numPr>
+          <w:ilvl w:val="2"/>
+          <w:numId w:val="19"/>
+        </w:numPr>
+        <w:rPr>
+          <w:b/>
+          <w:u w:val="single"/>
+        </w:rPr>
+      </w:pPr>
+      <w:r>
+        <w:rPr>
+          <w:b/>
+          <w:color w:val="548DD4" w:themeColor="text2" w:themeTint="99"/>
+          <w:sz w:val="26"/>
+          <w:szCs w:val="26"/>
+        </w:rPr>
+        <w:t>Non-invertible Transformaton:</w:t>
+      </w:r>
+      <w:r>
+        <w:rPr>
+          <w:b/>
+          <w:color w:val="548DD4" w:themeColor="text2" w:themeTint="99"/>
+          <w:sz w:val="26"/>
+          <w:szCs w:val="26"/>
+        </w:rPr>
+        <w:br/>
+      </w:r>
+      <w:r>
+        <w:t>Mục đích của phương pháp này là bảo vệ đặc trưng sinh trắc người dùng, về tổng quát thì phương pháp này sử dụng một hàm F để ánh xạ các template ban đầu sang một miền không gian bảo mật. Những template đã được biến đổi này sẽ được sử dụng thay vì dùng template ban đầu. Và phương pháp này đảm bảo được tính hủy bỏ (revocability) nhờ việc có thể thay đổi hàm F khi cần.</w:t>
       </w:r>
       <w:r>
         <w:br/>
@@ -4438,20 +4963,16 @@
     <w:p>
       <w:pPr>
         <w:pStyle w:val="ListParagraph"/>
-        <w:ind w:left="1095"/>
+        <w:ind w:left="1418"/>
         <w:jc w:val="center"/>
       </w:pPr>
       <w:r>
-        <w:lastRenderedPageBreak/>
-        <w:br/>
-      </w:r>
-      <w:r>
         <w:rPr>
           <w:noProof/>
         </w:rPr>
         <w:drawing>
-          <wp:inline distT="0" distB="0" distL="0" distR="0" wp14:anchorId="7F7AD35B" wp14:editId="260B3DE6">
-            <wp:extent cx="3619500" cy="2578735"/>
+          <wp:inline distT="0" distB="0" distL="0" distR="0" wp14:anchorId="1C000C5D" wp14:editId="48E716F0">
+            <wp:extent cx="3943350" cy="3067050"/>
             <wp:effectExtent l="0" t="0" r="0" b="0"/>
             <wp:docPr id="3" name="Picture 3"/>
             <wp:cNvGraphicFramePr/>
@@ -4463,7 +4984,7 @@
                     <pic:cNvPicPr/>
                   </pic:nvPicPr>
                   <pic:blipFill>
-                    <a:blip r:embed="rId15"/>
+                    <a:blip r:embed="rId19"/>
                     <a:stretch>
                       <a:fillRect/>
                     </a:stretch>
@@ -4471,7 +4992,7 @@
                   <pic:spPr>
                     <a:xfrm>
                       <a:off x="0" y="0"/>
-                      <a:ext cx="3619500" cy="2578735"/>
+                      <a:ext cx="3943350" cy="3067050"/>
                     </a:xfrm>
                     <a:prstGeom prst="rect">
                       <a:avLst/>
@@ -4484,24 +5005,24 @@
         </w:drawing>
       </w:r>
       <w:r>
+        <w:rPr>
+          <w:b/>
+          <w:u w:val="single"/>
+        </w:rPr>
         <w:br/>
-        <w:t>Phép biến đổi F ánh xạ các vector đặc trưng vào miền không gian bảo mật.</w:t>
-      </w:r>
-    </w:p>
-    <w:p>
-      <w:pPr>
-        <w:pStyle w:val="ListParagraph"/>
-        <w:ind w:left="1095"/>
-      </w:pPr>
-      <w:r>
-        <w:br/>
-        <w:t>có nhiều phương pháp tạo ma trận trực giao như Gram-Schmidt hay</w:t>
-      </w:r>
-      <w:r>
-        <w:t xml:space="preserve"> Hisham Al-Assam.. nhưng trong luận văn này em chỉ giới thiệu phương pháp Hisham Al-Assam vì đây là phương pháp tố</w:t>
-      </w:r>
-      <w:r>
-        <w:t>i ưu, vì các bước tạo ra ma trận đơn giản hơn và phép nhân hai ma trận cũng đơn giản hơn rất nhiều, làm cho hệ thống tối ưu hơn, và độ phức tạp của hệ thống cũng không tăng lên đáng kể.</w:t>
+      </w:r>
+      <w:r>
+        <w:t>Hình 8. Phép biến đổi F ánh xạ các vector đặc trưng vào miền không gian bảo mật.</w:t>
+      </w:r>
+    </w:p>
+    <w:p>
+      <w:pPr>
+        <w:pStyle w:val="ListParagraph"/>
+        <w:ind w:left="1418"/>
+      </w:pPr>
+      <w:r>
+        <w:lastRenderedPageBreak/>
+        <w:t>có nhiều phương pháp tạo ma trận trực giao như Gram-Schmidt hay Hisham Al-Assam.. nhưng trong luận văn này em chỉ giới thiệu phương pháp Hisham Al-Assam vì đây là phương pháp tối ưu, vì các bước tạo ra ma trận đơn giản hơn và phép nhân hai ma trận cũng đơn giản hơn rất nhiều, làm cho hệ thống tối ưu hơn, và độ phức tạp của hệ thống cũng không tăng lên đáng kể.</w:t>
       </w:r>
       <w:r>
         <w:br/>
@@ -4512,7 +5033,7 @@
       <w:pPr>
         <w:pStyle w:val="ListParagraph"/>
         <w:numPr>
-          <w:ilvl w:val="2"/>
+          <w:ilvl w:val="4"/>
           <w:numId w:val="1"/>
         </w:numPr>
       </w:pPr>
@@ -4552,67 +5073,67 @@
             <v:path o:extrusionok="f" gradientshapeok="t" o:connecttype="rect"/>
             <o:lock v:ext="edit" aspectratio="t"/>
           </v:shapetype>
-          <v:shape id="_x0000_i1025" type="#_x0000_t75" style="width:15.75pt;height:15pt" o:ole="">
-            <v:imagedata r:id="rId16" o:title=""/>
-          </v:shape>
-          <o:OLEObject Type="Embed" ProgID="Equation.DSMT4" ShapeID="_x0000_i1025" DrawAspect="Content" ObjectID="_1543238446" r:id="rId17"/>
-        </w:object>
-      </w:r>
-      <w:r>
-        <w:t xml:space="preserve"> (</w:t>
-      </w:r>
-      <w:r>
-        <w:rPr>
-          <w:position w:val="-6"/>
-        </w:rPr>
-        <w:object w:dxaOrig="200" w:dyaOrig="220">
-          <v:shape id="_x0000_i1026" type="#_x0000_t75" style="width:9.75pt;height:11.25pt" o:ole="">
-            <v:imagedata r:id="rId18" o:title=""/>
-          </v:shape>
-          <o:OLEObject Type="Embed" ProgID="Equation.DSMT4" ShapeID="_x0000_i1026" DrawAspect="Content" ObjectID="_1543238447" r:id="rId19"/>
-        </w:object>
-      </w:r>
-      <w:r>
-        <w:t xml:space="preserve"> là số chiều của vector đặc trưng sinh trắc </w:t>
-      </w:r>
-      <w:r>
-        <w:rPr>
-          <w:position w:val="-6"/>
-        </w:rPr>
-        <w:object w:dxaOrig="200" w:dyaOrig="220">
-          <v:shape id="_x0000_i1027" type="#_x0000_t75" style="width:9.75pt;height:11.25pt" o:ole="">
+          <v:shape id="_x0000_i1035" type="#_x0000_t75" style="width:15.65pt;height:15.05pt" o:ole="">
             <v:imagedata r:id="rId20" o:title=""/>
           </v:shape>
-          <o:OLEObject Type="Embed" ProgID="Equation.DSMT4" ShapeID="_x0000_i1027" DrawAspect="Content" ObjectID="_1543238448" r:id="rId21"/>
+          <o:OLEObject Type="Embed" ProgID="Equation.DSMT4" ShapeID="_x0000_i1035" DrawAspect="Content" ObjectID="_1543280408" r:id="rId21"/>
         </w:object>
       </w:r>
       <w:r>
-        <w:t xml:space="preserve"> dựa vào khóa nền người dùng hoặc token).</w:t>
-      </w:r>
-    </w:p>
-    <w:p>
-      <w:pPr>
-        <w:pStyle w:val="ListParagraph"/>
-        <w:numPr>
-          <w:ilvl w:val="2"/>
-          <w:numId w:val="1"/>
-        </w:numPr>
-      </w:pPr>
-      <w:r>
-        <w:t>Áp dụng quy trình Hisham Al-assam để tạo ma trận trực giao</w:t>
-      </w:r>
-      <w:r>
-        <w:rPr>
-          <w:position w:val="-10"/>
-        </w:rPr>
-        <w:object w:dxaOrig="880" w:dyaOrig="320">
-          <v:shape id="_x0000_i1028" type="#_x0000_t75" style="width:44.25pt;height:15.75pt" o:ole="">
+        <w:t xml:space="preserve"> (</w:t>
+      </w:r>
+      <w:r>
+        <w:rPr>
+          <w:position w:val="-6"/>
+        </w:rPr>
+        <w:object w:dxaOrig="200" w:dyaOrig="220">
+          <v:shape id="_x0000_i1036" type="#_x0000_t75" style="width:10pt;height:11.25pt" o:ole="">
             <v:imagedata r:id="rId22" o:title=""/>
           </v:shape>
-          <o:OLEObject Type="Embed" ProgID="Equation.DSMT4" ShapeID="_x0000_i1028" DrawAspect="Content" ObjectID="_1543238449" r:id="rId23"/>
+          <o:OLEObject Type="Embed" ProgID="Equation.DSMT4" ShapeID="_x0000_i1036" DrawAspect="Content" ObjectID="_1543280409" r:id="rId23"/>
         </w:object>
       </w:r>
       <w:r>
+        <w:t xml:space="preserve"> là số chiều của vector đặc trưng sinh trắc </w:t>
+      </w:r>
+      <w:r>
+        <w:rPr>
+          <w:position w:val="-6"/>
+        </w:rPr>
+        <w:object w:dxaOrig="200" w:dyaOrig="220">
+          <v:shape id="_x0000_i1037" type="#_x0000_t75" style="width:10pt;height:11.25pt" o:ole="">
+            <v:imagedata r:id="rId24" o:title=""/>
+          </v:shape>
+          <o:OLEObject Type="Embed" ProgID="Equation.DSMT4" ShapeID="_x0000_i1037" DrawAspect="Content" ObjectID="_1543280410" r:id="rId25"/>
+        </w:object>
+      </w:r>
+      <w:r>
+        <w:t xml:space="preserve"> dựa vào khóa nền người dùng hoặc token).</w:t>
+      </w:r>
+    </w:p>
+    <w:p>
+      <w:pPr>
+        <w:pStyle w:val="ListParagraph"/>
+        <w:numPr>
+          <w:ilvl w:val="3"/>
+          <w:numId w:val="23"/>
+        </w:numPr>
+      </w:pPr>
+      <w:r>
+        <w:t>Áp dụng quy trình Hisham Al-assam để tạo ma trận trực giao</w:t>
+      </w:r>
+      <w:r>
+        <w:rPr>
+          <w:position w:val="-10"/>
+        </w:rPr>
+        <w:object w:dxaOrig="880" w:dyaOrig="320">
+          <v:shape id="_x0000_i1025" type="#_x0000_t75" style="width:44.45pt;height:15.65pt" o:ole="">
+            <v:imagedata r:id="rId26" o:title=""/>
+          </v:shape>
+          <o:OLEObject Type="Embed" ProgID="Equation.DSMT4" ShapeID="_x0000_i1025" DrawAspect="Content" ObjectID="_1543280411" r:id="rId27"/>
+        </w:object>
+      </w:r>
+      <w:r>
         <w:t xml:space="preserve"> từ các vector ngẫu nhiên trên.</w:t>
       </w:r>
     </w:p>
@@ -4620,8 +5141,8 @@
       <w:pPr>
         <w:pStyle w:val="ListParagraph"/>
         <w:numPr>
-          <w:ilvl w:val="2"/>
-          <w:numId w:val="1"/>
+          <w:ilvl w:val="3"/>
+          <w:numId w:val="23"/>
         </w:numPr>
       </w:pPr>
       <w:r>
@@ -4632,10 +5153,10 @@
           <w:position w:val="-6"/>
         </w:rPr>
         <w:object w:dxaOrig="200" w:dyaOrig="220">
-          <v:shape id="_x0000_i1029" type="#_x0000_t75" style="width:9.75pt;height:11.25pt" o:ole="">
-            <v:imagedata r:id="rId20" o:title=""/>
+          <v:shape id="_x0000_i1026" type="#_x0000_t75" style="width:10pt;height:11.25pt" o:ole="">
+            <v:imagedata r:id="rId24" o:title=""/>
           </v:shape>
-          <o:OLEObject Type="Embed" ProgID="Equation.DSMT4" ShapeID="_x0000_i1029" DrawAspect="Content" ObjectID="_1543238450" r:id="rId24"/>
+          <o:OLEObject Type="Embed" ProgID="Equation.DSMT4" ShapeID="_x0000_i1026" DrawAspect="Content" ObjectID="_1543280412" r:id="rId28"/>
         </w:object>
       </w:r>
       <w:r>
@@ -4646,10 +5167,10 @@
           <w:position w:val="-4"/>
         </w:rPr>
         <w:object w:dxaOrig="240" w:dyaOrig="260">
-          <v:shape id="_x0000_i1030" type="#_x0000_t75" style="width:12pt;height:12.75pt" o:ole="">
-            <v:imagedata r:id="rId25" o:title=""/>
+          <v:shape id="_x0000_i1027" type="#_x0000_t75" style="width:11.9pt;height:12.5pt" o:ole="">
+            <v:imagedata r:id="rId29" o:title=""/>
           </v:shape>
-          <o:OLEObject Type="Embed" ProgID="Equation.DSMT4" ShapeID="_x0000_i1030" DrawAspect="Content" ObjectID="_1543238451" r:id="rId26"/>
+          <o:OLEObject Type="Embed" ProgID="Equation.DSMT4" ShapeID="_x0000_i1027" DrawAspect="Content" ObjectID="_1543280413" r:id="rId30"/>
         </w:object>
       </w:r>
       <w:r>
@@ -4665,7 +5186,7 @@
     </w:p>
     <w:p>
       <w:pPr>
-        <w:ind w:left="1080"/>
+        <w:ind w:left="1440"/>
       </w:pPr>
       <w:r>
         <w:rPr>
@@ -4687,10 +5208,10 @@
           <w:position w:val="-4"/>
         </w:rPr>
         <w:object w:dxaOrig="520" w:dyaOrig="260">
-          <v:shape id="_x0000_i1031" type="#_x0000_t75" style="width:25.5pt;height:12.75pt" o:ole="">
-            <v:imagedata r:id="rId27" o:title=""/>
+          <v:shape id="_x0000_i1028" type="#_x0000_t75" style="width:25.65pt;height:12.5pt" o:ole="">
+            <v:imagedata r:id="rId31" o:title=""/>
           </v:shape>
-          <o:OLEObject Type="Embed" ProgID="Equation.DSMT4" ShapeID="_x0000_i1031" DrawAspect="Content" ObjectID="_1543238452" r:id="rId28"/>
+          <o:OLEObject Type="Embed" ProgID="Equation.DSMT4" ShapeID="_x0000_i1028" DrawAspect="Content" ObjectID="_1543280414" r:id="rId32"/>
         </w:object>
       </w:r>
       <w:r>
@@ -4707,16 +5228,16 @@
           <w:position w:val="-30"/>
         </w:rPr>
         <w:object w:dxaOrig="1620" w:dyaOrig="720">
-          <v:shape id="_x0000_i1032" type="#_x0000_t75" style="width:81pt;height:36pt" o:ole="">
-            <v:imagedata r:id="rId29" o:title=""/>
+          <v:shape id="_x0000_i1029" type="#_x0000_t75" style="width:80.75pt;height:36.3pt" o:ole="">
+            <v:imagedata r:id="rId33" o:title=""/>
           </v:shape>
-          <o:OLEObject Type="Embed" ProgID="Equation.DSMT4" ShapeID="_x0000_i1032" DrawAspect="Content" ObjectID="_1543238453" r:id="rId30"/>
+          <o:OLEObject Type="Embed" ProgID="Equation.DSMT4" ShapeID="_x0000_i1029" DrawAspect="Content" ObjectID="_1543280415" r:id="rId34"/>
         </w:object>
       </w:r>
     </w:p>
     <w:p>
       <w:pPr>
-        <w:ind w:left="1080"/>
+        <w:ind w:left="1440"/>
       </w:pPr>
       <w:r>
         <w:t xml:space="preserve">Ta thấy ma trận trên trực gaio với mọi </w:t>
@@ -4726,148 +5247,147 @@
           <w:position w:val="-6"/>
         </w:rPr>
         <w:object w:dxaOrig="220" w:dyaOrig="279">
-          <v:shape id="_x0000_i1033" type="#_x0000_t75" style="width:11.25pt;height:13.5pt" o:ole="">
+          <v:shape id="_x0000_i1030" type="#_x0000_t75" style="width:11.25pt;height:13.75pt" o:ole="">
+            <v:imagedata r:id="rId35" o:title=""/>
+          </v:shape>
+          <o:OLEObject Type="Embed" ProgID="Equation.DSMT4" ShapeID="_x0000_i1030" DrawAspect="Content" ObjectID="_1543280416" r:id="rId36"/>
+        </w:object>
+      </w:r>
+      <w:r>
+        <w:t xml:space="preserve">. Dựa vào tính chất này ta có thể tạo một ma trận </w:t>
+      </w:r>
+      <w:r>
+        <w:rPr>
+          <w:position w:val="-6"/>
+        </w:rPr>
+        <w:object w:dxaOrig="780" w:dyaOrig="279">
+          <v:shape id="_x0000_i1031" type="#_x0000_t75" style="width:38.8pt;height:13.75pt" o:ole="">
+            <v:imagedata r:id="rId37" o:title=""/>
+          </v:shape>
+          <o:OLEObject Type="Embed" ProgID="Equation.DSMT4" ShapeID="_x0000_i1031" DrawAspect="Content" ObjectID="_1543280417" r:id="rId38"/>
+        </w:object>
+      </w:r>
+      <w:r>
+        <w:t xml:space="preserve"> từ những ma trận </w:t>
+      </w:r>
+      <w:r>
+        <w:rPr>
+          <w:position w:val="-4"/>
+        </w:rPr>
+        <w:object w:dxaOrig="520" w:dyaOrig="260">
+          <v:shape id="_x0000_i1032" type="#_x0000_t75" style="width:25.65pt;height:12.5pt" o:ole="">
             <v:imagedata r:id="rId31" o:title=""/>
           </v:shape>
-          <o:OLEObject Type="Embed" ProgID="Equation.DSMT4" ShapeID="_x0000_i1033" DrawAspect="Content" ObjectID="_1543238454" r:id="rId32"/>
+          <o:OLEObject Type="Embed" ProgID="Equation.DSMT4" ShapeID="_x0000_i1032" DrawAspect="Content" ObjectID="_1543280418" r:id="rId39"/>
         </w:object>
       </w:r>
       <w:r>
-        <w:t xml:space="preserve">. Dựa vào tính chất này ta có thể tạo một ma trận </w:t>
-      </w:r>
-      <w:r>
-        <w:rPr>
-          <w:position w:val="-6"/>
-        </w:rPr>
-        <w:object w:dxaOrig="780" w:dyaOrig="279">
-          <v:shape id="_x0000_i1034" type="#_x0000_t75" style="width:39pt;height:13.5pt" o:ole="">
-            <v:imagedata r:id="rId33" o:title=""/>
+        <w:t>. Hisham Al-Assam đề xuật phép chiếu ngẫu nhiên như sau:</w:t>
+      </w:r>
+    </w:p>
+    <w:p>
+      <w:pPr>
+        <w:pStyle w:val="ListParagraph"/>
+        <w:numPr>
+          <w:ilvl w:val="3"/>
+          <w:numId w:val="3"/>
+        </w:numPr>
+      </w:pPr>
+      <w:r>
+        <w:t xml:space="preserve">Tự tạo một tập </w:t>
+      </w:r>
+      <w:r>
+        <w:rPr>
+          <w:b/>
+          <w:i/>
+        </w:rPr>
+        <w:t xml:space="preserve">n </w:t>
+      </w:r>
+      <w:r>
+        <w:t xml:space="preserve">giá trại ngẫu nhiên </w:t>
+      </w:r>
+      <w:r>
+        <w:t>{</w:t>
+      </w:r>
+      <w:r>
+        <w:rPr>
+          <w:i/>
+          <w:iCs/>
+        </w:rPr>
+        <w:t>θ</w:t>
+      </w:r>
+      <w:r>
+        <w:rPr>
+          <w:i/>
+          <w:iCs/>
+          <w:vertAlign w:val="subscript"/>
+        </w:rPr>
+        <w:t>1</w:t>
+      </w:r>
+      <w:r>
+        <w:t xml:space="preserve"> ,</w:t>
+      </w:r>
+      <w:r>
+        <w:rPr>
+          <w:i/>
+          <w:iCs/>
+        </w:rPr>
+        <w:t xml:space="preserve"> θ</w:t>
+      </w:r>
+      <w:r>
+        <w:rPr>
+          <w:i/>
+          <w:iCs/>
+          <w:vertAlign w:val="subscript"/>
+        </w:rPr>
+        <w:t>2</w:t>
+      </w:r>
+      <w:r>
+        <w:t xml:space="preserve"> ,</w:t>
+      </w:r>
+      <w:r>
+        <w:rPr>
+          <w:i/>
+          <w:iCs/>
+        </w:rPr>
+        <w:t>…. θ</w:t>
+      </w:r>
+      <w:r>
+        <w:rPr>
+          <w:i/>
+          <w:iCs/>
+          <w:vertAlign w:val="subscript"/>
+        </w:rPr>
+        <w:t>n</w:t>
+      </w:r>
+      <w:r>
+        <w:t>}</w:t>
+      </w:r>
+      <w:r>
+        <w:t xml:space="preserve"> là các số thực trong khoảng </w:t>
+      </w:r>
+      <w:r>
+        <w:t>[0..2</w:t>
+      </w:r>
+      <w:r>
+        <w:sym w:font="Symbol" w:char="F070"/>
+      </w:r>
+      <w:r>
+        <w:t>],</w:t>
+      </w:r>
+      <w:r>
+        <w:t xml:space="preserve"> ta tạo một ma trận trực giao </w:t>
+      </w:r>
+      <w:r>
+        <w:rPr>
+          <w:b/>
+          <w:position w:val="-10"/>
+        </w:rPr>
+        <w:object w:dxaOrig="1080" w:dyaOrig="320">
+          <v:shape id="_x0000_i1033" type="#_x0000_t75" style="width:53.85pt;height:16.3pt" o:ole="">
+            <v:imagedata r:id="rId40" o:title=""/>
           </v:shape>
-          <o:OLEObject Type="Embed" ProgID="Equation.DSMT4" ShapeID="_x0000_i1034" DrawAspect="Content" ObjectID="_1543238455" r:id="rId34"/>
-        </w:object>
-      </w:r>
-      <w:r>
-        <w:t xml:space="preserve"> từ những ma trận </w:t>
-      </w:r>
-      <w:r>
-        <w:rPr>
-          <w:position w:val="-4"/>
-        </w:rPr>
-        <w:object w:dxaOrig="520" w:dyaOrig="260">
-          <v:shape id="_x0000_i1035" type="#_x0000_t75" style="width:25.5pt;height:12.75pt" o:ole="">
-            <v:imagedata r:id="rId27" o:title=""/>
-          </v:shape>
-          <o:OLEObject Type="Embed" ProgID="Equation.DSMT4" ShapeID="_x0000_i1035" DrawAspect="Content" ObjectID="_1543238456" r:id="rId35"/>
-        </w:object>
-      </w:r>
-      <w:r>
-        <w:t>. Hisham Al-Assam đề xuật phép chiếu ngẫu nhiên như sau:</w:t>
-      </w:r>
-    </w:p>
-    <w:p>
-      <w:pPr>
-        <w:pStyle w:val="ListParagraph"/>
-        <w:numPr>
-          <w:ilvl w:val="2"/>
-          <w:numId w:val="3"/>
-        </w:numPr>
-      </w:pPr>
-      <w:r>
-        <w:lastRenderedPageBreak/>
-        <w:t xml:space="preserve">Tự tạo một tập </w:t>
-      </w:r>
-      <w:r>
-        <w:rPr>
-          <w:b/>
-          <w:i/>
-        </w:rPr>
-        <w:t xml:space="preserve">n </w:t>
-      </w:r>
-      <w:r>
-        <w:t xml:space="preserve">giá trại ngẫu nhiên </w:t>
-      </w:r>
-      <w:r>
-        <w:t>{</w:t>
-      </w:r>
-      <w:r>
-        <w:rPr>
-          <w:i/>
-          <w:iCs/>
-        </w:rPr>
-        <w:t>θ</w:t>
-      </w:r>
-      <w:r>
-        <w:rPr>
-          <w:i/>
-          <w:iCs/>
-          <w:vertAlign w:val="subscript"/>
-        </w:rPr>
-        <w:t>1</w:t>
-      </w:r>
-      <w:r>
-        <w:t xml:space="preserve"> ,</w:t>
-      </w:r>
-      <w:r>
-        <w:rPr>
-          <w:i/>
-          <w:iCs/>
-        </w:rPr>
-        <w:t xml:space="preserve"> θ</w:t>
-      </w:r>
-      <w:r>
-        <w:rPr>
-          <w:i/>
-          <w:iCs/>
-          <w:vertAlign w:val="subscript"/>
-        </w:rPr>
-        <w:t>2</w:t>
-      </w:r>
-      <w:r>
-        <w:t xml:space="preserve"> ,</w:t>
-      </w:r>
-      <w:r>
-        <w:rPr>
-          <w:i/>
-          <w:iCs/>
-        </w:rPr>
-        <w:t>…. θ</w:t>
-      </w:r>
-      <w:r>
-        <w:rPr>
-          <w:i/>
-          <w:iCs/>
-          <w:vertAlign w:val="subscript"/>
-        </w:rPr>
-        <w:t>n</w:t>
-      </w:r>
-      <w:r>
-        <w:t>}</w:t>
-      </w:r>
-      <w:r>
-        <w:t xml:space="preserve"> là các số thực trong khoảng </w:t>
-      </w:r>
-      <w:r>
-        <w:t>[0..2</w:t>
-      </w:r>
-      <w:r>
-        <w:sym w:font="Symbol" w:char="F070"/>
-      </w:r>
-      <w:r>
-        <w:t>],</w:t>
-      </w:r>
-      <w:r>
-        <w:t xml:space="preserve"> ta tạo một ma trận trực giao </w:t>
-      </w:r>
-      <w:r>
-        <w:rPr>
-          <w:b/>
-          <w:position w:val="-10"/>
-        </w:rPr>
-        <w:object w:dxaOrig="1080" w:dyaOrig="320">
-          <v:shape id="_x0000_i1036" type="#_x0000_t75" style="width:54pt;height:16.5pt" o:ole="">
-            <v:imagedata r:id="rId36" o:title=""/>
-          </v:shape>
-          <o:OLEObject Type="Embed" ProgID="Equation.DSMT4" ShapeID="_x0000_i1036" DrawAspect="Content" ObjectID="_1543238457" r:id="rId37"/>
+          <o:OLEObject Type="Embed" ProgID="Equation.DSMT4" ShapeID="_x0000_i1033" DrawAspect="Content" ObjectID="_1543280419" r:id="rId41"/>
         </w:object>
       </w:r>
       <w:r>
@@ -4909,10 +5429,10 @@
           <w:position w:val="-140"/>
         </w:rPr>
         <w:object w:dxaOrig="5940" w:dyaOrig="2920">
-          <v:shape id="_x0000_i1037" type="#_x0000_t75" style="width:297pt;height:146.25pt" o:ole="">
-            <v:imagedata r:id="rId38" o:title=""/>
+          <v:shape id="_x0000_i1034" type="#_x0000_t75" style="width:296.75pt;height:146.5pt" o:ole="">
+            <v:imagedata r:id="rId42" o:title=""/>
           </v:shape>
-          <o:OLEObject Type="Embed" ProgID="Equation.DSMT4" ShapeID="_x0000_i1037" DrawAspect="Content" ObjectID="_1543238458" r:id="rId39"/>
+          <o:OLEObject Type="Embed" ProgID="Equation.DSMT4" ShapeID="_x0000_i1034" DrawAspect="Content" ObjectID="_1543280420" r:id="rId43"/>
         </w:object>
       </w:r>
     </w:p>
@@ -4920,7 +5440,7 @@
       <w:pPr>
         <w:pStyle w:val="ListParagraph"/>
         <w:numPr>
-          <w:ilvl w:val="2"/>
+          <w:ilvl w:val="3"/>
           <w:numId w:val="3"/>
         </w:numPr>
       </w:pPr>
@@ -4958,12 +5478,13 @@
     </w:p>
     <w:p>
       <w:pPr>
-        <w:ind w:left="1080"/>
-        <w:rPr>
-          <w:iCs/>
-        </w:rPr>
-      </w:pPr>
-      <w:r>
+        <w:ind w:left="1440"/>
+        <w:rPr>
+          <w:iCs/>
+        </w:rPr>
+      </w:pPr>
+      <w:r>
+        <w:lastRenderedPageBreak/>
         <w:t>Trong thực tế,</w:t>
       </w:r>
       <w:r>
@@ -5029,362 +5550,23 @@
     </w:p>
     <w:p>
       <w:pPr>
-        <w:ind w:left="1080"/>
-        <w:rPr>
-          <w:b/>
-          <w:iCs/>
-        </w:rPr>
-      </w:pPr>
-      <w:r>
-        <w:rPr>
-          <w:b/>
-          <w:iCs/>
-        </w:rPr>
-        <w:t>Như đã trình bày ở trên fuzzy-commitment và non-invertible transfomation là hai phương pháp cốt lõi của một hệ thống xác thực từ xa, tuy nhiên muốn áp dụng vào hệ thống thì xây dựng lại một hệ thống mới để có thể áp dụng được hai phương pháp này và trong phần tiếp theo em sẽ trình bài một mô hình dựa trên nghiên cứu của nhóm Thạc Sĩ Nguyễn Thị Ái Thảo.</w:t>
-      </w:r>
-    </w:p>
-    <w:p>
-      <w:pPr>
-        <w:ind w:left="1080"/>
-        <w:rPr>
-          <w:b/>
-          <w:i/>
-          <w:iCs/>
-          <w:u w:val="single"/>
-        </w:rPr>
-      </w:pPr>
-      <w:r>
-        <w:rPr>
-          <w:b/>
-          <w:i/>
-          <w:iCs/>
-          <w:u w:val="single"/>
-        </w:rPr>
-        <w:t>kí hiệu:</w:t>
-      </w:r>
-    </w:p>
-    <w:p>
-      <w:pPr>
         <w:pStyle w:val="ListParagraph"/>
         <w:numPr>
           <w:ilvl w:val="0"/>
-          <w:numId w:val="4"/>
-        </w:numPr>
-        <w:rPr>
-          <w:iCs/>
-        </w:rPr>
-      </w:pPr>
-      <w:r>
-        <w:rPr>
-          <w:iCs/>
-        </w:rPr>
-        <w:t>B : đặc trưng sinh trắc của người dùng để nhập vào hệ thống.</w:t>
-      </w:r>
+          <w:numId w:val="25"/>
+        </w:numPr>
+        <w:rPr>
+          <w:iCs/>
+          <w:vanish/>
+        </w:rPr>
+      </w:pPr>
     </w:p>
     <w:p>
       <w:pPr>
         <w:pStyle w:val="ListParagraph"/>
         <w:numPr>
           <w:ilvl w:val="0"/>
-          <w:numId w:val="4"/>
-        </w:numPr>
-        <w:rPr>
-          <w:iCs/>
-        </w:rPr>
-      </w:pPr>
-      <w:r>
-        <w:rPr>
-          <w:iCs/>
-        </w:rPr>
-        <w:t>M : ma trận trực giao.</w:t>
-      </w:r>
-    </w:p>
-    <w:p>
-      <w:pPr>
-        <w:pStyle w:val="ListParagraph"/>
-        <w:numPr>
-          <w:ilvl w:val="0"/>
-          <w:numId w:val="4"/>
-        </w:numPr>
-        <w:rPr>
-          <w:iCs/>
-        </w:rPr>
-      </w:pPr>
-      <w:r>
-        <w:rPr>
-          <w:iCs/>
-        </w:rPr>
-        <w:t>B</w:t>
-      </w:r>
-      <w:r>
-        <w:rPr>
-          <w:iCs/>
-          <w:vertAlign w:val="subscript"/>
-        </w:rPr>
-        <w:t>TC</w:t>
-      </w:r>
-      <w:r>
-        <w:rPr>
-          <w:iCs/>
-        </w:rPr>
-        <w:t xml:space="preserve"> </w:t>
-      </w:r>
-      <w:r>
-        <w:rPr>
-          <w:iCs/>
-        </w:rPr>
-        <w:t>: đặc trưng sinh trắc đã được biến đổi nhờ vào việc nhân với ma trận trực giao và sẽ dùng để lưu trên server.</w:t>
-      </w:r>
-    </w:p>
-    <w:p>
-      <w:pPr>
-        <w:pStyle w:val="ListParagraph"/>
-        <w:numPr>
-          <w:ilvl w:val="0"/>
-          <w:numId w:val="4"/>
-        </w:numPr>
-        <w:rPr>
-          <w:iCs/>
-        </w:rPr>
-      </w:pPr>
-      <w:r>
-        <w:rPr>
-          <w:iCs/>
-        </w:rPr>
-        <w:t>H(m) : hàm Hash thông điệp m.</w:t>
-      </w:r>
-    </w:p>
-    <w:p>
-      <w:pPr>
-        <w:pStyle w:val="ListParagraph"/>
-        <w:numPr>
-          <w:ilvl w:val="0"/>
-          <w:numId w:val="4"/>
-        </w:numPr>
-        <w:rPr>
-          <w:iCs/>
-        </w:rPr>
-      </w:pPr>
-      <w:r>
-        <w:rPr>
-          <w:iCs/>
-        </w:rPr>
-        <w:t>BL : biometric lock của người dùng.</w:t>
-      </w:r>
-    </w:p>
-    <w:p>
-      <w:pPr>
-        <w:pStyle w:val="ListParagraph"/>
-        <w:numPr>
-          <w:ilvl w:val="0"/>
-          <w:numId w:val="4"/>
-        </w:numPr>
-        <w:rPr>
-          <w:iCs/>
-        </w:rPr>
-      </w:pPr>
-      <w:r>
-        <w:rPr>
-          <w:iCs/>
-        </w:rPr>
-        <w:t>P : hoán vị</w:t>
-      </w:r>
-    </w:p>
-    <w:p>
-      <w:pPr>
-        <w:pStyle w:val="ListParagraph"/>
-        <w:numPr>
-          <w:ilvl w:val="0"/>
-          <w:numId w:val="4"/>
-        </w:numPr>
-        <w:rPr>
-          <w:iCs/>
-        </w:rPr>
-      </w:pPr>
-      <w:r>
-        <w:rPr>
-          <w:iCs/>
-        </w:rPr>
-        <w:t>Pu và Pr : lần lược là PublicKey và PrivateKey của hệ thống.</w:t>
-      </w:r>
-    </w:p>
-    <w:p>
-      <w:pPr>
-        <w:pStyle w:val="ListParagraph"/>
-        <w:numPr>
-          <w:ilvl w:val="0"/>
-          <w:numId w:val="4"/>
-        </w:numPr>
-        <w:rPr>
-          <w:iCs/>
-        </w:rPr>
-      </w:pPr>
-      <w:r>
-        <w:rPr>
-          <w:iCs/>
-        </w:rPr>
-        <w:t>E</w:t>
-      </w:r>
-      <w:r>
-        <w:rPr>
-          <w:iCs/>
-          <w:vertAlign w:val="subscript"/>
-        </w:rPr>
-        <w:t>PuX</w:t>
-      </w:r>
-      <w:r>
-        <w:rPr>
-          <w:iCs/>
-        </w:rPr>
-        <w:t xml:space="preserve"> (m) mã hóa thông tin </w:t>
-      </w:r>
-      <w:r>
-        <w:rPr>
-          <w:b/>
-          <w:i/>
-          <w:iCs/>
-        </w:rPr>
-        <w:t xml:space="preserve">m </w:t>
-      </w:r>
-      <w:r>
-        <w:rPr>
-          <w:iCs/>
-        </w:rPr>
-        <w:t xml:space="preserve"> với key </w:t>
-      </w:r>
-      <w:r>
-        <w:rPr>
-          <w:b/>
-          <w:i/>
-          <w:iCs/>
-        </w:rPr>
-        <w:t xml:space="preserve">X </w:t>
-      </w:r>
-      <w:r>
-        <w:rPr>
-          <w:iCs/>
-        </w:rPr>
-        <w:t>và mã hóa đối xứng.</w:t>
-      </w:r>
-    </w:p>
-    <w:p>
-      <w:pPr>
-        <w:pStyle w:val="ListParagraph"/>
-        <w:numPr>
-          <w:ilvl w:val="0"/>
-          <w:numId w:val="4"/>
-        </w:numPr>
-        <w:rPr>
-          <w:iCs/>
-        </w:rPr>
-      </w:pPr>
-      <w:r>
-        <w:rPr>
-          <w:iCs/>
-        </w:rPr>
-        <w:t>S : mobile serial number.</w:t>
-      </w:r>
-    </w:p>
-    <w:p>
-      <w:pPr>
-        <w:pStyle w:val="ListParagraph"/>
-        <w:numPr>
-          <w:ilvl w:val="0"/>
-          <w:numId w:val="4"/>
-        </w:numPr>
-        <w:rPr>
-          <w:iCs/>
-        </w:rPr>
-      </w:pPr>
-      <w:r>
-        <w:rPr>
-          <w:iCs/>
-        </w:rPr>
-        <w:t>S</w:t>
-      </w:r>
-      <w:r>
-        <w:rPr>
-          <w:iCs/>
-          <w:vertAlign w:val="subscript"/>
-        </w:rPr>
-        <w:t>T</w:t>
-      </w:r>
-      <w:r>
-        <w:rPr>
-          <w:iCs/>
-        </w:rPr>
-        <w:t xml:space="preserve"> : mobile serial number lưu trong database của server.</w:t>
-      </w:r>
-    </w:p>
-    <w:p>
-      <w:pPr>
-        <w:pStyle w:val="ListParagraph"/>
-        <w:numPr>
-          <w:ilvl w:val="0"/>
-          <w:numId w:val="4"/>
-        </w:numPr>
-        <w:rPr>
-          <w:iCs/>
-        </w:rPr>
-      </w:pPr>
-      <w:r>
-        <w:rPr>
-          <w:iCs/>
-        </w:rPr>
-        <w:lastRenderedPageBreak/>
-        <w:t>C : client.</w:t>
-      </w:r>
-    </w:p>
-    <w:p>
-      <w:pPr>
-        <w:pStyle w:val="ListParagraph"/>
-        <w:numPr>
-          <w:ilvl w:val="0"/>
-          <w:numId w:val="4"/>
-        </w:numPr>
-        <w:rPr>
-          <w:iCs/>
-        </w:rPr>
-      </w:pPr>
-      <w:r>
-        <w:rPr>
-          <w:iCs/>
-        </w:rPr>
-        <w:t>S</w:t>
-      </w:r>
-      <w:r>
-        <w:rPr>
-          <w:iCs/>
-          <w:vertAlign w:val="subscript"/>
-        </w:rPr>
-        <w:t>1</w:t>
-      </w:r>
-      <w:r>
-        <w:rPr>
-          <w:iCs/>
-        </w:rPr>
-        <w:t>, S</w:t>
-      </w:r>
-      <w:r>
-        <w:rPr>
-          <w:iCs/>
-          <w:vertAlign w:val="subscript"/>
-        </w:rPr>
-        <w:t>2</w:t>
-      </w:r>
-      <w:r>
-        <w:rPr>
-          <w:iCs/>
-        </w:rPr>
-        <w:t xml:space="preserve"> : lần lượt là server thứ nhất và server thứ hai.</w:t>
-      </w:r>
-    </w:p>
-    <w:p>
-      <w:pPr>
-        <w:pStyle w:val="ListParagraph"/>
-        <w:numPr>
-          <w:ilvl w:val="0"/>
-          <w:numId w:val="3"/>
+          <w:numId w:val="25"/>
         </w:numPr>
         <w:rPr>
           <w:iCs/>
@@ -5397,7 +5579,7 @@
         <w:pStyle w:val="ListParagraph"/>
         <w:numPr>
           <w:ilvl w:val="1"/>
-          <w:numId w:val="3"/>
+          <w:numId w:val="25"/>
         </w:numPr>
         <w:rPr>
           <w:iCs/>
@@ -5410,7 +5592,7 @@
         <w:pStyle w:val="ListParagraph"/>
         <w:numPr>
           <w:ilvl w:val="1"/>
-          <w:numId w:val="3"/>
+          <w:numId w:val="25"/>
         </w:numPr>
         <w:rPr>
           <w:iCs/>
@@ -5423,7 +5605,59 @@
         <w:pStyle w:val="ListParagraph"/>
         <w:numPr>
           <w:ilvl w:val="1"/>
-          <w:numId w:val="3"/>
+          <w:numId w:val="25"/>
+        </w:numPr>
+        <w:rPr>
+          <w:iCs/>
+          <w:vanish/>
+        </w:rPr>
+      </w:pPr>
+    </w:p>
+    <w:p>
+      <w:pPr>
+        <w:pStyle w:val="ListParagraph"/>
+        <w:numPr>
+          <w:ilvl w:val="1"/>
+          <w:numId w:val="25"/>
+        </w:numPr>
+        <w:rPr>
+          <w:iCs/>
+          <w:vanish/>
+        </w:rPr>
+      </w:pPr>
+    </w:p>
+    <w:p>
+      <w:pPr>
+        <w:pStyle w:val="ListParagraph"/>
+        <w:numPr>
+          <w:ilvl w:val="1"/>
+          <w:numId w:val="25"/>
+        </w:numPr>
+        <w:rPr>
+          <w:iCs/>
+          <w:vanish/>
+        </w:rPr>
+      </w:pPr>
+    </w:p>
+    <w:p>
+      <w:pPr>
+        <w:pStyle w:val="ListParagraph"/>
+        <w:numPr>
+          <w:ilvl w:val="2"/>
+          <w:numId w:val="25"/>
+        </w:numPr>
+        <w:rPr>
+          <w:iCs/>
+          <w:vanish/>
+        </w:rPr>
+      </w:pPr>
+    </w:p>
+    <w:p>
+      <w:pPr>
+        <w:pStyle w:val="ListParagraph"/>
+        <w:numPr>
+          <w:ilvl w:val="2"/>
+          <w:numId w:val="25"/>
         </w:numPr>
         <w:rPr>
           <w:iCs/>
@@ -5437,7 +5671,7 @@
           <w:sz w:val="26"/>
           <w:szCs w:val="26"/>
         </w:rPr>
-        <w:t>Thiết kế hệ thống xác thực hoàn chỉnh.</w:t>
+        <w:t>Fuzzy-commitment.</w:t>
       </w:r>
       <w:r>
         <w:rPr>
@@ -5450,99 +5684,173 @@
         <w:br/>
       </w:r>
       <w:r>
-        <w:rPr>
-          <w:iCs/>
-        </w:rPr>
-        <w:t>Bất kỳ một hệ thống xác thực hoàn chỉnh nào cũng gồm hai phần chính là: Enrollment và Authentication. Enrollment là phiên đăng ký cho người dùng, trong pha này người dùng sẽ cung cấp một vài thông tin cần thiết cho hệ thống dùng cho pha Authentication. Trong pha Authentication thì người dùng cũng cần cung cấp một vài thông tin cần thiết để hệ thống nhận diện được người dùng. Và nhiệm vụ là chúng ta cần phải thiết kế hệ thống đảm bảo tính bảo mật cho người dùng bằng cách áp dụng hai phương pháp đã nêu ở phía trên.</w:t>
-      </w:r>
-      <w:r>
-        <w:rPr>
-          <w:iCs/>
-        </w:rPr>
-        <w:br/>
-      </w:r>
-      <w:r>
-        <w:rPr>
-          <w:iCs/>
-        </w:rPr>
-        <w:br/>
-      </w:r>
-      <w:r>
-        <w:rPr>
-          <w:iCs/>
-        </w:rPr>
-        <w:br/>
-      </w:r>
-      <w:r>
-        <w:rPr>
-          <w:iCs/>
-        </w:rPr>
-        <w:br/>
-      </w:r>
-      <w:r>
-        <w:rPr>
-          <w:iCs/>
-        </w:rPr>
-        <w:br/>
-      </w:r>
-      <w:r>
-        <w:rPr>
-          <w:iCs/>
-        </w:rPr>
-        <w:br/>
-      </w:r>
-      <w:r>
-        <w:rPr>
-          <w:iCs/>
-        </w:rPr>
-        <w:br/>
-      </w:r>
-      <w:r>
-        <w:rPr>
-          <w:iCs/>
-        </w:rPr>
-        <w:br/>
-      </w:r>
-      <w:r>
-        <w:rPr>
-          <w:b/>
-          <w:iCs/>
-          <w:sz w:val="26"/>
-          <w:szCs w:val="26"/>
-          <w:u w:val="single"/>
-        </w:rPr>
-        <w:t>Enrollment Phase:</w:t>
-      </w:r>
-      <w:r>
-        <w:rPr>
-          <w:b/>
-          <w:iCs/>
-          <w:sz w:val="26"/>
-          <w:szCs w:val="26"/>
-        </w:rPr>
-        <w:t xml:space="preserve"> </w:t>
-      </w:r>
-    </w:p>
-    <w:p>
-      <w:pPr>
-        <w:pStyle w:val="ListParagraph"/>
-        <w:ind w:left="1095"/>
+        <w:t>Fuzzy-commitment là phương pháp đã được đề cập rất trong tài liệu[] đây được coi là một trong những phương pháp đầu tiên trong việc sử dụng biometric trong hệ thống bảo mật(biometric crptosystem approach). Với các hệ thống bảo mật cũ như RSA , DES,.. thì các thông tin đầu vào để thiếp lập hệ thống như khóa,.. cần phải chính xác 100% tuy nhiên vấn đề tạo khóa, lưu khóa lại có một số rủi ro nhất định nếu kẻ gian lây được quyền sử dụng máy tính của người dùng, hay một số rủi ro khác trong quá trình lưu và sử dụng khóa. Và một giải pháp mà các nhà khoa học nghĩ đến là xây dựng một hệ thống bảo mật có sử dụng biometric làm ‘khóa’ để vận hành hệ thống tuy nhiên vấn đề lớn lại đặc ra đó là biometric của người dùng lại khác nhau trong những lần lấy khác nhau , như vậy thì làm sao đủ tiêu chuẩn để đưa vào các hệ thống bảo mật truyền thống được. Chính vì vậy mà người ta đa phát minh ra hệ thống mà ‘khóa’ của người dùng nhập vào có thể khác nhau, tất nhiên là khác nhau trong khoảng cho phép, và hệ thống mạng tên fuzzy-commitment ra đời , chính chính vì vậy nên có chữ ‘fuzzy’. Đây là phương pháp kết hợp hai công nghệ nổi tiếng là Error Correcting Codes(ECC) và Cryptography. Cốt lõi của fuzzy-commitment là ECC, nó là phần trung tâm của hệ thống. Chính vì vậy nên có nhiều phiên bản của fuzzy-commitment, tùy thuộc vào giải thuật ECC mà có một số loại cải biến của fuzzy-commitment, nhưng sau khi qua tìm hiểu thì đa số người ta sử dụng Linear Error Correcting Codes. Trong ECC thì có hai phần quan trọng đó là Encode và Decode về vấn đề chi tiết của giải thuật ECC thì sẽ được đề cập trong tài liệu [] mà ở đây chúng ta sẽ bàn về vấn đề làm sao để áp dụng giải thuật này vào trong mô hình của chúng ta. Thực tế chúng ta chỉ áp dụng ‘một nữa’ chức năng của ECC , chúng ta sử dụng chức năng Decodes nhưng không cần sử dụng hoàng toàn chức năng Encode mà chỉ sử dụng một phần. Nói sơ qua ECC. trong hệ thống ECC gồm có các thành phần chính sau c</w:t>
+      </w:r>
+      <w:r>
+        <w:rPr>
+          <w:rFonts w:ascii="Cambria Math" w:hAnsi="Cambria Math" w:cs="Cambria Math"/>
+        </w:rPr>
+        <w:t>⊆</w:t>
+      </w:r>
+      <w:r>
+        <w:rPr>
+          <w:rFonts w:cs="Times New Roman"/>
+        </w:rPr>
+        <w:t xml:space="preserve">C (C là tập code-words), và một hàm có chức năng ánh xạ msg(thông điệp) vào một code-words nào đó trước khi truyền qua kênh bị nhiễu. Giả sử M là thông điệp cần chuyển và một hàm ánh xạ vào không gian code-words là hàm g(encoding function) như sau: </w:t>
+      </w:r>
+      <w:r>
+        <w:rPr>
+          <w:rFonts w:cs="Times New Roman"/>
+          <w:b/>
+        </w:rPr>
+        <w:t>g</w:t>
+      </w:r>
+      <w:r>
+        <w:rPr>
+          <w:rFonts w:cs="Times New Roman"/>
+        </w:rPr>
+        <w:t xml:space="preserve">: </w:t>
+      </w:r>
+      <w:r>
+        <w:rPr>
+          <w:rFonts w:cs="Times New Roman"/>
+          <w:b/>
+        </w:rPr>
+        <w:t>M→C</w:t>
+      </w:r>
+      <w:r>
+        <w:rPr>
+          <w:rFonts w:cs="Times New Roman"/>
+        </w:rPr>
+        <w:t xml:space="preserve">, và một hàm </w:t>
+      </w:r>
+      <w:r>
+        <w:rPr>
+          <w:rFonts w:cs="Times New Roman"/>
+        </w:rPr>
+        <w:lastRenderedPageBreak/>
+        <w:t xml:space="preserve">decode </w:t>
+      </w:r>
+      <w:r>
+        <w:rPr>
+          <w:rFonts w:cs="Times New Roman"/>
+          <w:b/>
+        </w:rPr>
+        <w:t>f</w:t>
+      </w:r>
+      <w:r>
+        <w:rPr>
+          <w:rFonts w:cs="Times New Roman"/>
+        </w:rPr>
+        <w:t xml:space="preserve">: </w:t>
+      </w:r>
+      <w:r>
+        <w:rPr>
+          <w:rFonts w:cs="Times New Roman"/>
+          <w:b/>
+        </w:rPr>
+        <w:t>C→M</w:t>
+      </w:r>
+      <w:r>
+        <w:rPr>
+          <w:rFonts w:cs="Times New Roman"/>
+        </w:rPr>
+        <w:t xml:space="preserve">, thực ra thì hàm </w:t>
+      </w:r>
+      <w:r>
+        <w:rPr>
+          <w:rFonts w:cs="Times New Roman"/>
+          <w:b/>
+        </w:rPr>
+        <w:t>f</w:t>
+      </w:r>
+      <w:r>
+        <w:rPr>
+          <w:rFonts w:cs="Times New Roman"/>
+        </w:rPr>
+        <w:t xml:space="preserve"> có thể hồi phục </w:t>
+      </w:r>
+      <w:r>
+        <w:rPr>
+          <w:rFonts w:cs="Times New Roman"/>
+          <w:b/>
+        </w:rPr>
+        <w:t>M</w:t>
+      </w:r>
+      <w:r>
+        <w:rPr>
+          <w:rFonts w:cs="Times New Roman"/>
+        </w:rPr>
+        <w:t xml:space="preserve"> từ một tập các chuỗi gần </w:t>
+      </w:r>
+      <w:r>
+        <w:rPr>
+          <w:rFonts w:cs="Times New Roman"/>
+          <w:b/>
+        </w:rPr>
+        <w:t>C</w:t>
+      </w:r>
+      <w:r>
+        <w:rPr>
+          <w:rFonts w:cs="Times New Roman"/>
+        </w:rPr>
+        <w:t xml:space="preserve">. Trong fuzzy-commitment thì đặc trưng sinh trắc của người dùng được xem như là C. Trong pha đăng ký thì người dùng cung cấp cho hệ thống mẫu sinh trắc B cho server, sau đó server sẽ chọn một code-words c và tính δ = B </w:t>
+      </w:r>
+      <w:r>
+        <w:rPr>
+          <w:rFonts w:ascii="Cambria Math" w:hAnsi="Cambria Math" w:cs="Cambria Math"/>
+          <w:color w:val="222222"/>
+          <w:shd w:val="clear" w:color="auto" w:fill="FFFFFF"/>
+        </w:rPr>
+        <w:t xml:space="preserve">⊕ </w:t>
+      </w:r>
+      <w:r>
+        <w:rPr>
+          <w:rFonts w:cs="Times New Roman"/>
+          <w:color w:val="222222"/>
+          <w:shd w:val="clear" w:color="auto" w:fill="FFFFFF"/>
+        </w:rPr>
+        <w:t>c, sau đó server sẽ lưu cặp giá trị (</w:t>
+      </w:r>
+      <w:r>
+        <w:rPr>
+          <w:rFonts w:cs="Times New Roman"/>
+        </w:rPr>
+        <w:t xml:space="preserve">δ, Hash(c)) vào database. Trong pha xác thực thì người dùng sẽ cung cấp cho server mẫu đặc trưng sinh trắc B’ khi đó server sẽ tính giá trị c’ = B’ </w:t>
+      </w:r>
+      <w:r>
+        <w:rPr>
+          <w:rFonts w:ascii="Cambria Math" w:hAnsi="Cambria Math" w:cs="Cambria Math"/>
+          <w:color w:val="222222"/>
+          <w:shd w:val="clear" w:color="auto" w:fill="FFFFFF"/>
+        </w:rPr>
+        <w:t xml:space="preserve">⊕ </w:t>
+      </w:r>
+      <w:r>
+        <w:rPr>
+          <w:rFonts w:cs="Times New Roman"/>
+        </w:rPr>
+        <w:t>δ , sau đó áp dụng hàm Decode để decode c’ , sau đó lấy giá trị Hash của kết quả sau decode và so sánh với giá trị Hash(c) lưu trong database trước đó, nếu cùng một người thì hai gí trị này giống nhau và ngược lại. Sau đây là ví dụ từng bước tính toán của fuzzy-commitmet( trong bài báo cáo thì em xin làm giống với nguyên văn của fuzzy-commitment là áp dụng mã sữa lỗi trên chuỗi binary ,nhưng trong hiện thực hệ thống vì sử dụng lại mã nguồn của nhóm trước để lấy đặc trưng sinh trắc mà đặc trưng sinh trắc này lại sử dụng kiểu integer nên trong hiện thực thì em sẽ dùng mã sữa lỗi kiểu integer). Dưới đây là mô hình của một hệ thống xác thực sử dụng fuzzy-commitment.</w:t>
+      </w:r>
+    </w:p>
+    <w:p>
+      <w:pPr>
+        <w:pStyle w:val="ListParagraph"/>
+        <w:ind w:left="851"/>
         <w:jc w:val="center"/>
         <w:rPr>
-          <w:iCs/>
-        </w:rPr>
-      </w:pPr>
-      <w:r>
-        <w:rPr>
-          <w:iCs/>
-          <w:noProof/>
-        </w:rPr>
-        <w:lastRenderedPageBreak/>
+          <w:rFonts w:cs="Times New Roman"/>
+        </w:rPr>
+      </w:pPr>
+      <w:r>
+        <w:rPr>
+          <w:rFonts w:cs="Times New Roman"/>
+        </w:rPr>
         <w:drawing>
-          <wp:inline distT="0" distB="0" distL="0" distR="0" wp14:anchorId="56ED6590" wp14:editId="28830438">
-            <wp:extent cx="5191850" cy="5287113"/>
-            <wp:effectExtent l="0" t="0" r="8890" b="8890"/>
-            <wp:docPr id="4" name="Picture 4"/>
+          <wp:inline distT="0" distB="0" distL="0" distR="0" wp14:anchorId="52B03C3A" wp14:editId="4FFE4A80">
+            <wp:extent cx="5732145" cy="3456305"/>
+            <wp:effectExtent l="0" t="0" r="0" b="0"/>
+            <wp:docPr id="20" name="Picture 20"/>
             <wp:cNvGraphicFramePr>
               <a:graphicFrameLocks xmlns:a="http://schemas.openxmlformats.org/drawingml/2006/main" noChangeAspect="1"/>
             </wp:cNvGraphicFramePr>
@@ -5554,7 +5862,1283 @@
                     <pic:cNvPicPr/>
                   </pic:nvPicPr>
                   <pic:blipFill>
-                    <a:blip r:embed="rId40"/>
+                    <a:blip r:embed="rId44"/>
+                    <a:stretch>
+                      <a:fillRect/>
+                    </a:stretch>
+                  </pic:blipFill>
+                  <pic:spPr>
+                    <a:xfrm>
+                      <a:off x="0" y="0"/>
+                      <a:ext cx="5732145" cy="3456305"/>
+                    </a:xfrm>
+                    <a:prstGeom prst="rect">
+                      <a:avLst/>
+                    </a:prstGeom>
+                  </pic:spPr>
+                </pic:pic>
+              </a:graphicData>
+            </a:graphic>
+          </wp:inline>
+        </w:drawing>
+      </w:r>
+      <w:r>
+        <w:rPr>
+          <w:rFonts w:cs="Times New Roman"/>
+        </w:rPr>
+        <w:t xml:space="preserve">Hình 9. Sơ đồ hệ thống </w:t>
+      </w:r>
+      <w:r>
+        <w:rPr>
+          <w:rFonts w:cs="Times New Roman"/>
+        </w:rPr>
+        <w:t>xác thực bằng fuzzy-commitment.</w:t>
+      </w:r>
+    </w:p>
+    <w:p>
+      <w:pPr>
+        <w:pStyle w:val="ListParagraph"/>
+        <w:ind w:left="1440"/>
+        <w:rPr>
+          <w:rFonts w:cs="Times New Roman"/>
+        </w:rPr>
+      </w:pPr>
+      <w:r>
+        <w:rPr>
+          <w:rFonts w:cs="Times New Roman"/>
+        </w:rPr>
+        <w:br/>
+        <w:t xml:space="preserve"> +   </w:t>
+      </w:r>
+      <w:r>
+        <w:rPr>
+          <w:rFonts w:cs="Times New Roman"/>
+          <w:b/>
+        </w:rPr>
+        <w:t xml:space="preserve">Registration: </w:t>
+      </w:r>
+      <w:r>
+        <w:rPr>
+          <w:rFonts w:cs="Times New Roman"/>
+        </w:rPr>
+        <w:t>người dùng sẽ đưa vào một vector biometric B để đăng ký như sau B(</w:t>
+      </w:r>
+      <w:r>
+        <w:rPr>
+          <w:rFonts w:cstheme="minorHAnsi"/>
+          <w:color w:val="000000"/>
+        </w:rPr>
+        <w:t xml:space="preserve">01010,10101) và trong hệ thống sữa lỗi thì code-words sẽ được </w:t>
+      </w:r>
+      <w:r>
+        <w:rPr>
+          <w:rFonts w:cstheme="minorHAnsi"/>
+          <w:color w:val="000000"/>
+        </w:rPr>
+        <w:lastRenderedPageBreak/>
+        <w:t xml:space="preserve">chọn ngẫu nhiên từ tập sau {00000,11111}, và sau khi nhận được vector biometric thì hệ thống sẽ bắc đầu bằng việc chọn ngẫu nhiên C ví dụ hệ thống chọn ra c(00000,11111) , sau đó nó tính </w:t>
+      </w:r>
+      <w:r>
+        <w:rPr>
+          <w:rFonts w:cs="Times New Roman"/>
+        </w:rPr>
+        <w:t xml:space="preserve">δ = B </w:t>
+      </w:r>
+      <w:r>
+        <w:rPr>
+          <w:rFonts w:ascii="Cambria Math" w:hAnsi="Cambria Math" w:cs="Cambria Math"/>
+          <w:color w:val="222222"/>
+          <w:shd w:val="clear" w:color="auto" w:fill="FFFFFF"/>
+        </w:rPr>
+        <w:t xml:space="preserve">⊕ </w:t>
+      </w:r>
+      <w:r>
+        <w:rPr>
+          <w:rFonts w:cs="Times New Roman"/>
+          <w:color w:val="222222"/>
+          <w:shd w:val="clear" w:color="auto" w:fill="FFFFFF"/>
+        </w:rPr>
+        <w:t xml:space="preserve">c = </w:t>
+      </w:r>
+      <w:r>
+        <w:rPr>
+          <w:rFonts w:cstheme="minorHAnsi"/>
+          <w:color w:val="000000"/>
+        </w:rPr>
+        <w:t>(01010, 01010) và server sẽ lưu lại (</w:t>
+      </w:r>
+      <w:r>
+        <w:rPr>
+          <w:rFonts w:cs="Times New Roman"/>
+        </w:rPr>
+        <w:t>δ,Hash(c)) và giả sử khả năng sữa lỗi của hệ thống này là t = 2 và đây cũng chính là giá trị sai lệch chấp nhận của cùng một người.</w:t>
+      </w:r>
+      <w:r>
+        <w:rPr>
+          <w:rFonts w:cs="Times New Roman"/>
+        </w:rPr>
+        <w:br/>
+        <w:t xml:space="preserve"> +   </w:t>
+      </w:r>
+      <w:r>
+        <w:rPr>
+          <w:rFonts w:cs="Times New Roman"/>
+          <w:b/>
+        </w:rPr>
+        <w:t xml:space="preserve">Authentication: </w:t>
+      </w:r>
+      <w:r>
+        <w:rPr>
+          <w:rFonts w:cs="Times New Roman"/>
+        </w:rPr>
+        <w:t>người dùng sẽ phải cung cấp cho hệ thống một vector đặc trưng sinh trắc mới ví dụ B’(</w:t>
+      </w:r>
+      <w:r>
+        <w:rPr>
+          <w:rFonts w:cstheme="minorHAnsi"/>
+          <w:color w:val="000000"/>
+        </w:rPr>
+        <w:t>11010, 11101</w:t>
+      </w:r>
+      <w:r>
+        <w:rPr>
+          <w:rFonts w:cs="Times New Roman"/>
+        </w:rPr>
+        <w:t>) (ta có thể thấy độ lệch Hamming giữa B và B’ là 2), khi đó hệ thống sẽ tín C’ = B’</w:t>
+      </w:r>
+      <w:r>
+        <w:rPr>
+          <w:rFonts w:ascii="Cambria Math" w:hAnsi="Cambria Math" w:cs="Cambria Math"/>
+          <w:color w:val="222222"/>
+          <w:shd w:val="clear" w:color="auto" w:fill="FFFFFF"/>
+        </w:rPr>
+        <w:t>⊕</w:t>
+      </w:r>
+      <w:r>
+        <w:rPr>
+          <w:rFonts w:cs="Times New Roman"/>
+        </w:rPr>
+        <w:t xml:space="preserve"> δ  = </w:t>
+      </w:r>
+      <w:r>
+        <w:rPr>
+          <w:rFonts w:cstheme="minorHAnsi"/>
+          <w:color w:val="000000"/>
+        </w:rPr>
+        <w:t>(10000, 10110) sau đó hệ thống sử dụng hàm Decode để decoeding C’ và đêm so sánh với dữ liệu trong database để quyết định xem có phải cùng một người không, và dễ dàng ta thấy Hash(decode(C’)) == Hash(C), trong hệ thống này thì hàm decode là hàm sẽ làm như sau: nếu trong chuỗi đó số 1 nhiều hơn số 0 thì decode ra 11111 còn ngược lại sẽ ra 00000 như vậy decode(10000, 10110) = (00000,11111)).</w:t>
+      </w:r>
+      <w:r>
+        <w:rPr>
+          <w:rFonts w:cstheme="minorHAnsi"/>
+          <w:color w:val="000000"/>
+        </w:rPr>
+        <w:br/>
+      </w:r>
+      <w:r>
+        <w:rPr>
+          <w:rFonts w:cstheme="minorHAnsi"/>
+          <w:b/>
+          <w:color w:val="000000"/>
+        </w:rPr>
+        <w:t xml:space="preserve">Nhận xét: </w:t>
+      </w:r>
+      <w:r>
+        <w:rPr>
+          <w:rFonts w:cstheme="minorHAnsi"/>
+          <w:color w:val="000000"/>
+        </w:rPr>
+        <w:t>với hệ thống xác thực dựa trên fuzzycommitment thì ta có thể thấy một số ưu điểm như sau:</w:t>
+      </w:r>
+      <w:r>
+        <w:rPr>
+          <w:rFonts w:cstheme="minorHAnsi"/>
+          <w:color w:val="000000"/>
+        </w:rPr>
+        <w:br/>
+      </w:r>
+      <w:r>
+        <w:t xml:space="preserve">     -  không lưu trực tiếp biometric của người dùng lên server, mà thay vào đó chúng ta sẽ lưu </w:t>
+      </w:r>
+      <w:r>
+        <w:rPr>
+          <w:rFonts w:cstheme="minorHAnsi"/>
+          <w:color w:val="000000"/>
+        </w:rPr>
+        <w:t>(</w:t>
+      </w:r>
+      <w:r>
+        <w:rPr>
+          <w:rFonts w:cs="Times New Roman"/>
+        </w:rPr>
+        <w:t>δ,Hash(c)) như vậy với dữ liệu này thì không có khả năng truy xuất được c cũng như B từ Hash(c) và δ, như vậy nếu áp dụng phương pháp này với mô hình đề xuất phí trên thì chỉ bảo mật được tấn công bên trong , nhưng không có khả năng chống lại tấn công bên ngoài vì biometric gửi trực tiếp lên server mà không có bất kỳ phương pháp bảo mật nào. Chính vì vậy mà chúng ta sẽ cần phải sử dụng thêm một phương pháp nữa trong bảo vệ đặc trưng sinh trắc để chống lại tấn công bên ngoài phương pháp đó l</w:t>
+      </w:r>
+      <w:r>
+        <w:rPr>
+          <w:rFonts w:cs="Times New Roman"/>
+        </w:rPr>
+        <w:t>à non-invertible transformation.</w:t>
+      </w:r>
+    </w:p>
+    <w:p>
+      <w:pPr>
+        <w:pStyle w:val="ListParagraph"/>
+        <w:ind w:left="1440"/>
+        <w:rPr>
+          <w:rFonts w:cs="Times New Roman"/>
+        </w:rPr>
+      </w:pPr>
+    </w:p>
+    <w:p>
+      <w:pPr>
+        <w:pStyle w:val="ListParagraph"/>
+        <w:ind w:left="1440"/>
+        <w:rPr>
+          <w:rFonts w:cs="Times New Roman"/>
+        </w:rPr>
+      </w:pPr>
+    </w:p>
+    <w:p>
+      <w:pPr>
+        <w:pStyle w:val="ListParagraph"/>
+        <w:ind w:left="1440"/>
+        <w:rPr>
+          <w:rFonts w:cs="Times New Roman"/>
+        </w:rPr>
+      </w:pPr>
+    </w:p>
+    <w:p>
+      <w:pPr>
+        <w:pStyle w:val="ListParagraph"/>
+        <w:ind w:left="1440"/>
+        <w:rPr>
+          <w:rFonts w:cs="Times New Roman"/>
+        </w:rPr>
+      </w:pPr>
+    </w:p>
+    <w:p>
+      <w:pPr>
+        <w:pStyle w:val="ListParagraph"/>
+        <w:ind w:left="1440"/>
+        <w:rPr>
+          <w:rFonts w:cs="Times New Roman"/>
+        </w:rPr>
+      </w:pPr>
+    </w:p>
+    <w:p>
+      <w:pPr>
+        <w:pStyle w:val="ListParagraph"/>
+        <w:ind w:left="1440"/>
+        <w:rPr>
+          <w:rFonts w:cs="Times New Roman"/>
+        </w:rPr>
+      </w:pPr>
+    </w:p>
+    <w:p>
+      <w:pPr>
+        <w:pStyle w:val="ListParagraph"/>
+        <w:ind w:left="1440"/>
+        <w:rPr>
+          <w:rFonts w:cs="Times New Roman"/>
+        </w:rPr>
+      </w:pPr>
+    </w:p>
+    <w:p>
+      <w:pPr>
+        <w:pStyle w:val="ListParagraph"/>
+        <w:ind w:left="1440"/>
+        <w:rPr>
+          <w:rFonts w:cs="Times New Roman"/>
+        </w:rPr>
+      </w:pPr>
+    </w:p>
+    <w:p>
+      <w:pPr>
+        <w:pStyle w:val="ListParagraph"/>
+        <w:numPr>
+          <w:ilvl w:val="0"/>
+          <w:numId w:val="28"/>
+        </w:numPr>
+        <w:rPr>
+          <w:rFonts w:cs="Times New Roman"/>
+        </w:rPr>
+      </w:pPr>
+      <w:r>
+        <w:rPr>
+          <w:rFonts w:cs="Times New Roman"/>
+          <w:b/>
+          <w:color w:val="365F91" w:themeColor="accent1" w:themeShade="BF"/>
+          <w:sz w:val="28"/>
+          <w:szCs w:val="28"/>
+        </w:rPr>
+        <w:lastRenderedPageBreak/>
+        <w:t>Mô Hình Đề Xuất.</w:t>
+      </w:r>
+    </w:p>
+    <w:p>
+      <w:pPr>
+        <w:pStyle w:val="ListParagraph"/>
+        <w:numPr>
+          <w:ilvl w:val="1"/>
+          <w:numId w:val="28"/>
+        </w:numPr>
+        <w:rPr>
+          <w:rFonts w:cs="Times New Roman"/>
+        </w:rPr>
+      </w:pPr>
+      <w:r>
+        <w:rPr>
+          <w:rFonts w:cs="Times New Roman"/>
+          <w:b/>
+          <w:color w:val="548DD4" w:themeColor="text2" w:themeTint="99"/>
+          <w:sz w:val="26"/>
+          <w:szCs w:val="26"/>
+        </w:rPr>
+        <w:t>Kiến thức tổng quát.</w:t>
+      </w:r>
+      <w:r>
+        <w:rPr>
+          <w:rFonts w:cs="Times New Roman"/>
+          <w:b/>
+          <w:color w:val="548DD4" w:themeColor="text2" w:themeTint="99"/>
+          <w:sz w:val="26"/>
+          <w:szCs w:val="26"/>
+        </w:rPr>
+        <w:br/>
+      </w:r>
+      <w:r>
+        <w:rPr>
+          <w:rFonts w:cs="Times New Roman"/>
+        </w:rPr>
+        <w:t>Mục tiêu cuối cùng của chúng ta là làm sao có một mô hình hoàn thiện để có thể đưa vào thực tiễn. Một hệ thống mà có thể chống lại các loại tấn công hiện nay(trong luận văn này chúng ta sẽ không đề cập đến các loại tấn công dựa trên những sai lầm của người dùng mà chỉ tập trung vào các loại tấn công trên hệ thống). Khi xây dựng một hệ thống thì những vấn đề truyền kiếp luôn xảy và buộc chúng ta phải giải quyết như:</w:t>
+      </w:r>
+    </w:p>
+    <w:p>
+      <w:pPr>
+        <w:pStyle w:val="ListParagraph"/>
+        <w:numPr>
+          <w:ilvl w:val="0"/>
+          <w:numId w:val="31"/>
+        </w:numPr>
+        <w:rPr>
+          <w:rFonts w:cs="Times New Roman"/>
+        </w:rPr>
+      </w:pPr>
+      <w:r>
+        <w:rPr>
+          <w:rFonts w:cs="Times New Roman"/>
+        </w:rPr>
+        <w:t>Server sẽ lưu thông tin gì để lúc xác thực có thể lấy ra sử dụng?.</w:t>
+      </w:r>
+    </w:p>
+    <w:p>
+      <w:pPr>
+        <w:pStyle w:val="ListParagraph"/>
+        <w:numPr>
+          <w:ilvl w:val="0"/>
+          <w:numId w:val="31"/>
+        </w:numPr>
+        <w:rPr>
+          <w:rFonts w:cs="Times New Roman"/>
+        </w:rPr>
+      </w:pPr>
+      <w:r>
+        <w:rPr>
+          <w:rFonts w:cs="Times New Roman"/>
+        </w:rPr>
+        <w:t>Làm sao bảo vệ những thông tin người dùng nhập vào.</w:t>
+      </w:r>
+    </w:p>
+    <w:p>
+      <w:pPr>
+        <w:pStyle w:val="ListParagraph"/>
+        <w:numPr>
+          <w:ilvl w:val="0"/>
+          <w:numId w:val="31"/>
+        </w:numPr>
+        <w:rPr>
+          <w:rFonts w:cs="Times New Roman"/>
+        </w:rPr>
+      </w:pPr>
+      <w:r>
+        <w:rPr>
+          <w:rFonts w:cs="Times New Roman"/>
+        </w:rPr>
+        <w:t>Với loại thông tin đó(password với hệ thống cũ, mẫu sinh trắc với hệ thống bây giờ) thì áp dụng giải thuật nào cho phù hợp.</w:t>
+      </w:r>
+    </w:p>
+    <w:p>
+      <w:pPr>
+        <w:pStyle w:val="ListParagraph"/>
+        <w:numPr>
+          <w:ilvl w:val="0"/>
+          <w:numId w:val="31"/>
+        </w:numPr>
+        <w:rPr>
+          <w:rFonts w:cs="Times New Roman"/>
+        </w:rPr>
+      </w:pPr>
+      <w:r>
+        <w:rPr>
+          <w:rFonts w:cs="Times New Roman"/>
+        </w:rPr>
+        <w:t>Mô hình xác thực nào phù hợp với việc truyền dữ liệu trên đường truyền mạng không an toàn như hiện nay.</w:t>
+      </w:r>
+    </w:p>
+    <w:p>
+      <w:pPr>
+        <w:ind w:left="1095"/>
+        <w:rPr>
+          <w:rFonts w:cs="Times New Roman"/>
+        </w:rPr>
+      </w:pPr>
+      <w:r>
+        <w:rPr>
+          <w:rFonts w:cs="Times New Roman"/>
+        </w:rPr>
+        <w:t>Và</w:t>
+      </w:r>
+      <w:r>
+        <w:rPr>
+          <w:rFonts w:cs="Times New Roman"/>
+        </w:rPr>
+        <w:t xml:space="preserve"> để trả lời cho những câu hỏi </w:t>
+      </w:r>
+      <w:r>
+        <w:rPr>
+          <w:rFonts w:cs="Times New Roman"/>
+        </w:rPr>
+        <w:t>ở trên</w:t>
+      </w:r>
+      <w:r>
+        <w:rPr>
+          <w:rFonts w:cs="Times New Roman"/>
+        </w:rPr>
+        <w:t xml:space="preserve"> thì trong mô hình xác thực này sẽ áp dụng hai phương pháp bảo vệ mẫu sinh trắc đã đề cập ở </w:t>
+      </w:r>
+      <w:r>
+        <w:rPr>
+          <w:rFonts w:cs="Times New Roman"/>
+        </w:rPr>
+        <w:t>phần lý thuyết là</w:t>
+      </w:r>
+      <w:r>
+        <w:rPr>
+          <w:rFonts w:cs="Times New Roman"/>
+        </w:rPr>
+        <w:t>: Non-invertible Transformation và Fuzzy-commitment</w:t>
+      </w:r>
+      <w:r>
+        <w:rPr>
+          <w:rFonts w:cs="Times New Roman"/>
+        </w:rPr>
+        <w:t>.</w:t>
+      </w:r>
+      <w:r>
+        <w:rPr>
+          <w:rFonts w:cs="Times New Roman"/>
+        </w:rPr>
+        <w:t xml:space="preserve"> Mỗi phương pháp sẽ đảm nhiệm một chức năng riêng trong hệ thống tuy nhiên có thể tóm tắt mục đích của hai phương pháp này như sau:</w:t>
+      </w:r>
+    </w:p>
+    <w:p>
+      <w:pPr>
+        <w:pStyle w:val="ListParagraph"/>
+        <w:numPr>
+          <w:ilvl w:val="0"/>
+          <w:numId w:val="32"/>
+        </w:numPr>
+        <w:rPr>
+          <w:rFonts w:cs="Times New Roman"/>
+        </w:rPr>
+      </w:pPr>
+      <w:r>
+        <w:rPr>
+          <w:rFonts w:cs="Times New Roman"/>
+          <w:b/>
+        </w:rPr>
+        <w:t xml:space="preserve">Non-invertible Transformation: </w:t>
+      </w:r>
+      <w:r>
+        <w:rPr>
+          <w:rFonts w:cs="Times New Roman"/>
+        </w:rPr>
+        <w:t>nó sẽ giả quyết vấn đề quan trọng nhất đó là không sử dụng trực tiếp mẫu sinh trắc của người dùng mà sử dụng một mẫu sinh trắc đã quá biến đổi và nó an toàn vì đây là phương pháp biến đổi một chiều nên không thể truy ngược lại được đặc trưng gốc(trong trường hợp xấu nhất nếu kẻ xấ</w:t>
+      </w:r>
+      <w:r>
+        <w:rPr>
+          <w:rFonts w:cs="Times New Roman"/>
+        </w:rPr>
+        <w:t>u biết được hàm F thì cũng rất khó để truy ngược lại), không những vậy phương pháp này còn giúp hệ thống giải quyết vấn đề khả năng hủy bỏ(Revocability) đó là chỉ cần thay đổi tham số hàm F là chúng ta có thể thay đổi được thông tin lưu trên database mà không cần thay dổi sinh trắc của người dùng.</w:t>
+      </w:r>
+    </w:p>
+    <w:p>
+      <w:pPr>
+        <w:pStyle w:val="ListParagraph"/>
+        <w:numPr>
+          <w:ilvl w:val="0"/>
+          <w:numId w:val="32"/>
+        </w:numPr>
+        <w:rPr>
+          <w:rFonts w:cs="Times New Roman"/>
+        </w:rPr>
+      </w:pPr>
+      <w:r>
+        <w:rPr>
+          <w:rFonts w:cs="Times New Roman"/>
+          <w:b/>
+        </w:rPr>
+        <w:t xml:space="preserve">Fuzzy-commitment: </w:t>
+      </w:r>
+      <w:r>
+        <w:rPr>
+          <w:rFonts w:cs="Times New Roman"/>
+        </w:rPr>
+        <w:t xml:space="preserve">đây là phương pháp thuộc loại Key Binding, chính vì vậy mục đích quan trọng nhất của phương pháp này là truyền một khóa K trên đường truyền mạng thông qua Helper data. Đây có thể được xem </w:t>
+      </w:r>
+      <w:r>
+        <w:rPr>
+          <w:rFonts w:cs="Times New Roman"/>
+        </w:rPr>
+        <w:lastRenderedPageBreak/>
+        <w:t>như là một hệ thống mã hóa sử dụng đặc trưng sinh trắ</w:t>
+      </w:r>
+      <w:r>
+        <w:rPr>
+          <w:rFonts w:cs="Times New Roman"/>
+        </w:rPr>
+        <w:t>c</w:t>
+      </w:r>
+      <w:r>
+        <w:rPr>
+          <w:rFonts w:cs="Times New Roman"/>
+        </w:rPr>
+        <w:t>(Biometric Cryptosystem).</w:t>
+      </w:r>
+    </w:p>
+    <w:p>
+      <w:pPr>
+        <w:ind w:left="1095"/>
+        <w:rPr>
+          <w:rFonts w:cs="Times New Roman"/>
+        </w:rPr>
+      </w:pPr>
+      <w:r>
+        <w:rPr>
+          <w:rFonts w:cs="Times New Roman"/>
+          <w:b/>
+        </w:rPr>
+        <w:t>T</w:t>
+      </w:r>
+      <w:r>
+        <w:rPr>
+          <w:rFonts w:cs="Times New Roman"/>
+          <w:b/>
+        </w:rPr>
+        <w:t>óm tắ</w:t>
+      </w:r>
+      <w:r>
+        <w:rPr>
+          <w:rFonts w:cs="Times New Roman"/>
+          <w:b/>
+        </w:rPr>
+        <w:t xml:space="preserve">t ý tưởng xây dựng hệ thống: </w:t>
+      </w:r>
+      <w:r>
+        <w:rPr>
+          <w:rFonts w:cs="Times New Roman"/>
+        </w:rPr>
+        <w:t xml:space="preserve">sử dụng Non-invertible để có thể lưu thông tin liên quan đến đặc trưng sinh trắc trên server, còn fuzzy-commitment dùng để truyền một khóa </w:t>
+      </w:r>
+      <w:r>
+        <w:rPr>
+          <w:rFonts w:cs="Times New Roman"/>
+          <w:b/>
+        </w:rPr>
+        <w:t>k</w:t>
+      </w:r>
+      <w:r>
+        <w:rPr>
+          <w:rFonts w:cs="Times New Roman"/>
+        </w:rPr>
+        <w:t xml:space="preserve"> cho hệ thống Matching.</w:t>
+      </w:r>
+      <w:r>
+        <w:rPr>
+          <w:rFonts w:cs="Times New Roman"/>
+          <w:b/>
+          <w:color w:val="365F91" w:themeColor="accent1" w:themeShade="BF"/>
+          <w:sz w:val="28"/>
+          <w:szCs w:val="28"/>
+        </w:rPr>
+        <w:br/>
+      </w:r>
+      <w:r>
+        <w:rPr>
+          <w:rFonts w:cs="Times New Roman"/>
+          <w:b/>
+          <w:i/>
+          <w:u w:val="single"/>
+        </w:rPr>
+        <w:t>kí hiệu</w:t>
+      </w:r>
+      <w:r>
+        <w:rPr>
+          <w:rFonts w:cs="Times New Roman"/>
+          <w:b/>
+          <w:i/>
+        </w:rPr>
+        <w:t>:</w:t>
+      </w:r>
+    </w:p>
+    <w:p>
+      <w:pPr>
+        <w:pStyle w:val="ListParagraph"/>
+        <w:numPr>
+          <w:ilvl w:val="1"/>
+          <w:numId w:val="23"/>
+        </w:numPr>
+        <w:ind w:left="1455"/>
+        <w:rPr>
+          <w:b/>
+          <w:vanish/>
+          <w:color w:val="548DD4" w:themeColor="text2" w:themeTint="99"/>
+        </w:rPr>
+      </w:pPr>
+      <w:r>
+        <w:rPr>
+          <w:rFonts w:cs="Times New Roman"/>
+        </w:rPr>
+        <w:t xml:space="preserve">B </w:t>
+      </w:r>
+      <w:r>
+        <w:rPr>
+          <w:iCs/>
+        </w:rPr>
+        <w:t>: đặc trưng sinh trắc của người dùng để nhập vào hệ thống.</w:t>
+      </w:r>
+    </w:p>
+    <w:p>
+      <w:pPr>
+        <w:pStyle w:val="ListParagraph"/>
+        <w:numPr>
+          <w:ilvl w:val="1"/>
+          <w:numId w:val="23"/>
+        </w:numPr>
+        <w:ind w:left="1455"/>
+        <w:rPr>
+          <w:b/>
+          <w:vanish/>
+          <w:color w:val="548DD4" w:themeColor="text2" w:themeTint="99"/>
+        </w:rPr>
+      </w:pPr>
+    </w:p>
+    <w:p>
+      <w:pPr>
+        <w:pStyle w:val="ListParagraph"/>
+        <w:numPr>
+          <w:ilvl w:val="1"/>
+          <w:numId w:val="23"/>
+        </w:numPr>
+        <w:ind w:left="1455"/>
+        <w:rPr>
+          <w:b/>
+          <w:vanish/>
+          <w:color w:val="548DD4" w:themeColor="text2" w:themeTint="99"/>
+        </w:rPr>
+      </w:pPr>
+    </w:p>
+    <w:p>
+      <w:pPr>
+        <w:pStyle w:val="ListParagraph"/>
+        <w:numPr>
+          <w:ilvl w:val="2"/>
+          <w:numId w:val="23"/>
+        </w:numPr>
+        <w:ind w:left="2160"/>
+        <w:rPr>
+          <w:b/>
+          <w:vanish/>
+          <w:color w:val="548DD4" w:themeColor="text2" w:themeTint="99"/>
+        </w:rPr>
+      </w:pPr>
+    </w:p>
+    <w:p>
+      <w:pPr>
+        <w:pStyle w:val="ListParagraph"/>
+        <w:numPr>
+          <w:ilvl w:val="2"/>
+          <w:numId w:val="23"/>
+        </w:numPr>
+        <w:ind w:left="2160"/>
+        <w:rPr>
+          <w:b/>
+          <w:i/>
+          <w:iCs/>
+          <w:u w:val="single"/>
+        </w:rPr>
+      </w:pPr>
+    </w:p>
+    <w:p>
+      <w:pPr>
+        <w:pStyle w:val="ListParagraph"/>
+        <w:numPr>
+          <w:ilvl w:val="0"/>
+          <w:numId w:val="4"/>
+        </w:numPr>
+        <w:ind w:left="1440"/>
+        <w:rPr>
+          <w:iCs/>
+        </w:rPr>
+      </w:pPr>
+      <w:r>
+        <w:rPr>
+          <w:iCs/>
+        </w:rPr>
+        <w:t>M : ma trận trực giao.</w:t>
+      </w:r>
+    </w:p>
+    <w:p>
+      <w:pPr>
+        <w:pStyle w:val="ListParagraph"/>
+        <w:numPr>
+          <w:ilvl w:val="0"/>
+          <w:numId w:val="4"/>
+        </w:numPr>
+        <w:ind w:left="1440"/>
+        <w:rPr>
+          <w:iCs/>
+        </w:rPr>
+      </w:pPr>
+      <w:r>
+        <w:rPr>
+          <w:iCs/>
+        </w:rPr>
+        <w:t>B</w:t>
+      </w:r>
+      <w:r>
+        <w:rPr>
+          <w:iCs/>
+          <w:vertAlign w:val="subscript"/>
+        </w:rPr>
+        <w:t>TC</w:t>
+      </w:r>
+      <w:r>
+        <w:rPr>
+          <w:iCs/>
+        </w:rPr>
+        <w:t xml:space="preserve"> </w:t>
+      </w:r>
+      <w:r>
+        <w:rPr>
+          <w:iCs/>
+        </w:rPr>
+        <w:t>: đặc trưng sinh trắc đã được biến đổi nhờ vào việc nhân với ma trận trực giao và sẽ dùng để lưu trên server.</w:t>
+      </w:r>
+    </w:p>
+    <w:p>
+      <w:pPr>
+        <w:pStyle w:val="ListParagraph"/>
+        <w:numPr>
+          <w:ilvl w:val="0"/>
+          <w:numId w:val="4"/>
+        </w:numPr>
+        <w:ind w:left="1440"/>
+        <w:rPr>
+          <w:iCs/>
+        </w:rPr>
+      </w:pPr>
+      <w:r>
+        <w:rPr>
+          <w:iCs/>
+        </w:rPr>
+        <w:t>H(m) : hàm Hash thông điệp m.</w:t>
+      </w:r>
+    </w:p>
+    <w:p>
+      <w:pPr>
+        <w:pStyle w:val="ListParagraph"/>
+        <w:numPr>
+          <w:ilvl w:val="0"/>
+          <w:numId w:val="4"/>
+        </w:numPr>
+        <w:ind w:left="1440"/>
+        <w:rPr>
+          <w:iCs/>
+        </w:rPr>
+      </w:pPr>
+      <w:r>
+        <w:rPr>
+          <w:iCs/>
+        </w:rPr>
+        <w:t>BL : biometric lock của người dùng.</w:t>
+      </w:r>
+    </w:p>
+    <w:p>
+      <w:pPr>
+        <w:pStyle w:val="ListParagraph"/>
+        <w:numPr>
+          <w:ilvl w:val="0"/>
+          <w:numId w:val="4"/>
+        </w:numPr>
+        <w:ind w:left="1440"/>
+        <w:rPr>
+          <w:iCs/>
+        </w:rPr>
+      </w:pPr>
+      <w:r>
+        <w:rPr>
+          <w:iCs/>
+        </w:rPr>
+        <w:t>P : hoán vị</w:t>
+      </w:r>
+    </w:p>
+    <w:p>
+      <w:pPr>
+        <w:pStyle w:val="ListParagraph"/>
+        <w:numPr>
+          <w:ilvl w:val="0"/>
+          <w:numId w:val="4"/>
+        </w:numPr>
+        <w:ind w:left="1440"/>
+        <w:rPr>
+          <w:iCs/>
+        </w:rPr>
+      </w:pPr>
+      <w:r>
+        <w:rPr>
+          <w:iCs/>
+        </w:rPr>
+        <w:t>Pu và Pr : lần lược là PublicKey và PrivateKey của hệ thống.</w:t>
+      </w:r>
+    </w:p>
+    <w:p>
+      <w:pPr>
+        <w:pStyle w:val="ListParagraph"/>
+        <w:numPr>
+          <w:ilvl w:val="0"/>
+          <w:numId w:val="4"/>
+        </w:numPr>
+        <w:ind w:left="1440"/>
+        <w:rPr>
+          <w:iCs/>
+        </w:rPr>
+      </w:pPr>
+      <w:r>
+        <w:rPr>
+          <w:iCs/>
+        </w:rPr>
+        <w:t>E</w:t>
+      </w:r>
+      <w:r>
+        <w:rPr>
+          <w:iCs/>
+          <w:vertAlign w:val="subscript"/>
+        </w:rPr>
+        <w:t>PuX</w:t>
+      </w:r>
+      <w:r>
+        <w:rPr>
+          <w:iCs/>
+        </w:rPr>
+        <w:t xml:space="preserve"> (m) mã hóa thông tin </w:t>
+      </w:r>
+      <w:r>
+        <w:rPr>
+          <w:b/>
+          <w:i/>
+          <w:iCs/>
+        </w:rPr>
+        <w:t xml:space="preserve">m </w:t>
+      </w:r>
+      <w:r>
+        <w:rPr>
+          <w:iCs/>
+        </w:rPr>
+        <w:t xml:space="preserve"> với key </w:t>
+      </w:r>
+      <w:r>
+        <w:rPr>
+          <w:b/>
+          <w:i/>
+          <w:iCs/>
+        </w:rPr>
+        <w:t xml:space="preserve">X </w:t>
+      </w:r>
+      <w:r>
+        <w:rPr>
+          <w:iCs/>
+        </w:rPr>
+        <w:t>và mã hóa đối xứng.</w:t>
+      </w:r>
+    </w:p>
+    <w:p>
+      <w:pPr>
+        <w:pStyle w:val="ListParagraph"/>
+        <w:numPr>
+          <w:ilvl w:val="0"/>
+          <w:numId w:val="4"/>
+        </w:numPr>
+        <w:ind w:left="1440"/>
+        <w:rPr>
+          <w:iCs/>
+        </w:rPr>
+      </w:pPr>
+      <w:r>
+        <w:rPr>
+          <w:iCs/>
+        </w:rPr>
+        <w:t>S : mobile serial number.</w:t>
+      </w:r>
+    </w:p>
+    <w:p>
+      <w:pPr>
+        <w:pStyle w:val="ListParagraph"/>
+        <w:numPr>
+          <w:ilvl w:val="0"/>
+          <w:numId w:val="4"/>
+        </w:numPr>
+        <w:ind w:left="1440"/>
+        <w:rPr>
+          <w:iCs/>
+        </w:rPr>
+      </w:pPr>
+      <w:r>
+        <w:rPr>
+          <w:iCs/>
+        </w:rPr>
+        <w:t>S</w:t>
+      </w:r>
+      <w:r>
+        <w:rPr>
+          <w:iCs/>
+          <w:vertAlign w:val="subscript"/>
+        </w:rPr>
+        <w:t>T</w:t>
+      </w:r>
+      <w:r>
+        <w:rPr>
+          <w:iCs/>
+        </w:rPr>
+        <w:t xml:space="preserve"> : mobile serial number lưu trong database của server.</w:t>
+      </w:r>
+    </w:p>
+    <w:p>
+      <w:pPr>
+        <w:pStyle w:val="ListParagraph"/>
+        <w:numPr>
+          <w:ilvl w:val="0"/>
+          <w:numId w:val="4"/>
+        </w:numPr>
+        <w:ind w:left="1440"/>
+        <w:rPr>
+          <w:iCs/>
+        </w:rPr>
+      </w:pPr>
+      <w:r>
+        <w:rPr>
+          <w:iCs/>
+        </w:rPr>
+        <w:t>C : client.</w:t>
+      </w:r>
+    </w:p>
+    <w:p>
+      <w:pPr>
+        <w:pStyle w:val="ListParagraph"/>
+        <w:numPr>
+          <w:ilvl w:val="0"/>
+          <w:numId w:val="4"/>
+        </w:numPr>
+        <w:ind w:left="1440"/>
+        <w:rPr>
+          <w:iCs/>
+        </w:rPr>
+      </w:pPr>
+      <w:r>
+        <w:rPr>
+          <w:iCs/>
+        </w:rPr>
+        <w:t>S</w:t>
+      </w:r>
+      <w:r>
+        <w:rPr>
+          <w:iCs/>
+          <w:vertAlign w:val="subscript"/>
+        </w:rPr>
+        <w:t>1</w:t>
+      </w:r>
+      <w:r>
+        <w:rPr>
+          <w:iCs/>
+        </w:rPr>
+        <w:t>, S</w:t>
+      </w:r>
+      <w:r>
+        <w:rPr>
+          <w:iCs/>
+          <w:vertAlign w:val="subscript"/>
+        </w:rPr>
+        <w:t>2</w:t>
+      </w:r>
+      <w:r>
+        <w:rPr>
+          <w:iCs/>
+        </w:rPr>
+        <w:t xml:space="preserve"> : lần lượt là server thứ nhất và server thứ hai.</w:t>
+      </w:r>
+    </w:p>
+    <w:p>
+      <w:pPr>
+        <w:pStyle w:val="ListParagraph"/>
+        <w:numPr>
+          <w:ilvl w:val="0"/>
+          <w:numId w:val="3"/>
+        </w:numPr>
+        <w:rPr>
+          <w:iCs/>
+          <w:vanish/>
+        </w:rPr>
+      </w:pPr>
+    </w:p>
+    <w:p>
+      <w:pPr>
+        <w:pStyle w:val="ListParagraph"/>
+        <w:numPr>
+          <w:ilvl w:val="1"/>
+          <w:numId w:val="3"/>
+        </w:numPr>
+        <w:rPr>
+          <w:iCs/>
+          <w:vanish/>
+        </w:rPr>
+      </w:pPr>
+    </w:p>
+    <w:p>
+      <w:pPr>
+        <w:pStyle w:val="ListParagraph"/>
+        <w:numPr>
+          <w:ilvl w:val="1"/>
+          <w:numId w:val="3"/>
+        </w:numPr>
+        <w:rPr>
+          <w:iCs/>
+          <w:vanish/>
+        </w:rPr>
+      </w:pPr>
+    </w:p>
+    <w:p>
+      <w:pPr>
+        <w:rPr>
+          <w:b/>
+          <w:iCs/>
+          <w:color w:val="548DD4" w:themeColor="text2" w:themeTint="99"/>
+          <w:sz w:val="26"/>
+          <w:szCs w:val="26"/>
+        </w:rPr>
+      </w:pPr>
+    </w:p>
+    <w:p>
+      <w:pPr>
+        <w:pStyle w:val="ListParagraph"/>
+        <w:numPr>
+          <w:ilvl w:val="0"/>
+          <w:numId w:val="33"/>
+        </w:numPr>
+        <w:rPr>
+          <w:b/>
+          <w:iCs/>
+          <w:vanish/>
+          <w:color w:val="548DD4" w:themeColor="text2" w:themeTint="99"/>
+          <w:sz w:val="26"/>
+          <w:szCs w:val="26"/>
+        </w:rPr>
+      </w:pPr>
+    </w:p>
+    <w:p>
+      <w:pPr>
+        <w:pStyle w:val="ListParagraph"/>
+        <w:numPr>
+          <w:ilvl w:val="0"/>
+          <w:numId w:val="33"/>
+        </w:numPr>
+        <w:rPr>
+          <w:b/>
+          <w:iCs/>
+          <w:vanish/>
+          <w:color w:val="548DD4" w:themeColor="text2" w:themeTint="99"/>
+          <w:sz w:val="26"/>
+          <w:szCs w:val="26"/>
+        </w:rPr>
+      </w:pPr>
+    </w:p>
+    <w:p>
+      <w:pPr>
+        <w:pStyle w:val="ListParagraph"/>
+        <w:numPr>
+          <w:ilvl w:val="0"/>
+          <w:numId w:val="33"/>
+        </w:numPr>
+        <w:rPr>
+          <w:b/>
+          <w:iCs/>
+          <w:vanish/>
+          <w:color w:val="548DD4" w:themeColor="text2" w:themeTint="99"/>
+          <w:sz w:val="26"/>
+          <w:szCs w:val="26"/>
+        </w:rPr>
+      </w:pPr>
+    </w:p>
+    <w:p>
+      <w:pPr>
+        <w:pStyle w:val="ListParagraph"/>
+        <w:numPr>
+          <w:ilvl w:val="1"/>
+          <w:numId w:val="33"/>
+        </w:numPr>
+        <w:rPr>
+          <w:b/>
+          <w:iCs/>
+          <w:vanish/>
+          <w:color w:val="548DD4" w:themeColor="text2" w:themeTint="99"/>
+          <w:sz w:val="26"/>
+          <w:szCs w:val="26"/>
+        </w:rPr>
+      </w:pPr>
+    </w:p>
+    <w:p>
+      <w:pPr>
+        <w:pStyle w:val="ListParagraph"/>
+        <w:numPr>
+          <w:ilvl w:val="1"/>
+          <w:numId w:val="33"/>
+        </w:numPr>
+        <w:rPr>
+          <w:iCs/>
+        </w:rPr>
+      </w:pPr>
+      <w:r>
+        <w:rPr>
+          <w:b/>
+          <w:iCs/>
+          <w:color w:val="548DD4" w:themeColor="text2" w:themeTint="99"/>
+          <w:sz w:val="26"/>
+          <w:szCs w:val="26"/>
+        </w:rPr>
+        <w:t>Chi tiết hệ thống.</w:t>
+      </w:r>
+      <w:r>
+        <w:rPr>
+          <w:b/>
+          <w:iCs/>
+          <w:color w:val="548DD4" w:themeColor="text2" w:themeTint="99"/>
+          <w:sz w:val="26"/>
+          <w:szCs w:val="26"/>
+        </w:rPr>
+        <w:br/>
+      </w:r>
+      <w:r>
+        <w:rPr>
+          <w:iCs/>
+        </w:rPr>
+        <w:t>Bất kỳ một hệ thống xác thực hoàn chỉnh nào cũng gồm hai phần chính là: Enrollment và Authentication. Enrollment là phiên đăng ký cho người dùng, trong pha này người dùng sẽ cung cấp một vài thông tin cần thiết cho hệ thống dùng cho pha Authentication. Trong pha Authentication thì người dùng cũng cần cung cấp một vài thông tin cần thiết để hệ thống nhận diện được người dùng. Và nhiệm vụ là chúng ta cần phải thiết kế hệ thống đảm bảo tính bảo mật cho người dùng bằng cách áp dụng hai phương pháp đã nêu ở</w:t>
+      </w:r>
+      <w:r>
+        <w:rPr>
+          <w:iCs/>
+        </w:rPr>
+        <w:t xml:space="preserve"> phía trên.</w:t>
+      </w:r>
+    </w:p>
+    <w:p>
+      <w:pPr>
+        <w:pStyle w:val="ListParagraph"/>
+        <w:ind w:left="992"/>
+        <w:rPr>
+          <w:b/>
+          <w:iCs/>
+          <w:color w:val="548DD4" w:themeColor="text2" w:themeTint="99"/>
+          <w:sz w:val="26"/>
+          <w:szCs w:val="26"/>
+        </w:rPr>
+      </w:pPr>
+    </w:p>
+    <w:p>
+      <w:pPr>
+        <w:pStyle w:val="ListParagraph"/>
+        <w:ind w:left="992"/>
+        <w:rPr>
+          <w:b/>
+          <w:iCs/>
+          <w:sz w:val="26"/>
+          <w:szCs w:val="26"/>
+          <w:u w:val="single"/>
+        </w:rPr>
+      </w:pPr>
+      <w:r>
+        <w:rPr>
+          <w:iCs/>
+        </w:rPr>
+        <w:br/>
+      </w:r>
+    </w:p>
+    <w:p>
+      <w:pPr>
+        <w:pStyle w:val="ListParagraph"/>
+        <w:ind w:left="992"/>
+        <w:rPr>
+          <w:iCs/>
+        </w:rPr>
+      </w:pPr>
+      <w:r>
+        <w:rPr>
+          <w:b/>
+          <w:iCs/>
+          <w:sz w:val="26"/>
+          <w:szCs w:val="26"/>
+          <w:u w:val="single"/>
+        </w:rPr>
+        <w:lastRenderedPageBreak/>
+        <w:t>Enrollment Phase:</w:t>
+      </w:r>
+      <w:r>
+        <w:rPr>
+          <w:b/>
+          <w:iCs/>
+          <w:sz w:val="26"/>
+          <w:szCs w:val="26"/>
+        </w:rPr>
+        <w:t xml:space="preserve"> </w:t>
+      </w:r>
+    </w:p>
+    <w:p>
+      <w:pPr>
+        <w:pStyle w:val="ListParagraph"/>
+        <w:ind w:left="1095"/>
+        <w:jc w:val="center"/>
+        <w:rPr>
+          <w:iCs/>
+        </w:rPr>
+      </w:pPr>
+      <w:r>
+        <w:rPr>
+          <w:iCs/>
+        </w:rPr>
+        <w:drawing>
+          <wp:inline distT="0" distB="0" distL="0" distR="0" wp14:anchorId="7A333664" wp14:editId="0E229F90">
+            <wp:extent cx="5191850" cy="5287113"/>
+            <wp:effectExtent l="0" t="0" r="8890" b="8890"/>
+            <wp:docPr id="21" name="Picture 21"/>
+            <wp:cNvGraphicFramePr>
+              <a:graphicFrameLocks xmlns:a="http://schemas.openxmlformats.org/drawingml/2006/main" noChangeAspect="1"/>
+            </wp:cNvGraphicFramePr>
+            <a:graphic xmlns:a="http://schemas.openxmlformats.org/drawingml/2006/main">
+              <a:graphicData uri="http://schemas.openxmlformats.org/drawingml/2006/picture">
+                <pic:pic xmlns:pic="http://schemas.openxmlformats.org/drawingml/2006/picture">
+                  <pic:nvPicPr>
+                    <pic:cNvPr id="1" name=""/>
+                    <pic:cNvPicPr/>
+                  </pic:nvPicPr>
+                  <pic:blipFill>
+                    <a:blip r:embed="rId45"/>
                     <a:stretch>
                       <a:fillRect/>
                     </a:stretch>
@@ -5574,6 +7158,13 @@
           </wp:inline>
         </w:drawing>
       </w:r>
+      <w:r>
+        <w:rPr>
+          <w:iCs/>
+        </w:rPr>
+        <w:br/>
+        <w:t>Hình 10. Enrollment Phase.</w:t>
+      </w:r>
     </w:p>
     <w:p>
       <w:pPr>
@@ -5664,7 +7255,14 @@
         <w:rPr>
           <w:iCs/>
         </w:rPr>
-        <w:t>số serial number S. Việc chia hai server sẽ chia bớt thông tin từ client gửi đến server để giảm quá tải, và điểu quan trọng hơn là tăng khả năng an toàn của server , tránh trường hợp lưu những thông tin bảo mật trên cùng một server. Như vậy kết thúc quá trình enrollment người dùng sẽ gửi các thông tin như sau: B</w:t>
+        <w:t xml:space="preserve">số serial number S. Việc chia hai server sẽ chia bớt thông tin từ client gửi đến server để giảm quá tải, và điểu quan trọng hơn là tăng khả năng an toàn của server , tránh trường hợp lưu những thông tin bảo mật trên cùng </w:t>
+      </w:r>
+      <w:r>
+        <w:rPr>
+          <w:iCs/>
+        </w:rPr>
+        <w:lastRenderedPageBreak/>
+        <w:t>một server. Như vậy kết thúc quá trình enrollment người dùng sẽ gửi các thông tin như sau: B</w:t>
       </w:r>
       <w:r>
         <w:rPr>
@@ -5722,7 +7320,6 @@
           <w:szCs w:val="26"/>
           <w:u w:val="single"/>
         </w:rPr>
-        <w:lastRenderedPageBreak/>
         <w:t>Authentication phase</w:t>
       </w:r>
       <w:r>
@@ -5766,13 +7363,12 @@
       <w:r>
         <w:rPr>
           <w:iCs/>
-          <w:noProof/>
         </w:rPr>
         <w:drawing>
-          <wp:inline distT="0" distB="0" distL="0" distR="0" wp14:anchorId="23821189" wp14:editId="5D41589C">
-            <wp:extent cx="5732145" cy="2339975"/>
+          <wp:inline distT="0" distB="0" distL="0" distR="0" wp14:anchorId="73FF8735" wp14:editId="2293651B">
+            <wp:extent cx="5732145" cy="2341880"/>
             <wp:effectExtent l="0" t="0" r="0" b="0"/>
-            <wp:docPr id="7" name="Picture 7"/>
+            <wp:docPr id="22" name="Picture 22"/>
             <wp:cNvGraphicFramePr>
               <a:graphicFrameLocks xmlns:a="http://schemas.openxmlformats.org/drawingml/2006/main" noChangeAspect="1"/>
             </wp:cNvGraphicFramePr>
@@ -5784,7 +7380,7 @@
                     <pic:cNvPicPr/>
                   </pic:nvPicPr>
                   <pic:blipFill>
-                    <a:blip r:embed="rId41"/>
+                    <a:blip r:embed="rId46"/>
                     <a:stretch>
                       <a:fillRect/>
                     </a:stretch>
@@ -5792,7 +7388,7 @@
                   <pic:spPr>
                     <a:xfrm>
                       <a:off x="0" y="0"/>
-                      <a:ext cx="5732145" cy="2339975"/>
+                      <a:ext cx="5732145" cy="2341880"/>
                     </a:xfrm>
                     <a:prstGeom prst="rect">
                       <a:avLst/>
@@ -5804,6 +7400,13 @@
           </wp:inline>
         </w:drawing>
       </w:r>
+      <w:r>
+        <w:rPr>
+          <w:iCs/>
+        </w:rPr>
+        <w:br/>
+        <w:t>Hình 11. Authentication based Fuzzy-commitment.</w:t>
+      </w:r>
     </w:p>
     <w:p>
       <w:pPr>
@@ -5882,7 +7485,22 @@
         <w:rPr>
           <w:iCs/>
         </w:rPr>
-        <w:t xml:space="preserve"> và fuzzy-commitment này có sức mạnh ở chỗ có thể khôi phục lại khóa key nếu Y’~Y. Sau khi lấy được khóa key sẽ được chuyển qua S</w:t>
+        <w:t xml:space="preserve"> và fuzzy-commitment này </w:t>
+      </w:r>
+      <w:r>
+        <w:rPr>
+          <w:iCs/>
+        </w:rPr>
+        <w:lastRenderedPageBreak/>
+        <w:t>có sức mạnh ở chỗ có thể khôi ph</w:t>
+      </w:r>
+      <w:bookmarkStart w:id="2" w:name="_GoBack"/>
+      <w:bookmarkEnd w:id="2"/>
+      <w:r>
+        <w:rPr>
+          <w:iCs/>
+        </w:rPr>
+        <w:t>ục lại khóa key nếu Y’~Y. Sau khi lấy được khóa key sẽ được chuyển qua S</w:t>
       </w:r>
       <w:r>
         <w:rPr>
@@ -5901,7 +7519,6 @@
     <w:p>
       <w:pPr>
         <w:pStyle w:val="ListParagraph"/>
-        <w:ind w:left="1095"/>
         <w:jc w:val="center"/>
         <w:rPr>
           <w:iCs/>
@@ -5910,14 +7527,12 @@
       <w:r>
         <w:rPr>
           <w:iCs/>
-          <w:noProof/>
-        </w:rPr>
-        <w:lastRenderedPageBreak/>
+        </w:rPr>
         <w:drawing>
-          <wp:inline distT="0" distB="0" distL="0" distR="0" wp14:anchorId="0F334DA1" wp14:editId="44707EF8">
-            <wp:extent cx="5732145" cy="4747895"/>
+          <wp:inline distT="0" distB="0" distL="0" distR="0" wp14:anchorId="296149AB" wp14:editId="5EEF343B">
+            <wp:extent cx="5732145" cy="4742180"/>
             <wp:effectExtent l="0" t="0" r="0" b="0"/>
-            <wp:docPr id="8" name="Picture 8"/>
+            <wp:docPr id="23" name="Picture 23"/>
             <wp:cNvGraphicFramePr>
               <a:graphicFrameLocks xmlns:a="http://schemas.openxmlformats.org/drawingml/2006/main" noChangeAspect="1"/>
             </wp:cNvGraphicFramePr>
@@ -5929,7 +7544,7 @@
                     <pic:cNvPicPr/>
                   </pic:nvPicPr>
                   <pic:blipFill>
-                    <a:blip r:embed="rId42"/>
+                    <a:blip r:embed="rId47"/>
                     <a:stretch>
                       <a:fillRect/>
                     </a:stretch>
@@ -5937,7 +7552,7 @@
                   <pic:spPr>
                     <a:xfrm>
                       <a:off x="0" y="0"/>
-                      <a:ext cx="5732145" cy="4747895"/>
+                      <a:ext cx="5732145" cy="4742180"/>
                     </a:xfrm>
                     <a:prstGeom prst="rect">
                       <a:avLst/>
@@ -5949,6 +7564,13 @@
           </wp:inline>
         </w:drawing>
       </w:r>
+      <w:r>
+        <w:rPr>
+          <w:iCs/>
+        </w:rPr>
+        <w:br/>
+        <w:t>Hình 12. Authentication Phase.</w:t>
+      </w:r>
     </w:p>
     <w:p>
       <w:pPr>
@@ -6209,7 +7831,14 @@
         <w:rPr>
           <w:iCs/>
         </w:rPr>
-        <w:t xml:space="preserve"> và cũng qua các quá trình tương tự như phái client như, kết hợp vơi N</w:t>
+        <w:t xml:space="preserve"> và </w:t>
+      </w:r>
+      <w:r>
+        <w:rPr>
+          <w:iCs/>
+        </w:rPr>
+        <w:lastRenderedPageBreak/>
+        <w:t>cũng qua các quá trình tương tự như phái client như, kết hợp vơi N</w:t>
       </w:r>
       <w:r>
         <w:rPr>
@@ -6293,14 +7922,7 @@
         <w:rPr>
           <w:iCs/>
         </w:rPr>
-        <w:t xml:space="preserve"> </w:t>
-      </w:r>
-      <w:r>
-        <w:rPr>
-          <w:iCs/>
-        </w:rPr>
-        <w:lastRenderedPageBreak/>
-        <w:t>thực hiện các phép so sánh như đã trình bày rất rõ trên hình trên(vì phần này đơn giản và mục đích của luận văn không làm phần này nên không trình bày rõ). Và sau khi xác thực được client , server sẽ gửi lại client H(S</w:t>
+        <w:t xml:space="preserve"> thực hiện các phép so sánh như đã trình bày rất rõ trên hình trên(vì phần này đơn giản và mục đích của luận văn không làm phần này nên không trình bày rõ). Và sau khi xác thực được client , server sẽ gửi lại client H(S</w:t>
       </w:r>
       <w:r>
         <w:rPr>
@@ -6320,12 +7942,57 @@
       <w:pPr>
         <w:pStyle w:val="ListParagraph"/>
         <w:numPr>
+          <w:ilvl w:val="0"/>
+          <w:numId w:val="33"/>
+        </w:numPr>
+        <w:spacing w:before="240"/>
+        <w:rPr>
+          <w:iCs/>
+        </w:rPr>
+      </w:pPr>
+      <w:r>
+        <w:rPr>
+          <w:b/>
+          <w:iCs/>
+          <w:color w:val="365F91" w:themeColor="accent1" w:themeShade="BF"/>
+          <w:sz w:val="28"/>
+          <w:szCs w:val="28"/>
+        </w:rPr>
+        <w:t>HIỆN THỰC HỆ THỐNG.</w:t>
+      </w:r>
+    </w:p>
+    <w:p>
+      <w:pPr>
+        <w:pStyle w:val="ListParagraph"/>
+        <w:numPr>
+          <w:ilvl w:val="0"/>
+          <w:numId w:val="33"/>
+        </w:numPr>
+        <w:spacing w:before="240"/>
+        <w:rPr>
+          <w:iCs/>
+        </w:rPr>
+      </w:pPr>
+      <w:r>
+        <w:rPr>
+          <w:b/>
+          <w:iCs/>
+          <w:color w:val="365F91" w:themeColor="accent1" w:themeShade="BF"/>
+          <w:sz w:val="28"/>
+          <w:szCs w:val="28"/>
+        </w:rPr>
+        <w:t>ĐÁNH GIÁ VÀ THỬ NGHIỆM.</w:t>
+      </w:r>
+    </w:p>
+    <w:p>
+      <w:pPr>
+        <w:pStyle w:val="ListParagraph"/>
+        <w:numPr>
           <w:ilvl w:val="1"/>
-          <w:numId w:val="3"/>
+          <w:numId w:val="33"/>
         </w:numPr>
         <w:spacing w:before="240"/>
         <w:rPr>
-          <w:b/>
           <w:iCs/>
         </w:rPr>
       </w:pPr>
@@ -6337,7 +8004,7 @@
           <w:sz w:val="26"/>
           <w:szCs w:val="26"/>
         </w:rPr>
-        <w:t>Phân tích độ bảo mật của hệ thống.</w:t>
+        <w:t>Độ bảo mật của hệ thống.</w:t>
       </w:r>
       <w:r>
         <w:rPr>
@@ -6372,49 +8039,210 @@
       <w:r>
         <w:rPr>
           <w:iCs/>
+        </w:rPr>
+        <w:t>Đặc trưng sinh trắc của người dùng.</w:t>
+      </w:r>
+    </w:p>
+    <w:p>
+      <w:pPr>
+        <w:pStyle w:val="ListParagraph"/>
+        <w:numPr>
+          <w:ilvl w:val="2"/>
+          <w:numId w:val="3"/>
+        </w:numPr>
+        <w:spacing w:before="240"/>
+        <w:rPr>
+          <w:b/>
+          <w:iCs/>
+        </w:rPr>
+      </w:pPr>
+      <w:r>
+        <w:rPr>
+          <w:iCs/>
+        </w:rPr>
+        <w:t>Số N</w:t>
+      </w:r>
+      <w:r>
+        <w:rPr>
+          <w:iCs/>
+          <w:vertAlign w:val="subscript"/>
+        </w:rPr>
+        <w:t>A</w:t>
+      </w:r>
+      <w:r>
+        <w:rPr>
+          <w:iCs/>
+        </w:rPr>
+        <w:t>, số này được server sinh ra và sử dụng một lần.</w:t>
+      </w:r>
+    </w:p>
+    <w:p>
+      <w:pPr>
+        <w:pStyle w:val="ListParagraph"/>
+        <w:numPr>
+          <w:ilvl w:val="2"/>
+          <w:numId w:val="3"/>
+        </w:numPr>
+        <w:spacing w:before="240"/>
+        <w:rPr>
+          <w:b/>
+          <w:iCs/>
+        </w:rPr>
+      </w:pPr>
+      <w:r>
+        <w:rPr>
+          <w:iCs/>
+        </w:rPr>
+        <w:t>K</w:t>
+      </w:r>
+      <w:r>
+        <w:rPr>
+          <w:iCs/>
+          <w:vertAlign w:val="subscript"/>
+        </w:rPr>
+        <w:t>M</w:t>
+      </w:r>
+      <w:r>
+        <w:rPr>
+          <w:iCs/>
+        </w:rPr>
+        <w:t xml:space="preserve"> để sinh ra ma trận trực giao.</w:t>
+      </w:r>
+    </w:p>
+    <w:p>
+      <w:pPr>
+        <w:pStyle w:val="ListParagraph"/>
+        <w:numPr>
+          <w:ilvl w:val="2"/>
+          <w:numId w:val="3"/>
+        </w:numPr>
+        <w:spacing w:before="240"/>
+        <w:rPr>
+          <w:b/>
+          <w:iCs/>
+        </w:rPr>
+      </w:pPr>
+      <w:r>
+        <w:rPr>
+          <w:iCs/>
+        </w:rPr>
+        <w:t>PIN dùng trong phép hoán vị.</w:t>
+      </w:r>
+    </w:p>
+    <w:p>
+      <w:pPr>
+        <w:pStyle w:val="ListParagraph"/>
+        <w:numPr>
+          <w:ilvl w:val="2"/>
+          <w:numId w:val="3"/>
+        </w:numPr>
+        <w:spacing w:before="240"/>
+        <w:rPr>
+          <w:b/>
+          <w:iCs/>
+        </w:rPr>
+      </w:pPr>
+      <w:r>
+        <w:rPr>
+          <w:iCs/>
+        </w:rPr>
+        <w:t>Mobile serial number S.</w:t>
+      </w:r>
+    </w:p>
+    <w:p>
+      <w:pPr>
+        <w:spacing w:before="240"/>
+        <w:ind w:left="1080"/>
+        <w:rPr>
+          <w:iCs/>
+        </w:rPr>
+      </w:pPr>
+      <w:r>
+        <w:rPr>
+          <w:iCs/>
+        </w:rPr>
+        <w:t>Dựa vào các thành phần trên chúng ta phân tích khả năng bảo mật của hệ thống, một hệ thống được gọi là có độ bảo mật cao khi đáp ứng được các yếu tố sau:</w:t>
+      </w:r>
+    </w:p>
+    <w:p>
+      <w:pPr>
+        <w:pStyle w:val="ListParagraph"/>
+        <w:numPr>
+          <w:ilvl w:val="2"/>
+          <w:numId w:val="5"/>
+        </w:numPr>
+        <w:spacing w:before="240"/>
+        <w:rPr>
+          <w:iCs/>
+        </w:rPr>
+      </w:pPr>
+      <w:r>
+        <w:rPr>
+          <w:b/>
+          <w:iCs/>
           <w:sz w:val="26"/>
           <w:szCs w:val="26"/>
         </w:rPr>
-        <w:t>Đặc trưng sinh trắc của người dùng.</w:t>
-      </w:r>
-    </w:p>
-    <w:p>
-      <w:pPr>
-        <w:pStyle w:val="ListParagraph"/>
-        <w:numPr>
-          <w:ilvl w:val="2"/>
-          <w:numId w:val="3"/>
-        </w:numPr>
-        <w:spacing w:before="240"/>
-        <w:rPr>
-          <w:b/>
-          <w:iCs/>
-        </w:rPr>
-      </w:pPr>
-      <w:r>
-        <w:rPr>
+        <w:t xml:space="preserve">Biometric </w:t>
+      </w:r>
+      <w:r>
+        <w:rPr>
+          <w:b/>
           <w:iCs/>
           <w:sz w:val="26"/>
           <w:szCs w:val="26"/>
         </w:rPr>
-        <w:t>Số N</w:t>
-      </w:r>
-      <w:r>
-        <w:rPr>
+        <w:t>template attack</w:t>
+      </w:r>
+      <w:r>
+        <w:rPr>
+          <w:b/>
           <w:iCs/>
           <w:sz w:val="26"/>
           <w:szCs w:val="26"/>
-          <w:vertAlign w:val="subscript"/>
-        </w:rPr>
-        <w:t>A</w:t>
-      </w:r>
-      <w:r>
-        <w:rPr>
+        </w:rPr>
+        <w:t>:</w:t>
+      </w:r>
+      <w:r>
+        <w:rPr>
+          <w:b/>
           <w:iCs/>
           <w:sz w:val="26"/>
           <w:szCs w:val="26"/>
         </w:rPr>
-        <w:t>, số này được server sinh ra và sử dụng một lần.</w:t>
+        <w:br/>
+      </w:r>
+      <w:r>
+        <w:rPr>
+          <w:iCs/>
+        </w:rPr>
+        <w:t>Như đã trình bày đặc trưng sinh trắc gốc của người dùng được bảo vệ bởi phép biến dổi một chiều (non-invertible transformation), và server sẽ lưu giá trị sau khi đã chuyển vào vùng an toàn thay vì sử dụng đặc trưng gố</w:t>
+      </w:r>
+      <w:r>
+        <w:rPr>
+          <w:iCs/>
+        </w:rPr>
+        <w:t>c, chính vì vậy nên không có khả năng phục hồi lại đặc trưng của người dùng với những gì đã lưu trên server. Và phương pháp này còn có một điểm mạnh nữa là khả năng hủy bỏ(revocability) giá trị biometric đang lưu trên server với chỉ một thao tác cực kỳ đơn giản là thay đổi K</w:t>
+      </w:r>
+      <w:r>
+        <w:rPr>
+          <w:iCs/>
+          <w:vertAlign w:val="subscript"/>
+        </w:rPr>
+        <w:t>M</w:t>
+      </w:r>
+      <w:r>
+        <w:rPr>
+          <w:iCs/>
+        </w:rPr>
+        <w:t xml:space="preserve"> sau đó đăng ký lại với cùng người đó và khi đó giá trị bảo mật sẽ hoàng toàn thay đổi với cùng một đặc trưng của người dùng, việc này giống như thay passwords trong hệ thống truyền thống. Và để tăng khả năng bảo mật của hệ thống này trên biometric của người dùng, chúng ta còn áp dụng kỹ thuật hoán vị </w:t>
+      </w:r>
+      <w:r>
+        <w:rPr>
+          <w:iCs/>
+        </w:rPr>
+        <w:lastRenderedPageBreak/>
+        <w:t>P, với kỹ thuật này thì mỗi lần lấy ra biometric lại hoàn toàn khác nhau, chính vì vậy việc truy vấn ngược lại đặc trưng của người dùng là không thể.</w:t>
       </w:r>
     </w:p>
     <w:p>
@@ -6422,60 +8250,131 @@
         <w:pStyle w:val="ListParagraph"/>
         <w:numPr>
           <w:ilvl w:val="2"/>
-          <w:numId w:val="3"/>
+          <w:numId w:val="5"/>
         </w:numPr>
         <w:spacing w:before="240"/>
         <w:rPr>
-          <w:b/>
-          <w:iCs/>
-        </w:rPr>
-      </w:pPr>
-      <w:r>
-        <w:rPr>
+          <w:iCs/>
+        </w:rPr>
+      </w:pPr>
+      <w:r>
+        <w:rPr>
+          <w:b/>
           <w:iCs/>
           <w:sz w:val="26"/>
           <w:szCs w:val="26"/>
         </w:rPr>
-        <w:t>K</w:t>
-      </w:r>
-      <w:r>
-        <w:rPr>
+        <w:t>Replay attack:</w:t>
+      </w:r>
+      <w:r>
+        <w:rPr>
+          <w:b/>
           <w:iCs/>
           <w:sz w:val="26"/>
           <w:szCs w:val="26"/>
+        </w:rPr>
+        <w:br/>
+      </w:r>
+      <w:r>
+        <w:rPr>
+          <w:iCs/>
+        </w:rPr>
+        <w:t>Replay attack là kiểu tấn công mà kẻ gian sử dụng lại giữ liệu cũ của lần đăng nhập trước đó để gửi lên server. Tuy nhiên kiểu tấn công lại bị ngăn chặn bởi việc dùng số N</w:t>
+      </w:r>
+      <w:r>
+        <w:rPr>
+          <w:iCs/>
           <w:vertAlign w:val="subscript"/>
         </w:rPr>
-        <w:t>M</w:t>
-      </w:r>
-      <w:r>
-        <w:rPr>
+        <w:t>A</w:t>
+      </w:r>
+      <w:r>
+        <w:rPr>
+          <w:iCs/>
+        </w:rPr>
+        <w:t xml:space="preserve"> và session key K</w:t>
+      </w:r>
+      <w:r>
+        <w:rPr>
+          <w:iCs/>
+          <w:vertAlign w:val="subscript"/>
+        </w:rPr>
+        <w:t>A</w:t>
+      </w:r>
+      <w:r>
+        <w:rPr>
+          <w:iCs/>
+        </w:rPr>
+        <w:t xml:space="preserve"> là những số chỉ sử dụng một lần. Như vậy với việc sử dụng kỹ thuật này thì kẻ gian không thể giả dạng người dùng được vì các giá trị BL </w:t>
+      </w:r>
+      <w:r>
+        <w:rPr>
+          <w:iCs/>
+        </w:rPr>
+        <w:t>luôn khác nhau rất nhiều giữa những lần đăng nhập khác nhau cho dù gí trị B có giống hoàn toàn đi chăng nữa. Tương tự với việc K</w:t>
+      </w:r>
+      <w:r>
+        <w:rPr>
+          <w:iCs/>
+          <w:vertAlign w:val="subscript"/>
+        </w:rPr>
+        <w:t>A</w:t>
+      </w:r>
+      <w:r>
+        <w:rPr>
+          <w:iCs/>
+        </w:rPr>
+        <w:t xml:space="preserve"> chỉ dùng một lần thì cho dù kẻ gian có lấy được K</w:t>
+      </w:r>
+      <w:r>
+        <w:rPr>
+          <w:iCs/>
+          <w:vertAlign w:val="subscript"/>
+        </w:rPr>
+        <w:t>A</w:t>
+      </w:r>
+      <w:r>
+        <w:rPr>
+          <w:iCs/>
+        </w:rPr>
+        <w:t xml:space="preserve"> của lần đăng nhập trước cũng không còn giá trị trong lần đăng nhập này.</w:t>
+      </w:r>
+    </w:p>
+    <w:p>
+      <w:pPr>
+        <w:pStyle w:val="ListParagraph"/>
+        <w:numPr>
+          <w:ilvl w:val="2"/>
+          <w:numId w:val="5"/>
+        </w:numPr>
+        <w:spacing w:before="240"/>
+        <w:rPr>
+          <w:iCs/>
+        </w:rPr>
+      </w:pPr>
+      <w:r>
+        <w:rPr>
+          <w:b/>
           <w:iCs/>
           <w:sz w:val="26"/>
           <w:szCs w:val="26"/>
         </w:rPr>
-        <w:t xml:space="preserve"> để sinh ra ma trận trực giao.</w:t>
-      </w:r>
-    </w:p>
-    <w:p>
-      <w:pPr>
-        <w:pStyle w:val="ListParagraph"/>
-        <w:numPr>
-          <w:ilvl w:val="2"/>
-          <w:numId w:val="3"/>
-        </w:numPr>
-        <w:spacing w:before="240"/>
-        <w:rPr>
-          <w:b/>
-          <w:iCs/>
-        </w:rPr>
-      </w:pPr>
-      <w:r>
-        <w:rPr>
+        <w:t>Main-in-the-middle attack:</w:t>
+      </w:r>
+      <w:r>
+        <w:rPr>
+          <w:b/>
           <w:iCs/>
           <w:sz w:val="26"/>
           <w:szCs w:val="26"/>
         </w:rPr>
-        <w:t>PIN dùng trong phép hoán vị.</w:t>
+        <w:br/>
+      </w:r>
+      <w:r>
+        <w:rPr>
+          <w:iCs/>
+        </w:rPr>
+        <w:t>Với phương pháp tấn công này thì không hiệu quả vì mô hình ở trên yêu cầu xác thực từ hai phía chứ không phải từ một phía.</w:t>
       </w:r>
     </w:p>
     <w:p>
@@ -6483,456 +8382,244 @@
         <w:pStyle w:val="ListParagraph"/>
         <w:numPr>
           <w:ilvl w:val="2"/>
-          <w:numId w:val="3"/>
+          <w:numId w:val="5"/>
         </w:numPr>
         <w:spacing w:before="240"/>
         <w:rPr>
-          <w:b/>
-          <w:iCs/>
-        </w:rPr>
-      </w:pPr>
-      <w:r>
-        <w:rPr>
+          <w:iCs/>
+        </w:rPr>
+      </w:pPr>
+      <w:r>
+        <w:rPr>
+          <w:b/>
           <w:iCs/>
           <w:sz w:val="26"/>
           <w:szCs w:val="26"/>
         </w:rPr>
-        <w:t>Mobile serial number S.</w:t>
-      </w:r>
-    </w:p>
-    <w:p>
-      <w:pPr>
+        <w:t>Insider attack:</w:t>
+      </w:r>
+      <w:r>
+        <w:rPr>
+          <w:iCs/>
+        </w:rPr>
+        <w:br/>
+      </w:r>
+      <w:r>
+        <w:rPr>
+          <w:iCs/>
+        </w:rPr>
+        <w:t>Với kiểu tấn công này thì đã được giải quyết bằng phương pháp chia ra làm hai server: S</w:t>
+      </w:r>
+      <w:r>
+        <w:rPr>
+          <w:iCs/>
+          <w:vertAlign w:val="subscript"/>
+        </w:rPr>
+        <w:t>1</w:t>
+      </w:r>
+      <w:r>
+        <w:rPr>
+          <w:iCs/>
+        </w:rPr>
+        <w:t xml:space="preserve"> thì tuy lưu thông tin của người dùng nhưng chỉ làm nhiện vụ nhận khóa xác từ client, S</w:t>
+      </w:r>
+      <w:r>
+        <w:rPr>
+          <w:iCs/>
+          <w:vertAlign w:val="subscript"/>
+        </w:rPr>
+        <w:t>2</w:t>
+      </w:r>
+      <w:r>
+        <w:rPr>
+          <w:iCs/>
+        </w:rPr>
+        <w:t xml:space="preserve"> tuy không lưu thông tin người dùng nhưng làm nhiệm vụ xác thực, với hai chức năng hoàn toàn độc lập từ hai server khác nhau thì việc admin tấn không là không thể.</w:t>
+      </w:r>
+    </w:p>
+    <w:p>
+      <w:pPr>
+        <w:pStyle w:val="ListParagraph"/>
+        <w:numPr>
+          <w:ilvl w:val="0"/>
+          <w:numId w:val="34"/>
+        </w:numPr>
         <w:spacing w:before="240"/>
-        <w:ind w:left="1080"/>
-        <w:rPr>
-          <w:iCs/>
-        </w:rPr>
-      </w:pPr>
-      <w:r>
-        <w:rPr>
-          <w:iCs/>
-        </w:rPr>
-        <w:t>Dựa vào các thành phần trên chúng ta phân tích khả năng bảo mật của hệ thống, một hệ thống được gọi là có độ bảo mật cao khi đáp ứng được các yếu tố sau:</w:t>
-      </w:r>
-    </w:p>
-    <w:p>
-      <w:pPr>
-        <w:pStyle w:val="ListParagraph"/>
-        <w:numPr>
-          <w:ilvl w:val="2"/>
-          <w:numId w:val="5"/>
+        <w:rPr>
+          <w:iCs/>
+          <w:vanish/>
+        </w:rPr>
+      </w:pPr>
+    </w:p>
+    <w:p>
+      <w:pPr>
+        <w:pStyle w:val="ListParagraph"/>
+        <w:numPr>
+          <w:ilvl w:val="0"/>
+          <w:numId w:val="34"/>
         </w:numPr>
         <w:spacing w:before="240"/>
         <w:rPr>
           <w:iCs/>
-        </w:rPr>
-      </w:pPr>
-      <w:r>
-        <w:rPr>
-          <w:b/>
-          <w:iCs/>
-          <w:sz w:val="26"/>
-          <w:szCs w:val="26"/>
-        </w:rPr>
-        <w:t xml:space="preserve">Biometric </w:t>
-      </w:r>
-      <w:r>
-        <w:rPr>
-          <w:b/>
-          <w:iCs/>
-          <w:sz w:val="26"/>
-          <w:szCs w:val="26"/>
-        </w:rPr>
-        <w:t>template attack</w:t>
-      </w:r>
-      <w:r>
-        <w:rPr>
-          <w:b/>
-          <w:iCs/>
-          <w:sz w:val="26"/>
-          <w:szCs w:val="26"/>
-        </w:rPr>
-        <w:t>:</w:t>
-      </w:r>
-      <w:r>
-        <w:rPr>
-          <w:b/>
-          <w:iCs/>
-          <w:sz w:val="26"/>
-          <w:szCs w:val="26"/>
-        </w:rPr>
-        <w:br/>
-      </w:r>
-      <w:r>
-        <w:rPr>
-          <w:iCs/>
-        </w:rPr>
-        <w:t>Như đã trình bày đặc trưng sinh trắc gốc của người dùng được bảo vệ bởi phép biến dổi một chiều (non-invertible transformation), và server sẽ lưu giá trị sau khi đã chuyển vào vùng an toàn thay vì sử dụng đặc trưng gố</w:t>
-      </w:r>
-      <w:r>
-        <w:rPr>
-          <w:iCs/>
-        </w:rPr>
-        <w:t>c, chính vì vậy nên không có khả năng phục hồi lại đặc trưng của người dùng với những gì đã lưu trên server. Và phương pháp này còn có một điểm mạnh nữa là khả năng hủy bỏ(revocability) giá trị biometric đang lưu trên server với chỉ một thao tác cực kỳ đơn giản là thay đổi K</w:t>
-      </w:r>
-      <w:r>
-        <w:rPr>
-          <w:iCs/>
-          <w:vertAlign w:val="subscript"/>
-        </w:rPr>
-        <w:t>M</w:t>
-      </w:r>
-      <w:r>
-        <w:rPr>
-          <w:iCs/>
-        </w:rPr>
-        <w:t xml:space="preserve"> sau đó đăng ký lại với cùng người đó và khi đó giá trị bảo mật sẽ hoàng toàn thay đổi với cùng một đặc trưng của người dùng, việc này giống như thay passwords trong hệ thống truyền thống. Và để tăng khả năng bảo mật của hệ thống này trên biometric của người dùng, chúng ta còn áp dụng kỹ thuật hoán vị P, với kỹ thuật này thì mỗi lần lấy ra biometric lại hoàn toàn khác nhau, chính vì vậy việc truy vấn ngược lại đặc trưng của người dùng là không thể.</w:t>
-      </w:r>
-    </w:p>
-    <w:p>
-      <w:pPr>
-        <w:pStyle w:val="ListParagraph"/>
-        <w:numPr>
-          <w:ilvl w:val="2"/>
-          <w:numId w:val="5"/>
+          <w:vanish/>
+        </w:rPr>
+      </w:pPr>
+    </w:p>
+    <w:p>
+      <w:pPr>
+        <w:pStyle w:val="ListParagraph"/>
+        <w:numPr>
+          <w:ilvl w:val="0"/>
+          <w:numId w:val="34"/>
         </w:numPr>
         <w:spacing w:before="240"/>
         <w:rPr>
           <w:iCs/>
-        </w:rPr>
-      </w:pPr>
-      <w:r>
-        <w:rPr>
-          <w:b/>
-          <w:iCs/>
-          <w:sz w:val="26"/>
-          <w:szCs w:val="26"/>
-        </w:rPr>
-        <w:t>Replay attack:</w:t>
-      </w:r>
-      <w:r>
-        <w:rPr>
-          <w:b/>
-          <w:iCs/>
-          <w:sz w:val="26"/>
-          <w:szCs w:val="26"/>
-        </w:rPr>
-        <w:br/>
-      </w:r>
-      <w:r>
-        <w:rPr>
-          <w:iCs/>
-        </w:rPr>
-        <w:t xml:space="preserve">Replay attack là kiểu tấn công mà kẻ gian sử dụng lại giữ liệu cũ của lần đăng nhập trước đó để gửi lên server. Tuy nhiên kiểu tấn công lại bị ngăn </w:t>
-      </w:r>
-      <w:r>
-        <w:rPr>
-          <w:iCs/>
-        </w:rPr>
-        <w:lastRenderedPageBreak/>
-        <w:t>chặn bởi việc dùng số N</w:t>
-      </w:r>
-      <w:r>
-        <w:rPr>
-          <w:iCs/>
-          <w:vertAlign w:val="subscript"/>
-        </w:rPr>
-        <w:t>A</w:t>
-      </w:r>
-      <w:r>
-        <w:rPr>
-          <w:iCs/>
-        </w:rPr>
-        <w:t xml:space="preserve"> và session key K</w:t>
-      </w:r>
-      <w:r>
-        <w:rPr>
-          <w:iCs/>
-          <w:vertAlign w:val="subscript"/>
-        </w:rPr>
-        <w:t>A</w:t>
-      </w:r>
-      <w:r>
-        <w:rPr>
-          <w:iCs/>
-        </w:rPr>
-        <w:t xml:space="preserve"> là những số chỉ sử dụng một lần. Như vậy với việc sử dụng kỹ thuật này thì kẻ gian không thể giả dạng người dùng được vì các giá trị BL </w:t>
-      </w:r>
-      <w:r>
-        <w:rPr>
-          <w:iCs/>
-        </w:rPr>
-        <w:t>luôn khác nhau rất nhiều giữa những lần đăng nhập khác nhau cho dù gí trị B có giống hoàn toàn đi chăng nữa. Tương tự với việc K</w:t>
-      </w:r>
-      <w:r>
-        <w:rPr>
-          <w:iCs/>
-          <w:vertAlign w:val="subscript"/>
-        </w:rPr>
-        <w:t>A</w:t>
-      </w:r>
-      <w:r>
-        <w:rPr>
-          <w:iCs/>
-        </w:rPr>
-        <w:t xml:space="preserve"> chỉ dùng một lần thì cho dù kẻ gian có lấy được K</w:t>
-      </w:r>
-      <w:r>
-        <w:rPr>
-          <w:iCs/>
-          <w:vertAlign w:val="subscript"/>
-        </w:rPr>
-        <w:t>A</w:t>
-      </w:r>
-      <w:r>
-        <w:rPr>
-          <w:iCs/>
-        </w:rPr>
-        <w:t xml:space="preserve"> của lần đăng nhập trước cũng không còn giá trị trong lần đăng nhập này.</w:t>
-      </w:r>
-    </w:p>
-    <w:p>
-      <w:pPr>
-        <w:pStyle w:val="ListParagraph"/>
-        <w:numPr>
-          <w:ilvl w:val="2"/>
-          <w:numId w:val="5"/>
+          <w:vanish/>
+        </w:rPr>
+      </w:pPr>
+    </w:p>
+    <w:p>
+      <w:pPr>
+        <w:pStyle w:val="ListParagraph"/>
+        <w:numPr>
+          <w:ilvl w:val="0"/>
+          <w:numId w:val="34"/>
         </w:numPr>
         <w:spacing w:before="240"/>
         <w:rPr>
           <w:iCs/>
-        </w:rPr>
-      </w:pPr>
-      <w:r>
-        <w:rPr>
-          <w:b/>
-          <w:iCs/>
-          <w:sz w:val="26"/>
-          <w:szCs w:val="26"/>
-        </w:rPr>
-        <w:t>Main-in-the-middle attack:</w:t>
-      </w:r>
-      <w:r>
-        <w:rPr>
-          <w:b/>
-          <w:iCs/>
-          <w:sz w:val="26"/>
-          <w:szCs w:val="26"/>
-        </w:rPr>
-        <w:br/>
-      </w:r>
-      <w:r>
-        <w:rPr>
-          <w:iCs/>
-        </w:rPr>
-        <w:t>Với phương pháp tấn công này thì không hiệu quả vì mô hình ở trên yêu cầu xác thực từ hai phía chứ không phải từ một phía.</w:t>
-      </w:r>
-    </w:p>
-    <w:p>
-      <w:pPr>
-        <w:pStyle w:val="ListParagraph"/>
-        <w:numPr>
-          <w:ilvl w:val="2"/>
-          <w:numId w:val="5"/>
+          <w:vanish/>
+        </w:rPr>
+      </w:pPr>
+    </w:p>
+    <w:p>
+      <w:pPr>
+        <w:pStyle w:val="ListParagraph"/>
+        <w:numPr>
+          <w:ilvl w:val="0"/>
+          <w:numId w:val="34"/>
         </w:numPr>
         <w:spacing w:before="240"/>
         <w:rPr>
           <w:iCs/>
-        </w:rPr>
-      </w:pPr>
-      <w:r>
-        <w:rPr>
-          <w:b/>
-          <w:iCs/>
-          <w:sz w:val="26"/>
-          <w:szCs w:val="26"/>
-        </w:rPr>
-        <w:t>Insider attack:</w:t>
-      </w:r>
-      <w:r>
-        <w:rPr>
-          <w:iCs/>
-        </w:rPr>
-        <w:br/>
-      </w:r>
-      <w:r>
-        <w:rPr>
-          <w:iCs/>
-        </w:rPr>
-        <w:t>Với kiểu tấn công này thì đã được giải quyết bằng phương pháp chia ra làm hai server: S</w:t>
-      </w:r>
-      <w:r>
-        <w:rPr>
-          <w:iCs/>
-          <w:vertAlign w:val="subscript"/>
-        </w:rPr>
-        <w:t>1</w:t>
-      </w:r>
-      <w:r>
-        <w:rPr>
-          <w:iCs/>
-        </w:rPr>
-        <w:t xml:space="preserve"> thì tuy lưu thông tin của người dùng nhưng chỉ làm nhiện vụ nhận khóa xác từ client, S</w:t>
-      </w:r>
-      <w:r>
-        <w:rPr>
-          <w:iCs/>
-          <w:vertAlign w:val="subscript"/>
-        </w:rPr>
-        <w:t>2</w:t>
-      </w:r>
-      <w:r>
-        <w:rPr>
-          <w:iCs/>
-        </w:rPr>
-        <w:t xml:space="preserve"> tuy không lưu thông tin người dùng nhưng làm nhiệm vụ xác thực, với hai chức năng hoàn toàn độc lập từ hai server khác nhau thì việc admin tấn không là không thể.</w:t>
-      </w:r>
-    </w:p>
-    <w:p>
-      <w:pPr>
-        <w:pStyle w:val="Heading1"/>
-        <w:numPr>
-          <w:ilvl w:val="0"/>
-          <w:numId w:val="1"/>
-        </w:numPr>
-        <w:rPr>
-          <w:rFonts w:ascii="Times New Roman" w:eastAsiaTheme="minorHAnsi" w:hAnsi="Times New Roman" w:cstheme="minorBidi"/>
-          <w:b w:val="0"/>
-          <w:bCs w:val="0"/>
-          <w:color w:val="auto"/>
-          <w:sz w:val="24"/>
-          <w:szCs w:val="24"/>
-        </w:rPr>
-      </w:pPr>
-      <w:r>
-        <w:rPr>
-          <w:rFonts w:ascii="Times New Roman" w:hAnsi="Times New Roman" w:cs="Times New Roman"/>
-        </w:rPr>
-        <w:t xml:space="preserve"> </w:t>
-      </w:r>
-      <w:r>
-        <w:rPr>
-          <w:rFonts w:ascii="Times New Roman" w:hAnsi="Times New Roman" w:cs="Times New Roman"/>
-        </w:rPr>
-        <w:t>HIỆN THỰC CHƯƠNG TRÌNH.</w:t>
-      </w:r>
-    </w:p>
-    <w:p>
-      <w:pPr>
-        <w:pStyle w:val="Heading1"/>
-        <w:numPr>
-          <w:ilvl w:val="0"/>
-          <w:numId w:val="1"/>
-        </w:numPr>
-        <w:rPr>
-          <w:rFonts w:ascii="Times New Roman" w:hAnsi="Times New Roman" w:cs="Times New Roman"/>
-        </w:rPr>
-      </w:pPr>
-      <w:bookmarkStart w:id="3" w:name="_Toc310380274"/>
-      <w:r>
-        <w:rPr>
-          <w:rFonts w:ascii="Times New Roman" w:hAnsi="Times New Roman" w:cs="Times New Roman"/>
-        </w:rPr>
-        <w:t xml:space="preserve">KẾT QUẢ </w:t>
-      </w:r>
-      <w:bookmarkEnd w:id="3"/>
-      <w:r>
-        <w:rPr>
-          <w:rFonts w:ascii="Times New Roman" w:hAnsi="Times New Roman" w:cs="Times New Roman"/>
-        </w:rPr>
-        <w:t>VÀ THỐ</w:t>
-      </w:r>
-      <w:r>
-        <w:rPr>
-          <w:rFonts w:ascii="Times New Roman" w:hAnsi="Times New Roman" w:cs="Times New Roman"/>
-        </w:rPr>
-        <w:t>NG KÊ</w:t>
-      </w:r>
-      <w:r>
-        <w:rPr>
-          <w:rFonts w:ascii="Times New Roman" w:hAnsi="Times New Roman" w:cs="Times New Roman"/>
-        </w:rPr>
-        <w:t>.</w:t>
-      </w:r>
-      <w:r>
-        <w:rPr>
-          <w:rFonts w:ascii="Times New Roman" w:hAnsi="Times New Roman" w:cs="Times New Roman"/>
-        </w:rPr>
-        <w:br/>
-      </w:r>
-      <w:r>
-        <w:rPr>
-          <w:rFonts w:ascii="Times New Roman" w:hAnsi="Times New Roman" w:cs="Times New Roman"/>
-          <w:b w:val="0"/>
-          <w:color w:val="auto"/>
-          <w:sz w:val="24"/>
-          <w:szCs w:val="24"/>
-        </w:rPr>
-        <w:t>Về phần kết quả và thống kê xem hiệu suất của chương trình và mô hình này hiệu quả đến đâu thì</w:t>
-      </w:r>
-      <w:r>
-        <w:rPr>
-          <w:rFonts w:ascii="Times New Roman" w:hAnsi="Times New Roman" w:cs="Times New Roman"/>
-          <w:b w:val="0"/>
-          <w:color w:val="auto"/>
-          <w:sz w:val="24"/>
-          <w:szCs w:val="24"/>
-        </w:rPr>
-        <w:t xml:space="preserve"> nhóm sẽ test trên tập dữ liệu gồm 153 người và mỗi người có 20 ảnh, và phương pháp tìm độ lệch giữa các ảnh với nhau là có chút khác biệt so với hệ thống khác(</w:t>
-      </w:r>
-      <w:r>
-        <w:rPr>
-          <w:rFonts w:ascii="Times New Roman" w:hAnsi="Times New Roman" w:cs="Times New Roman"/>
-          <w:b w:val="0"/>
-          <w:color w:val="auto"/>
-          <w:sz w:val="24"/>
-          <w:szCs w:val="24"/>
-        </w:rPr>
-        <w:t>euclidean distance</w:t>
-      </w:r>
-      <w:r>
-        <w:rPr>
-          <w:rFonts w:ascii="Times New Roman" w:hAnsi="Times New Roman" w:cs="Times New Roman"/>
-          <w:b w:val="0"/>
-          <w:color w:val="auto"/>
-          <w:sz w:val="24"/>
-          <w:szCs w:val="24"/>
-        </w:rPr>
-        <w:t>, city block,...) chính vì vậy nên trước khi bước vào hiện thực thì nhóm cần test qua khả năng đáp ứng của phương pháp PCA này rồi sau đó mới hiện thực hoàn chỉnh chương trình. Chính vì vậy nên trong phần thống kê này có thêm một phần nữa là ‘tiền thống kê’ để xem xem khả năng đáp ứng tối thiểu của PCA.</w:t>
-      </w:r>
+          <w:vanish/>
+        </w:rPr>
+      </w:pPr>
     </w:p>
     <w:p>
       <w:pPr>
         <w:pStyle w:val="ListParagraph"/>
         <w:numPr>
           <w:ilvl w:val="1"/>
-          <w:numId w:val="1"/>
-        </w:numPr>
-      </w:pPr>
-      <w:r>
-        <w:rPr>
-          <w:b/>
+          <w:numId w:val="34"/>
+        </w:numPr>
+        <w:spacing w:before="240"/>
+        <w:rPr>
+          <w:iCs/>
+          <w:vanish/>
+        </w:rPr>
+      </w:pPr>
+    </w:p>
+    <w:p>
+      <w:pPr>
+        <w:pStyle w:val="ListParagraph"/>
+        <w:numPr>
+          <w:ilvl w:val="1"/>
+          <w:numId w:val="34"/>
+        </w:numPr>
+        <w:spacing w:before="240"/>
+        <w:rPr>
+          <w:iCs/>
+        </w:rPr>
+      </w:pPr>
+      <w:r>
+        <w:rPr>
+          <w:b/>
+          <w:iCs/>
           <w:color w:val="548DD4" w:themeColor="text2" w:themeTint="99"/>
           <w:sz w:val="26"/>
           <w:szCs w:val="26"/>
         </w:rPr>
-        <w:t>Tiền thống kê.</w:t>
-      </w:r>
-      <w:r>
-        <w:rPr>
-          <w:b/>
+        <w:t>Độ phức tạp của hệ thống.</w:t>
+      </w:r>
+    </w:p>
+    <w:p>
+      <w:pPr>
+        <w:pStyle w:val="ListParagraph"/>
+        <w:numPr>
+          <w:ilvl w:val="1"/>
+          <w:numId w:val="34"/>
+        </w:numPr>
+        <w:spacing w:before="240"/>
+        <w:rPr>
+          <w:iCs/>
+        </w:rPr>
+      </w:pPr>
+      <w:r>
+        <w:rPr>
+          <w:b/>
+          <w:iCs/>
           <w:color w:val="548DD4" w:themeColor="text2" w:themeTint="99"/>
           <w:sz w:val="26"/>
           <w:szCs w:val="26"/>
         </w:rPr>
+        <w:t>Độ hiệu quả của hệ thống.</w:t>
+      </w:r>
+      <w:r>
+        <w:rPr>
+          <w:rFonts w:cs="Times New Roman"/>
+        </w:rPr>
         <w:br/>
-      </w:r>
-      <w:r>
-        <w:t xml:space="preserve">Như ta đã biết phương pháp PCA thì đầu vào của nó là một ảnh và sau đó sinh ra một vector đặc trưng sinh trắc của ảnh đó. Và vector này luôn có độ dài là 200 và mỗi thành phần của vector nằm trong khoảng [0,1]. Như vậy để đảm bảo với phương pháp PCA thì một ảnh sẽ sinh ra một vector và nếu cùng một người thì độ lệch giữa các vector là không được quá lớn, thì đây chính là điều kiện tối thiểu mà phương </w:t>
+        <w:t>Về phần kết quả và thống kê xem hiệu suất của chương trình và mô hình này hiệu quả đến đâu thì</w:t>
+      </w:r>
+      <w:r>
+        <w:rPr>
+          <w:rFonts w:cs="Times New Roman"/>
+        </w:rPr>
+        <w:t xml:space="preserve"> nhóm sẽ test trên tập dữ liệu gồm 153 người và mỗi người có 20 ảnh, và phương pháp tìm độ lệch giữa các ảnh với nhau là có chút khác biệt so với hệ thống khác(euclidean distance, city block,...) chính vì vậy nên trước khi bước vào hiện thực thì nhóm cần test qua khả năng đáp ứng của phương pháp PCA này rồi sau đó mới hiện thực hoàn chỉnh chương trình. Chính vì vậy nên trong phần thống kê này có thêm một phần nữa là ‘tiền thống kê’ để xem xem khả năng đáp ứng tối thiểu của PCA.</w:t>
+      </w:r>
+    </w:p>
+    <w:p>
+      <w:pPr>
+        <w:pStyle w:val="ListParagraph"/>
+        <w:numPr>
+          <w:ilvl w:val="2"/>
+          <w:numId w:val="34"/>
+        </w:numPr>
+        <w:spacing w:before="240"/>
+        <w:rPr>
+          <w:iCs/>
+        </w:rPr>
+      </w:pPr>
+      <w:r>
+        <w:rPr>
+          <w:b/>
+          <w:color w:val="548DD4" w:themeColor="text2" w:themeTint="99"/>
+        </w:rPr>
+        <w:t>Thống kê PCA.</w:t>
+      </w:r>
+      <w:r>
+        <w:rPr>
+          <w:b/>
+          <w:color w:val="548DD4" w:themeColor="text2" w:themeTint="99"/>
+          <w:sz w:val="26"/>
+          <w:szCs w:val="26"/>
+        </w:rPr>
+        <w:br/>
+      </w:r>
+      <w:r>
+        <w:t>Như ta đã biết phương pháp</w:t>
+      </w:r>
+      <w:r>
+        <w:t xml:space="preserve"> với</w:t>
+      </w:r>
+      <w:r>
+        <w:t xml:space="preserve"> PCA thì đầu vào của nó là một ảnh và sau đó </w:t>
       </w:r>
       <w:r>
         <w:lastRenderedPageBreak/>
-        <w:t>pháp PCA cần phải thỏa mãn để có thể áp dụng được vào chương trình. Thì với phương pháp PCA này cần hai tập ảnh là tập train và tập test.</w:t>
+        <w:t>sinh ra một vector đặc trưng sinh trắc của ảnh đó. Và vector này luôn có độ dài là 200 và mỗi thành phần của vector nằm trong khoảng [0,1]. Như vậy để đảm bảo với phương pháp PCA thì một ảnh sẽ sinh ra một vector và nếu cùng một người thì độ lệch giữa các vector là không được quá lớn, thì đây chính là điều kiện tối thiểu mà phương pháp PCA cần phải thỏa mãn để có thể áp dụng được vào chương trình. Thì với phương pháp PCA này cần hai tập ảnh là tập train và tập test.</w:t>
       </w:r>
       <w:r>
         <w:br/>
@@ -6973,12 +8660,10 @@
       <w:r>
         <w:t>: như vậy mục đích của chúng ta là kiểm tra xem với cùng một người liệu rằng nó có thể sinh ra những vector sinh trắc có độ lệch nhỏ hay không, để thực hiện phép thống kê ta sẽ thực hiện công việc sau:</w:t>
       </w:r>
-    </w:p>
-    <w:p>
-      <w:pPr>
-        <w:pStyle w:val="ListParagraph"/>
-        <w:ind w:left="1095" w:firstLine="345"/>
-      </w:pPr>
+      <w:r>
+        <w:br/>
+        <w:t xml:space="preserve">- </w:t>
+      </w:r>
       <w:r>
         <w:t>M</w:t>
       </w:r>
@@ -6994,12 +8679,10 @@
       <w:r>
         <w:t>c là:</w:t>
       </w:r>
-    </w:p>
-    <w:p>
-      <w:pPr>
-        <w:pStyle w:val="ListParagraph"/>
-        <w:ind w:left="1095" w:firstLine="345"/>
-      </w:pPr>
+      <w:r>
+        <w:br/>
+        <w:t xml:space="preserve">- </w:t>
+      </w:r>
       <w:r>
         <w:t>G</w:t>
       </w:r>
@@ -7180,11 +8863,16 @@
         <w:t>N</w:t>
       </w:r>
       <w:r>
-        <w:t xml:space="preserve">] lần lược là hai vector đặc trưng sinh trắc. </w:t>
+        <w:t>] lần lược là hai vector đặc trưng sinh trắ</w:t>
+      </w:r>
+      <w:r>
+        <w:t xml:space="preserve">c. </w:t>
       </w:r>
       <w:r>
         <w:br/>
-        <w:t xml:space="preserve">          khi độ lệch giữa hai vector là:</w:t>
+      </w:r>
+      <w:r>
+        <w:t>khi độ lệch giữa hai vector là:</w:t>
       </w:r>
     </w:p>
     <w:p>
@@ -7316,7 +9004,7 @@
     <w:p>
       <w:pPr>
         <w:pStyle w:val="ListParagraph"/>
-        <w:ind w:left="1095" w:firstLine="345"/>
+        <w:ind w:left="1440"/>
       </w:pPr>
       <w:r>
         <w:t>G</w:t>
@@ -7325,7 +9013,9 @@
         <w:t>iả sử tại thành phần thứ k thì đạt độ lệch lớn nhất.</w:t>
       </w:r>
       <w:r>
-        <w:br/>
+        <w:t xml:space="preserve"> </w:t>
+      </w:r>
+      <w:r>
         <w:t xml:space="preserve">trong tập test chúng ta có 153 người , mỗi người 20 hình tức là mỗi người sẽ có 20 vector sinh trắc , chúng ta sẽ tính ra tập độ lệch giữa mỗi vector với các vector còn lại sau đó chúng ta lấy ra các giá trị </w:t>
       </w:r>
       <w:r>
@@ -7402,6 +9092,7 @@
         <w:rPr>
           <w:noProof/>
         </w:rPr>
+        <w:lastRenderedPageBreak/>
         <w:drawing>
           <wp:inline distT="0" distB="0" distL="0" distR="0" wp14:anchorId="70A492F0" wp14:editId="74A5E703">
             <wp:extent cx="5732145" cy="2686637"/>
@@ -7420,7 +9111,7 @@
                     </pic:cNvPicPr>
                   </pic:nvPicPr>
                   <pic:blipFill>
-                    <a:blip r:embed="rId43">
+                    <a:blip r:embed="rId48">
                       <a:extLst>
                         <a:ext uri="{28A0092B-C50C-407E-A947-70E740481C1C}">
                           <a14:useLocalDpi xmlns:a14="http://schemas.microsoft.com/office/drawing/2010/main" val="0"/>
@@ -7451,6 +9142,10 @@
           </wp:inline>
         </w:drawing>
       </w:r>
+      <w:r>
+        <w:br/>
+        <w:t>Hình 13. Thống kê độ tin cậy của PCA</w:t>
+      </w:r>
     </w:p>
     <w:p>
       <w:pPr>
@@ -7458,7 +9153,6 @@
         <w:ind w:left="1065"/>
       </w:pPr>
       <w:r>
-        <w:lastRenderedPageBreak/>
         <w:t xml:space="preserve">Từ đồ thị trên ta có thể rút ra nhận xét: giá trị </w:t>
       </w:r>
       <w:r>
@@ -7515,6 +9209,7 @@
       <w:pPr>
         <w:pStyle w:val="ListParagraph"/>
         <w:ind w:left="360"/>
+        <w:jc w:val="center"/>
       </w:pPr>
       <w:r>
         <w:rPr>
@@ -7538,7 +9233,7 @@
                     </pic:cNvPicPr>
                   </pic:nvPicPr>
                   <pic:blipFill>
-                    <a:blip r:embed="rId44">
+                    <a:blip r:embed="rId49">
                       <a:extLst>
                         <a:ext uri="{28A0092B-C50C-407E-A947-70E740481C1C}">
                           <a14:useLocalDpi xmlns:a14="http://schemas.microsoft.com/office/drawing/2010/main" val="0"/>
@@ -7569,18 +9264,24 @@
           </wp:inline>
         </w:drawing>
       </w:r>
-    </w:p>
-    <w:p>
-      <w:pPr>
-        <w:pStyle w:val="ListParagraph"/>
-        <w:rPr>
-          <w:b/>
-        </w:rPr>
-      </w:pPr>
-      <w:r>
-        <w:rPr>
-          <w:b/>
-        </w:rPr>
+      <w:r>
+        <w:br/>
+        <w:t>Hình 14. Histogram PCA.</w:t>
+      </w:r>
+    </w:p>
+    <w:p>
+      <w:pPr>
+        <w:pStyle w:val="ListParagraph"/>
+        <w:ind w:left="1440"/>
+        <w:rPr>
+          <w:b/>
+        </w:rPr>
+      </w:pPr>
+      <w:r>
+        <w:rPr>
+          <w:b/>
+        </w:rPr>
+        <w:lastRenderedPageBreak/>
         <w:t xml:space="preserve">Nhận xét: </w:t>
       </w:r>
       <w:r>
@@ -7668,7 +9369,16 @@
           <w:sz w:val="26"/>
           <w:szCs w:val="26"/>
         </w:rPr>
-        <w:t>Thống kê toàn bộ chương trình bằng phương pháp (FRR và FAR).</w:t>
+        <w:t>Kiểm tra chương trình bằng FRR và FAR</w:t>
+      </w:r>
+      <w:r>
+        <w:rPr>
+          <w:b/>
+          <w:color w:val="548DD4" w:themeColor="text2" w:themeTint="99"/>
+          <w:sz w:val="26"/>
+          <w:szCs w:val="26"/>
+        </w:rPr>
+        <w:t>.</w:t>
       </w:r>
     </w:p>
     <w:p>
@@ -7768,17 +9478,22 @@
         <w:ind w:left="1080"/>
       </w:pPr>
       <w:r>
-        <w:lastRenderedPageBreak/>
         <w:t>T</w:t>
       </w:r>
       <w:r>
         <w:t>ập test là 153 người và mỗi người có 20 ảnh tuy nhiên chỉ có khoảng 4,5 kiểu khuôn mặt khác nhau nên em chỉ lấy ảnh thứ 1( với index là 0) làm ảnh enrrollment và các ảnh với thứ tự lần lược là 1,3,6,8,15,17 làm ảnh lúc vertify.</w:t>
       </w:r>
-    </w:p>
-    <w:p>
-      <w:pPr>
-        <w:pStyle w:val="ListParagraph"/>
-        <w:ind w:left="360"/>
+      <w:r>
+        <w:rPr>
+          <w:noProof/>
+        </w:rPr>
+        <w:br/>
+      </w:r>
+    </w:p>
+    <w:p>
+      <w:pPr>
+        <w:pStyle w:val="ListParagraph"/>
+        <w:jc w:val="center"/>
       </w:pPr>
       <w:r>
         <w:rPr>
@@ -7802,7 +9517,7 @@
                     </pic:cNvPicPr>
                   </pic:nvPicPr>
                   <pic:blipFill>
-                    <a:blip r:embed="rId45">
+                    <a:blip r:embed="rId50">
                       <a:extLst>
                         <a:ext uri="{28A0092B-C50C-407E-A947-70E740481C1C}">
                           <a14:useLocalDpi xmlns:a14="http://schemas.microsoft.com/office/drawing/2010/main" val="0"/>
@@ -7833,46 +9548,22 @@
           </wp:inline>
         </w:drawing>
       </w:r>
+      <w:r>
+        <w:br/>
+        <w:t>Hình 15. FRR và FAR của PCA.</w:t>
+      </w:r>
     </w:p>
     <w:p>
       <w:pPr>
         <w:pStyle w:val="ListParagraph"/>
         <w:ind w:left="360"/>
         <w:jc w:val="center"/>
-        <w:rPr>
-          <w:b/>
-          <w:color w:val="FF0000"/>
-        </w:rPr>
-      </w:pPr>
-      <w:r>
-        <w:rPr>
-          <w:b/>
-          <w:color w:val="FF0000"/>
-        </w:rPr>
-        <w:t>FRR và FAR với vector sinh ra từ phương pháp PCA.</w:t>
-      </w:r>
-    </w:p>
-    <w:p>
-      <w:pPr>
-        <w:pStyle w:val="ListParagraph"/>
-        <w:ind w:left="360"/>
-        <w:jc w:val="center"/>
-        <w:rPr>
-          <w:b/>
-          <w:color w:val="FF0000"/>
-        </w:rPr>
-      </w:pPr>
-    </w:p>
-    <w:p>
-      <w:pPr>
-        <w:pStyle w:val="ListParagraph"/>
-        <w:ind w:left="360"/>
-        <w:jc w:val="center"/>
       </w:pPr>
       <w:r>
         <w:rPr>
           <w:noProof/>
         </w:rPr>
+        <w:lastRenderedPageBreak/>
         <w:drawing>
           <wp:inline distT="0" distB="0" distL="0" distR="0" wp14:anchorId="6418872F" wp14:editId="1C06FF0D">
             <wp:extent cx="5732145" cy="2686637"/>
@@ -7891,7 +9582,7 @@
                     </pic:cNvPicPr>
                   </pic:nvPicPr>
                   <pic:blipFill>
-                    <a:blip r:embed="rId46">
+                    <a:blip r:embed="rId51">
                       <a:extLst>
                         <a:ext uri="{28A0092B-C50C-407E-A947-70E740481C1C}">
                           <a14:useLocalDpi xmlns:a14="http://schemas.microsoft.com/office/drawing/2010/main" val="0"/>
@@ -7928,17 +9619,9 @@
         <w:pStyle w:val="ListParagraph"/>
         <w:ind w:left="360"/>
         <w:jc w:val="center"/>
-        <w:rPr>
-          <w:b/>
-          <w:color w:val="FF0000"/>
-        </w:rPr>
-      </w:pPr>
-      <w:r>
-        <w:rPr>
-          <w:b/>
-          <w:color w:val="FF0000"/>
-        </w:rPr>
-        <w:t>FRR và FAR sau khi nhân với ma trận trực giao.</w:t>
+      </w:pPr>
+      <w:r>
+        <w:t>Hình 16. FRR và FAR sau khi biến đổi Non-invertible.</w:t>
       </w:r>
     </w:p>
     <w:p>
@@ -7973,7 +9656,6 @@
         <w:rPr>
           <w:noProof/>
         </w:rPr>
-        <w:lastRenderedPageBreak/>
         <w:drawing>
           <wp:inline distT="0" distB="0" distL="0" distR="0" wp14:anchorId="03B4B3BE" wp14:editId="4660354C">
             <wp:extent cx="5732145" cy="2686637"/>
@@ -7992,7 +9674,7 @@
                     </pic:cNvPicPr>
                   </pic:nvPicPr>
                   <pic:blipFill>
-                    <a:blip r:embed="rId47">
+                    <a:blip r:embed="rId52">
                       <a:extLst>
                         <a:ext uri="{28A0092B-C50C-407E-A947-70E740481C1C}">
                           <a14:useLocalDpi xmlns:a14="http://schemas.microsoft.com/office/drawing/2010/main" val="0"/>
@@ -8029,17 +9711,9 @@
         <w:pStyle w:val="ListParagraph"/>
         <w:ind w:left="360"/>
         <w:jc w:val="center"/>
-        <w:rPr>
-          <w:b/>
-          <w:color w:val="FF0000"/>
-        </w:rPr>
-      </w:pPr>
-      <w:r>
-        <w:rPr>
-          <w:b/>
-          <w:color w:val="FF0000"/>
-        </w:rPr>
-        <w:t>FRR và FAR của toàn hệ thống khi kết hợp với phương pháp nhân với ma trận trực giao và Fuzzycommitment.</w:t>
+      </w:pPr>
+      <w:r>
+        <w:t>Hình 17. FRR và FAR của toàn hệ thống.</w:t>
       </w:r>
     </w:p>
     <w:p>
@@ -8056,7 +9730,9 @@
     <w:p>
       <w:pPr>
         <w:pStyle w:val="ListParagraph"/>
-        <w:ind w:left="360"/>
+        <w:rPr>
+          <w:rFonts w:eastAsiaTheme="minorEastAsia"/>
+        </w:rPr>
       </w:pPr>
       <w:r>
         <w:rPr>
@@ -8065,7 +9741,11 @@
         <w:t xml:space="preserve">Nhận xét: </w:t>
       </w:r>
       <w:r>
-        <w:t xml:space="preserve">với vector sinh ra từ phương pháp PCA và sau khi sử dụng phương pháp nhân với ma trận trực giao và phương pháp fuzzycommitment thì điểm giao giữa hai đường FRR và FAR đều khoảng 9% điều này chứng tỏ phương pháp này cho ra kết quả khá tốt với khả năng đúng khoảng 91%( giá trị threshold thì còn phụ thuộc vào giá trị quatization nhưng kết quả này sẽ không thay đổi, trong hệ thống này em lấy giá trị quatization là 200), giá trị threshold khi chưa qua bất kỳ phương pháp bảo mật nào thì khoảng 0.22 và độ sai khoảng 10%, nhưng sau khi trải qua phương pháp nhân với ma trận trực giao( với độ scale của ma trận là </w:t>
+        <w:t xml:space="preserve">với vector sinh ra từ phương pháp PCA và sau khi sử dụng phương pháp nhân với ma trận trực giao và phương pháp fuzzycommitment thì điểm giao giữa hai đường FRR và FAR đều khoảng 9% điều này chứng tỏ phương pháp này cho ra kết quả khá tốt với khả năng đúng khoảng 91%( giá trị threshold thì còn phụ thuộc vào giá trị quatization nhưng kết quả này sẽ không thay đổi, trong hệ thống này em lấy giá trị quatization là 200), giá trị threshold khi chưa qua bất kỳ phương pháp bảo mật nào thì khoảng 0.22 và độ sai khoảng 10%, nhưng sau khi trải qua phương pháp nhân với </w:t>
+      </w:r>
+      <w:r>
+        <w:lastRenderedPageBreak/>
+        <w:t xml:space="preserve">ma trận trực giao( với độ scale của ma trận là </w:t>
       </w:r>
       <m:oMath>
         <m:rad>
@@ -8138,134 +9818,73 @@
     </w:p>
     <w:p>
       <w:pPr>
-        <w:pStyle w:val="Heading1"/>
+        <w:pStyle w:val="ListParagraph"/>
         <w:numPr>
           <w:ilvl w:val="0"/>
-          <w:numId w:val="1"/>
-        </w:numPr>
-        <w:rPr>
-          <w:rFonts w:ascii="Times New Roman" w:hAnsi="Times New Roman" w:cs="Times New Roman"/>
-        </w:rPr>
-      </w:pPr>
-      <w:bookmarkStart w:id="4" w:name="_Toc310380275"/>
-      <w:r>
-        <w:rPr>
-          <w:rFonts w:ascii="Times New Roman" w:hAnsi="Times New Roman" w:cs="Times New Roman"/>
-        </w:rPr>
-        <w:lastRenderedPageBreak/>
-        <w:t>KẾT LUẬN VÀ HƯỚNG PHÁT TRIỂN</w:t>
-      </w:r>
-      <w:bookmarkEnd w:id="4"/>
-    </w:p>
-    <w:p>
-      <w:pPr>
-        <w:pStyle w:val="Heading2"/>
-        <w:numPr>
-          <w:ilvl w:val="1"/>
-          <w:numId w:val="1"/>
-        </w:numPr>
-        <w:rPr>
-          <w:rFonts w:ascii="Times New Roman" w:hAnsi="Times New Roman" w:cs="Times New Roman"/>
-          <w:lang w:eastAsia="ja-JP"/>
-        </w:rPr>
-      </w:pPr>
-      <w:bookmarkStart w:id="5" w:name="_Toc310380276"/>
-      <w:r>
-        <w:rPr>
-          <w:rFonts w:ascii="Times New Roman" w:hAnsi="Times New Roman" w:cs="Times New Roman"/>
-          <w:lang w:eastAsia="ja-JP"/>
-        </w:rPr>
-        <w:t>Kết luận</w:t>
-      </w:r>
-      <w:bookmarkEnd w:id="5"/>
-    </w:p>
-    <w:p>
-      <w:pPr>
-        <w:pStyle w:val="Heading2"/>
-        <w:numPr>
-          <w:ilvl w:val="1"/>
-          <w:numId w:val="1"/>
-        </w:numPr>
-        <w:rPr>
-          <w:rFonts w:ascii="Times New Roman" w:hAnsi="Times New Roman" w:cs="Times New Roman"/>
-          <w:lang w:eastAsia="ja-JP"/>
-        </w:rPr>
-      </w:pPr>
-      <w:bookmarkStart w:id="6" w:name="_Toc310380277"/>
-      <w:r>
-        <w:rPr>
-          <w:rFonts w:ascii="Times New Roman" w:hAnsi="Times New Roman" w:cs="Times New Roman"/>
-          <w:lang w:eastAsia="ja-JP"/>
-        </w:rPr>
-        <w:t>H</w:t>
-      </w:r>
-      <w:r>
-        <w:rPr>
-          <w:rFonts w:ascii="Times New Roman" w:hAnsi="Times New Roman" w:cs="Times New Roman"/>
-          <w:lang w:val="vi-VN" w:eastAsia="ja-JP"/>
-        </w:rPr>
-        <w:t>ướ</w:t>
-      </w:r>
-      <w:r>
-        <w:rPr>
-          <w:rFonts w:ascii="Times New Roman" w:hAnsi="Times New Roman" w:cs="Times New Roman"/>
-          <w:lang w:eastAsia="ja-JP"/>
-        </w:rPr>
-        <w:t>ng phát triển</w:t>
-      </w:r>
-      <w:bookmarkEnd w:id="6"/>
-    </w:p>
-    <w:p>
-      <w:pPr>
-        <w:pStyle w:val="Heading1"/>
+          <w:numId w:val="35"/>
+        </w:numPr>
+        <w:rPr>
+          <w:rFonts w:eastAsiaTheme="minorEastAsia"/>
+        </w:rPr>
+      </w:pPr>
+      <w:r>
+        <w:rPr>
+          <w:rFonts w:eastAsiaTheme="minorEastAsia"/>
+          <w:b/>
+          <w:color w:val="365F91" w:themeColor="accent1" w:themeShade="BF"/>
+          <w:sz w:val="28"/>
+          <w:szCs w:val="28"/>
+        </w:rPr>
+        <w:t>KẾT LUẬN VÀ HƯỚNG PHÁT TRIỂN.</w:t>
+      </w:r>
+    </w:p>
+    <w:p>
+      <w:pPr>
+        <w:pStyle w:val="ListParagraph"/>
         <w:numPr>
           <w:ilvl w:val="0"/>
-          <w:numId w:val="1"/>
-        </w:numPr>
-        <w:rPr>
-          <w:rFonts w:ascii="Times New Roman" w:hAnsi="Times New Roman" w:cs="Times New Roman"/>
-        </w:rPr>
-      </w:pPr>
-      <w:bookmarkStart w:id="7" w:name="_Toc310380278"/>
-      <w:r>
-        <w:rPr>
-          <w:rFonts w:ascii="Times New Roman" w:hAnsi="Times New Roman" w:cs="Times New Roman"/>
-        </w:rPr>
-        <w:t>TÀI LIỆU THAM KHẢO</w:t>
-      </w:r>
-      <w:bookmarkEnd w:id="7"/>
-    </w:p>
-    <w:p>
-      <w:pPr>
-        <w:pStyle w:val="Heading1"/>
+          <w:numId w:val="35"/>
+        </w:numPr>
+        <w:rPr>
+          <w:rFonts w:eastAsiaTheme="minorEastAsia"/>
+        </w:rPr>
+      </w:pPr>
+      <w:r>
+        <w:rPr>
+          <w:rFonts w:eastAsiaTheme="minorEastAsia"/>
+          <w:b/>
+          <w:color w:val="365F91" w:themeColor="accent1" w:themeShade="BF"/>
+          <w:sz w:val="28"/>
+          <w:szCs w:val="28"/>
+        </w:rPr>
+        <w:t>TÀI LIỆU THAM KHẢO.</w:t>
+      </w:r>
+    </w:p>
+    <w:p>
+      <w:pPr>
+        <w:pStyle w:val="ListParagraph"/>
         <w:numPr>
           <w:ilvl w:val="0"/>
-          <w:numId w:val="1"/>
-        </w:numPr>
-        <w:rPr>
-          <w:rFonts w:ascii="Times New Roman" w:hAnsi="Times New Roman" w:cs="Times New Roman"/>
-        </w:rPr>
-      </w:pPr>
-      <w:bookmarkStart w:id="8" w:name="_Toc310380279"/>
-      <w:r>
-        <w:rPr>
-          <w:rFonts w:ascii="Times New Roman" w:hAnsi="Times New Roman" w:cs="Times New Roman"/>
-        </w:rPr>
-        <w:t>PHỤ LỤC</w:t>
-      </w:r>
-      <w:bookmarkEnd w:id="8"/>
-    </w:p>
-    <w:p>
-      <w:pPr>
-        <w:ind w:firstLine="720"/>
-        <w:rPr>
-          <w:rFonts w:cs="Times New Roman"/>
-        </w:rPr>
-      </w:pPr>
+          <w:numId w:val="35"/>
+        </w:numPr>
+        <w:rPr>
+          <w:rFonts w:eastAsiaTheme="minorEastAsia"/>
+        </w:rPr>
+      </w:pPr>
+      <w:r>
+        <w:rPr>
+          <w:rFonts w:eastAsiaTheme="minorEastAsia"/>
+          <w:b/>
+          <w:color w:val="365F91" w:themeColor="accent1" w:themeShade="BF"/>
+          <w:sz w:val="28"/>
+          <w:szCs w:val="28"/>
+        </w:rPr>
+        <w:t>PHỤ LỤC.</w:t>
+      </w:r>
     </w:p>
     <w:sectPr>
-      <w:headerReference w:type="default" r:id="rId48"/>
-      <w:footerReference w:type="default" r:id="rId49"/>
+      <w:headerReference w:type="default" r:id="rId53"/>
+      <w:footerReference w:type="default" r:id="rId54"/>
       <w:pgSz w:w="11907" w:h="16840" w:code="9"/>
       <w:pgMar w:top="1440" w:right="1440" w:bottom="1440" w:left="1440" w:header="720" w:footer="720" w:gutter="0"/>
       <w:pgNumType w:start="1"/>
@@ -8347,7 +9966,6 @@
         <w:docPartUnique/>
       </w:docPartObj>
     </w:sdtPr>
-    <w:sdtEndPr/>
     <w:sdtContent>
       <w:p>
         <w:pPr>
@@ -8367,7 +9985,7 @@
           <w:rPr>
             <w:noProof/>
           </w:rPr>
-          <w:t>12</w:t>
+          <w:t>34</w:t>
         </w:r>
         <w:r>
           <w:rPr>
@@ -8453,13 +10071,7 @@
       <w:rPr>
         <w:lang w:eastAsia="ja-JP"/>
       </w:rPr>
-      <w:t xml:space="preserve">Luận văn tốt nghiệp                                                       GVHD: </w:t>
-    </w:r>
-    <w:r>
-      <w:rPr>
-        <w:lang w:eastAsia="ja-JP"/>
-      </w:rPr>
-      <w:t>Th.s Nguyễn Thị Ái Thảo</w:t>
+      <w:t>Luận văn tốt nghiệp                                                       GVHD: Th.s Nguyễn Thị Ái Thảo</w:t>
     </w:r>
   </w:p>
 </w:hdr>
@@ -8468,6 +10080,345 @@
 <file path=word/numbering.xml><?xml version="1.0" encoding="utf-8"?>
 <w:numbering xmlns:wpc="http://schemas.microsoft.com/office/word/2010/wordprocessingCanvas" xmlns:mc="http://schemas.openxmlformats.org/markup-compatibility/2006" xmlns:o="urn:schemas-microsoft-com:office:office" xmlns:r="http://schemas.openxmlformats.org/officeDocument/2006/relationships" xmlns:m="http://schemas.openxmlformats.org/officeDocument/2006/math" xmlns:v="urn:schemas-microsoft-com:vml" xmlns:wp14="http://schemas.microsoft.com/office/word/2010/wordprocessingDrawing" xmlns:wp="http://schemas.openxmlformats.org/drawingml/2006/wordprocessingDrawing" xmlns:w10="urn:schemas-microsoft-com:office:word" xmlns:w="http://schemas.openxmlformats.org/wordprocessingml/2006/main" xmlns:w14="http://schemas.microsoft.com/office/word/2010/wordml" xmlns:w15="http://schemas.microsoft.com/office/word/2012/wordml" xmlns:wpg="http://schemas.microsoft.com/office/word/2010/wordprocessingGroup" xmlns:wpi="http://schemas.microsoft.com/office/word/2010/wordprocessingInk" xmlns:wne="http://schemas.microsoft.com/office/word/2006/wordml" xmlns:wps="http://schemas.microsoft.com/office/word/2010/wordprocessingShape" mc:Ignorable="w14 w15 wp14">
   <w:abstractNum w:abstractNumId="0" w15:restartNumberingAfterBreak="0">
+    <w:nsid w:val="026A3FD7"/>
+    <w:multiLevelType w:val="hybridMultilevel"/>
+    <w:tmpl w:val="91722700"/>
+    <w:lvl w:ilvl="0" w:tplc="04090001">
+      <w:start w:val="1"/>
+      <w:numFmt w:val="bullet"/>
+      <w:lvlText w:val=""/>
+      <w:lvlJc w:val="left"/>
+      <w:pPr>
+        <w:ind w:left="1815" w:hanging="360"/>
+      </w:pPr>
+      <w:rPr>
+        <w:rFonts w:ascii="Symbol" w:hAnsi="Symbol" w:hint="default"/>
+      </w:rPr>
+    </w:lvl>
+    <w:lvl w:ilvl="1" w:tplc="04090003" w:tentative="1">
+      <w:start w:val="1"/>
+      <w:numFmt w:val="bullet"/>
+      <w:lvlText w:val="o"/>
+      <w:lvlJc w:val="left"/>
+      <w:pPr>
+        <w:ind w:left="2535" w:hanging="360"/>
+      </w:pPr>
+      <w:rPr>
+        <w:rFonts w:ascii="Courier New" w:hAnsi="Courier New" w:cs="Courier New" w:hint="default"/>
+      </w:rPr>
+    </w:lvl>
+    <w:lvl w:ilvl="2" w:tplc="04090005" w:tentative="1">
+      <w:start w:val="1"/>
+      <w:numFmt w:val="bullet"/>
+      <w:lvlText w:val=""/>
+      <w:lvlJc w:val="left"/>
+      <w:pPr>
+        <w:ind w:left="3255" w:hanging="360"/>
+      </w:pPr>
+      <w:rPr>
+        <w:rFonts w:ascii="Wingdings" w:hAnsi="Wingdings" w:hint="default"/>
+      </w:rPr>
+    </w:lvl>
+    <w:lvl w:ilvl="3" w:tplc="04090001" w:tentative="1">
+      <w:start w:val="1"/>
+      <w:numFmt w:val="bullet"/>
+      <w:lvlText w:val=""/>
+      <w:lvlJc w:val="left"/>
+      <w:pPr>
+        <w:ind w:left="3975" w:hanging="360"/>
+      </w:pPr>
+      <w:rPr>
+        <w:rFonts w:ascii="Symbol" w:hAnsi="Symbol" w:hint="default"/>
+      </w:rPr>
+    </w:lvl>
+    <w:lvl w:ilvl="4" w:tplc="04090003" w:tentative="1">
+      <w:start w:val="1"/>
+      <w:numFmt w:val="bullet"/>
+      <w:lvlText w:val="o"/>
+      <w:lvlJc w:val="left"/>
+      <w:pPr>
+        <w:ind w:left="4695" w:hanging="360"/>
+      </w:pPr>
+      <w:rPr>
+        <w:rFonts w:ascii="Courier New" w:hAnsi="Courier New" w:cs="Courier New" w:hint="default"/>
+      </w:rPr>
+    </w:lvl>
+    <w:lvl w:ilvl="5" w:tplc="04090005" w:tentative="1">
+      <w:start w:val="1"/>
+      <w:numFmt w:val="bullet"/>
+      <w:lvlText w:val=""/>
+      <w:lvlJc w:val="left"/>
+      <w:pPr>
+        <w:ind w:left="5415" w:hanging="360"/>
+      </w:pPr>
+      <w:rPr>
+        <w:rFonts w:ascii="Wingdings" w:hAnsi="Wingdings" w:hint="default"/>
+      </w:rPr>
+    </w:lvl>
+    <w:lvl w:ilvl="6" w:tplc="04090001" w:tentative="1">
+      <w:start w:val="1"/>
+      <w:numFmt w:val="bullet"/>
+      <w:lvlText w:val=""/>
+      <w:lvlJc w:val="left"/>
+      <w:pPr>
+        <w:ind w:left="6135" w:hanging="360"/>
+      </w:pPr>
+      <w:rPr>
+        <w:rFonts w:ascii="Symbol" w:hAnsi="Symbol" w:hint="default"/>
+      </w:rPr>
+    </w:lvl>
+    <w:lvl w:ilvl="7" w:tplc="04090003" w:tentative="1">
+      <w:start w:val="1"/>
+      <w:numFmt w:val="bullet"/>
+      <w:lvlText w:val="o"/>
+      <w:lvlJc w:val="left"/>
+      <w:pPr>
+        <w:ind w:left="6855" w:hanging="360"/>
+      </w:pPr>
+      <w:rPr>
+        <w:rFonts w:ascii="Courier New" w:hAnsi="Courier New" w:cs="Courier New" w:hint="default"/>
+      </w:rPr>
+    </w:lvl>
+    <w:lvl w:ilvl="8" w:tplc="04090005" w:tentative="1">
+      <w:start w:val="1"/>
+      <w:numFmt w:val="bullet"/>
+      <w:lvlText w:val=""/>
+      <w:lvlJc w:val="left"/>
+      <w:pPr>
+        <w:ind w:left="7575" w:hanging="360"/>
+      </w:pPr>
+      <w:rPr>
+        <w:rFonts w:ascii="Wingdings" w:hAnsi="Wingdings" w:hint="default"/>
+      </w:rPr>
+    </w:lvl>
+  </w:abstractNum>
+  <w:abstractNum w:abstractNumId="1" w15:restartNumberingAfterBreak="0">
+    <w:nsid w:val="04B96350"/>
+    <w:multiLevelType w:val="hybridMultilevel"/>
+    <w:tmpl w:val="93AA4514"/>
+    <w:lvl w:ilvl="0" w:tplc="A6EAD0A4">
+      <w:start w:val="1"/>
+      <w:numFmt w:val="bullet"/>
+      <w:lvlText w:val=""/>
+      <w:lvlJc w:val="left"/>
+      <w:pPr>
+        <w:ind w:left="1440" w:hanging="360"/>
+      </w:pPr>
+      <w:rPr>
+        <w:rFonts w:ascii="Symbol" w:hAnsi="Symbol" w:hint="default"/>
+      </w:rPr>
+    </w:lvl>
+    <w:lvl w:ilvl="1" w:tplc="04090003" w:tentative="1">
+      <w:start w:val="1"/>
+      <w:numFmt w:val="bullet"/>
+      <w:lvlText w:val="o"/>
+      <w:lvlJc w:val="left"/>
+      <w:pPr>
+        <w:ind w:left="2160" w:hanging="360"/>
+      </w:pPr>
+      <w:rPr>
+        <w:rFonts w:ascii="Courier New" w:hAnsi="Courier New" w:cs="Courier New" w:hint="default"/>
+      </w:rPr>
+    </w:lvl>
+    <w:lvl w:ilvl="2" w:tplc="04090005" w:tentative="1">
+      <w:start w:val="1"/>
+      <w:numFmt w:val="bullet"/>
+      <w:lvlText w:val=""/>
+      <w:lvlJc w:val="left"/>
+      <w:pPr>
+        <w:ind w:left="2880" w:hanging="360"/>
+      </w:pPr>
+      <w:rPr>
+        <w:rFonts w:ascii="Wingdings" w:hAnsi="Wingdings" w:hint="default"/>
+      </w:rPr>
+    </w:lvl>
+    <w:lvl w:ilvl="3" w:tplc="04090001" w:tentative="1">
+      <w:start w:val="1"/>
+      <w:numFmt w:val="bullet"/>
+      <w:lvlText w:val=""/>
+      <w:lvlJc w:val="left"/>
+      <w:pPr>
+        <w:ind w:left="3600" w:hanging="360"/>
+      </w:pPr>
+      <w:rPr>
+        <w:rFonts w:ascii="Symbol" w:hAnsi="Symbol" w:hint="default"/>
+      </w:rPr>
+    </w:lvl>
+    <w:lvl w:ilvl="4" w:tplc="04090003" w:tentative="1">
+      <w:start w:val="1"/>
+      <w:numFmt w:val="bullet"/>
+      <w:lvlText w:val="o"/>
+      <w:lvlJc w:val="left"/>
+      <w:pPr>
+        <w:ind w:left="4320" w:hanging="360"/>
+      </w:pPr>
+      <w:rPr>
+        <w:rFonts w:ascii="Courier New" w:hAnsi="Courier New" w:cs="Courier New" w:hint="default"/>
+      </w:rPr>
+    </w:lvl>
+    <w:lvl w:ilvl="5" w:tplc="04090005" w:tentative="1">
+      <w:start w:val="1"/>
+      <w:numFmt w:val="bullet"/>
+      <w:lvlText w:val=""/>
+      <w:lvlJc w:val="left"/>
+      <w:pPr>
+        <w:ind w:left="5040" w:hanging="360"/>
+      </w:pPr>
+      <w:rPr>
+        <w:rFonts w:ascii="Wingdings" w:hAnsi="Wingdings" w:hint="default"/>
+      </w:rPr>
+    </w:lvl>
+    <w:lvl w:ilvl="6" w:tplc="04090001" w:tentative="1">
+      <w:start w:val="1"/>
+      <w:numFmt w:val="bullet"/>
+      <w:lvlText w:val=""/>
+      <w:lvlJc w:val="left"/>
+      <w:pPr>
+        <w:ind w:left="5760" w:hanging="360"/>
+      </w:pPr>
+      <w:rPr>
+        <w:rFonts w:ascii="Symbol" w:hAnsi="Symbol" w:hint="default"/>
+      </w:rPr>
+    </w:lvl>
+    <w:lvl w:ilvl="7" w:tplc="04090003" w:tentative="1">
+      <w:start w:val="1"/>
+      <w:numFmt w:val="bullet"/>
+      <w:lvlText w:val="o"/>
+      <w:lvlJc w:val="left"/>
+      <w:pPr>
+        <w:ind w:left="6480" w:hanging="360"/>
+      </w:pPr>
+      <w:rPr>
+        <w:rFonts w:ascii="Courier New" w:hAnsi="Courier New" w:cs="Courier New" w:hint="default"/>
+      </w:rPr>
+    </w:lvl>
+    <w:lvl w:ilvl="8" w:tplc="04090005" w:tentative="1">
+      <w:start w:val="1"/>
+      <w:numFmt w:val="bullet"/>
+      <w:lvlText w:val=""/>
+      <w:lvlJc w:val="left"/>
+      <w:pPr>
+        <w:ind w:left="7200" w:hanging="360"/>
+      </w:pPr>
+      <w:rPr>
+        <w:rFonts w:ascii="Wingdings" w:hAnsi="Wingdings" w:hint="default"/>
+      </w:rPr>
+    </w:lvl>
+  </w:abstractNum>
+  <w:abstractNum w:abstractNumId="2" w15:restartNumberingAfterBreak="0">
+    <w:nsid w:val="129E5AAC"/>
+    <w:multiLevelType w:val="hybridMultilevel"/>
+    <w:tmpl w:val="A76A0E8A"/>
+    <w:lvl w:ilvl="0" w:tplc="A6EAD0A4">
+      <w:start w:val="1"/>
+      <w:numFmt w:val="bullet"/>
+      <w:lvlText w:val=""/>
+      <w:lvlJc w:val="left"/>
+      <w:pPr>
+        <w:ind w:left="1800" w:hanging="360"/>
+      </w:pPr>
+      <w:rPr>
+        <w:rFonts w:ascii="Symbol" w:hAnsi="Symbol" w:hint="default"/>
+      </w:rPr>
+    </w:lvl>
+    <w:lvl w:ilvl="1" w:tplc="04090003" w:tentative="1">
+      <w:start w:val="1"/>
+      <w:numFmt w:val="bullet"/>
+      <w:lvlText w:val="o"/>
+      <w:lvlJc w:val="left"/>
+      <w:pPr>
+        <w:ind w:left="2520" w:hanging="360"/>
+      </w:pPr>
+      <w:rPr>
+        <w:rFonts w:ascii="Courier New" w:hAnsi="Courier New" w:cs="Courier New" w:hint="default"/>
+      </w:rPr>
+    </w:lvl>
+    <w:lvl w:ilvl="2" w:tplc="04090005" w:tentative="1">
+      <w:start w:val="1"/>
+      <w:numFmt w:val="bullet"/>
+      <w:lvlText w:val=""/>
+      <w:lvlJc w:val="left"/>
+      <w:pPr>
+        <w:ind w:left="3240" w:hanging="360"/>
+      </w:pPr>
+      <w:rPr>
+        <w:rFonts w:ascii="Wingdings" w:hAnsi="Wingdings" w:hint="default"/>
+      </w:rPr>
+    </w:lvl>
+    <w:lvl w:ilvl="3" w:tplc="04090001" w:tentative="1">
+      <w:start w:val="1"/>
+      <w:numFmt w:val="bullet"/>
+      <w:lvlText w:val=""/>
+      <w:lvlJc w:val="left"/>
+      <w:pPr>
+        <w:ind w:left="3960" w:hanging="360"/>
+      </w:pPr>
+      <w:rPr>
+        <w:rFonts w:ascii="Symbol" w:hAnsi="Symbol" w:hint="default"/>
+      </w:rPr>
+    </w:lvl>
+    <w:lvl w:ilvl="4" w:tplc="04090003" w:tentative="1">
+      <w:start w:val="1"/>
+      <w:numFmt w:val="bullet"/>
+      <w:lvlText w:val="o"/>
+      <w:lvlJc w:val="left"/>
+      <w:pPr>
+        <w:ind w:left="4680" w:hanging="360"/>
+      </w:pPr>
+      <w:rPr>
+        <w:rFonts w:ascii="Courier New" w:hAnsi="Courier New" w:cs="Courier New" w:hint="default"/>
+      </w:rPr>
+    </w:lvl>
+    <w:lvl w:ilvl="5" w:tplc="04090005" w:tentative="1">
+      <w:start w:val="1"/>
+      <w:numFmt w:val="bullet"/>
+      <w:lvlText w:val=""/>
+      <w:lvlJc w:val="left"/>
+      <w:pPr>
+        <w:ind w:left="5400" w:hanging="360"/>
+      </w:pPr>
+      <w:rPr>
+        <w:rFonts w:ascii="Wingdings" w:hAnsi="Wingdings" w:hint="default"/>
+      </w:rPr>
+    </w:lvl>
+    <w:lvl w:ilvl="6" w:tplc="04090001" w:tentative="1">
+      <w:start w:val="1"/>
+      <w:numFmt w:val="bullet"/>
+      <w:lvlText w:val=""/>
+      <w:lvlJc w:val="left"/>
+      <w:pPr>
+        <w:ind w:left="6120" w:hanging="360"/>
+      </w:pPr>
+      <w:rPr>
+        <w:rFonts w:ascii="Symbol" w:hAnsi="Symbol" w:hint="default"/>
+      </w:rPr>
+    </w:lvl>
+    <w:lvl w:ilvl="7" w:tplc="04090003" w:tentative="1">
+      <w:start w:val="1"/>
+      <w:numFmt w:val="bullet"/>
+      <w:lvlText w:val="o"/>
+      <w:lvlJc w:val="left"/>
+      <w:pPr>
+        <w:ind w:left="6840" w:hanging="360"/>
+      </w:pPr>
+      <w:rPr>
+        <w:rFonts w:ascii="Courier New" w:hAnsi="Courier New" w:cs="Courier New" w:hint="default"/>
+      </w:rPr>
+    </w:lvl>
+    <w:lvl w:ilvl="8" w:tplc="04090005" w:tentative="1">
+      <w:start w:val="1"/>
+      <w:numFmt w:val="bullet"/>
+      <w:lvlText w:val=""/>
+      <w:lvlJc w:val="left"/>
+      <w:pPr>
+        <w:ind w:left="7560" w:hanging="360"/>
+      </w:pPr>
+      <w:rPr>
+        <w:rFonts w:ascii="Wingdings" w:hAnsi="Wingdings" w:hint="default"/>
+      </w:rPr>
+    </w:lvl>
+  </w:abstractNum>
+  <w:abstractNum w:abstractNumId="3" w15:restartNumberingAfterBreak="0">
     <w:nsid w:val="12E51E90"/>
     <w:multiLevelType w:val="multilevel"/>
     <w:tmpl w:val="0D3ADAAA"/>
@@ -8559,7 +10510,7 @@
       </w:pPr>
     </w:lvl>
   </w:abstractNum>
-  <w:abstractNum w:abstractNumId="1" w15:restartNumberingAfterBreak="0">
+  <w:abstractNum w:abstractNumId="4" w15:restartNumberingAfterBreak="0">
     <w:nsid w:val="15311B4C"/>
     <w:multiLevelType w:val="multilevel"/>
     <w:tmpl w:val="82C08012"/>
@@ -8687,7 +10638,220 @@
       </w:rPr>
     </w:lvl>
   </w:abstractNum>
-  <w:abstractNum w:abstractNumId="2" w15:restartNumberingAfterBreak="0">
+  <w:abstractNum w:abstractNumId="5" w15:restartNumberingAfterBreak="0">
+    <w:nsid w:val="1A850FEE"/>
+    <w:multiLevelType w:val="multilevel"/>
+    <w:tmpl w:val="5E0EAF9A"/>
+    <w:lvl w:ilvl="0">
+      <w:start w:val="1"/>
+      <w:numFmt w:val="decimal"/>
+      <w:lvlText w:val="%1"/>
+      <w:lvlJc w:val="left"/>
+      <w:pPr>
+        <w:ind w:left="425" w:hanging="425"/>
+      </w:pPr>
+      <w:rPr>
+        <w:rFonts w:hint="eastAsia"/>
+        <w:b/>
+        <w:color w:val="365F91" w:themeColor="accent1" w:themeShade="BF"/>
+        <w:sz w:val="28"/>
+        <w:szCs w:val="28"/>
+      </w:rPr>
+    </w:lvl>
+    <w:lvl w:ilvl="1">
+      <w:start w:val="1"/>
+      <w:numFmt w:val="decimal"/>
+      <w:lvlText w:val="%1.%2"/>
+      <w:lvlJc w:val="left"/>
+      <w:pPr>
+        <w:ind w:left="992" w:hanging="567"/>
+      </w:pPr>
+      <w:rPr>
+        <w:rFonts w:hint="eastAsia"/>
+        <w:b/>
+        <w:color w:val="548DD4" w:themeColor="text2" w:themeTint="99"/>
+        <w:sz w:val="26"/>
+        <w:szCs w:val="26"/>
+      </w:rPr>
+    </w:lvl>
+    <w:lvl w:ilvl="2">
+      <w:start w:val="1"/>
+      <w:numFmt w:val="decimal"/>
+      <w:lvlText w:val="%1.%2.%3"/>
+      <w:lvlJc w:val="left"/>
+      <w:pPr>
+        <w:ind w:left="1418" w:hanging="567"/>
+      </w:pPr>
+    </w:lvl>
+    <w:lvl w:ilvl="3">
+      <w:start w:val="1"/>
+      <w:numFmt w:val="decimal"/>
+      <w:lvlText w:val="%1.%2.%3.%4"/>
+      <w:lvlJc w:val="left"/>
+      <w:pPr>
+        <w:ind w:left="1984" w:hanging="708"/>
+      </w:pPr>
+    </w:lvl>
+    <w:lvl w:ilvl="4">
+      <w:start w:val="1"/>
+      <w:numFmt w:val="decimal"/>
+      <w:lvlText w:val="%1.%2.%3.%4.%5"/>
+      <w:lvlJc w:val="left"/>
+      <w:pPr>
+        <w:ind w:left="2551" w:hanging="850"/>
+      </w:pPr>
+    </w:lvl>
+    <w:lvl w:ilvl="5">
+      <w:start w:val="1"/>
+      <w:numFmt w:val="decimal"/>
+      <w:lvlText w:val="%1.%2.%3.%4.%5.%6"/>
+      <w:lvlJc w:val="left"/>
+      <w:pPr>
+        <w:ind w:left="3260" w:hanging="1134"/>
+      </w:pPr>
+    </w:lvl>
+    <w:lvl w:ilvl="6">
+      <w:start w:val="1"/>
+      <w:numFmt w:val="decimal"/>
+      <w:lvlText w:val="%1.%2.%3.%4.%5.%6.%7"/>
+      <w:lvlJc w:val="left"/>
+      <w:pPr>
+        <w:ind w:left="3827" w:hanging="1276"/>
+      </w:pPr>
+    </w:lvl>
+    <w:lvl w:ilvl="7">
+      <w:start w:val="1"/>
+      <w:numFmt w:val="decimal"/>
+      <w:lvlText w:val="%1.%2.%3.%4.%5.%6.%7.%8"/>
+      <w:lvlJc w:val="left"/>
+      <w:pPr>
+        <w:ind w:left="4394" w:hanging="1418"/>
+      </w:pPr>
+    </w:lvl>
+    <w:lvl w:ilvl="8">
+      <w:start w:val="1"/>
+      <w:numFmt w:val="decimal"/>
+      <w:lvlText w:val="%1.%2.%3.%4.%5.%6.%7.%8.%9"/>
+      <w:lvlJc w:val="left"/>
+      <w:pPr>
+        <w:ind w:left="5102" w:hanging="1700"/>
+      </w:pPr>
+    </w:lvl>
+  </w:abstractNum>
+  <w:abstractNum w:abstractNumId="6" w15:restartNumberingAfterBreak="0">
+    <w:nsid w:val="1EA67B3B"/>
+    <w:multiLevelType w:val="hybridMultilevel"/>
+    <w:tmpl w:val="A838F0BA"/>
+    <w:lvl w:ilvl="0" w:tplc="A6EAD0A4">
+      <w:start w:val="1"/>
+      <w:numFmt w:val="bullet"/>
+      <w:lvlText w:val=""/>
+      <w:lvlJc w:val="left"/>
+      <w:pPr>
+        <w:ind w:left="1800" w:hanging="360"/>
+      </w:pPr>
+      <w:rPr>
+        <w:rFonts w:ascii="Symbol" w:hAnsi="Symbol" w:hint="default"/>
+      </w:rPr>
+    </w:lvl>
+    <w:lvl w:ilvl="1" w:tplc="04090003" w:tentative="1">
+      <w:start w:val="1"/>
+      <w:numFmt w:val="bullet"/>
+      <w:lvlText w:val="o"/>
+      <w:lvlJc w:val="left"/>
+      <w:pPr>
+        <w:ind w:left="2520" w:hanging="360"/>
+      </w:pPr>
+      <w:rPr>
+        <w:rFonts w:ascii="Courier New" w:hAnsi="Courier New" w:cs="Courier New" w:hint="default"/>
+      </w:rPr>
+    </w:lvl>
+    <w:lvl w:ilvl="2" w:tplc="04090005" w:tentative="1">
+      <w:start w:val="1"/>
+      <w:numFmt w:val="bullet"/>
+      <w:lvlText w:val=""/>
+      <w:lvlJc w:val="left"/>
+      <w:pPr>
+        <w:ind w:left="3240" w:hanging="360"/>
+      </w:pPr>
+      <w:rPr>
+        <w:rFonts w:ascii="Wingdings" w:hAnsi="Wingdings" w:hint="default"/>
+      </w:rPr>
+    </w:lvl>
+    <w:lvl w:ilvl="3" w:tplc="04090001" w:tentative="1">
+      <w:start w:val="1"/>
+      <w:numFmt w:val="bullet"/>
+      <w:lvlText w:val=""/>
+      <w:lvlJc w:val="left"/>
+      <w:pPr>
+        <w:ind w:left="3960" w:hanging="360"/>
+      </w:pPr>
+      <w:rPr>
+        <w:rFonts w:ascii="Symbol" w:hAnsi="Symbol" w:hint="default"/>
+      </w:rPr>
+    </w:lvl>
+    <w:lvl w:ilvl="4" w:tplc="04090003" w:tentative="1">
+      <w:start w:val="1"/>
+      <w:numFmt w:val="bullet"/>
+      <w:lvlText w:val="o"/>
+      <w:lvlJc w:val="left"/>
+      <w:pPr>
+        <w:ind w:left="4680" w:hanging="360"/>
+      </w:pPr>
+      <w:rPr>
+        <w:rFonts w:ascii="Courier New" w:hAnsi="Courier New" w:cs="Courier New" w:hint="default"/>
+      </w:rPr>
+    </w:lvl>
+    <w:lvl w:ilvl="5" w:tplc="04090005" w:tentative="1">
+      <w:start w:val="1"/>
+      <w:numFmt w:val="bullet"/>
+      <w:lvlText w:val=""/>
+      <w:lvlJc w:val="left"/>
+      <w:pPr>
+        <w:ind w:left="5400" w:hanging="360"/>
+      </w:pPr>
+      <w:rPr>
+        <w:rFonts w:ascii="Wingdings" w:hAnsi="Wingdings" w:hint="default"/>
+      </w:rPr>
+    </w:lvl>
+    <w:lvl w:ilvl="6" w:tplc="04090001" w:tentative="1">
+      <w:start w:val="1"/>
+      <w:numFmt w:val="bullet"/>
+      <w:lvlText w:val=""/>
+      <w:lvlJc w:val="left"/>
+      <w:pPr>
+        <w:ind w:left="6120" w:hanging="360"/>
+      </w:pPr>
+      <w:rPr>
+        <w:rFonts w:ascii="Symbol" w:hAnsi="Symbol" w:hint="default"/>
+      </w:rPr>
+    </w:lvl>
+    <w:lvl w:ilvl="7" w:tplc="04090003" w:tentative="1">
+      <w:start w:val="1"/>
+      <w:numFmt w:val="bullet"/>
+      <w:lvlText w:val="o"/>
+      <w:lvlJc w:val="left"/>
+      <w:pPr>
+        <w:ind w:left="6840" w:hanging="360"/>
+      </w:pPr>
+      <w:rPr>
+        <w:rFonts w:ascii="Courier New" w:hAnsi="Courier New" w:cs="Courier New" w:hint="default"/>
+      </w:rPr>
+    </w:lvl>
+    <w:lvl w:ilvl="8" w:tplc="04090005" w:tentative="1">
+      <w:start w:val="1"/>
+      <w:numFmt w:val="bullet"/>
+      <w:lvlText w:val=""/>
+      <w:lvlJc w:val="left"/>
+      <w:pPr>
+        <w:ind w:left="7560" w:hanging="360"/>
+      </w:pPr>
+      <w:rPr>
+        <w:rFonts w:ascii="Wingdings" w:hAnsi="Wingdings" w:hint="default"/>
+      </w:rPr>
+    </w:lvl>
+  </w:abstractNum>
+  <w:abstractNum w:abstractNumId="7" w15:restartNumberingAfterBreak="0">
     <w:nsid w:val="201A49A5"/>
     <w:multiLevelType w:val="hybridMultilevel"/>
     <w:tmpl w:val="62C482B0"/>
@@ -8800,7 +10964,120 @@
       </w:rPr>
     </w:lvl>
   </w:abstractNum>
-  <w:abstractNum w:abstractNumId="3" w15:restartNumberingAfterBreak="0">
+  <w:abstractNum w:abstractNumId="8" w15:restartNumberingAfterBreak="0">
+    <w:nsid w:val="21492F9E"/>
+    <w:multiLevelType w:val="hybridMultilevel"/>
+    <w:tmpl w:val="EC8C7B66"/>
+    <w:lvl w:ilvl="0" w:tplc="A6EAD0A4">
+      <w:start w:val="1"/>
+      <w:numFmt w:val="bullet"/>
+      <w:lvlText w:val=""/>
+      <w:lvlJc w:val="left"/>
+      <w:pPr>
+        <w:ind w:left="1152" w:hanging="360"/>
+      </w:pPr>
+      <w:rPr>
+        <w:rFonts w:ascii="Symbol" w:hAnsi="Symbol" w:hint="default"/>
+      </w:rPr>
+    </w:lvl>
+    <w:lvl w:ilvl="1" w:tplc="04090003" w:tentative="1">
+      <w:start w:val="1"/>
+      <w:numFmt w:val="bullet"/>
+      <w:lvlText w:val="o"/>
+      <w:lvlJc w:val="left"/>
+      <w:pPr>
+        <w:ind w:left="1872" w:hanging="360"/>
+      </w:pPr>
+      <w:rPr>
+        <w:rFonts w:ascii="Courier New" w:hAnsi="Courier New" w:cs="Courier New" w:hint="default"/>
+      </w:rPr>
+    </w:lvl>
+    <w:lvl w:ilvl="2" w:tplc="04090005" w:tentative="1">
+      <w:start w:val="1"/>
+      <w:numFmt w:val="bullet"/>
+      <w:lvlText w:val=""/>
+      <w:lvlJc w:val="left"/>
+      <w:pPr>
+        <w:ind w:left="2592" w:hanging="360"/>
+      </w:pPr>
+      <w:rPr>
+        <w:rFonts w:ascii="Wingdings" w:hAnsi="Wingdings" w:hint="default"/>
+      </w:rPr>
+    </w:lvl>
+    <w:lvl w:ilvl="3" w:tplc="04090001" w:tentative="1">
+      <w:start w:val="1"/>
+      <w:numFmt w:val="bullet"/>
+      <w:lvlText w:val=""/>
+      <w:lvlJc w:val="left"/>
+      <w:pPr>
+        <w:ind w:left="3312" w:hanging="360"/>
+      </w:pPr>
+      <w:rPr>
+        <w:rFonts w:ascii="Symbol" w:hAnsi="Symbol" w:hint="default"/>
+      </w:rPr>
+    </w:lvl>
+    <w:lvl w:ilvl="4" w:tplc="04090003" w:tentative="1">
+      <w:start w:val="1"/>
+      <w:numFmt w:val="bullet"/>
+      <w:lvlText w:val="o"/>
+      <w:lvlJc w:val="left"/>
+      <w:pPr>
+        <w:ind w:left="4032" w:hanging="360"/>
+      </w:pPr>
+      <w:rPr>
+        <w:rFonts w:ascii="Courier New" w:hAnsi="Courier New" w:cs="Courier New" w:hint="default"/>
+      </w:rPr>
+    </w:lvl>
+    <w:lvl w:ilvl="5" w:tplc="04090005" w:tentative="1">
+      <w:start w:val="1"/>
+      <w:numFmt w:val="bullet"/>
+      <w:lvlText w:val=""/>
+      <w:lvlJc w:val="left"/>
+      <w:pPr>
+        <w:ind w:left="4752" w:hanging="360"/>
+      </w:pPr>
+      <w:rPr>
+        <w:rFonts w:ascii="Wingdings" w:hAnsi="Wingdings" w:hint="default"/>
+      </w:rPr>
+    </w:lvl>
+    <w:lvl w:ilvl="6" w:tplc="04090001" w:tentative="1">
+      <w:start w:val="1"/>
+      <w:numFmt w:val="bullet"/>
+      <w:lvlText w:val=""/>
+      <w:lvlJc w:val="left"/>
+      <w:pPr>
+        <w:ind w:left="5472" w:hanging="360"/>
+      </w:pPr>
+      <w:rPr>
+        <w:rFonts w:ascii="Symbol" w:hAnsi="Symbol" w:hint="default"/>
+      </w:rPr>
+    </w:lvl>
+    <w:lvl w:ilvl="7" w:tplc="04090003" w:tentative="1">
+      <w:start w:val="1"/>
+      <w:numFmt w:val="bullet"/>
+      <w:lvlText w:val="o"/>
+      <w:lvlJc w:val="left"/>
+      <w:pPr>
+        <w:ind w:left="6192" w:hanging="360"/>
+      </w:pPr>
+      <w:rPr>
+        <w:rFonts w:ascii="Courier New" w:hAnsi="Courier New" w:cs="Courier New" w:hint="default"/>
+      </w:rPr>
+    </w:lvl>
+    <w:lvl w:ilvl="8" w:tplc="04090005" w:tentative="1">
+      <w:start w:val="1"/>
+      <w:numFmt w:val="bullet"/>
+      <w:lvlText w:val=""/>
+      <w:lvlJc w:val="left"/>
+      <w:pPr>
+        <w:ind w:left="6912" w:hanging="360"/>
+      </w:pPr>
+      <w:rPr>
+        <w:rFonts w:ascii="Wingdings" w:hAnsi="Wingdings" w:hint="default"/>
+      </w:rPr>
+    </w:lvl>
+  </w:abstractNum>
+  <w:abstractNum w:abstractNumId="9" w15:restartNumberingAfterBreak="0">
     <w:nsid w:val="230D757A"/>
     <w:multiLevelType w:val="multilevel"/>
     <w:tmpl w:val="5678CAEE"/>
@@ -8895,10 +11172,135 @@
       </w:pPr>
     </w:lvl>
   </w:abstractNum>
-  <w:abstractNum w:abstractNumId="4" w15:restartNumberingAfterBreak="0">
+  <w:abstractNum w:abstractNumId="10" w15:restartNumberingAfterBreak="0">
+    <w:nsid w:val="294C7EF1"/>
+    <w:multiLevelType w:val="multilevel"/>
+    <w:tmpl w:val="850A3AF2"/>
+    <w:lvl w:ilvl="0">
+      <w:start w:val="1"/>
+      <w:numFmt w:val="decimal"/>
+      <w:lvlText w:val="%1"/>
+      <w:lvlJc w:val="left"/>
+      <w:pPr>
+        <w:ind w:left="425" w:hanging="425"/>
+      </w:pPr>
+      <w:rPr>
+        <w:rFonts w:hint="eastAsia"/>
+        <w:b/>
+        <w:color w:val="365F91" w:themeColor="accent1" w:themeShade="BF"/>
+        <w:sz w:val="28"/>
+        <w:szCs w:val="28"/>
+      </w:rPr>
+    </w:lvl>
+    <w:lvl w:ilvl="1">
+      <w:start w:val="1"/>
+      <w:numFmt w:val="decimal"/>
+      <w:lvlText w:val="%1.%2"/>
+      <w:lvlJc w:val="left"/>
+      <w:pPr>
+        <w:ind w:left="992" w:hanging="567"/>
+      </w:pPr>
+      <w:rPr>
+        <w:rFonts w:hint="eastAsia"/>
+        <w:b/>
+        <w:color w:val="548DD4" w:themeColor="text2" w:themeTint="99"/>
+        <w:sz w:val="26"/>
+        <w:szCs w:val="26"/>
+      </w:rPr>
+    </w:lvl>
+    <w:lvl w:ilvl="2">
+      <w:start w:val="1"/>
+      <w:numFmt w:val="decimal"/>
+      <w:lvlText w:val="%1.%2.%3"/>
+      <w:lvlJc w:val="left"/>
+      <w:pPr>
+        <w:ind w:left="1418" w:hanging="567"/>
+      </w:pPr>
+      <w:rPr>
+        <w:rFonts w:hint="default"/>
+        <w:b/>
+        <w:color w:val="548DD4" w:themeColor="text2" w:themeTint="99"/>
+        <w:sz w:val="26"/>
+        <w:szCs w:val="26"/>
+      </w:rPr>
+    </w:lvl>
+    <w:lvl w:ilvl="3">
+      <w:start w:val="1"/>
+      <w:numFmt w:val="decimal"/>
+      <w:lvlText w:val="%1.%2.%3.%4"/>
+      <w:lvlJc w:val="left"/>
+      <w:pPr>
+        <w:ind w:left="1984" w:hanging="708"/>
+      </w:pPr>
+      <w:rPr>
+        <w:rFonts w:hint="default"/>
+      </w:rPr>
+    </w:lvl>
+    <w:lvl w:ilvl="4">
+      <w:start w:val="1"/>
+      <w:numFmt w:val="decimal"/>
+      <w:lvlText w:val="%1.%2.%3.%4.%5"/>
+      <w:lvlJc w:val="left"/>
+      <w:pPr>
+        <w:ind w:left="2551" w:hanging="850"/>
+      </w:pPr>
+      <w:rPr>
+        <w:rFonts w:hint="default"/>
+      </w:rPr>
+    </w:lvl>
+    <w:lvl w:ilvl="5">
+      <w:start w:val="1"/>
+      <w:numFmt w:val="decimal"/>
+      <w:lvlText w:val="%1.%2.%3.%4.%5.%6"/>
+      <w:lvlJc w:val="left"/>
+      <w:pPr>
+        <w:ind w:left="3260" w:hanging="1134"/>
+      </w:pPr>
+      <w:rPr>
+        <w:rFonts w:hint="default"/>
+      </w:rPr>
+    </w:lvl>
+    <w:lvl w:ilvl="6">
+      <w:start w:val="1"/>
+      <w:numFmt w:val="decimal"/>
+      <w:lvlText w:val="%1.%2.%3.%4.%5.%6.%7"/>
+      <w:lvlJc w:val="left"/>
+      <w:pPr>
+        <w:ind w:left="3827" w:hanging="1276"/>
+      </w:pPr>
+      <w:rPr>
+        <w:rFonts w:hint="default"/>
+      </w:rPr>
+    </w:lvl>
+    <w:lvl w:ilvl="7">
+      <w:start w:val="1"/>
+      <w:numFmt w:val="decimal"/>
+      <w:lvlText w:val="%1.%2.%3.%4.%5.%6.%7.%8"/>
+      <w:lvlJc w:val="left"/>
+      <w:pPr>
+        <w:ind w:left="4394" w:hanging="1418"/>
+      </w:pPr>
+      <w:rPr>
+        <w:rFonts w:hint="default"/>
+      </w:rPr>
+    </w:lvl>
+    <w:lvl w:ilvl="8">
+      <w:start w:val="1"/>
+      <w:numFmt w:val="decimal"/>
+      <w:lvlText w:val="%1.%2.%3.%4.%5.%6.%7.%8.%9"/>
+      <w:lvlJc w:val="left"/>
+      <w:pPr>
+        <w:ind w:left="5102" w:hanging="1700"/>
+      </w:pPr>
+      <w:rPr>
+        <w:rFonts w:hint="default"/>
+      </w:rPr>
+    </w:lvl>
+  </w:abstractNum>
+  <w:abstractNum w:abstractNumId="11" w15:restartNumberingAfterBreak="0">
     <w:nsid w:val="2B6C0CB6"/>
     <w:multiLevelType w:val="multilevel"/>
-    <w:tmpl w:val="74429F20"/>
+    <w:tmpl w:val="EEE2DE58"/>
     <w:lvl w:ilvl="0">
       <w:start w:val="1"/>
       <w:numFmt w:val="decimal"/>
@@ -8945,78 +11347,191 @@
     </w:lvl>
     <w:lvl w:ilvl="3">
       <w:start w:val="1"/>
-      <w:numFmt w:val="decimal"/>
-      <w:lvlText w:val="%1.%2.%3.%4."/>
+      <w:numFmt w:val="bullet"/>
+      <w:lvlText w:val=""/>
       <w:lvlJc w:val="left"/>
       <w:pPr>
         <w:ind w:left="1728" w:hanging="648"/>
       </w:pPr>
       <w:rPr>
+        <w:rFonts w:ascii="Symbol" w:hAnsi="Symbol" w:hint="default"/>
+      </w:rPr>
+    </w:lvl>
+    <w:lvl w:ilvl="4">
+      <w:start w:val="1"/>
+      <w:numFmt w:val="bullet"/>
+      <w:lvlText w:val=""/>
+      <w:lvlJc w:val="left"/>
+      <w:pPr>
+        <w:ind w:left="2232" w:hanging="792"/>
+      </w:pPr>
+      <w:rPr>
+        <w:rFonts w:ascii="Symbol" w:hAnsi="Symbol" w:hint="default"/>
+      </w:rPr>
+    </w:lvl>
+    <w:lvl w:ilvl="5">
+      <w:start w:val="1"/>
+      <w:numFmt w:val="decimal"/>
+      <w:lvlText w:val="%1.%2.%3.%4.%5.%6."/>
+      <w:lvlJc w:val="left"/>
+      <w:pPr>
+        <w:ind w:left="2736" w:hanging="936"/>
+      </w:pPr>
+      <w:rPr>
         <w:rFonts w:hint="default"/>
       </w:rPr>
     </w:lvl>
-    <w:lvl w:ilvl="4">
-      <w:start w:val="1"/>
-      <w:numFmt w:val="decimal"/>
-      <w:lvlText w:val="%1.%2.%3.%4.%5."/>
-      <w:lvlJc w:val="left"/>
-      <w:pPr>
-        <w:ind w:left="2232" w:hanging="792"/>
+    <w:lvl w:ilvl="6">
+      <w:start w:val="1"/>
+      <w:numFmt w:val="decimal"/>
+      <w:lvlText w:val="%1.%2.%3.%4.%5.%6.%7."/>
+      <w:lvlJc w:val="left"/>
+      <w:pPr>
+        <w:ind w:left="3240" w:hanging="1080"/>
       </w:pPr>
       <w:rPr>
         <w:rFonts w:hint="default"/>
       </w:rPr>
     </w:lvl>
-    <w:lvl w:ilvl="5">
-      <w:start w:val="1"/>
-      <w:numFmt w:val="decimal"/>
-      <w:lvlText w:val="%1.%2.%3.%4.%5.%6."/>
-      <w:lvlJc w:val="left"/>
-      <w:pPr>
-        <w:ind w:left="2736" w:hanging="936"/>
+    <w:lvl w:ilvl="7">
+      <w:start w:val="1"/>
+      <w:numFmt w:val="decimal"/>
+      <w:lvlText w:val="%1.%2.%3.%4.%5.%6.%7.%8."/>
+      <w:lvlJc w:val="left"/>
+      <w:pPr>
+        <w:ind w:left="3744" w:hanging="1224"/>
       </w:pPr>
       <w:rPr>
         <w:rFonts w:hint="default"/>
       </w:rPr>
     </w:lvl>
-    <w:lvl w:ilvl="6">
-      <w:start w:val="1"/>
-      <w:numFmt w:val="decimal"/>
-      <w:lvlText w:val="%1.%2.%3.%4.%5.%6.%7."/>
-      <w:lvlJc w:val="left"/>
-      <w:pPr>
-        <w:ind w:left="3240" w:hanging="1080"/>
+    <w:lvl w:ilvl="8">
+      <w:start w:val="1"/>
+      <w:numFmt w:val="decimal"/>
+      <w:lvlText w:val="%1.%2.%3.%4.%5.%6.%7.%8.%9."/>
+      <w:lvlJc w:val="left"/>
+      <w:pPr>
+        <w:ind w:left="4320" w:hanging="1440"/>
       </w:pPr>
       <w:rPr>
         <w:rFonts w:hint="default"/>
       </w:rPr>
     </w:lvl>
-    <w:lvl w:ilvl="7">
-      <w:start w:val="1"/>
-      <w:numFmt w:val="decimal"/>
-      <w:lvlText w:val="%1.%2.%3.%4.%5.%6.%7.%8."/>
-      <w:lvlJc w:val="left"/>
-      <w:pPr>
-        <w:ind w:left="3744" w:hanging="1224"/>
-      </w:pPr>
-      <w:rPr>
-        <w:rFonts w:hint="default"/>
-      </w:rPr>
-    </w:lvl>
-    <w:lvl w:ilvl="8">
-      <w:start w:val="1"/>
-      <w:numFmt w:val="decimal"/>
-      <w:lvlText w:val="%1.%2.%3.%4.%5.%6.%7.%8.%9."/>
-      <w:lvlJc w:val="left"/>
-      <w:pPr>
-        <w:ind w:left="4320" w:hanging="1440"/>
-      </w:pPr>
-      <w:rPr>
-        <w:rFonts w:hint="default"/>
-      </w:rPr>
-    </w:lvl>
   </w:abstractNum>
-  <w:abstractNum w:abstractNumId="5" w15:restartNumberingAfterBreak="0">
+  <w:abstractNum w:abstractNumId="12" w15:restartNumberingAfterBreak="0">
+    <w:nsid w:val="33D06C1C"/>
+    <w:multiLevelType w:val="hybridMultilevel"/>
+    <w:tmpl w:val="7D48BEB8"/>
+    <w:lvl w:ilvl="0" w:tplc="A6EAD0A4">
+      <w:start w:val="1"/>
+      <w:numFmt w:val="bullet"/>
+      <w:lvlText w:val=""/>
+      <w:lvlJc w:val="left"/>
+      <w:pPr>
+        <w:ind w:left="1712" w:hanging="360"/>
+      </w:pPr>
+      <w:rPr>
+        <w:rFonts w:ascii="Symbol" w:hAnsi="Symbol" w:hint="default"/>
+      </w:rPr>
+    </w:lvl>
+    <w:lvl w:ilvl="1" w:tplc="04090003" w:tentative="1">
+      <w:start w:val="1"/>
+      <w:numFmt w:val="bullet"/>
+      <w:lvlText w:val="o"/>
+      <w:lvlJc w:val="left"/>
+      <w:pPr>
+        <w:ind w:left="2432" w:hanging="360"/>
+      </w:pPr>
+      <w:rPr>
+        <w:rFonts w:ascii="Courier New" w:hAnsi="Courier New" w:cs="Courier New" w:hint="default"/>
+      </w:rPr>
+    </w:lvl>
+    <w:lvl w:ilvl="2" w:tplc="04090005" w:tentative="1">
+      <w:start w:val="1"/>
+      <w:numFmt w:val="bullet"/>
+      <w:lvlText w:val=""/>
+      <w:lvlJc w:val="left"/>
+      <w:pPr>
+        <w:ind w:left="3152" w:hanging="360"/>
+      </w:pPr>
+      <w:rPr>
+        <w:rFonts w:ascii="Wingdings" w:hAnsi="Wingdings" w:hint="default"/>
+      </w:rPr>
+    </w:lvl>
+    <w:lvl w:ilvl="3" w:tplc="04090001" w:tentative="1">
+      <w:start w:val="1"/>
+      <w:numFmt w:val="bullet"/>
+      <w:lvlText w:val=""/>
+      <w:lvlJc w:val="left"/>
+      <w:pPr>
+        <w:ind w:left="3872" w:hanging="360"/>
+      </w:pPr>
+      <w:rPr>
+        <w:rFonts w:ascii="Symbol" w:hAnsi="Symbol" w:hint="default"/>
+      </w:rPr>
+    </w:lvl>
+    <w:lvl w:ilvl="4" w:tplc="04090003" w:tentative="1">
+      <w:start w:val="1"/>
+      <w:numFmt w:val="bullet"/>
+      <w:lvlText w:val="o"/>
+      <w:lvlJc w:val="left"/>
+      <w:pPr>
+        <w:ind w:left="4592" w:hanging="360"/>
+      </w:pPr>
+      <w:rPr>
+        <w:rFonts w:ascii="Courier New" w:hAnsi="Courier New" w:cs="Courier New" w:hint="default"/>
+      </w:rPr>
+    </w:lvl>
+    <w:lvl w:ilvl="5" w:tplc="04090005" w:tentative="1">
+      <w:start w:val="1"/>
+      <w:numFmt w:val="bullet"/>
+      <w:lvlText w:val=""/>
+      <w:lvlJc w:val="left"/>
+      <w:pPr>
+        <w:ind w:left="5312" w:hanging="360"/>
+      </w:pPr>
+      <w:rPr>
+        <w:rFonts w:ascii="Wingdings" w:hAnsi="Wingdings" w:hint="default"/>
+      </w:rPr>
+    </w:lvl>
+    <w:lvl w:ilvl="6" w:tplc="04090001" w:tentative="1">
+      <w:start w:val="1"/>
+      <w:numFmt w:val="bullet"/>
+      <w:lvlText w:val=""/>
+      <w:lvlJc w:val="left"/>
+      <w:pPr>
+        <w:ind w:left="6032" w:hanging="360"/>
+      </w:pPr>
+      <w:rPr>
+        <w:rFonts w:ascii="Symbol" w:hAnsi="Symbol" w:hint="default"/>
+      </w:rPr>
+    </w:lvl>
+    <w:lvl w:ilvl="7" w:tplc="04090003" w:tentative="1">
+      <w:start w:val="1"/>
+      <w:numFmt w:val="bullet"/>
+      <w:lvlText w:val="o"/>
+      <w:lvlJc w:val="left"/>
+      <w:pPr>
+        <w:ind w:left="6752" w:hanging="360"/>
+      </w:pPr>
+      <w:rPr>
+        <w:rFonts w:ascii="Courier New" w:hAnsi="Courier New" w:cs="Courier New" w:hint="default"/>
+      </w:rPr>
+    </w:lvl>
+    <w:lvl w:ilvl="8" w:tplc="04090005" w:tentative="1">
+      <w:start w:val="1"/>
+      <w:numFmt w:val="bullet"/>
+      <w:lvlText w:val=""/>
+      <w:lvlJc w:val="left"/>
+      <w:pPr>
+        <w:ind w:left="7472" w:hanging="360"/>
+      </w:pPr>
+      <w:rPr>
+        <w:rFonts w:ascii="Wingdings" w:hAnsi="Wingdings" w:hint="default"/>
+      </w:rPr>
+    </w:lvl>
+  </w:abstractNum>
+  <w:abstractNum w:abstractNumId="13" w15:restartNumberingAfterBreak="0">
     <w:nsid w:val="34211C80"/>
     <w:multiLevelType w:val="multilevel"/>
     <w:tmpl w:val="9C1AFA5E"/>
@@ -9144,7 +11659,7 @@
       </w:rPr>
     </w:lvl>
   </w:abstractNum>
-  <w:abstractNum w:abstractNumId="6" w15:restartNumberingAfterBreak="0">
+  <w:abstractNum w:abstractNumId="14" w15:restartNumberingAfterBreak="0">
     <w:nsid w:val="3CFF45B1"/>
     <w:multiLevelType w:val="hybridMultilevel"/>
     <w:tmpl w:val="99DC2C6E"/>
@@ -9256,7 +11771,107 @@
       </w:rPr>
     </w:lvl>
   </w:abstractNum>
-  <w:abstractNum w:abstractNumId="7" w15:restartNumberingAfterBreak="0">
+  <w:abstractNum w:abstractNumId="15" w15:restartNumberingAfterBreak="0">
+    <w:nsid w:val="3EE10A18"/>
+    <w:multiLevelType w:val="multilevel"/>
+    <w:tmpl w:val="850A3AF2"/>
+    <w:lvl w:ilvl="0">
+      <w:start w:val="1"/>
+      <w:numFmt w:val="decimal"/>
+      <w:lvlText w:val="%1"/>
+      <w:lvlJc w:val="left"/>
+      <w:pPr>
+        <w:ind w:left="425" w:hanging="425"/>
+      </w:pPr>
+      <w:rPr>
+        <w:rFonts w:hint="eastAsia"/>
+      </w:rPr>
+    </w:lvl>
+    <w:lvl w:ilvl="1">
+      <w:start w:val="1"/>
+      <w:numFmt w:val="decimal"/>
+      <w:lvlText w:val="%1.%2"/>
+      <w:lvlJc w:val="left"/>
+      <w:pPr>
+        <w:ind w:left="992" w:hanging="567"/>
+      </w:pPr>
+      <w:rPr>
+        <w:rFonts w:hint="eastAsia"/>
+        <w:color w:val="548DD4" w:themeColor="text2" w:themeTint="99"/>
+        <w:sz w:val="26"/>
+        <w:szCs w:val="26"/>
+      </w:rPr>
+    </w:lvl>
+    <w:lvl w:ilvl="2">
+      <w:start w:val="1"/>
+      <w:numFmt w:val="decimal"/>
+      <w:lvlText w:val="%1.%2.%3"/>
+      <w:lvlJc w:val="left"/>
+      <w:pPr>
+        <w:ind w:left="1418" w:hanging="567"/>
+      </w:pPr>
+      <w:rPr>
+        <w:color w:val="548DD4" w:themeColor="text2" w:themeTint="99"/>
+        <w:sz w:val="26"/>
+        <w:szCs w:val="26"/>
+      </w:rPr>
+    </w:lvl>
+    <w:lvl w:ilvl="3">
+      <w:start w:val="1"/>
+      <w:numFmt w:val="decimal"/>
+      <w:lvlText w:val="%1.%2.%3.%4"/>
+      <w:lvlJc w:val="left"/>
+      <w:pPr>
+        <w:ind w:left="1984" w:hanging="708"/>
+      </w:pPr>
+    </w:lvl>
+    <w:lvl w:ilvl="4">
+      <w:start w:val="1"/>
+      <w:numFmt w:val="decimal"/>
+      <w:lvlText w:val="%1.%2.%3.%4.%5"/>
+      <w:lvlJc w:val="left"/>
+      <w:pPr>
+        <w:ind w:left="2551" w:hanging="850"/>
+      </w:pPr>
+    </w:lvl>
+    <w:lvl w:ilvl="5">
+      <w:start w:val="1"/>
+      <w:numFmt w:val="decimal"/>
+      <w:lvlText w:val="%1.%2.%3.%4.%5.%6"/>
+      <w:lvlJc w:val="left"/>
+      <w:pPr>
+        <w:ind w:left="3260" w:hanging="1134"/>
+      </w:pPr>
+    </w:lvl>
+    <w:lvl w:ilvl="6">
+      <w:start w:val="1"/>
+      <w:numFmt w:val="decimal"/>
+      <w:lvlText w:val="%1.%2.%3.%4.%5.%6.%7"/>
+      <w:lvlJc w:val="left"/>
+      <w:pPr>
+        <w:ind w:left="3827" w:hanging="1276"/>
+      </w:pPr>
+    </w:lvl>
+    <w:lvl w:ilvl="7">
+      <w:start w:val="1"/>
+      <w:numFmt w:val="decimal"/>
+      <w:lvlText w:val="%1.%2.%3.%4.%5.%6.%7.%8"/>
+      <w:lvlJc w:val="left"/>
+      <w:pPr>
+        <w:ind w:left="4394" w:hanging="1418"/>
+      </w:pPr>
+    </w:lvl>
+    <w:lvl w:ilvl="8">
+      <w:start w:val="1"/>
+      <w:numFmt w:val="decimal"/>
+      <w:lvlText w:val="%1.%2.%3.%4.%5.%6.%7.%8.%9"/>
+      <w:lvlJc w:val="left"/>
+      <w:pPr>
+        <w:ind w:left="5102" w:hanging="1700"/>
+      </w:pPr>
+    </w:lvl>
+  </w:abstractNum>
+  <w:abstractNum w:abstractNumId="16" w15:restartNumberingAfterBreak="0">
     <w:nsid w:val="3EF1555E"/>
     <w:multiLevelType w:val="hybridMultilevel"/>
     <w:tmpl w:val="9BD6DFBE"/>
@@ -9369,7 +11984,537 @@
       </w:rPr>
     </w:lvl>
   </w:abstractNum>
-  <w:abstractNum w:abstractNumId="8" w15:restartNumberingAfterBreak="0">
+  <w:abstractNum w:abstractNumId="17" w15:restartNumberingAfterBreak="0">
+    <w:nsid w:val="3F4917F3"/>
+    <w:multiLevelType w:val="multilevel"/>
+    <w:tmpl w:val="D3CCF2E6"/>
+    <w:lvl w:ilvl="0">
+      <w:start w:val="1"/>
+      <w:numFmt w:val="decimal"/>
+      <w:lvlText w:val="%1."/>
+      <w:lvlJc w:val="left"/>
+      <w:pPr>
+        <w:ind w:left="360" w:hanging="360"/>
+      </w:pPr>
+    </w:lvl>
+    <w:lvl w:ilvl="1">
+      <w:start w:val="1"/>
+      <w:numFmt w:val="decimal"/>
+      <w:lvlText w:val="%1.%2."/>
+      <w:lvlJc w:val="left"/>
+      <w:pPr>
+        <w:ind w:left="792" w:hanging="432"/>
+      </w:pPr>
+      <w:rPr>
+        <w:b/>
+        <w:color w:val="548DD4" w:themeColor="text2" w:themeTint="99"/>
+        <w:sz w:val="26"/>
+        <w:szCs w:val="26"/>
+      </w:rPr>
+    </w:lvl>
+    <w:lvl w:ilvl="2">
+      <w:start w:val="1"/>
+      <w:numFmt w:val="decimal"/>
+      <w:lvlText w:val="%1.%2.%3."/>
+      <w:lvlJc w:val="left"/>
+      <w:pPr>
+        <w:ind w:left="1224" w:hanging="504"/>
+      </w:pPr>
+      <w:rPr>
+        <w:b/>
+        <w:color w:val="548DD4" w:themeColor="text2" w:themeTint="99"/>
+        <w:sz w:val="26"/>
+        <w:szCs w:val="26"/>
+      </w:rPr>
+    </w:lvl>
+    <w:lvl w:ilvl="3">
+      <w:start w:val="1"/>
+      <w:numFmt w:val="decimal"/>
+      <w:lvlText w:val="%1.%2.%3.%4."/>
+      <w:lvlJc w:val="left"/>
+      <w:pPr>
+        <w:ind w:left="1728" w:hanging="648"/>
+      </w:pPr>
+    </w:lvl>
+    <w:lvl w:ilvl="4">
+      <w:start w:val="1"/>
+      <w:numFmt w:val="decimal"/>
+      <w:lvlText w:val="%1.%2.%3.%4.%5."/>
+      <w:lvlJc w:val="left"/>
+      <w:pPr>
+        <w:ind w:left="2232" w:hanging="792"/>
+      </w:pPr>
+    </w:lvl>
+    <w:lvl w:ilvl="5">
+      <w:start w:val="1"/>
+      <w:numFmt w:val="decimal"/>
+      <w:lvlText w:val="%1.%2.%3.%4.%5.%6."/>
+      <w:lvlJc w:val="left"/>
+      <w:pPr>
+        <w:ind w:left="2736" w:hanging="936"/>
+      </w:pPr>
+    </w:lvl>
+    <w:lvl w:ilvl="6">
+      <w:start w:val="1"/>
+      <w:numFmt w:val="decimal"/>
+      <w:lvlText w:val="%1.%2.%3.%4.%5.%6.%7."/>
+      <w:lvlJc w:val="left"/>
+      <w:pPr>
+        <w:ind w:left="3240" w:hanging="1080"/>
+      </w:pPr>
+    </w:lvl>
+    <w:lvl w:ilvl="7">
+      <w:start w:val="1"/>
+      <w:numFmt w:val="decimal"/>
+      <w:lvlText w:val="%1.%2.%3.%4.%5.%6.%7.%8."/>
+      <w:lvlJc w:val="left"/>
+      <w:pPr>
+        <w:ind w:left="3744" w:hanging="1224"/>
+      </w:pPr>
+    </w:lvl>
+    <w:lvl w:ilvl="8">
+      <w:start w:val="1"/>
+      <w:numFmt w:val="decimal"/>
+      <w:lvlText w:val="%1.%2.%3.%4.%5.%6.%7.%8.%9."/>
+      <w:lvlJc w:val="left"/>
+      <w:pPr>
+        <w:ind w:left="4320" w:hanging="1440"/>
+      </w:pPr>
+    </w:lvl>
+  </w:abstractNum>
+  <w:abstractNum w:abstractNumId="18" w15:restartNumberingAfterBreak="0">
+    <w:nsid w:val="42771BFA"/>
+    <w:multiLevelType w:val="hybridMultilevel"/>
+    <w:tmpl w:val="0B0AD94A"/>
+    <w:lvl w:ilvl="0" w:tplc="A6EAD0A4">
+      <w:start w:val="1"/>
+      <w:numFmt w:val="bullet"/>
+      <w:lvlText w:val=""/>
+      <w:lvlJc w:val="left"/>
+      <w:pPr>
+        <w:ind w:left="1440" w:hanging="360"/>
+      </w:pPr>
+      <w:rPr>
+        <w:rFonts w:ascii="Symbol" w:hAnsi="Symbol" w:hint="default"/>
+      </w:rPr>
+    </w:lvl>
+    <w:lvl w:ilvl="1" w:tplc="04090003" w:tentative="1">
+      <w:start w:val="1"/>
+      <w:numFmt w:val="bullet"/>
+      <w:lvlText w:val="o"/>
+      <w:lvlJc w:val="left"/>
+      <w:pPr>
+        <w:ind w:left="2160" w:hanging="360"/>
+      </w:pPr>
+      <w:rPr>
+        <w:rFonts w:ascii="Courier New" w:hAnsi="Courier New" w:cs="Courier New" w:hint="default"/>
+      </w:rPr>
+    </w:lvl>
+    <w:lvl w:ilvl="2" w:tplc="04090005" w:tentative="1">
+      <w:start w:val="1"/>
+      <w:numFmt w:val="bullet"/>
+      <w:lvlText w:val=""/>
+      <w:lvlJc w:val="left"/>
+      <w:pPr>
+        <w:ind w:left="2880" w:hanging="360"/>
+      </w:pPr>
+      <w:rPr>
+        <w:rFonts w:ascii="Wingdings" w:hAnsi="Wingdings" w:hint="default"/>
+      </w:rPr>
+    </w:lvl>
+    <w:lvl w:ilvl="3" w:tplc="04090001" w:tentative="1">
+      <w:start w:val="1"/>
+      <w:numFmt w:val="bullet"/>
+      <w:lvlText w:val=""/>
+      <w:lvlJc w:val="left"/>
+      <w:pPr>
+        <w:ind w:left="3600" w:hanging="360"/>
+      </w:pPr>
+      <w:rPr>
+        <w:rFonts w:ascii="Symbol" w:hAnsi="Symbol" w:hint="default"/>
+      </w:rPr>
+    </w:lvl>
+    <w:lvl w:ilvl="4" w:tplc="04090003" w:tentative="1">
+      <w:start w:val="1"/>
+      <w:numFmt w:val="bullet"/>
+      <w:lvlText w:val="o"/>
+      <w:lvlJc w:val="left"/>
+      <w:pPr>
+        <w:ind w:left="4320" w:hanging="360"/>
+      </w:pPr>
+      <w:rPr>
+        <w:rFonts w:ascii="Courier New" w:hAnsi="Courier New" w:cs="Courier New" w:hint="default"/>
+      </w:rPr>
+    </w:lvl>
+    <w:lvl w:ilvl="5" w:tplc="04090005" w:tentative="1">
+      <w:start w:val="1"/>
+      <w:numFmt w:val="bullet"/>
+      <w:lvlText w:val=""/>
+      <w:lvlJc w:val="left"/>
+      <w:pPr>
+        <w:ind w:left="5040" w:hanging="360"/>
+      </w:pPr>
+      <w:rPr>
+        <w:rFonts w:ascii="Wingdings" w:hAnsi="Wingdings" w:hint="default"/>
+      </w:rPr>
+    </w:lvl>
+    <w:lvl w:ilvl="6" w:tplc="04090001" w:tentative="1">
+      <w:start w:val="1"/>
+      <w:numFmt w:val="bullet"/>
+      <w:lvlText w:val=""/>
+      <w:lvlJc w:val="left"/>
+      <w:pPr>
+        <w:ind w:left="5760" w:hanging="360"/>
+      </w:pPr>
+      <w:rPr>
+        <w:rFonts w:ascii="Symbol" w:hAnsi="Symbol" w:hint="default"/>
+      </w:rPr>
+    </w:lvl>
+    <w:lvl w:ilvl="7" w:tplc="04090003" w:tentative="1">
+      <w:start w:val="1"/>
+      <w:numFmt w:val="bullet"/>
+      <w:lvlText w:val="o"/>
+      <w:lvlJc w:val="left"/>
+      <w:pPr>
+        <w:ind w:left="6480" w:hanging="360"/>
+      </w:pPr>
+      <w:rPr>
+        <w:rFonts w:ascii="Courier New" w:hAnsi="Courier New" w:cs="Courier New" w:hint="default"/>
+      </w:rPr>
+    </w:lvl>
+    <w:lvl w:ilvl="8" w:tplc="04090005" w:tentative="1">
+      <w:start w:val="1"/>
+      <w:numFmt w:val="bullet"/>
+      <w:lvlText w:val=""/>
+      <w:lvlJc w:val="left"/>
+      <w:pPr>
+        <w:ind w:left="7200" w:hanging="360"/>
+      </w:pPr>
+      <w:rPr>
+        <w:rFonts w:ascii="Wingdings" w:hAnsi="Wingdings" w:hint="default"/>
+      </w:rPr>
+    </w:lvl>
+  </w:abstractNum>
+  <w:abstractNum w:abstractNumId="19" w15:restartNumberingAfterBreak="0">
+    <w:nsid w:val="45D42320"/>
+    <w:multiLevelType w:val="multilevel"/>
+    <w:tmpl w:val="417A4088"/>
+    <w:lvl w:ilvl="0">
+      <w:start w:val="6"/>
+      <w:numFmt w:val="decimal"/>
+      <w:lvlText w:val="%1"/>
+      <w:lvlJc w:val="left"/>
+      <w:pPr>
+        <w:ind w:left="425" w:hanging="425"/>
+      </w:pPr>
+      <w:rPr>
+        <w:rFonts w:hint="eastAsia"/>
+        <w:b/>
+        <w:color w:val="365F91" w:themeColor="accent1" w:themeShade="BF"/>
+        <w:sz w:val="28"/>
+        <w:szCs w:val="28"/>
+      </w:rPr>
+    </w:lvl>
+    <w:lvl w:ilvl="1">
+      <w:start w:val="1"/>
+      <w:numFmt w:val="decimal"/>
+      <w:lvlText w:val="%1.%2"/>
+      <w:lvlJc w:val="left"/>
+      <w:pPr>
+        <w:ind w:left="992" w:hanging="567"/>
+      </w:pPr>
+      <w:rPr>
+        <w:rFonts w:hint="eastAsia"/>
+        <w:b/>
+        <w:color w:val="548DD4" w:themeColor="text2" w:themeTint="99"/>
+        <w:sz w:val="26"/>
+        <w:szCs w:val="26"/>
+      </w:rPr>
+    </w:lvl>
+    <w:lvl w:ilvl="2">
+      <w:start w:val="1"/>
+      <w:numFmt w:val="decimal"/>
+      <w:lvlText w:val="%1.%2.%3"/>
+      <w:lvlJc w:val="left"/>
+      <w:pPr>
+        <w:ind w:left="1418" w:hanging="567"/>
+      </w:pPr>
+      <w:rPr>
+        <w:rFonts w:hint="default"/>
+        <w:b/>
+        <w:color w:val="548DD4" w:themeColor="text2" w:themeTint="99"/>
+        <w:sz w:val="24"/>
+        <w:szCs w:val="24"/>
+      </w:rPr>
+    </w:lvl>
+    <w:lvl w:ilvl="3">
+      <w:start w:val="1"/>
+      <w:numFmt w:val="decimal"/>
+      <w:lvlText w:val="%1.%2.%3.%4"/>
+      <w:lvlJc w:val="left"/>
+      <w:pPr>
+        <w:ind w:left="1984" w:hanging="708"/>
+      </w:pPr>
+      <w:rPr>
+        <w:rFonts w:hint="default"/>
+      </w:rPr>
+    </w:lvl>
+    <w:lvl w:ilvl="4">
+      <w:start w:val="1"/>
+      <w:numFmt w:val="decimal"/>
+      <w:lvlText w:val="%1.%2.%3.%4.%5"/>
+      <w:lvlJc w:val="left"/>
+      <w:pPr>
+        <w:ind w:left="2551" w:hanging="850"/>
+      </w:pPr>
+      <w:rPr>
+        <w:rFonts w:hint="default"/>
+      </w:rPr>
+    </w:lvl>
+    <w:lvl w:ilvl="5">
+      <w:start w:val="1"/>
+      <w:numFmt w:val="decimal"/>
+      <w:lvlText w:val="%1.%2.%3.%4.%5.%6"/>
+      <w:lvlJc w:val="left"/>
+      <w:pPr>
+        <w:ind w:left="3260" w:hanging="1134"/>
+      </w:pPr>
+      <w:rPr>
+        <w:rFonts w:hint="default"/>
+      </w:rPr>
+    </w:lvl>
+    <w:lvl w:ilvl="6">
+      <w:start w:val="1"/>
+      <w:numFmt w:val="decimal"/>
+      <w:lvlText w:val="%1.%2.%3.%4.%5.%6.%7"/>
+      <w:lvlJc w:val="left"/>
+      <w:pPr>
+        <w:ind w:left="3827" w:hanging="1276"/>
+      </w:pPr>
+      <w:rPr>
+        <w:rFonts w:hint="default"/>
+      </w:rPr>
+    </w:lvl>
+    <w:lvl w:ilvl="7">
+      <w:start w:val="1"/>
+      <w:numFmt w:val="decimal"/>
+      <w:lvlText w:val="%1.%2.%3.%4.%5.%6.%7.%8"/>
+      <w:lvlJc w:val="left"/>
+      <w:pPr>
+        <w:ind w:left="4394" w:hanging="1418"/>
+      </w:pPr>
+      <w:rPr>
+        <w:rFonts w:hint="default"/>
+      </w:rPr>
+    </w:lvl>
+    <w:lvl w:ilvl="8">
+      <w:start w:val="1"/>
+      <w:numFmt w:val="decimal"/>
+      <w:lvlText w:val="%1.%2.%3.%4.%5.%6.%7.%8.%9"/>
+      <w:lvlJc w:val="left"/>
+      <w:pPr>
+        <w:ind w:left="5102" w:hanging="1700"/>
+      </w:pPr>
+      <w:rPr>
+        <w:rFonts w:hint="default"/>
+      </w:rPr>
+    </w:lvl>
+  </w:abstractNum>
+  <w:abstractNum w:abstractNumId="20" w15:restartNumberingAfterBreak="0">
+    <w:nsid w:val="463119D7"/>
+    <w:multiLevelType w:val="multilevel"/>
+    <w:tmpl w:val="1D9665A2"/>
+    <w:lvl w:ilvl="0">
+      <w:start w:val="1"/>
+      <w:numFmt w:val="decimal"/>
+      <w:lvlText w:val="%1"/>
+      <w:lvlJc w:val="left"/>
+      <w:pPr>
+        <w:ind w:left="425" w:hanging="425"/>
+      </w:pPr>
+      <w:rPr>
+        <w:rFonts w:hint="eastAsia"/>
+      </w:rPr>
+    </w:lvl>
+    <w:lvl w:ilvl="1">
+      <w:start w:val="1"/>
+      <w:numFmt w:val="decimal"/>
+      <w:lvlText w:val="%1.%2"/>
+      <w:lvlJc w:val="left"/>
+      <w:pPr>
+        <w:ind w:left="992" w:hanging="567"/>
+      </w:pPr>
+      <w:rPr>
+        <w:rFonts w:hint="eastAsia"/>
+        <w:b/>
+        <w:color w:val="548DD4" w:themeColor="text2" w:themeTint="99"/>
+        <w:sz w:val="26"/>
+        <w:szCs w:val="26"/>
+      </w:rPr>
+    </w:lvl>
+    <w:lvl w:ilvl="2">
+      <w:start w:val="1"/>
+      <w:numFmt w:val="decimal"/>
+      <w:lvlText w:val="%1.%2.%3"/>
+      <w:lvlJc w:val="left"/>
+      <w:pPr>
+        <w:ind w:left="1418" w:hanging="567"/>
+      </w:pPr>
+      <w:rPr>
+        <w:b/>
+        <w:color w:val="548DD4" w:themeColor="text2" w:themeTint="99"/>
+        <w:sz w:val="24"/>
+        <w:szCs w:val="24"/>
+      </w:rPr>
+    </w:lvl>
+    <w:lvl w:ilvl="3">
+      <w:start w:val="1"/>
+      <w:numFmt w:val="decimal"/>
+      <w:lvlText w:val="%1.%2.%3.%4"/>
+      <w:lvlJc w:val="left"/>
+      <w:pPr>
+        <w:ind w:left="1984" w:hanging="708"/>
+      </w:pPr>
+    </w:lvl>
+    <w:lvl w:ilvl="4">
+      <w:start w:val="1"/>
+      <w:numFmt w:val="decimal"/>
+      <w:lvlText w:val="%1.%2.%3.%4.%5"/>
+      <w:lvlJc w:val="left"/>
+      <w:pPr>
+        <w:ind w:left="2551" w:hanging="850"/>
+      </w:pPr>
+    </w:lvl>
+    <w:lvl w:ilvl="5">
+      <w:start w:val="1"/>
+      <w:numFmt w:val="decimal"/>
+      <w:lvlText w:val="%1.%2.%3.%4.%5.%6"/>
+      <w:lvlJc w:val="left"/>
+      <w:pPr>
+        <w:ind w:left="3260" w:hanging="1134"/>
+      </w:pPr>
+    </w:lvl>
+    <w:lvl w:ilvl="6">
+      <w:start w:val="1"/>
+      <w:numFmt w:val="decimal"/>
+      <w:lvlText w:val="%1.%2.%3.%4.%5.%6.%7"/>
+      <w:lvlJc w:val="left"/>
+      <w:pPr>
+        <w:ind w:left="3827" w:hanging="1276"/>
+      </w:pPr>
+    </w:lvl>
+    <w:lvl w:ilvl="7">
+      <w:start w:val="1"/>
+      <w:numFmt w:val="decimal"/>
+      <w:lvlText w:val="%1.%2.%3.%4.%5.%6.%7.%8"/>
+      <w:lvlJc w:val="left"/>
+      <w:pPr>
+        <w:ind w:left="4394" w:hanging="1418"/>
+      </w:pPr>
+    </w:lvl>
+    <w:lvl w:ilvl="8">
+      <w:start w:val="1"/>
+      <w:numFmt w:val="decimal"/>
+      <w:lvlText w:val="%1.%2.%3.%4.%5.%6.%7.%8.%9"/>
+      <w:lvlJc w:val="left"/>
+      <w:pPr>
+        <w:ind w:left="5102" w:hanging="1700"/>
+      </w:pPr>
+    </w:lvl>
+  </w:abstractNum>
+  <w:abstractNum w:abstractNumId="21" w15:restartNumberingAfterBreak="0">
+    <w:nsid w:val="46501DCF"/>
+    <w:multiLevelType w:val="hybridMultilevel"/>
+    <w:tmpl w:val="66F4FC40"/>
+    <w:lvl w:ilvl="0" w:tplc="056095F4">
+      <w:start w:val="1"/>
+      <w:numFmt w:val="decimal"/>
+      <w:lvlText w:val="%1."/>
+      <w:lvlJc w:val="left"/>
+      <w:pPr>
+        <w:ind w:left="360" w:hanging="360"/>
+      </w:pPr>
+      <w:rPr>
+        <w:rFonts w:ascii="Times New Roman" w:hAnsi="Times New Roman" w:cs="Times New Roman" w:hint="default"/>
+        <w:b w:val="0"/>
+        <w:sz w:val="24"/>
+        <w:szCs w:val="24"/>
+      </w:rPr>
+    </w:lvl>
+    <w:lvl w:ilvl="1" w:tplc="04090019" w:tentative="1">
+      <w:start w:val="1"/>
+      <w:numFmt w:val="lowerLetter"/>
+      <w:lvlText w:val="%2."/>
+      <w:lvlJc w:val="left"/>
+      <w:pPr>
+        <w:ind w:left="1080" w:hanging="360"/>
+      </w:pPr>
+    </w:lvl>
+    <w:lvl w:ilvl="2" w:tplc="0409001B" w:tentative="1">
+      <w:start w:val="1"/>
+      <w:numFmt w:val="lowerRoman"/>
+      <w:lvlText w:val="%3."/>
+      <w:lvlJc w:val="right"/>
+      <w:pPr>
+        <w:ind w:left="1800" w:hanging="180"/>
+      </w:pPr>
+    </w:lvl>
+    <w:lvl w:ilvl="3" w:tplc="0409000F" w:tentative="1">
+      <w:start w:val="1"/>
+      <w:numFmt w:val="decimal"/>
+      <w:lvlText w:val="%4."/>
+      <w:lvlJc w:val="left"/>
+      <w:pPr>
+        <w:ind w:left="2520" w:hanging="360"/>
+      </w:pPr>
+    </w:lvl>
+    <w:lvl w:ilvl="4" w:tplc="04090019" w:tentative="1">
+      <w:start w:val="1"/>
+      <w:numFmt w:val="lowerLetter"/>
+      <w:lvlText w:val="%5."/>
+      <w:lvlJc w:val="left"/>
+      <w:pPr>
+        <w:ind w:left="3240" w:hanging="360"/>
+      </w:pPr>
+    </w:lvl>
+    <w:lvl w:ilvl="5" w:tplc="0409001B" w:tentative="1">
+      <w:start w:val="1"/>
+      <w:numFmt w:val="lowerRoman"/>
+      <w:lvlText w:val="%6."/>
+      <w:lvlJc w:val="right"/>
+      <w:pPr>
+        <w:ind w:left="3960" w:hanging="180"/>
+      </w:pPr>
+    </w:lvl>
+    <w:lvl w:ilvl="6" w:tplc="0409000F" w:tentative="1">
+      <w:start w:val="1"/>
+      <w:numFmt w:val="decimal"/>
+      <w:lvlText w:val="%7."/>
+      <w:lvlJc w:val="left"/>
+      <w:pPr>
+        <w:ind w:left="4680" w:hanging="360"/>
+      </w:pPr>
+    </w:lvl>
+    <w:lvl w:ilvl="7" w:tplc="04090019" w:tentative="1">
+      <w:start w:val="1"/>
+      <w:numFmt w:val="lowerLetter"/>
+      <w:lvlText w:val="%8."/>
+      <w:lvlJc w:val="left"/>
+      <w:pPr>
+        <w:ind w:left="5400" w:hanging="360"/>
+      </w:pPr>
+    </w:lvl>
+    <w:lvl w:ilvl="8" w:tplc="0409001B" w:tentative="1">
+      <w:start w:val="1"/>
+      <w:numFmt w:val="lowerRoman"/>
+      <w:lvlText w:val="%9."/>
+      <w:lvlJc w:val="right"/>
+      <w:pPr>
+        <w:ind w:left="6120" w:hanging="180"/>
+      </w:pPr>
+    </w:lvl>
+  </w:abstractNum>
+  <w:abstractNum w:abstractNumId="22" w15:restartNumberingAfterBreak="0">
     <w:nsid w:val="48604C01"/>
     <w:multiLevelType w:val="multilevel"/>
     <w:tmpl w:val="98B27FBC"/>
@@ -9498,7 +12643,383 @@
       </w:rPr>
     </w:lvl>
   </w:abstractNum>
-  <w:abstractNum w:abstractNumId="9" w15:restartNumberingAfterBreak="0">
+  <w:abstractNum w:abstractNumId="23" w15:restartNumberingAfterBreak="0">
+    <w:nsid w:val="4C995E2D"/>
+    <w:multiLevelType w:val="multilevel"/>
+    <w:tmpl w:val="7FDA416C"/>
+    <w:lvl w:ilvl="0">
+      <w:start w:val="1"/>
+      <w:numFmt w:val="decimal"/>
+      <w:lvlText w:val="%1."/>
+      <w:lvlJc w:val="left"/>
+      <w:pPr>
+        <w:ind w:left="360" w:hanging="360"/>
+      </w:pPr>
+      <w:rPr>
+        <w:rFonts w:hint="default"/>
+        <w:b/>
+        <w:color w:val="365F91" w:themeColor="accent1" w:themeShade="BF"/>
+        <w:sz w:val="28"/>
+        <w:szCs w:val="28"/>
+      </w:rPr>
+    </w:lvl>
+    <w:lvl w:ilvl="1">
+      <w:start w:val="1"/>
+      <w:numFmt w:val="decimal"/>
+      <w:lvlText w:val="%1.%2."/>
+      <w:lvlJc w:val="left"/>
+      <w:pPr>
+        <w:ind w:left="792" w:hanging="432"/>
+      </w:pPr>
+      <w:rPr>
+        <w:rFonts w:hint="default"/>
+        <w:b/>
+        <w:color w:val="548DD4" w:themeColor="text2" w:themeTint="99"/>
+        <w:sz w:val="26"/>
+        <w:szCs w:val="26"/>
+      </w:rPr>
+    </w:lvl>
+    <w:lvl w:ilvl="2">
+      <w:start w:val="1"/>
+      <w:numFmt w:val="decimal"/>
+      <w:lvlText w:val="%1.%2.%3."/>
+      <w:lvlJc w:val="left"/>
+      <w:pPr>
+        <w:ind w:left="1224" w:hanging="504"/>
+      </w:pPr>
+      <w:rPr>
+        <w:rFonts w:hint="default"/>
+        <w:b/>
+        <w:color w:val="548DD4" w:themeColor="text2" w:themeTint="99"/>
+        <w:sz w:val="26"/>
+        <w:szCs w:val="26"/>
+      </w:rPr>
+    </w:lvl>
+    <w:lvl w:ilvl="3">
+      <w:start w:val="1"/>
+      <w:numFmt w:val="decimal"/>
+      <w:lvlText w:val="%1.%2.%3.%4."/>
+      <w:lvlJc w:val="left"/>
+      <w:pPr>
+        <w:ind w:left="1728" w:hanging="648"/>
+      </w:pPr>
+      <w:rPr>
+        <w:rFonts w:hint="default"/>
+      </w:rPr>
+    </w:lvl>
+    <w:lvl w:ilvl="4">
+      <w:start w:val="1"/>
+      <w:numFmt w:val="decimal"/>
+      <w:lvlText w:val="%1.%2.%3.%4.%5."/>
+      <w:lvlJc w:val="left"/>
+      <w:pPr>
+        <w:ind w:left="2232" w:hanging="792"/>
+      </w:pPr>
+      <w:rPr>
+        <w:rFonts w:hint="default"/>
+      </w:rPr>
+    </w:lvl>
+    <w:lvl w:ilvl="5">
+      <w:start w:val="1"/>
+      <w:numFmt w:val="decimal"/>
+      <w:lvlText w:val="%1.%2.%3.%4.%5.%6."/>
+      <w:lvlJc w:val="left"/>
+      <w:pPr>
+        <w:ind w:left="2736" w:hanging="936"/>
+      </w:pPr>
+      <w:rPr>
+        <w:rFonts w:hint="default"/>
+      </w:rPr>
+    </w:lvl>
+    <w:lvl w:ilvl="6">
+      <w:start w:val="1"/>
+      <w:numFmt w:val="decimal"/>
+      <w:lvlText w:val="%1.%2.%3.%4.%5.%6.%7."/>
+      <w:lvlJc w:val="left"/>
+      <w:pPr>
+        <w:ind w:left="3240" w:hanging="1080"/>
+      </w:pPr>
+      <w:rPr>
+        <w:rFonts w:hint="default"/>
+      </w:rPr>
+    </w:lvl>
+    <w:lvl w:ilvl="7">
+      <w:start w:val="1"/>
+      <w:numFmt w:val="decimal"/>
+      <w:lvlText w:val="%1.%2.%3.%4.%5.%6.%7.%8."/>
+      <w:lvlJc w:val="left"/>
+      <w:pPr>
+        <w:ind w:left="3744" w:hanging="1224"/>
+      </w:pPr>
+      <w:rPr>
+        <w:rFonts w:hint="default"/>
+      </w:rPr>
+    </w:lvl>
+    <w:lvl w:ilvl="8">
+      <w:start w:val="1"/>
+      <w:numFmt w:val="decimal"/>
+      <w:lvlText w:val="%1.%2.%3.%4.%5.%6.%7.%8.%9."/>
+      <w:lvlJc w:val="left"/>
+      <w:pPr>
+        <w:ind w:left="4320" w:hanging="1440"/>
+      </w:pPr>
+      <w:rPr>
+        <w:rFonts w:hint="default"/>
+      </w:rPr>
+    </w:lvl>
+  </w:abstractNum>
+  <w:abstractNum w:abstractNumId="24" w15:restartNumberingAfterBreak="0">
+    <w:nsid w:val="57CA19CB"/>
+    <w:multiLevelType w:val="multilevel"/>
+    <w:tmpl w:val="500C73B6"/>
+    <w:lvl w:ilvl="0">
+      <w:start w:val="1"/>
+      <w:numFmt w:val="decimal"/>
+      <w:lvlText w:val="%1."/>
+      <w:lvlJc w:val="left"/>
+      <w:pPr>
+        <w:ind w:left="720" w:hanging="360"/>
+      </w:pPr>
+      <w:rPr>
+        <w:rFonts w:hint="default"/>
+        <w:b/>
+        <w:color w:val="365F91" w:themeColor="accent1" w:themeShade="BF"/>
+        <w:sz w:val="28"/>
+        <w:szCs w:val="28"/>
+      </w:rPr>
+    </w:lvl>
+    <w:lvl w:ilvl="1">
+      <w:start w:val="1"/>
+      <w:numFmt w:val="decimal"/>
+      <w:isLgl/>
+      <w:lvlText w:val="%1.%2"/>
+      <w:lvlJc w:val="left"/>
+      <w:pPr>
+        <w:ind w:left="1095" w:hanging="375"/>
+      </w:pPr>
+      <w:rPr>
+        <w:rFonts w:hint="default"/>
+        <w:b/>
+        <w:color w:val="548DD4" w:themeColor="text2" w:themeTint="99"/>
+        <w:sz w:val="26"/>
+        <w:szCs w:val="26"/>
+      </w:rPr>
+    </w:lvl>
+    <w:lvl w:ilvl="2">
+      <w:start w:val="1"/>
+      <w:numFmt w:val="bullet"/>
+      <w:lvlText w:val=""/>
+      <w:lvlJc w:val="left"/>
+      <w:pPr>
+        <w:ind w:left="1800" w:hanging="720"/>
+      </w:pPr>
+      <w:rPr>
+        <w:rFonts w:ascii="Symbol" w:hAnsi="Symbol" w:hint="default"/>
+        <w:b/>
+        <w:color w:val="548DD4" w:themeColor="text2" w:themeTint="99"/>
+        <w:sz w:val="26"/>
+        <w:szCs w:val="26"/>
+      </w:rPr>
+    </w:lvl>
+    <w:lvl w:ilvl="3">
+      <w:start w:val="1"/>
+      <w:numFmt w:val="bullet"/>
+      <w:lvlText w:val=""/>
+      <w:lvlJc w:val="left"/>
+      <w:pPr>
+        <w:ind w:left="2160" w:hanging="720"/>
+      </w:pPr>
+      <w:rPr>
+        <w:rFonts w:ascii="Symbol" w:hAnsi="Symbol" w:hint="default"/>
+      </w:rPr>
+    </w:lvl>
+    <w:lvl w:ilvl="4">
+      <w:start w:val="1"/>
+      <w:numFmt w:val="bullet"/>
+      <w:lvlText w:val=""/>
+      <w:lvlJc w:val="left"/>
+      <w:pPr>
+        <w:ind w:left="2880" w:hanging="1080"/>
+      </w:pPr>
+      <w:rPr>
+        <w:rFonts w:ascii="Symbol" w:hAnsi="Symbol" w:hint="default"/>
+      </w:rPr>
+    </w:lvl>
+    <w:lvl w:ilvl="5">
+      <w:start w:val="1"/>
+      <w:numFmt w:val="decimal"/>
+      <w:isLgl/>
+      <w:lvlText w:val="%1.%2.%3.%4.%5.%6"/>
+      <w:lvlJc w:val="left"/>
+      <w:pPr>
+        <w:ind w:left="3600" w:hanging="1440"/>
+      </w:pPr>
+      <w:rPr>
+        <w:rFonts w:hint="default"/>
+      </w:rPr>
+    </w:lvl>
+    <w:lvl w:ilvl="6">
+      <w:start w:val="1"/>
+      <w:numFmt w:val="decimal"/>
+      <w:isLgl/>
+      <w:lvlText w:val="%1.%2.%3.%4.%5.%6.%7"/>
+      <w:lvlJc w:val="left"/>
+      <w:pPr>
+        <w:ind w:left="3960" w:hanging="1440"/>
+      </w:pPr>
+      <w:rPr>
+        <w:rFonts w:hint="default"/>
+      </w:rPr>
+    </w:lvl>
+    <w:lvl w:ilvl="7">
+      <w:start w:val="1"/>
+      <w:numFmt w:val="decimal"/>
+      <w:isLgl/>
+      <w:lvlText w:val="%1.%2.%3.%4.%5.%6.%7.%8"/>
+      <w:lvlJc w:val="left"/>
+      <w:pPr>
+        <w:ind w:left="4680" w:hanging="1800"/>
+      </w:pPr>
+      <w:rPr>
+        <w:rFonts w:hint="default"/>
+      </w:rPr>
+    </w:lvl>
+    <w:lvl w:ilvl="8">
+      <w:start w:val="1"/>
+      <w:numFmt w:val="decimal"/>
+      <w:isLgl/>
+      <w:lvlText w:val="%1.%2.%3.%4.%5.%6.%7.%8.%9"/>
+      <w:lvlJc w:val="left"/>
+      <w:pPr>
+        <w:ind w:left="5040" w:hanging="1800"/>
+      </w:pPr>
+      <w:rPr>
+        <w:rFonts w:hint="default"/>
+      </w:rPr>
+    </w:lvl>
+  </w:abstractNum>
+  <w:abstractNum w:abstractNumId="25" w15:restartNumberingAfterBreak="0">
+    <w:nsid w:val="5DC51266"/>
+    <w:multiLevelType w:val="multilevel"/>
+    <w:tmpl w:val="50CAE7CC"/>
+    <w:lvl w:ilvl="0">
+      <w:start w:val="3"/>
+      <w:numFmt w:val="decimal"/>
+      <w:lvlText w:val="%1"/>
+      <w:lvlJc w:val="left"/>
+      <w:pPr>
+        <w:ind w:left="425" w:hanging="425"/>
+      </w:pPr>
+      <w:rPr>
+        <w:rFonts w:hint="eastAsia"/>
+        <w:b/>
+        <w:color w:val="365F91" w:themeColor="accent1" w:themeShade="BF"/>
+        <w:sz w:val="28"/>
+        <w:szCs w:val="28"/>
+      </w:rPr>
+    </w:lvl>
+    <w:lvl w:ilvl="1">
+      <w:start w:val="1"/>
+      <w:numFmt w:val="decimal"/>
+      <w:lvlText w:val="%1.%2"/>
+      <w:lvlJc w:val="left"/>
+      <w:pPr>
+        <w:ind w:left="992" w:hanging="567"/>
+      </w:pPr>
+      <w:rPr>
+        <w:rFonts w:hint="eastAsia"/>
+        <w:b/>
+        <w:color w:val="548DD4" w:themeColor="text2" w:themeTint="99"/>
+        <w:sz w:val="26"/>
+        <w:szCs w:val="26"/>
+      </w:rPr>
+    </w:lvl>
+    <w:lvl w:ilvl="2">
+      <w:start w:val="1"/>
+      <w:numFmt w:val="decimal"/>
+      <w:lvlText w:val="%1.%2.%3"/>
+      <w:lvlJc w:val="left"/>
+      <w:pPr>
+        <w:ind w:left="1418" w:hanging="567"/>
+      </w:pPr>
+      <w:rPr>
+        <w:rFonts w:hint="default"/>
+      </w:rPr>
+    </w:lvl>
+    <w:lvl w:ilvl="3">
+      <w:start w:val="1"/>
+      <w:numFmt w:val="decimal"/>
+      <w:lvlText w:val="%1.%2.%3.%4"/>
+      <w:lvlJc w:val="left"/>
+      <w:pPr>
+        <w:ind w:left="1984" w:hanging="708"/>
+      </w:pPr>
+      <w:rPr>
+        <w:rFonts w:hint="default"/>
+      </w:rPr>
+    </w:lvl>
+    <w:lvl w:ilvl="4">
+      <w:start w:val="1"/>
+      <w:numFmt w:val="decimal"/>
+      <w:lvlText w:val="%1.%2.%3.%4.%5"/>
+      <w:lvlJc w:val="left"/>
+      <w:pPr>
+        <w:ind w:left="2551" w:hanging="850"/>
+      </w:pPr>
+      <w:rPr>
+        <w:rFonts w:hint="default"/>
+      </w:rPr>
+    </w:lvl>
+    <w:lvl w:ilvl="5">
+      <w:start w:val="1"/>
+      <w:numFmt w:val="decimal"/>
+      <w:lvlText w:val="%1.%2.%3.%4.%5.%6"/>
+      <w:lvlJc w:val="left"/>
+      <w:pPr>
+        <w:ind w:left="3260" w:hanging="1134"/>
+      </w:pPr>
+      <w:rPr>
+        <w:rFonts w:hint="default"/>
+      </w:rPr>
+    </w:lvl>
+    <w:lvl w:ilvl="6">
+      <w:start w:val="1"/>
+      <w:numFmt w:val="decimal"/>
+      <w:lvlText w:val="%1.%2.%3.%4.%5.%6.%7"/>
+      <w:lvlJc w:val="left"/>
+      <w:pPr>
+        <w:ind w:left="3827" w:hanging="1276"/>
+      </w:pPr>
+      <w:rPr>
+        <w:rFonts w:hint="default"/>
+      </w:rPr>
+    </w:lvl>
+    <w:lvl w:ilvl="7">
+      <w:start w:val="1"/>
+      <w:numFmt w:val="decimal"/>
+      <w:lvlText w:val="%1.%2.%3.%4.%5.%6.%7.%8"/>
+      <w:lvlJc w:val="left"/>
+      <w:pPr>
+        <w:ind w:left="4394" w:hanging="1418"/>
+      </w:pPr>
+      <w:rPr>
+        <w:rFonts w:hint="default"/>
+      </w:rPr>
+    </w:lvl>
+    <w:lvl w:ilvl="8">
+      <w:start w:val="1"/>
+      <w:numFmt w:val="decimal"/>
+      <w:lvlText w:val="%1.%2.%3.%4.%5.%6.%7.%8.%9"/>
+      <w:lvlJc w:val="left"/>
+      <w:pPr>
+        <w:ind w:left="5102" w:hanging="1700"/>
+      </w:pPr>
+      <w:rPr>
+        <w:rFonts w:hint="default"/>
+      </w:rPr>
+    </w:lvl>
+  </w:abstractNum>
+  <w:abstractNum w:abstractNumId="26" w15:restartNumberingAfterBreak="0">
     <w:nsid w:val="5F5E6A04"/>
     <w:multiLevelType w:val="hybridMultilevel"/>
     <w:tmpl w:val="D27EEB60"/>
@@ -9610,7 +13131,249 @@
       </w:rPr>
     </w:lvl>
   </w:abstractNum>
-  <w:abstractNum w:abstractNumId="10" w15:restartNumberingAfterBreak="0">
+  <w:abstractNum w:abstractNumId="27" w15:restartNumberingAfterBreak="0">
+    <w:nsid w:val="63533371"/>
+    <w:multiLevelType w:val="hybridMultilevel"/>
+    <w:tmpl w:val="CA607280"/>
+    <w:lvl w:ilvl="0" w:tplc="A6EAD0A4">
+      <w:start w:val="1"/>
+      <w:numFmt w:val="bullet"/>
+      <w:lvlText w:val=""/>
+      <w:lvlJc w:val="left"/>
+      <w:pPr>
+        <w:ind w:left="1352" w:hanging="360"/>
+      </w:pPr>
+      <w:rPr>
+        <w:rFonts w:ascii="Symbol" w:hAnsi="Symbol" w:hint="default"/>
+      </w:rPr>
+    </w:lvl>
+    <w:lvl w:ilvl="1" w:tplc="04090003" w:tentative="1">
+      <w:start w:val="1"/>
+      <w:numFmt w:val="bullet"/>
+      <w:lvlText w:val="o"/>
+      <w:lvlJc w:val="left"/>
+      <w:pPr>
+        <w:ind w:left="2072" w:hanging="360"/>
+      </w:pPr>
+      <w:rPr>
+        <w:rFonts w:ascii="Courier New" w:hAnsi="Courier New" w:cs="Courier New" w:hint="default"/>
+      </w:rPr>
+    </w:lvl>
+    <w:lvl w:ilvl="2" w:tplc="04090005" w:tentative="1">
+      <w:start w:val="1"/>
+      <w:numFmt w:val="bullet"/>
+      <w:lvlText w:val=""/>
+      <w:lvlJc w:val="left"/>
+      <w:pPr>
+        <w:ind w:left="2792" w:hanging="360"/>
+      </w:pPr>
+      <w:rPr>
+        <w:rFonts w:ascii="Wingdings" w:hAnsi="Wingdings" w:hint="default"/>
+      </w:rPr>
+    </w:lvl>
+    <w:lvl w:ilvl="3" w:tplc="04090001" w:tentative="1">
+      <w:start w:val="1"/>
+      <w:numFmt w:val="bullet"/>
+      <w:lvlText w:val=""/>
+      <w:lvlJc w:val="left"/>
+      <w:pPr>
+        <w:ind w:left="3512" w:hanging="360"/>
+      </w:pPr>
+      <w:rPr>
+        <w:rFonts w:ascii="Symbol" w:hAnsi="Symbol" w:hint="default"/>
+      </w:rPr>
+    </w:lvl>
+    <w:lvl w:ilvl="4" w:tplc="04090003" w:tentative="1">
+      <w:start w:val="1"/>
+      <w:numFmt w:val="bullet"/>
+      <w:lvlText w:val="o"/>
+      <w:lvlJc w:val="left"/>
+      <w:pPr>
+        <w:ind w:left="4232" w:hanging="360"/>
+      </w:pPr>
+      <w:rPr>
+        <w:rFonts w:ascii="Courier New" w:hAnsi="Courier New" w:cs="Courier New" w:hint="default"/>
+      </w:rPr>
+    </w:lvl>
+    <w:lvl w:ilvl="5" w:tplc="04090005" w:tentative="1">
+      <w:start w:val="1"/>
+      <w:numFmt w:val="bullet"/>
+      <w:lvlText w:val=""/>
+      <w:lvlJc w:val="left"/>
+      <w:pPr>
+        <w:ind w:left="4952" w:hanging="360"/>
+      </w:pPr>
+      <w:rPr>
+        <w:rFonts w:ascii="Wingdings" w:hAnsi="Wingdings" w:hint="default"/>
+      </w:rPr>
+    </w:lvl>
+    <w:lvl w:ilvl="6" w:tplc="04090001" w:tentative="1">
+      <w:start w:val="1"/>
+      <w:numFmt w:val="bullet"/>
+      <w:lvlText w:val=""/>
+      <w:lvlJc w:val="left"/>
+      <w:pPr>
+        <w:ind w:left="5672" w:hanging="360"/>
+      </w:pPr>
+      <w:rPr>
+        <w:rFonts w:ascii="Symbol" w:hAnsi="Symbol" w:hint="default"/>
+      </w:rPr>
+    </w:lvl>
+    <w:lvl w:ilvl="7" w:tplc="04090003" w:tentative="1">
+      <w:start w:val="1"/>
+      <w:numFmt w:val="bullet"/>
+      <w:lvlText w:val="o"/>
+      <w:lvlJc w:val="left"/>
+      <w:pPr>
+        <w:ind w:left="6392" w:hanging="360"/>
+      </w:pPr>
+      <w:rPr>
+        <w:rFonts w:ascii="Courier New" w:hAnsi="Courier New" w:cs="Courier New" w:hint="default"/>
+      </w:rPr>
+    </w:lvl>
+    <w:lvl w:ilvl="8" w:tplc="04090005" w:tentative="1">
+      <w:start w:val="1"/>
+      <w:numFmt w:val="bullet"/>
+      <w:lvlText w:val=""/>
+      <w:lvlJc w:val="left"/>
+      <w:pPr>
+        <w:ind w:left="7112" w:hanging="360"/>
+      </w:pPr>
+      <w:rPr>
+        <w:rFonts w:ascii="Wingdings" w:hAnsi="Wingdings" w:hint="default"/>
+      </w:rPr>
+    </w:lvl>
+  </w:abstractNum>
+  <w:abstractNum w:abstractNumId="28" w15:restartNumberingAfterBreak="0">
+    <w:nsid w:val="694704F3"/>
+    <w:multiLevelType w:val="multilevel"/>
+    <w:tmpl w:val="8B7CB162"/>
+    <w:lvl w:ilvl="0">
+      <w:start w:val="1"/>
+      <w:numFmt w:val="decimal"/>
+      <w:lvlText w:val="%1."/>
+      <w:lvlJc w:val="left"/>
+      <w:pPr>
+        <w:ind w:left="720" w:hanging="360"/>
+      </w:pPr>
+      <w:rPr>
+        <w:rFonts w:hint="default"/>
+        <w:b/>
+        <w:color w:val="365F91" w:themeColor="accent1" w:themeShade="BF"/>
+        <w:sz w:val="28"/>
+        <w:szCs w:val="28"/>
+      </w:rPr>
+    </w:lvl>
+    <w:lvl w:ilvl="1">
+      <w:start w:val="1"/>
+      <w:numFmt w:val="bullet"/>
+      <w:lvlText w:val=""/>
+      <w:lvlJc w:val="left"/>
+      <w:pPr>
+        <w:ind w:left="1095" w:hanging="375"/>
+      </w:pPr>
+      <w:rPr>
+        <w:rFonts w:ascii="Symbol" w:hAnsi="Symbol" w:hint="default"/>
+        <w:b/>
+        <w:color w:val="548DD4" w:themeColor="text2" w:themeTint="99"/>
+        <w:sz w:val="26"/>
+        <w:szCs w:val="26"/>
+      </w:rPr>
+    </w:lvl>
+    <w:lvl w:ilvl="2">
+      <w:start w:val="1"/>
+      <w:numFmt w:val="bullet"/>
+      <w:lvlText w:val=""/>
+      <w:lvlJc w:val="left"/>
+      <w:pPr>
+        <w:ind w:left="1800" w:hanging="720"/>
+      </w:pPr>
+      <w:rPr>
+        <w:rFonts w:ascii="Symbol" w:hAnsi="Symbol" w:hint="default"/>
+        <w:b/>
+        <w:color w:val="548DD4" w:themeColor="text2" w:themeTint="99"/>
+        <w:sz w:val="26"/>
+        <w:szCs w:val="26"/>
+      </w:rPr>
+    </w:lvl>
+    <w:lvl w:ilvl="3">
+      <w:start w:val="1"/>
+      <w:numFmt w:val="bullet"/>
+      <w:lvlText w:val=""/>
+      <w:lvlJc w:val="left"/>
+      <w:pPr>
+        <w:ind w:left="2160" w:hanging="720"/>
+      </w:pPr>
+      <w:rPr>
+        <w:rFonts w:ascii="Symbol" w:hAnsi="Symbol" w:hint="default"/>
+      </w:rPr>
+    </w:lvl>
+    <w:lvl w:ilvl="4">
+      <w:start w:val="1"/>
+      <w:numFmt w:val="bullet"/>
+      <w:lvlText w:val=""/>
+      <w:lvlJc w:val="left"/>
+      <w:pPr>
+        <w:ind w:left="2880" w:hanging="1080"/>
+      </w:pPr>
+      <w:rPr>
+        <w:rFonts w:ascii="Symbol" w:hAnsi="Symbol" w:hint="default"/>
+      </w:rPr>
+    </w:lvl>
+    <w:lvl w:ilvl="5">
+      <w:start w:val="1"/>
+      <w:numFmt w:val="decimal"/>
+      <w:isLgl/>
+      <w:lvlText w:val="%1.%2.%3.%4.%5.%6"/>
+      <w:lvlJc w:val="left"/>
+      <w:pPr>
+        <w:ind w:left="3600" w:hanging="1440"/>
+      </w:pPr>
+      <w:rPr>
+        <w:rFonts w:hint="default"/>
+      </w:rPr>
+    </w:lvl>
+    <w:lvl w:ilvl="6">
+      <w:start w:val="1"/>
+      <w:numFmt w:val="decimal"/>
+      <w:isLgl/>
+      <w:lvlText w:val="%1.%2.%3.%4.%5.%6.%7"/>
+      <w:lvlJc w:val="left"/>
+      <w:pPr>
+        <w:ind w:left="3960" w:hanging="1440"/>
+      </w:pPr>
+      <w:rPr>
+        <w:rFonts w:hint="default"/>
+      </w:rPr>
+    </w:lvl>
+    <w:lvl w:ilvl="7">
+      <w:start w:val="1"/>
+      <w:numFmt w:val="decimal"/>
+      <w:isLgl/>
+      <w:lvlText w:val="%1.%2.%3.%4.%5.%6.%7.%8"/>
+      <w:lvlJc w:val="left"/>
+      <w:pPr>
+        <w:ind w:left="4680" w:hanging="1800"/>
+      </w:pPr>
+      <w:rPr>
+        <w:rFonts w:hint="default"/>
+      </w:rPr>
+    </w:lvl>
+    <w:lvl w:ilvl="8">
+      <w:start w:val="1"/>
+      <w:numFmt w:val="decimal"/>
+      <w:isLgl/>
+      <w:lvlText w:val="%1.%2.%3.%4.%5.%6.%7.%8.%9"/>
+      <w:lvlJc w:val="left"/>
+      <w:pPr>
+        <w:ind w:left="5040" w:hanging="1800"/>
+      </w:pPr>
+      <w:rPr>
+        <w:rFonts w:hint="default"/>
+      </w:rPr>
+    </w:lvl>
+  </w:abstractNum>
+  <w:abstractNum w:abstractNumId="29" w15:restartNumberingAfterBreak="0">
     <w:nsid w:val="725F6BDF"/>
     <w:multiLevelType w:val="multilevel"/>
     <w:tmpl w:val="2328FC8E"/>
@@ -9705,10 +13468,10 @@
       </w:pPr>
     </w:lvl>
   </w:abstractNum>
-  <w:abstractNum w:abstractNumId="11" w15:restartNumberingAfterBreak="0">
+  <w:abstractNum w:abstractNumId="30" w15:restartNumberingAfterBreak="0">
     <w:nsid w:val="732D6110"/>
     <w:multiLevelType w:val="multilevel"/>
-    <w:tmpl w:val="F80803C0"/>
+    <w:tmpl w:val="F09AC44C"/>
     <w:lvl w:ilvl="0">
       <w:start w:val="1"/>
       <w:numFmt w:val="decimal"/>
@@ -9743,7 +13506,7 @@
     <w:lvl w:ilvl="2">
       <w:start w:val="1"/>
       <w:numFmt w:val="bullet"/>
-      <w:lvlText w:val=""/>
+      <w:lvlText w:val=""/>
       <w:lvlJc w:val="left"/>
       <w:pPr>
         <w:ind w:left="1800" w:hanging="720"/>
@@ -9831,7 +13594,7 @@
       </w:rPr>
     </w:lvl>
   </w:abstractNum>
-  <w:abstractNum w:abstractNumId="12" w15:restartNumberingAfterBreak="0">
+  <w:abstractNum w:abstractNumId="31" w15:restartNumberingAfterBreak="0">
     <w:nsid w:val="767E0448"/>
     <w:multiLevelType w:val="hybridMultilevel"/>
     <w:tmpl w:val="98489516"/>
@@ -9841,7 +13604,7 @@
       <w:lvlText w:val=""/>
       <w:lvlJc w:val="left"/>
       <w:pPr>
-        <w:ind w:left="1800" w:hanging="360"/>
+        <w:ind w:left="1080" w:hanging="360"/>
       </w:pPr>
       <w:rPr>
         <w:rFonts w:ascii="Symbol" w:hAnsi="Symbol" w:hint="default"/>
@@ -9853,7 +13616,7 @@
       <w:lvlText w:val="o"/>
       <w:lvlJc w:val="left"/>
       <w:pPr>
-        <w:ind w:left="2520" w:hanging="360"/>
+        <w:ind w:left="1800" w:hanging="360"/>
       </w:pPr>
       <w:rPr>
         <w:rFonts w:ascii="Courier New" w:hAnsi="Courier New" w:cs="Courier New" w:hint="default"/>
@@ -9865,7 +13628,7 @@
       <w:lvlText w:val=""/>
       <w:lvlJc w:val="left"/>
       <w:pPr>
-        <w:ind w:left="3240" w:hanging="360"/>
+        <w:ind w:left="2520" w:hanging="360"/>
       </w:pPr>
       <w:rPr>
         <w:rFonts w:ascii="Wingdings" w:hAnsi="Wingdings" w:hint="default"/>
@@ -9877,7 +13640,7 @@
       <w:lvlText w:val=""/>
       <w:lvlJc w:val="left"/>
       <w:pPr>
-        <w:ind w:left="3960" w:hanging="360"/>
+        <w:ind w:left="3240" w:hanging="360"/>
       </w:pPr>
       <w:rPr>
         <w:rFonts w:ascii="Symbol" w:hAnsi="Symbol" w:hint="default"/>
@@ -9889,7 +13652,7 @@
       <w:lvlText w:val="o"/>
       <w:lvlJc w:val="left"/>
       <w:pPr>
-        <w:ind w:left="4680" w:hanging="360"/>
+        <w:ind w:left="3960" w:hanging="360"/>
       </w:pPr>
       <w:rPr>
         <w:rFonts w:ascii="Courier New" w:hAnsi="Courier New" w:cs="Courier New" w:hint="default"/>
@@ -9901,7 +13664,7 @@
       <w:lvlText w:val=""/>
       <w:lvlJc w:val="left"/>
       <w:pPr>
-        <w:ind w:left="5400" w:hanging="360"/>
+        <w:ind w:left="4680" w:hanging="360"/>
       </w:pPr>
       <w:rPr>
         <w:rFonts w:ascii="Wingdings" w:hAnsi="Wingdings" w:hint="default"/>
@@ -9913,7 +13676,7 @@
       <w:lvlText w:val=""/>
       <w:lvlJc w:val="left"/>
       <w:pPr>
-        <w:ind w:left="6120" w:hanging="360"/>
+        <w:ind w:left="5400" w:hanging="360"/>
       </w:pPr>
       <w:rPr>
         <w:rFonts w:ascii="Symbol" w:hAnsi="Symbol" w:hint="default"/>
@@ -9925,7 +13688,7 @@
       <w:lvlText w:val="o"/>
       <w:lvlJc w:val="left"/>
       <w:pPr>
-        <w:ind w:left="6840" w:hanging="360"/>
+        <w:ind w:left="6120" w:hanging="360"/>
       </w:pPr>
       <w:rPr>
         <w:rFonts w:ascii="Courier New" w:hAnsi="Courier New" w:cs="Courier New" w:hint="default"/>
@@ -9937,7 +13700,298 @@
       <w:lvlText w:val=""/>
       <w:lvlJc w:val="left"/>
       <w:pPr>
-        <w:ind w:left="7560" w:hanging="360"/>
+        <w:ind w:left="6840" w:hanging="360"/>
+      </w:pPr>
+      <w:rPr>
+        <w:rFonts w:ascii="Wingdings" w:hAnsi="Wingdings" w:hint="default"/>
+      </w:rPr>
+    </w:lvl>
+  </w:abstractNum>
+  <w:abstractNum w:abstractNumId="32" w15:restartNumberingAfterBreak="0">
+    <w:nsid w:val="77E9059F"/>
+    <w:multiLevelType w:val="multilevel"/>
+    <w:tmpl w:val="0409001F"/>
+    <w:lvl w:ilvl="0">
+      <w:start w:val="1"/>
+      <w:numFmt w:val="decimal"/>
+      <w:lvlText w:val="%1."/>
+      <w:lvlJc w:val="left"/>
+      <w:pPr>
+        <w:ind w:left="360" w:hanging="360"/>
+      </w:pPr>
+    </w:lvl>
+    <w:lvl w:ilvl="1">
+      <w:start w:val="1"/>
+      <w:numFmt w:val="decimal"/>
+      <w:lvlText w:val="%1.%2."/>
+      <w:lvlJc w:val="left"/>
+      <w:pPr>
+        <w:ind w:left="792" w:hanging="432"/>
+      </w:pPr>
+    </w:lvl>
+    <w:lvl w:ilvl="2">
+      <w:start w:val="1"/>
+      <w:numFmt w:val="decimal"/>
+      <w:lvlText w:val="%1.%2.%3."/>
+      <w:lvlJc w:val="left"/>
+      <w:pPr>
+        <w:ind w:left="1224" w:hanging="504"/>
+      </w:pPr>
+    </w:lvl>
+    <w:lvl w:ilvl="3">
+      <w:start w:val="1"/>
+      <w:numFmt w:val="decimal"/>
+      <w:lvlText w:val="%1.%2.%3.%4."/>
+      <w:lvlJc w:val="left"/>
+      <w:pPr>
+        <w:ind w:left="1728" w:hanging="648"/>
+      </w:pPr>
+    </w:lvl>
+    <w:lvl w:ilvl="4">
+      <w:start w:val="1"/>
+      <w:numFmt w:val="decimal"/>
+      <w:lvlText w:val="%1.%2.%3.%4.%5."/>
+      <w:lvlJc w:val="left"/>
+      <w:pPr>
+        <w:ind w:left="2232" w:hanging="792"/>
+      </w:pPr>
+    </w:lvl>
+    <w:lvl w:ilvl="5">
+      <w:start w:val="1"/>
+      <w:numFmt w:val="decimal"/>
+      <w:lvlText w:val="%1.%2.%3.%4.%5.%6."/>
+      <w:lvlJc w:val="left"/>
+      <w:pPr>
+        <w:ind w:left="2736" w:hanging="936"/>
+      </w:pPr>
+    </w:lvl>
+    <w:lvl w:ilvl="6">
+      <w:start w:val="1"/>
+      <w:numFmt w:val="decimal"/>
+      <w:lvlText w:val="%1.%2.%3.%4.%5.%6.%7."/>
+      <w:lvlJc w:val="left"/>
+      <w:pPr>
+        <w:ind w:left="3240" w:hanging="1080"/>
+      </w:pPr>
+    </w:lvl>
+    <w:lvl w:ilvl="7">
+      <w:start w:val="1"/>
+      <w:numFmt w:val="decimal"/>
+      <w:lvlText w:val="%1.%2.%3.%4.%5.%6.%7.%8."/>
+      <w:lvlJc w:val="left"/>
+      <w:pPr>
+        <w:ind w:left="3744" w:hanging="1224"/>
+      </w:pPr>
+    </w:lvl>
+    <w:lvl w:ilvl="8">
+      <w:start w:val="1"/>
+      <w:numFmt w:val="decimal"/>
+      <w:lvlText w:val="%1.%2.%3.%4.%5.%6.%7.%8.%9."/>
+      <w:lvlJc w:val="left"/>
+      <w:pPr>
+        <w:ind w:left="4320" w:hanging="1440"/>
+      </w:pPr>
+    </w:lvl>
+  </w:abstractNum>
+  <w:abstractNum w:abstractNumId="33" w15:restartNumberingAfterBreak="0">
+    <w:nsid w:val="796F6A77"/>
+    <w:multiLevelType w:val="hybridMultilevel"/>
+    <w:tmpl w:val="F6A0DF46"/>
+    <w:lvl w:ilvl="0" w:tplc="247875FC">
+      <w:start w:val="1"/>
+      <w:numFmt w:val="decimal"/>
+      <w:lvlText w:val="%1."/>
+      <w:lvlJc w:val="left"/>
+      <w:pPr>
+        <w:ind w:left="1152" w:hanging="360"/>
+      </w:pPr>
+      <w:rPr>
+        <w:rFonts w:ascii="Times New Roman" w:hAnsi="Times New Roman" w:cs="Times New Roman" w:hint="default"/>
+        <w:b/>
+        <w:sz w:val="24"/>
+        <w:szCs w:val="24"/>
+      </w:rPr>
+    </w:lvl>
+    <w:lvl w:ilvl="1" w:tplc="04090019" w:tentative="1">
+      <w:start w:val="1"/>
+      <w:numFmt w:val="lowerLetter"/>
+      <w:lvlText w:val="%2."/>
+      <w:lvlJc w:val="left"/>
+      <w:pPr>
+        <w:ind w:left="1872" w:hanging="360"/>
+      </w:pPr>
+    </w:lvl>
+    <w:lvl w:ilvl="2" w:tplc="0409001B" w:tentative="1">
+      <w:start w:val="1"/>
+      <w:numFmt w:val="lowerRoman"/>
+      <w:lvlText w:val="%3."/>
+      <w:lvlJc w:val="right"/>
+      <w:pPr>
+        <w:ind w:left="2592" w:hanging="180"/>
+      </w:pPr>
+    </w:lvl>
+    <w:lvl w:ilvl="3" w:tplc="0409000F" w:tentative="1">
+      <w:start w:val="1"/>
+      <w:numFmt w:val="decimal"/>
+      <w:lvlText w:val="%4."/>
+      <w:lvlJc w:val="left"/>
+      <w:pPr>
+        <w:ind w:left="3312" w:hanging="360"/>
+      </w:pPr>
+    </w:lvl>
+    <w:lvl w:ilvl="4" w:tplc="04090019" w:tentative="1">
+      <w:start w:val="1"/>
+      <w:numFmt w:val="lowerLetter"/>
+      <w:lvlText w:val="%5."/>
+      <w:lvlJc w:val="left"/>
+      <w:pPr>
+        <w:ind w:left="4032" w:hanging="360"/>
+      </w:pPr>
+    </w:lvl>
+    <w:lvl w:ilvl="5" w:tplc="0409001B" w:tentative="1">
+      <w:start w:val="1"/>
+      <w:numFmt w:val="lowerRoman"/>
+      <w:lvlText w:val="%6."/>
+      <w:lvlJc w:val="right"/>
+      <w:pPr>
+        <w:ind w:left="4752" w:hanging="180"/>
+      </w:pPr>
+    </w:lvl>
+    <w:lvl w:ilvl="6" w:tplc="0409000F" w:tentative="1">
+      <w:start w:val="1"/>
+      <w:numFmt w:val="decimal"/>
+      <w:lvlText w:val="%7."/>
+      <w:lvlJc w:val="left"/>
+      <w:pPr>
+        <w:ind w:left="5472" w:hanging="360"/>
+      </w:pPr>
+    </w:lvl>
+    <w:lvl w:ilvl="7" w:tplc="04090019" w:tentative="1">
+      <w:start w:val="1"/>
+      <w:numFmt w:val="lowerLetter"/>
+      <w:lvlText w:val="%8."/>
+      <w:lvlJc w:val="left"/>
+      <w:pPr>
+        <w:ind w:left="6192" w:hanging="360"/>
+      </w:pPr>
+    </w:lvl>
+    <w:lvl w:ilvl="8" w:tplc="0409001B" w:tentative="1">
+      <w:start w:val="1"/>
+      <w:numFmt w:val="lowerRoman"/>
+      <w:lvlText w:val="%9."/>
+      <w:lvlJc w:val="right"/>
+      <w:pPr>
+        <w:ind w:left="6912" w:hanging="180"/>
+      </w:pPr>
+    </w:lvl>
+  </w:abstractNum>
+  <w:abstractNum w:abstractNumId="34" w15:restartNumberingAfterBreak="0">
+    <w:nsid w:val="7DFA2197"/>
+    <w:multiLevelType w:val="hybridMultilevel"/>
+    <w:tmpl w:val="6100977A"/>
+    <w:lvl w:ilvl="0" w:tplc="0409000B">
+      <w:start w:val="1"/>
+      <w:numFmt w:val="bullet"/>
+      <w:lvlText w:val=""/>
+      <w:lvlJc w:val="left"/>
+      <w:pPr>
+        <w:ind w:left="1440" w:hanging="360"/>
+      </w:pPr>
+      <w:rPr>
+        <w:rFonts w:ascii="Wingdings" w:hAnsi="Wingdings" w:hint="default"/>
+      </w:rPr>
+    </w:lvl>
+    <w:lvl w:ilvl="1" w:tplc="04090003">
+      <w:start w:val="1"/>
+      <w:numFmt w:val="bullet"/>
+      <w:lvlText w:val="o"/>
+      <w:lvlJc w:val="left"/>
+      <w:pPr>
+        <w:ind w:left="2160" w:hanging="360"/>
+      </w:pPr>
+      <w:rPr>
+        <w:rFonts w:ascii="Courier New" w:hAnsi="Courier New" w:cs="Courier New" w:hint="default"/>
+      </w:rPr>
+    </w:lvl>
+    <w:lvl w:ilvl="2" w:tplc="04090005" w:tentative="1">
+      <w:start w:val="1"/>
+      <w:numFmt w:val="bullet"/>
+      <w:lvlText w:val=""/>
+      <w:lvlJc w:val="left"/>
+      <w:pPr>
+        <w:ind w:left="2880" w:hanging="360"/>
+      </w:pPr>
+      <w:rPr>
+        <w:rFonts w:ascii="Wingdings" w:hAnsi="Wingdings" w:hint="default"/>
+      </w:rPr>
+    </w:lvl>
+    <w:lvl w:ilvl="3" w:tplc="04090001" w:tentative="1">
+      <w:start w:val="1"/>
+      <w:numFmt w:val="bullet"/>
+      <w:lvlText w:val=""/>
+      <w:lvlJc w:val="left"/>
+      <w:pPr>
+        <w:ind w:left="3600" w:hanging="360"/>
+      </w:pPr>
+      <w:rPr>
+        <w:rFonts w:ascii="Symbol" w:hAnsi="Symbol" w:hint="default"/>
+      </w:rPr>
+    </w:lvl>
+    <w:lvl w:ilvl="4" w:tplc="04090003" w:tentative="1">
+      <w:start w:val="1"/>
+      <w:numFmt w:val="bullet"/>
+      <w:lvlText w:val="o"/>
+      <w:lvlJc w:val="left"/>
+      <w:pPr>
+        <w:ind w:left="4320" w:hanging="360"/>
+      </w:pPr>
+      <w:rPr>
+        <w:rFonts w:ascii="Courier New" w:hAnsi="Courier New" w:cs="Courier New" w:hint="default"/>
+      </w:rPr>
+    </w:lvl>
+    <w:lvl w:ilvl="5" w:tplc="04090005" w:tentative="1">
+      <w:start w:val="1"/>
+      <w:numFmt w:val="bullet"/>
+      <w:lvlText w:val=""/>
+      <w:lvlJc w:val="left"/>
+      <w:pPr>
+        <w:ind w:left="5040" w:hanging="360"/>
+      </w:pPr>
+      <w:rPr>
+        <w:rFonts w:ascii="Wingdings" w:hAnsi="Wingdings" w:hint="default"/>
+      </w:rPr>
+    </w:lvl>
+    <w:lvl w:ilvl="6" w:tplc="04090001" w:tentative="1">
+      <w:start w:val="1"/>
+      <w:numFmt w:val="bullet"/>
+      <w:lvlText w:val=""/>
+      <w:lvlJc w:val="left"/>
+      <w:pPr>
+        <w:ind w:left="5760" w:hanging="360"/>
+      </w:pPr>
+      <w:rPr>
+        <w:rFonts w:ascii="Symbol" w:hAnsi="Symbol" w:hint="default"/>
+      </w:rPr>
+    </w:lvl>
+    <w:lvl w:ilvl="7" w:tplc="04090003" w:tentative="1">
+      <w:start w:val="1"/>
+      <w:numFmt w:val="bullet"/>
+      <w:lvlText w:val="o"/>
+      <w:lvlJc w:val="left"/>
+      <w:pPr>
+        <w:ind w:left="6480" w:hanging="360"/>
+      </w:pPr>
+      <w:rPr>
+        <w:rFonts w:ascii="Courier New" w:hAnsi="Courier New" w:cs="Courier New" w:hint="default"/>
+      </w:rPr>
+    </w:lvl>
+    <w:lvl w:ilvl="8" w:tplc="04090005" w:tentative="1">
+      <w:start w:val="1"/>
+      <w:numFmt w:val="bullet"/>
+      <w:lvlText w:val=""/>
+      <w:lvlJc w:val="left"/>
+      <w:pPr>
+        <w:ind w:left="7200" w:hanging="360"/>
       </w:pPr>
       <w:rPr>
         <w:rFonts w:ascii="Wingdings" w:hAnsi="Wingdings" w:hint="default"/>
@@ -9945,43 +13999,109 @@
     </w:lvl>
   </w:abstractNum>
   <w:num w:numId="1">
+    <w:abstractNumId w:val="11"/>
+  </w:num>
+  <w:num w:numId="2">
+    <w:abstractNumId w:val="26"/>
+  </w:num>
+  <w:num w:numId="3">
+    <w:abstractNumId w:val="30"/>
+  </w:num>
+  <w:num w:numId="4">
+    <w:abstractNumId w:val="31"/>
+  </w:num>
+  <w:num w:numId="5">
+    <w:abstractNumId w:val="22"/>
+  </w:num>
+  <w:num w:numId="6">
+    <w:abstractNumId w:val="9"/>
+  </w:num>
+  <w:num w:numId="7">
     <w:abstractNumId w:val="4"/>
   </w:num>
-  <w:num w:numId="2">
-    <w:abstractNumId w:val="9"/>
+  <w:num w:numId="8">
+    <w:abstractNumId w:val="16"/>
   </w:num>
-  <w:num w:numId="3">
-    <w:abstractNumId w:val="11"/>
+  <w:num w:numId="9">
+    <w:abstractNumId w:val="14"/>
   </w:num>
-  <w:num w:numId="4">
+  <w:num w:numId="10">
+    <w:abstractNumId w:val="13"/>
+  </w:num>
+  <w:num w:numId="11">
+    <w:abstractNumId w:val="3"/>
+  </w:num>
+  <w:num w:numId="12">
+    <w:abstractNumId w:val="29"/>
+  </w:num>
+  <w:num w:numId="13">
+    <w:abstractNumId w:val="7"/>
+  </w:num>
+  <w:num w:numId="14">
+    <w:abstractNumId w:val="17"/>
+  </w:num>
+  <w:num w:numId="15">
+    <w:abstractNumId w:val="2"/>
+  </w:num>
+  <w:num w:numId="16">
+    <w:abstractNumId w:val="6"/>
+  </w:num>
+  <w:num w:numId="17">
+    <w:abstractNumId w:val="8"/>
+  </w:num>
+  <w:num w:numId="18">
+    <w:abstractNumId w:val="33"/>
+  </w:num>
+  <w:num w:numId="19">
+    <w:abstractNumId w:val="15"/>
+  </w:num>
+  <w:num w:numId="20">
+    <w:abstractNumId w:val="27"/>
+  </w:num>
+  <w:num w:numId="21">
+    <w:abstractNumId w:val="34"/>
+  </w:num>
+  <w:num w:numId="22">
+    <w:abstractNumId w:val="1"/>
+  </w:num>
+  <w:num w:numId="23">
+    <w:abstractNumId w:val="28"/>
+  </w:num>
+  <w:num w:numId="24">
+    <w:abstractNumId w:val="23"/>
+  </w:num>
+  <w:num w:numId="25">
+    <w:abstractNumId w:val="10"/>
+  </w:num>
+  <w:num w:numId="26">
+    <w:abstractNumId w:val="21"/>
+  </w:num>
+  <w:num w:numId="27">
+    <w:abstractNumId w:val="32"/>
+  </w:num>
+  <w:num w:numId="28">
+    <w:abstractNumId w:val="25"/>
+  </w:num>
+  <w:num w:numId="29">
+    <w:abstractNumId w:val="24"/>
+  </w:num>
+  <w:num w:numId="30">
+    <w:abstractNumId w:val="18"/>
+  </w:num>
+  <w:num w:numId="31">
     <w:abstractNumId w:val="12"/>
   </w:num>
-  <w:num w:numId="5">
-    <w:abstractNumId w:val="8"/>
+  <w:num w:numId="32">
+    <w:abstractNumId w:val="0"/>
   </w:num>
-  <w:num w:numId="6">
-    <w:abstractNumId w:val="3"/>
-  </w:num>
-  <w:num w:numId="7">
-    <w:abstractNumId w:val="1"/>
-  </w:num>
-  <w:num w:numId="8">
-    <w:abstractNumId w:val="7"/>
-  </w:num>
-  <w:num w:numId="9">
-    <w:abstractNumId w:val="6"/>
-  </w:num>
-  <w:num w:numId="10">
+  <w:num w:numId="33">
     <w:abstractNumId w:val="5"/>
   </w:num>
-  <w:num w:numId="11">
-    <w:abstractNumId w:val="0"/>
+  <w:num w:numId="34">
+    <w:abstractNumId w:val="20"/>
   </w:num>
-  <w:num w:numId="12">
-    <w:abstractNumId w:val="10"/>
-  </w:num>
-  <w:num w:numId="13">
-    <w:abstractNumId w:val="2"/>
+  <w:num w:numId="35">
+    <w:abstractNumId w:val="19"/>
   </w:num>
   <w:numIdMacAtCleanup w:val="13"/>
 </w:numbering>
@@ -11060,7 +15180,7 @@
 </file>
 
 <file path=customXml/itemProps1.xml><?xml version="1.0" encoding="utf-8"?>
-<ds:datastoreItem xmlns:ds="http://schemas.openxmlformats.org/officeDocument/2006/customXml" ds:itemID="{116EE6F1-3B6C-4ABC-8097-E012DC381889}">
+<ds:datastoreItem xmlns:ds="http://schemas.openxmlformats.org/officeDocument/2006/customXml" ds:itemID="{9EAB0367-FDB5-4231-A9DD-6109261095B3}">
   <ds:schemaRefs>
     <ds:schemaRef ds:uri="http://schemas.openxmlformats.org/officeDocument/2006/bibliography"/>
   </ds:schemaRefs>
